--- a/docs/RaikoMusicsProject - Documentation.docx
+++ b/docs/RaikoMusicsProject - Documentation.docx
@@ -279,7 +279,21 @@
                                             <w:rPr>
                                               <w:color w:val="000000" w:themeColor="text1"/>
                                             </w:rPr>
-                                            <w:t xml:space="preserve">Raiko Musics Project est un projet fullstack, </w:t>
+                                            <w:t xml:space="preserve">Raiko Musics Project est un projet </w:t>
+                                          </w:r>
+                                          <w:proofErr w:type="spellStart"/>
+                                          <w:r>
+                                            <w:rPr>
+                                              <w:color w:val="000000" w:themeColor="text1"/>
+                                            </w:rPr>
+                                            <w:t>fullstack</w:t>
+                                          </w:r>
+                                          <w:proofErr w:type="spellEnd"/>
+                                          <w:r>
+                                            <w:rPr>
+                                              <w:color w:val="000000" w:themeColor="text1"/>
+                                            </w:rPr>
+                                            <w:t xml:space="preserve">, </w:t>
                                           </w:r>
                                         </w:p>
                                       </w:sdtContent>
@@ -334,11 +348,19 @@
                                           <w:text/>
                                         </w:sdtPr>
                                         <w:sdtContent>
+                                          <w:proofErr w:type="spellStart"/>
                                           <w:r>
                                             <w:rPr>
                                               <w:color w:val="0E2841" w:themeColor="text2"/>
                                             </w:rPr>
-                                            <w:t>Ceff Industrie – Second projet pré-TPI</w:t>
+                                            <w:t>Ceff</w:t>
+                                          </w:r>
+                                          <w:proofErr w:type="spellEnd"/>
+                                          <w:r>
+                                            <w:rPr>
+                                              <w:color w:val="0E2841" w:themeColor="text2"/>
+                                            </w:rPr>
+                                            <w:t xml:space="preserve"> Industrie – Second projet pré-TPI</w:t>
                                           </w:r>
                                         </w:sdtContent>
                                       </w:sdt>
@@ -575,7 +597,21 @@
                                       <w:rPr>
                                         <w:color w:val="000000" w:themeColor="text1"/>
                                       </w:rPr>
-                                      <w:t xml:space="preserve">Raiko Musics Project est un projet fullstack, </w:t>
+                                      <w:t xml:space="preserve">Raiko Musics Project est un projet </w:t>
+                                    </w:r>
+                                    <w:proofErr w:type="spellStart"/>
+                                    <w:r>
+                                      <w:rPr>
+                                        <w:color w:val="000000" w:themeColor="text1"/>
+                                      </w:rPr>
+                                      <w:t>fullstack</w:t>
+                                    </w:r>
+                                    <w:proofErr w:type="spellEnd"/>
+                                    <w:r>
+                                      <w:rPr>
+                                        <w:color w:val="000000" w:themeColor="text1"/>
+                                      </w:rPr>
+                                      <w:t xml:space="preserve">, </w:t>
                                     </w:r>
                                   </w:p>
                                 </w:sdtContent>
@@ -630,11 +666,19 @@
                                     <w:text/>
                                   </w:sdtPr>
                                   <w:sdtContent>
+                                    <w:proofErr w:type="spellStart"/>
                                     <w:r>
                                       <w:rPr>
                                         <w:color w:val="0E2841" w:themeColor="text2"/>
                                       </w:rPr>
-                                      <w:t>Ceff Industrie – Second projet pré-TPI</w:t>
+                                      <w:t>Ceff</w:t>
+                                    </w:r>
+                                    <w:proofErr w:type="spellEnd"/>
+                                    <w:r>
+                                      <w:rPr>
+                                        <w:color w:val="0E2841" w:themeColor="text2"/>
+                                      </w:rPr>
+                                      <w:t xml:space="preserve"> Industrie – Second projet pré-TPI</w:t>
                                     </w:r>
                                   </w:sdtContent>
                                 </w:sdt>
@@ -660,7 +704,13 @@
     <w:sdt>
       <w:sdtPr>
         <w:rPr>
-          <w:lang w:val="fr-FR"/>
+          <w:rFonts w:asciiTheme="minorHAnsi" w:eastAsiaTheme="minorHAnsi" w:hAnsiTheme="minorHAnsi" w:cstheme="minorBidi"/>
+          <w:color w:val="auto"/>
+          <w:kern w:val="2"/>
+          <w:sz w:val="24"/>
+          <w:szCs w:val="24"/>
+          <w:lang w:val="fr-FR" w:eastAsia="en-US"/>
+          <w14:ligatures w14:val="standardContextual"/>
         </w:rPr>
         <w:id w:val="-847165559"/>
         <w:docPartObj>
@@ -670,15 +720,8 @@
       </w:sdtPr>
       <w:sdtEndPr>
         <w:rPr>
-          <w:rFonts w:asciiTheme="minorHAnsi" w:eastAsiaTheme="minorHAnsi" w:hAnsiTheme="minorHAnsi" w:cstheme="minorBidi"/>
           <w:b/>
           <w:bCs/>
-          <w:color w:val="auto"/>
-          <w:kern w:val="2"/>
-          <w:sz w:val="24"/>
-          <w:szCs w:val="24"/>
-          <w:lang w:eastAsia="en-US"/>
-          <w14:ligatures w14:val="standardContextual"/>
         </w:rPr>
       </w:sdtEndPr>
       <w:sdtContent>
@@ -714,7 +757,77 @@
           <w:r>
             <w:fldChar w:fldCharType="separate"/>
           </w:r>
-          <w:hyperlink w:anchor="_Toc215650783" w:history="1">
+          <w:hyperlink w:anchor="_Toc215727093" w:history="1">
+            <w:r>
+              <w:rPr>
+                <w:rStyle w:val="Lienhypertexte"/>
+                <w:noProof/>
+              </w:rPr>
+              <w:t>A FAIRE</w:t>
+            </w:r>
+            <w:r>
+              <w:rPr>
+                <w:noProof/>
+                <w:webHidden/>
+              </w:rPr>
+              <w:tab/>
+            </w:r>
+            <w:r>
+              <w:rPr>
+                <w:noProof/>
+                <w:webHidden/>
+              </w:rPr>
+              <w:fldChar w:fldCharType="begin"/>
+            </w:r>
+            <w:r>
+              <w:rPr>
+                <w:noProof/>
+                <w:webHidden/>
+              </w:rPr>
+              <w:instrText xml:space="preserve"> PAGEREF _Toc215727093 \h </w:instrText>
+            </w:r>
+            <w:r>
+              <w:rPr>
+                <w:noProof/>
+                <w:webHidden/>
+              </w:rPr>
+            </w:r>
+            <w:r>
+              <w:rPr>
+                <w:noProof/>
+                <w:webHidden/>
+              </w:rPr>
+              <w:fldChar w:fldCharType="separate"/>
+            </w:r>
+            <w:r>
+              <w:rPr>
+                <w:noProof/>
+                <w:webHidden/>
+              </w:rPr>
+              <w:t>2</w:t>
+            </w:r>
+            <w:r>
+              <w:rPr>
+                <w:noProof/>
+                <w:webHidden/>
+              </w:rPr>
+              <w:fldChar w:fldCharType="end"/>
+            </w:r>
+          </w:hyperlink>
+        </w:p>
+        <w:p>
+          <w:pPr>
+            <w:pStyle w:val="TM1"/>
+            <w:tabs>
+              <w:tab w:val="right" w:leader="dot" w:pos="9062"/>
+            </w:tabs>
+            <w:rPr>
+              <w:rFonts w:eastAsiaTheme="minorEastAsia"/>
+              <w:noProof/>
+              <w:lang w:eastAsia="fr-CH"/>
+            </w:rPr>
+          </w:pPr>
+          <w:hyperlink w:anchor="_Toc215727094" w:history="1">
             <w:r>
               <w:rPr>
                 <w:rStyle w:val="Lienhypertexte"/>
@@ -741,7 +854,7 @@
                 <w:noProof/>
                 <w:webHidden/>
               </w:rPr>
-              <w:instrText xml:space="preserve"> PAGEREF _Toc215650783 \h </w:instrText>
+              <w:instrText xml:space="preserve"> PAGEREF _Toc215727094 \h </w:instrText>
             </w:r>
             <w:r>
               <w:rPr>
@@ -784,7 +897,7 @@
               <w:lang w:eastAsia="fr-CH"/>
             </w:rPr>
           </w:pPr>
-          <w:hyperlink w:anchor="_Toc215650784" w:history="1">
+          <w:hyperlink w:anchor="_Toc215727095" w:history="1">
             <w:r>
               <w:rPr>
                 <w:rStyle w:val="Lienhypertexte"/>
@@ -811,7 +924,7 @@
                 <w:noProof/>
                 <w:webHidden/>
               </w:rPr>
-              <w:instrText xml:space="preserve"> PAGEREF _Toc215650784 \h </w:instrText>
+              <w:instrText xml:space="preserve"> PAGEREF _Toc215727095 \h </w:instrText>
             </w:r>
             <w:r>
               <w:rPr>
@@ -854,7 +967,7 @@
               <w:lang w:eastAsia="fr-CH"/>
             </w:rPr>
           </w:pPr>
-          <w:hyperlink w:anchor="_Toc215650785" w:history="1">
+          <w:hyperlink w:anchor="_Toc215727096" w:history="1">
             <w:r>
               <w:rPr>
                 <w:rStyle w:val="Lienhypertexte"/>
@@ -881,7 +994,7 @@
                 <w:noProof/>
                 <w:webHidden/>
               </w:rPr>
-              <w:instrText xml:space="preserve"> PAGEREF _Toc215650785 \h </w:instrText>
+              <w:instrText xml:space="preserve"> PAGEREF _Toc215727096 \h </w:instrText>
             </w:r>
             <w:r>
               <w:rPr>
@@ -924,7 +1037,7 @@
               <w:lang w:eastAsia="fr-CH"/>
             </w:rPr>
           </w:pPr>
-          <w:hyperlink w:anchor="_Toc215650786" w:history="1">
+          <w:hyperlink w:anchor="_Toc215727097" w:history="1">
             <w:r>
               <w:rPr>
                 <w:rStyle w:val="Lienhypertexte"/>
@@ -951,7 +1064,7 @@
                 <w:noProof/>
                 <w:webHidden/>
               </w:rPr>
-              <w:instrText xml:space="preserve"> PAGEREF _Toc215650786 \h </w:instrText>
+              <w:instrText xml:space="preserve"> PAGEREF _Toc215727097 \h </w:instrText>
             </w:r>
             <w:r>
               <w:rPr>
@@ -994,7 +1107,7 @@
               <w:lang w:eastAsia="fr-CH"/>
             </w:rPr>
           </w:pPr>
-          <w:hyperlink w:anchor="_Toc215650787" w:history="1">
+          <w:hyperlink w:anchor="_Toc215727098" w:history="1">
             <w:r>
               <w:rPr>
                 <w:rStyle w:val="Lienhypertexte"/>
@@ -1021,7 +1134,7 @@
                 <w:noProof/>
                 <w:webHidden/>
               </w:rPr>
-              <w:instrText xml:space="preserve"> PAGEREF _Toc215650787 \h </w:instrText>
+              <w:instrText xml:space="preserve"> PAGEREF _Toc215727098 \h </w:instrText>
             </w:r>
             <w:r>
               <w:rPr>
@@ -1064,7 +1177,7 @@
               <w:lang w:eastAsia="fr-CH"/>
             </w:rPr>
           </w:pPr>
-          <w:hyperlink w:anchor="_Toc215650788" w:history="1">
+          <w:hyperlink w:anchor="_Toc215727099" w:history="1">
             <w:r>
               <w:rPr>
                 <w:rStyle w:val="Lienhypertexte"/>
@@ -1091,7 +1204,7 @@
                 <w:noProof/>
                 <w:webHidden/>
               </w:rPr>
-              <w:instrText xml:space="preserve"> PAGEREF _Toc215650788 \h </w:instrText>
+              <w:instrText xml:space="preserve"> PAGEREF _Toc215727099 \h </w:instrText>
             </w:r>
             <w:r>
               <w:rPr>
@@ -1134,7 +1247,7 @@
               <w:lang w:eastAsia="fr-CH"/>
             </w:rPr>
           </w:pPr>
-          <w:hyperlink w:anchor="_Toc215650789" w:history="1">
+          <w:hyperlink w:anchor="_Toc215727100" w:history="1">
             <w:r>
               <w:rPr>
                 <w:rStyle w:val="Lienhypertexte"/>
@@ -1161,7 +1274,7 @@
                 <w:noProof/>
                 <w:webHidden/>
               </w:rPr>
-              <w:instrText xml:space="preserve"> PAGEREF _Toc215650789 \h </w:instrText>
+              <w:instrText xml:space="preserve"> PAGEREF _Toc215727100 \h </w:instrText>
             </w:r>
             <w:r>
               <w:rPr>
@@ -1204,7 +1317,7 @@
               <w:lang w:eastAsia="fr-CH"/>
             </w:rPr>
           </w:pPr>
-          <w:hyperlink w:anchor="_Toc215650790" w:history="1">
+          <w:hyperlink w:anchor="_Toc215727101" w:history="1">
             <w:r>
               <w:rPr>
                 <w:rStyle w:val="Lienhypertexte"/>
@@ -1231,7 +1344,7 @@
                 <w:noProof/>
                 <w:webHidden/>
               </w:rPr>
-              <w:instrText xml:space="preserve"> PAGEREF _Toc215650790 \h </w:instrText>
+              <w:instrText xml:space="preserve"> PAGEREF _Toc215727101 \h </w:instrText>
             </w:r>
             <w:r>
               <w:rPr>
@@ -1274,7 +1387,7 @@
               <w:lang w:eastAsia="fr-CH"/>
             </w:rPr>
           </w:pPr>
-          <w:hyperlink w:anchor="_Toc215650791" w:history="1">
+          <w:hyperlink w:anchor="_Toc215727102" w:history="1">
             <w:r>
               <w:rPr>
                 <w:rStyle w:val="Lienhypertexte"/>
@@ -1301,7 +1414,7 @@
                 <w:noProof/>
                 <w:webHidden/>
               </w:rPr>
-              <w:instrText xml:space="preserve"> PAGEREF _Toc215650791 \h </w:instrText>
+              <w:instrText xml:space="preserve"> PAGEREF _Toc215727102 \h </w:instrText>
             </w:r>
             <w:r>
               <w:rPr>
@@ -1344,7 +1457,7 @@
               <w:lang w:eastAsia="fr-CH"/>
             </w:rPr>
           </w:pPr>
-          <w:hyperlink w:anchor="_Toc215650792" w:history="1">
+          <w:hyperlink w:anchor="_Toc215727103" w:history="1">
             <w:r>
               <w:rPr>
                 <w:rStyle w:val="Lienhypertexte"/>
@@ -1371,7 +1484,7 @@
                 <w:noProof/>
                 <w:webHidden/>
               </w:rPr>
-              <w:instrText xml:space="preserve"> PAGEREF _Toc215650792 \h </w:instrText>
+              <w:instrText xml:space="preserve"> PAGEREF _Toc215727103 \h </w:instrText>
             </w:r>
             <w:r>
               <w:rPr>
@@ -1414,7 +1527,7 @@
               <w:lang w:eastAsia="fr-CH"/>
             </w:rPr>
           </w:pPr>
-          <w:hyperlink w:anchor="_Toc215650793" w:history="1">
+          <w:hyperlink w:anchor="_Toc215727104" w:history="1">
             <w:r>
               <w:rPr>
                 <w:rStyle w:val="Lienhypertexte"/>
@@ -1441,7 +1554,7 @@
                 <w:noProof/>
                 <w:webHidden/>
               </w:rPr>
-              <w:instrText xml:space="preserve"> PAGEREF _Toc215650793 \h </w:instrText>
+              <w:instrText xml:space="preserve"> PAGEREF _Toc215727104 \h </w:instrText>
             </w:r>
             <w:r>
               <w:rPr>
@@ -1484,7 +1597,7 @@
               <w:lang w:eastAsia="fr-CH"/>
             </w:rPr>
           </w:pPr>
-          <w:hyperlink w:anchor="_Toc215650794" w:history="1">
+          <w:hyperlink w:anchor="_Toc215727105" w:history="1">
             <w:r>
               <w:rPr>
                 <w:rStyle w:val="Lienhypertexte"/>
@@ -1511,7 +1624,7 @@
                 <w:noProof/>
                 <w:webHidden/>
               </w:rPr>
-              <w:instrText xml:space="preserve"> PAGEREF _Toc215650794 \h </w:instrText>
+              <w:instrText xml:space="preserve"> PAGEREF _Toc215727105 \h </w:instrText>
             </w:r>
             <w:r>
               <w:rPr>
@@ -1531,7 +1644,7 @@
                 <w:noProof/>
                 <w:webHidden/>
               </w:rPr>
-              <w:t>12</w:t>
+              <w:t>15</w:t>
             </w:r>
             <w:r>
               <w:rPr>
@@ -1554,7 +1667,7 @@
               <w:lang w:eastAsia="fr-CH"/>
             </w:rPr>
           </w:pPr>
-          <w:hyperlink w:anchor="_Toc215650795" w:history="1">
+          <w:hyperlink w:anchor="_Toc215727106" w:history="1">
             <w:r>
               <w:rPr>
                 <w:rStyle w:val="Lienhypertexte"/>
@@ -1581,7 +1694,7 @@
                 <w:noProof/>
                 <w:webHidden/>
               </w:rPr>
-              <w:instrText xml:space="preserve"> PAGEREF _Toc215650795 \h </w:instrText>
+              <w:instrText xml:space="preserve"> PAGEREF _Toc215727106 \h </w:instrText>
             </w:r>
             <w:r>
               <w:rPr>
@@ -1601,7 +1714,7 @@
                 <w:noProof/>
                 <w:webHidden/>
               </w:rPr>
-              <w:t>13</w:t>
+              <w:t>16</w:t>
             </w:r>
             <w:r>
               <w:rPr>
@@ -1624,7 +1737,7 @@
               <w:lang w:eastAsia="fr-CH"/>
             </w:rPr>
           </w:pPr>
-          <w:hyperlink w:anchor="_Toc215650796" w:history="1">
+          <w:hyperlink w:anchor="_Toc215727107" w:history="1">
             <w:r>
               <w:rPr>
                 <w:rStyle w:val="Lienhypertexte"/>
@@ -1651,7 +1764,7 @@
                 <w:noProof/>
                 <w:webHidden/>
               </w:rPr>
-              <w:instrText xml:space="preserve"> PAGEREF _Toc215650796 \h </w:instrText>
+              <w:instrText xml:space="preserve"> PAGEREF _Toc215727107 \h </w:instrText>
             </w:r>
             <w:r>
               <w:rPr>
@@ -1671,7 +1784,7 @@
                 <w:noProof/>
                 <w:webHidden/>
               </w:rPr>
-              <w:t>13</w:t>
+              <w:t>18</w:t>
             </w:r>
             <w:r>
               <w:rPr>
@@ -1694,7 +1807,7 @@
               <w:lang w:eastAsia="fr-CH"/>
             </w:rPr>
           </w:pPr>
-          <w:hyperlink w:anchor="_Toc215650797" w:history="1">
+          <w:hyperlink w:anchor="_Toc215727108" w:history="1">
             <w:r>
               <w:rPr>
                 <w:rStyle w:val="Lienhypertexte"/>
@@ -1721,7 +1834,7 @@
                 <w:noProof/>
                 <w:webHidden/>
               </w:rPr>
-              <w:instrText xml:space="preserve"> PAGEREF _Toc215650797 \h </w:instrText>
+              <w:instrText xml:space="preserve"> PAGEREF _Toc215727108 \h </w:instrText>
             </w:r>
             <w:r>
               <w:rPr>
@@ -1741,7 +1854,7 @@
                 <w:noProof/>
                 <w:webHidden/>
               </w:rPr>
-              <w:t>13</w:t>
+              <w:t>19</w:t>
             </w:r>
             <w:r>
               <w:rPr>
@@ -1764,7 +1877,7 @@
               <w:lang w:eastAsia="fr-CH"/>
             </w:rPr>
           </w:pPr>
-          <w:hyperlink w:anchor="_Toc215650798" w:history="1">
+          <w:hyperlink w:anchor="_Toc215727109" w:history="1">
             <w:r>
               <w:rPr>
                 <w:rStyle w:val="Lienhypertexte"/>
@@ -1791,7 +1904,7 @@
                 <w:noProof/>
                 <w:webHidden/>
               </w:rPr>
-              <w:instrText xml:space="preserve"> PAGEREF _Toc215650798 \h </w:instrText>
+              <w:instrText xml:space="preserve"> PAGEREF _Toc215727109 \h </w:instrText>
             </w:r>
             <w:r>
               <w:rPr>
@@ -1811,7 +1924,7 @@
                 <w:noProof/>
                 <w:webHidden/>
               </w:rPr>
-              <w:t>13</w:t>
+              <w:t>19</w:t>
             </w:r>
             <w:r>
               <w:rPr>
@@ -1834,7 +1947,7 @@
               <w:lang w:eastAsia="fr-CH"/>
             </w:rPr>
           </w:pPr>
-          <w:hyperlink w:anchor="_Toc215650799" w:history="1">
+          <w:hyperlink w:anchor="_Toc215727110" w:history="1">
             <w:r>
               <w:rPr>
                 <w:rStyle w:val="Lienhypertexte"/>
@@ -1861,7 +1974,7 @@
                 <w:noProof/>
                 <w:webHidden/>
               </w:rPr>
-              <w:instrText xml:space="preserve"> PAGEREF _Toc215650799 \h </w:instrText>
+              <w:instrText xml:space="preserve"> PAGEREF _Toc215727110 \h </w:instrText>
             </w:r>
             <w:r>
               <w:rPr>
@@ -1881,7 +1994,7 @@
                 <w:noProof/>
                 <w:webHidden/>
               </w:rPr>
-              <w:t>13</w:t>
+              <w:t>20</w:t>
             </w:r>
             <w:r>
               <w:rPr>
@@ -1921,45 +2034,67 @@
       <w:pPr>
         <w:pStyle w:val="Titre1"/>
       </w:pPr>
+      <w:bookmarkStart w:id="0" w:name="_Toc215727093"/>
       <w:r>
         <w:lastRenderedPageBreak/>
         <w:t>A FAIRE</w:t>
       </w:r>
-    </w:p>
-    <w:p>
-      <w:r>
-        <w:t>Encore la partie api de raikomusicsapi qui est incompréhensible</w:t>
-      </w:r>
-    </w:p>
-    <w:p>
+      <w:bookmarkEnd w:id="0"/>
+    </w:p>
+    <w:p>
+      <w:r>
+        <w:t xml:space="preserve">Encore la partie api de </w:t>
+      </w:r>
+      <w:proofErr w:type="spellStart"/>
+      <w:r>
+        <w:t>raikomusicsapi</w:t>
+      </w:r>
+      <w:proofErr w:type="spellEnd"/>
+      <w:r>
+        <w:t xml:space="preserve"> qui est incompréhensible</w:t>
+      </w:r>
+    </w:p>
+    <w:p>
+      <w:proofErr w:type="spellStart"/>
       <w:r>
         <w:t>Afdasf</w:t>
       </w:r>
-    </w:p>
-    <w:p>
+      <w:proofErr w:type="spellEnd"/>
+    </w:p>
+    <w:p>
+      <w:proofErr w:type="spellStart"/>
       <w:r>
         <w:t>Adsfa</w:t>
       </w:r>
-    </w:p>
-    <w:p>
+      <w:proofErr w:type="spellEnd"/>
+    </w:p>
+    <w:p>
+      <w:proofErr w:type="spellStart"/>
       <w:r>
         <w:t>Dsf</w:t>
       </w:r>
-    </w:p>
-    <w:p>
+      <w:proofErr w:type="spellEnd"/>
+    </w:p>
+    <w:p>
+      <w:proofErr w:type="spellStart"/>
       <w:r>
         <w:t>Adsf</w:t>
       </w:r>
-    </w:p>
-    <w:p>
+      <w:proofErr w:type="spellEnd"/>
+    </w:p>
+    <w:p>
+      <w:proofErr w:type="spellStart"/>
       <w:r>
         <w:t>Asdfa</w:t>
       </w:r>
-    </w:p>
-    <w:p>
+      <w:proofErr w:type="spellEnd"/>
+    </w:p>
+    <w:p>
+      <w:proofErr w:type="spellStart"/>
       <w:r>
         <w:t>Dsf</w:t>
       </w:r>
+      <w:proofErr w:type="spellEnd"/>
     </w:p>
     <w:p>
       <w:r>
@@ -1967,19 +2102,25 @@
       </w:r>
     </w:p>
     <w:p>
+      <w:proofErr w:type="spellStart"/>
       <w:r>
         <w:t>Dsf</w:t>
       </w:r>
-    </w:p>
-    <w:p>
+      <w:proofErr w:type="spellEnd"/>
+    </w:p>
+    <w:p>
+      <w:proofErr w:type="spellStart"/>
       <w:r>
         <w:t>Adsf</w:t>
       </w:r>
-    </w:p>
-    <w:p>
+      <w:proofErr w:type="spellEnd"/>
+    </w:p>
+    <w:p>
+      <w:proofErr w:type="spellStart"/>
       <w:r>
         <w:t>ads</w:t>
       </w:r>
+      <w:proofErr w:type="spellEnd"/>
     </w:p>
     <w:p/>
     <w:p/>
@@ -1990,33 +2131,49 @@
       <w:pPr>
         <w:pStyle w:val="Titre1"/>
       </w:pPr>
-      <w:bookmarkStart w:id="0" w:name="_Toc215650783"/>
+      <w:bookmarkStart w:id="1" w:name="_Toc215727094"/>
       <w:r>
         <w:t xml:space="preserve">Raiko Musics Project – Documentation </w:t>
       </w:r>
       <w:r>
         <w:t>Technique</w:t>
       </w:r>
-      <w:bookmarkEnd w:id="0"/>
+      <w:bookmarkEnd w:id="1"/>
     </w:p>
     <w:p>
       <w:pPr>
         <w:pStyle w:val="Titre2"/>
       </w:pPr>
-      <w:bookmarkStart w:id="1" w:name="_Toc215650784"/>
+      <w:bookmarkStart w:id="2" w:name="_Toc215727095"/>
       <w:r>
         <w:t>Contexte Personnel</w:t>
       </w:r>
-      <w:bookmarkEnd w:id="1"/>
-    </w:p>
-    <w:p>
-      <w:r>
-        <w:t>Afin d’avoir mon CFC en informatique développement au seins du CEFF Industrie à Saint Imier, il me doit, depuis le début de l’année scolaire jusqu’à février, de livrer 3 projets.</w:t>
-      </w:r>
-    </w:p>
-    <w:p>
-      <w:r>
-        <w:t>Ces trois projets on pour but de mettre à l’épreuve les compétences acquise</w:t>
+      <w:bookmarkEnd w:id="2"/>
+    </w:p>
+    <w:p>
+      <w:r>
+        <w:t xml:space="preserve">Afin d’avoir mon CFC en informatique développement au seins du CEFF Industrie à Saint </w:t>
+      </w:r>
+      <w:proofErr w:type="spellStart"/>
+      <w:r>
+        <w:t>Imier</w:t>
+      </w:r>
+      <w:proofErr w:type="spellEnd"/>
+      <w:r>
+        <w:t>, il me doit, depuis le début de l’année scolaire jusqu’à février, de livrer 3 projets.</w:t>
+      </w:r>
+    </w:p>
+    <w:p>
+      <w:r>
+        <w:t xml:space="preserve">Ces trois projets </w:t>
+      </w:r>
+      <w:proofErr w:type="spellStart"/>
+      <w:r>
+        <w:t>on</w:t>
+      </w:r>
+      <w:proofErr w:type="spellEnd"/>
+      <w:r>
+        <w:t xml:space="preserve"> pour but de mettre à l’épreuve les compétences acquise</w:t>
       </w:r>
       <w:r>
         <w:t>s au CEFF Industrie depuis 2022 ainsi que d’en apprendre d’avantage dans un domaines précis de mon choix, qui, dans mon cas, est le DevOps.</w:t>
@@ -2026,11 +2183,11 @@
       <w:pPr>
         <w:pStyle w:val="Titre2"/>
       </w:pPr>
-      <w:bookmarkStart w:id="2" w:name="_Toc215650785"/>
+      <w:bookmarkStart w:id="3" w:name="_Toc215727096"/>
       <w:r>
         <w:t>Contexte Projet</w:t>
       </w:r>
-      <w:bookmarkEnd w:id="2"/>
+      <w:bookmarkEnd w:id="3"/>
     </w:p>
     <w:p>
       <w:r>
@@ -2069,12 +2226,28 @@
     </w:p>
     <w:p>
       <w:r>
-        <w:t>Une utilisation de docker-compose à été choisis afin de permettre facilement la création de volumes permanent et qui sont partagé par plusieurs conteneur docker.</w:t>
-      </w:r>
-    </w:p>
-    <w:p>
-      <w:r>
-        <w:t>Une utilisation massive de GitHub via ligne de commandes à été préféré à des fins d’apprentissage</w:t>
+        <w:t xml:space="preserve">Une utilisation de docker-compose </w:t>
+      </w:r>
+      <w:proofErr w:type="spellStart"/>
+      <w:r>
+        <w:t>à</w:t>
+      </w:r>
+      <w:proofErr w:type="spellEnd"/>
+      <w:r>
+        <w:t xml:space="preserve"> été choisis afin de permettre facilement la création de volumes permanent et qui sont partagé par plusieurs conteneur docker.</w:t>
+      </w:r>
+    </w:p>
+    <w:p>
+      <w:r>
+        <w:t xml:space="preserve">Une utilisation massive de GitHub via ligne de commandes </w:t>
+      </w:r>
+      <w:proofErr w:type="spellStart"/>
+      <w:r>
+        <w:t>à</w:t>
+      </w:r>
+      <w:proofErr w:type="spellEnd"/>
+      <w:r>
+        <w:t xml:space="preserve"> été préféré à des fins d’apprentissage</w:t>
       </w:r>
     </w:p>
     <w:p>
@@ -2084,8 +2257,13 @@
       <w:r>
         <w:t xml:space="preserve">, </w:t>
       </w:r>
-      <w:r>
-        <w:t xml:space="preserve">à été un point important, </w:t>
+      <w:proofErr w:type="spellStart"/>
+      <w:r>
+        <w:t>à</w:t>
+      </w:r>
+      <w:proofErr w:type="spellEnd"/>
+      <w:r>
+        <w:t xml:space="preserve"> été un point important, </w:t>
       </w:r>
       <w:r>
         <w:t xml:space="preserve">permet </w:t>
@@ -2130,11 +2308,11 @@
       <w:pPr>
         <w:pStyle w:val="Titre2"/>
       </w:pPr>
-      <w:bookmarkStart w:id="3" w:name="_Toc215650786"/>
+      <w:bookmarkStart w:id="4" w:name="_Toc215727097"/>
       <w:r>
         <w:t>DevOps</w:t>
       </w:r>
-      <w:bookmarkEnd w:id="3"/>
+      <w:bookmarkEnd w:id="4"/>
       <w:r>
         <w:t xml:space="preserve"> </w:t>
       </w:r>
@@ -2417,24 +2595,24 @@
       <w:pPr>
         <w:pStyle w:val="Titre2"/>
       </w:pPr>
-      <w:bookmarkStart w:id="4" w:name="_Toc215650787"/>
+      <w:bookmarkStart w:id="5" w:name="_Toc215727098"/>
       <w:r>
         <w:t>Structure</w:t>
       </w:r>
-      <w:bookmarkEnd w:id="4"/>
+      <w:bookmarkEnd w:id="5"/>
     </w:p>
     <w:p>
       <w:pPr>
         <w:pStyle w:val="Titre3"/>
       </w:pPr>
-      <w:bookmarkStart w:id="5" w:name="_Toc215650788"/>
+      <w:bookmarkStart w:id="6" w:name="_Toc215727099"/>
       <w:r>
         <w:t>Résum</w:t>
       </w:r>
       <w:r>
         <w:t>é</w:t>
       </w:r>
-      <w:bookmarkEnd w:id="5"/>
+      <w:bookmarkEnd w:id="6"/>
     </w:p>
     <w:p>
       <w:r>
@@ -2472,7 +2650,7 @@
       <w:pPr>
         <w:pStyle w:val="Titre3"/>
       </w:pPr>
-      <w:bookmarkStart w:id="6" w:name="_Toc215650789"/>
+      <w:bookmarkStart w:id="7" w:name="_Toc215727100"/>
       <w:r>
         <w:rPr>
           <w:noProof/>
@@ -2537,18 +2715,18 @@
       <w:r>
         <w:t>Workflow</w:t>
       </w:r>
-      <w:bookmarkEnd w:id="6"/>
+      <w:bookmarkEnd w:id="7"/>
     </w:p>
     <w:p/>
     <w:p>
       <w:pPr>
         <w:pStyle w:val="Titre3"/>
       </w:pPr>
-      <w:bookmarkStart w:id="7" w:name="_Toc215650790"/>
+      <w:bookmarkStart w:id="8" w:name="_Toc215727101"/>
       <w:r>
         <w:t>Architecture</w:t>
       </w:r>
-      <w:bookmarkEnd w:id="7"/>
+      <w:bookmarkEnd w:id="8"/>
     </w:p>
     <w:p>
       <w:pPr>
@@ -2669,69 +2847,71 @@
         </w:rPr>
         <w:t xml:space="preserve"># </w:t>
       </w:r>
+      <w:proofErr w:type="spellStart"/>
       <w:r>
         <w:rPr>
           <w:rStyle w:val="VerbatimChar"/>
           <w:i/>
           <w:iCs/>
         </w:rPr>
-        <w:t>Microservice Nginx de streaming audio</w:t>
-      </w:r>
-      <w:r>
-        <w:rPr>
-          <w:rStyle w:val="VerbatimChar"/>
-        </w:rPr>
-        <w:br/>
-      </w:r>
-      <w:r>
-        <w:rPr>
-          <w:rStyle w:val="VerbatimChar"/>
-        </w:rPr>
-        <w:t xml:space="preserve">├── </w:t>
-      </w:r>
-      <w:r>
-        <w:rPr>
-          <w:rStyle w:val="VerbatimChar"/>
-        </w:rPr>
-        <w:t>docs</w:t>
-      </w:r>
-      <w:r>
-        <w:rPr>
-          <w:rStyle w:val="VerbatimChar"/>
-        </w:rPr>
-        <w:t>/</w:t>
-      </w:r>
-      <w:r>
-        <w:rPr>
-          <w:rStyle w:val="VerbatimChar"/>
-        </w:rPr>
-        <w:tab/>
-      </w:r>
-      <w:r>
-        <w:rPr>
-          <w:rStyle w:val="VerbatimChar"/>
-        </w:rPr>
-        <w:tab/>
-      </w:r>
-      <w:r>
-        <w:rPr>
-          <w:rStyle w:val="VerbatimChar"/>
-        </w:rPr>
-        <w:tab/>
-      </w:r>
-      <w:r>
-        <w:rPr>
-          <w:rStyle w:val="VerbatimChar"/>
-        </w:rPr>
-        <w:tab/>
-      </w:r>
+        <w:t>Microservice</w:t>
+      </w:r>
+      <w:proofErr w:type="spellEnd"/>
       <w:r>
         <w:rPr>
           <w:rStyle w:val="VerbatimChar"/>
           <w:i/>
           <w:iCs/>
         </w:rPr>
-        <w:t># Documentations</w:t>
+        <w:t xml:space="preserve"> Nginx de streaming audio</w:t>
+      </w:r>
+      <w:r>
+        <w:rPr>
+          <w:rStyle w:val="VerbatimChar"/>
+        </w:rPr>
+        <w:br/>
+      </w:r>
+      <w:r>
+        <w:rPr>
+          <w:rStyle w:val="VerbatimChar"/>
+        </w:rPr>
+        <w:t xml:space="preserve">├── </w:t>
+      </w:r>
+      <w:r>
+        <w:rPr>
+          <w:rStyle w:val="VerbatimChar"/>
+        </w:rPr>
+        <w:t>docs</w:t>
+      </w:r>
+      <w:r>
+        <w:rPr>
+          <w:rStyle w:val="VerbatimChar"/>
+        </w:rPr>
+        <w:t>/</w:t>
+      </w:r>
+      <w:r>
+        <w:rPr>
+          <w:rStyle w:val="VerbatimChar"/>
+        </w:rPr>
+        <w:tab/>
+      </w:r>
+      <w:r>
+        <w:rPr>
+          <w:rStyle w:val="VerbatimChar"/>
+        </w:rPr>
+        <w:tab/>
+      </w:r>
+      <w:r>
+        <w:rPr>
+          <w:rStyle w:val="VerbatimChar"/>
+        </w:rPr>
+        <w:tab/>
+      </w:r>
+      <w:r>
+        <w:rPr>
+          <w:rStyle w:val="VerbatimChar"/>
+        </w:rPr>
+        <w:tab/>
       </w:r>
       <w:r>
         <w:rPr>
@@ -2739,43 +2919,7 @@
           <w:i/>
           <w:iCs/>
         </w:rPr>
-        <w:br/>
-      </w:r>
-      <w:r>
-        <w:rPr>
-          <w:rStyle w:val="VerbatimChar"/>
-        </w:rPr>
-        <w:t xml:space="preserve">├── </w:t>
-      </w:r>
-      <w:r>
-        <w:rPr>
-          <w:rStyle w:val="VerbatimChar"/>
-        </w:rPr>
-        <w:t>raikomusics</w:t>
-      </w:r>
-      <w:r>
-        <w:rPr>
-          <w:rStyle w:val="VerbatimChar"/>
-        </w:rPr>
-        <w:t>/</w:t>
-      </w:r>
-      <w:r>
-        <w:rPr>
-          <w:rStyle w:val="VerbatimChar"/>
-        </w:rPr>
-        <w:tab/>
-      </w:r>
-      <w:r>
-        <w:rPr>
-          <w:rStyle w:val="VerbatimChar"/>
-        </w:rPr>
-        <w:tab/>
-      </w:r>
-      <w:r>
-        <w:rPr>
-          <w:rStyle w:val="VerbatimChar"/>
-        </w:rPr>
-        <w:tab/>
+        <w:t># Documentations</w:t>
       </w:r>
       <w:r>
         <w:rPr>
@@ -2783,7 +2927,43 @@
           <w:i/>
           <w:iCs/>
         </w:rPr>
-        <w:t># Application de bureau (Electron)</w:t>
+        <w:br/>
+      </w:r>
+      <w:r>
+        <w:rPr>
+          <w:rStyle w:val="VerbatimChar"/>
+        </w:rPr>
+        <w:t xml:space="preserve">├── </w:t>
+      </w:r>
+      <w:r>
+        <w:rPr>
+          <w:rStyle w:val="VerbatimChar"/>
+        </w:rPr>
+        <w:t>raikomusics</w:t>
+      </w:r>
+      <w:r>
+        <w:rPr>
+          <w:rStyle w:val="VerbatimChar"/>
+        </w:rPr>
+        <w:t>/</w:t>
+      </w:r>
+      <w:r>
+        <w:rPr>
+          <w:rStyle w:val="VerbatimChar"/>
+        </w:rPr>
+        <w:tab/>
+      </w:r>
+      <w:r>
+        <w:rPr>
+          <w:rStyle w:val="VerbatimChar"/>
+        </w:rPr>
+        <w:tab/>
+      </w:r>
+      <w:r>
+        <w:rPr>
+          <w:rStyle w:val="VerbatimChar"/>
+        </w:rPr>
+        <w:tab/>
       </w:r>
       <w:r>
         <w:rPr>
@@ -2791,37 +2971,7 @@
           <w:i/>
           <w:iCs/>
         </w:rPr>
-        <w:br/>
-      </w:r>
-      <w:r>
-        <w:rPr>
-          <w:rStyle w:val="VerbatimChar"/>
-        </w:rPr>
-        <w:t xml:space="preserve">├── </w:t>
-      </w:r>
-      <w:r>
-        <w:rPr>
-          <w:rStyle w:val="VerbatimChar"/>
-        </w:rPr>
-        <w:t>RaikoMusicsAPI</w:t>
-      </w:r>
-      <w:r>
-        <w:rPr>
-          <w:rStyle w:val="VerbatimChar"/>
-        </w:rPr>
-        <w:t>/</w:t>
-      </w:r>
-      <w:r>
-        <w:rPr>
-          <w:rStyle w:val="VerbatimChar"/>
-        </w:rPr>
-        <w:tab/>
-      </w:r>
-      <w:r>
-        <w:rPr>
-          <w:rStyle w:val="VerbatimChar"/>
-        </w:rPr>
-        <w:tab/>
+        <w:t># Application de bureau (Electron)</w:t>
       </w:r>
       <w:r>
         <w:rPr>
@@ -2829,12 +2979,6 @@
           <w:i/>
           <w:iCs/>
         </w:rPr>
-        <w:t># API RESTful (Node.js &amp; Express</w:t>
-      </w:r>
-      <w:r>
-        <w:rPr>
-          <w:rStyle w:val="VerbatimChar"/>
-        </w:rPr>
         <w:br/>
       </w:r>
       <w:r>
@@ -2847,7 +2991,7 @@
         <w:rPr>
           <w:rStyle w:val="VerbatimChar"/>
         </w:rPr>
-        <w:t>raikoMusicsWeb</w:t>
+        <w:t>RaikoMusicsAPI</w:t>
       </w:r>
       <w:r>
         <w:rPr>
@@ -2873,7 +3017,7 @@
           <w:i/>
           <w:iCs/>
         </w:rPr>
-        <w:t># Interface Web (Frontend Static)</w:t>
+        <w:t># API RESTful (Node.js &amp; Express</w:t>
       </w:r>
       <w:r>
         <w:rPr>
@@ -2891,13 +3035,13 @@
         <w:rPr>
           <w:rStyle w:val="VerbatimChar"/>
         </w:rPr>
-        <w:t>deploy.sh</w:t>
-      </w:r>
-      <w:r>
-        <w:rPr>
-          <w:rStyle w:val="VerbatimChar"/>
-        </w:rPr>
-        <w:tab/>
+        <w:t>raikoMusicsWeb</w:t>
+      </w:r>
+      <w:r>
+        <w:rPr>
+          <w:rStyle w:val="VerbatimChar"/>
+        </w:rPr>
+        <w:t>/</w:t>
       </w:r>
       <w:r>
         <w:rPr>
@@ -2917,65 +3061,74 @@
           <w:i/>
           <w:iCs/>
         </w:rPr>
-        <w:t># Script d’automatisation du déploiement</w:t>
-      </w:r>
-      <w:r>
-        <w:rPr>
-          <w:rStyle w:val="VerbatimChar"/>
-        </w:rPr>
-        <w:br/>
-      </w:r>
-      <w:r>
-        <w:rPr>
-          <w:rStyle w:val="VerbatimChar"/>
-        </w:rPr>
-        <w:t xml:space="preserve">├── </w:t>
-      </w:r>
-      <w:r>
-        <w:rPr>
-          <w:rStyle w:val="VerbatimChar"/>
-        </w:rPr>
-        <w:t>docker-compose.yml</w:t>
-      </w:r>
-      <w:r>
-        <w:rPr>
-          <w:rStyle w:val="VerbatimChar"/>
-        </w:rPr>
-        <w:tab/>
-      </w:r>
-      <w:r>
-        <w:rPr>
-          <w:rStyle w:val="VerbatimChar"/>
-        </w:rPr>
-        <w:tab/>
-      </w:r>
+        <w:t xml:space="preserve"># Interface Web (Frontend </w:t>
+      </w:r>
+      <w:proofErr w:type="spellStart"/>
       <w:r>
         <w:rPr>
           <w:rStyle w:val="VerbatimChar"/>
           <w:i/>
           <w:iCs/>
         </w:rPr>
-        <w:t>#</w:t>
-      </w:r>
-      <w:r>
-        <w:rPr>
-          <w:rStyle w:val="VerbatimChar"/>
-        </w:rPr>
-        <w:t xml:space="preserve"> </w:t>
-      </w:r>
+        <w:t>Static</w:t>
+      </w:r>
+      <w:proofErr w:type="spellEnd"/>
       <w:r>
         <w:rPr>
           <w:rStyle w:val="VerbatimChar"/>
           <w:i/>
           <w:iCs/>
         </w:rPr>
-        <w:t>Orchestration des conteneurs</w:t>
-      </w:r>
-      <w:r>
-        <w:rPr>
+        <w:t>)</w:t>
+      </w:r>
+      <w:r>
+        <w:rPr>
+          <w:rStyle w:val="VerbatimChar"/>
+        </w:rPr>
+        <w:br/>
+      </w:r>
+      <w:r>
+        <w:rPr>
+          <w:rStyle w:val="VerbatimChar"/>
+        </w:rPr>
+        <w:t xml:space="preserve">├── </w:t>
+      </w:r>
+      <w:r>
+        <w:rPr>
+          <w:rStyle w:val="VerbatimChar"/>
+        </w:rPr>
+        <w:t>deploy.sh</w:t>
+      </w:r>
+      <w:r>
+        <w:rPr>
+          <w:rStyle w:val="VerbatimChar"/>
+        </w:rPr>
+        <w:tab/>
+      </w:r>
+      <w:r>
+        <w:rPr>
+          <w:rStyle w:val="VerbatimChar"/>
+        </w:rPr>
+        <w:tab/>
+      </w:r>
+      <w:r>
+        <w:rPr>
+          <w:rStyle w:val="VerbatimChar"/>
+        </w:rPr>
+        <w:tab/>
+      </w:r>
+      <w:r>
+        <w:rPr>
+          <w:rStyle w:val="VerbatimChar"/>
           <w:i/>
           <w:iCs/>
         </w:rPr>
+        <w:t># Script d’automatisation du déploiement</w:t>
+      </w:r>
+      <w:r>
+        <w:rPr>
+          <w:rStyle w:val="VerbatimChar"/>
+        </w:rPr>
         <w:br/>
       </w:r>
       <w:r>
@@ -2988,13 +3141,13 @@
         <w:rPr>
           <w:rStyle w:val="VerbatimChar"/>
         </w:rPr>
-        <w:t>LICENSE</w:t>
-      </w:r>
-      <w:r>
-        <w:rPr>
-          <w:rStyle w:val="VerbatimChar"/>
-        </w:rPr>
-        <w:t xml:space="preserve">                </w:t>
+        <w:t>docker-compose.yml</w:t>
+      </w:r>
+      <w:r>
+        <w:rPr>
+          <w:rStyle w:val="VerbatimChar"/>
+        </w:rPr>
+        <w:tab/>
       </w:r>
       <w:r>
         <w:rPr>
@@ -3013,39 +3166,41 @@
       <w:r>
         <w:rPr>
           <w:rStyle w:val="VerbatimChar"/>
+        </w:rPr>
+        <w:t xml:space="preserve"> </w:t>
+      </w:r>
+      <w:r>
+        <w:rPr>
+          <w:rStyle w:val="VerbatimChar"/>
           <w:i/>
           <w:iCs/>
         </w:rPr>
-        <w:t xml:space="preserve"> Licence d’utilisation du projet (MIT)</w:t>
-      </w:r>
-      <w:r>
-        <w:rPr>
-          <w:rStyle w:val="VerbatimChar"/>
+        <w:t>Orchestration des conteneurs</w:t>
+      </w:r>
+      <w:r>
+        <w:rPr>
           <w:i/>
           <w:iCs/>
         </w:rPr>
-        <w:t xml:space="preserve"> </w:t>
-      </w:r>
-      <w:r>
         <w:br/>
       </w:r>
       <w:r>
         <w:rPr>
           <w:rStyle w:val="VerbatimChar"/>
         </w:rPr>
-        <w:t>├──</w:t>
-      </w:r>
-      <w:r>
-        <w:rPr>
-          <w:rStyle w:val="VerbatimChar"/>
-        </w:rPr>
-        <w:t xml:space="preserve"> </w:t>
-      </w:r>
-      <w:r>
-        <w:rPr>
-          <w:rStyle w:val="VerbatimChar"/>
-        </w:rPr>
-        <w:t xml:space="preserve">package.json         </w:t>
+        <w:t xml:space="preserve">├── </w:t>
+      </w:r>
+      <w:r>
+        <w:rPr>
+          <w:rStyle w:val="VerbatimChar"/>
+        </w:rPr>
+        <w:t>LICENSE</w:t>
+      </w:r>
+      <w:r>
+        <w:rPr>
+          <w:rStyle w:val="VerbatimChar"/>
+        </w:rPr>
+        <w:t xml:space="preserve">                </w:t>
       </w:r>
       <w:r>
         <w:rPr>
@@ -3059,44 +3214,15 @@
           <w:i/>
           <w:iCs/>
         </w:rPr>
-        <w:t># Dépendances et scripts</w:t>
-      </w:r>
-      <w:r>
-        <w:rPr>
+        <w:t>#</w:t>
+      </w:r>
+      <w:r>
+        <w:rPr>
+          <w:rStyle w:val="VerbatimChar"/>
           <w:i/>
           <w:iCs/>
         </w:rPr>
-        <w:br/>
-      </w:r>
-      <w:r>
-        <w:rPr>
-          <w:rStyle w:val="VerbatimChar"/>
-        </w:rPr>
-        <w:t xml:space="preserve">└── </w:t>
-      </w:r>
-      <w:r>
-        <w:rPr>
-          <w:rStyle w:val="VerbatimChar"/>
-        </w:rPr>
-        <w:t>README.md</w:t>
-      </w:r>
-      <w:r>
-        <w:rPr>
-          <w:rStyle w:val="VerbatimChar"/>
-        </w:rPr>
-        <w:tab/>
-      </w:r>
-      <w:r>
-        <w:rPr>
-          <w:rStyle w:val="VerbatimChar"/>
-        </w:rPr>
-        <w:tab/>
-      </w:r>
-      <w:r>
-        <w:rPr>
-          <w:rStyle w:val="VerbatimChar"/>
-        </w:rPr>
-        <w:tab/>
+        <w:t xml:space="preserve"> Licence d’utilisation du projet (</w:t>
       </w:r>
       <w:r>
         <w:rPr>
@@ -3104,6 +3230,102 @@
           <w:i/>
           <w:iCs/>
         </w:rPr>
+        <w:t>GPLv3</w:t>
+      </w:r>
+      <w:r>
+        <w:rPr>
+          <w:rStyle w:val="VerbatimChar"/>
+          <w:i/>
+          <w:iCs/>
+        </w:rPr>
+        <w:t>)</w:t>
+      </w:r>
+      <w:r>
+        <w:rPr>
+          <w:rStyle w:val="VerbatimChar"/>
+          <w:i/>
+          <w:iCs/>
+        </w:rPr>
+        <w:t xml:space="preserve"> </w:t>
+      </w:r>
+      <w:r>
+        <w:br/>
+      </w:r>
+      <w:r>
+        <w:rPr>
+          <w:rStyle w:val="VerbatimChar"/>
+        </w:rPr>
+        <w:t>├──</w:t>
+      </w:r>
+      <w:r>
+        <w:rPr>
+          <w:rStyle w:val="VerbatimChar"/>
+        </w:rPr>
+        <w:t xml:space="preserve"> </w:t>
+      </w:r>
+      <w:r>
+        <w:rPr>
+          <w:rStyle w:val="VerbatimChar"/>
+        </w:rPr>
+        <w:t xml:space="preserve">package.json         </w:t>
+      </w:r>
+      <w:r>
+        <w:rPr>
+          <w:rStyle w:val="VerbatimChar"/>
+        </w:rPr>
+        <w:tab/>
+      </w:r>
+      <w:r>
+        <w:rPr>
+          <w:rStyle w:val="VerbatimChar"/>
+          <w:i/>
+          <w:iCs/>
+        </w:rPr>
+        <w:t># Dépendances et scripts</w:t>
+      </w:r>
+      <w:r>
+        <w:rPr>
+          <w:i/>
+          <w:iCs/>
+        </w:rPr>
+        <w:br/>
+      </w:r>
+      <w:r>
+        <w:rPr>
+          <w:rStyle w:val="VerbatimChar"/>
+        </w:rPr>
+        <w:t xml:space="preserve">└── </w:t>
+      </w:r>
+      <w:r>
+        <w:rPr>
+          <w:rStyle w:val="VerbatimChar"/>
+        </w:rPr>
+        <w:t>README.md</w:t>
+      </w:r>
+      <w:r>
+        <w:rPr>
+          <w:rStyle w:val="VerbatimChar"/>
+        </w:rPr>
+        <w:tab/>
+      </w:r>
+      <w:r>
+        <w:rPr>
+          <w:rStyle w:val="VerbatimChar"/>
+        </w:rPr>
+        <w:tab/>
+      </w:r>
+      <w:r>
+        <w:rPr>
+          <w:rStyle w:val="VerbatimChar"/>
+        </w:rPr>
+        <w:tab/>
+      </w:r>
+      <w:r>
+        <w:rPr>
+          <w:rStyle w:val="VerbatimChar"/>
+          <w:i/>
+          <w:iCs/>
+        </w:rPr>
         <w:t># Guide d’installation et présentation</w:t>
       </w:r>
     </w:p>
@@ -3111,7 +3333,7 @@
       <w:pPr>
         <w:pStyle w:val="Titre3"/>
       </w:pPr>
-      <w:bookmarkStart w:id="8" w:name="_Toc215650791"/>
+      <w:bookmarkStart w:id="9" w:name="_Toc215727102"/>
       <w:r>
         <w:t>Répertoire « </w:t>
       </w:r>
@@ -3121,7 +3343,7 @@
       <w:r>
         <w:t> »</w:t>
       </w:r>
-      <w:bookmarkEnd w:id="8"/>
+      <w:bookmarkEnd w:id="9"/>
       <w:r>
         <w:t xml:space="preserve"> </w:t>
       </w:r>
@@ -3174,13 +3396,29 @@
         <w:t>r</w:t>
       </w:r>
       <w:r>
-        <w:t xml:space="preserve">file, d’un fichier de configuration nginx « musicstream.conf » et d’un répertoire « Audios » qui </w:t>
+        <w:t>file, d’un fichier de configuration nginx « </w:t>
+      </w:r>
+      <w:proofErr w:type="spellStart"/>
+      <w:r>
+        <w:t>musicstream.conf</w:t>
+      </w:r>
+      <w:proofErr w:type="spellEnd"/>
+      <w:r>
+        <w:t xml:space="preserve"> » et d’un répertoire « Audios » qui </w:t>
       </w:r>
       <w:r>
         <w:t>contient</w:t>
       </w:r>
       <w:r>
-        <w:t xml:space="preserve"> plusieurs répertoire nommé par l’id qui est attribué à la musique </w:t>
+        <w:t xml:space="preserve"> plusieurs répertoire nommé par </w:t>
+      </w:r>
+      <w:proofErr w:type="spellStart"/>
+      <w:r>
+        <w:t>l’id</w:t>
+      </w:r>
+      <w:proofErr w:type="spellEnd"/>
+      <w:r>
+        <w:t xml:space="preserve"> qui est attribué à la musique </w:t>
       </w:r>
     </w:p>
     <w:p>
@@ -3236,6 +3474,7 @@
           <w:numId w:val="4"/>
         </w:numPr>
       </w:pPr>
+      <w:proofErr w:type="spellStart"/>
       <w:r>
         <w:rPr>
           <w:b/>
@@ -3243,6 +3482,7 @@
         </w:rPr>
         <w:t>Title</w:t>
       </w:r>
+      <w:proofErr w:type="spellEnd"/>
       <w:r>
         <w:t xml:space="preserve"> (titre de la musique)</w:t>
       </w:r>
@@ -3403,6 +3643,9 @@
     </w:p>
     <w:p>
       <w:r>
+        <w:rPr>
+          <w:noProof/>
+        </w:rPr>
         <w:drawing>
           <wp:inline distT="0" distB="0" distL="0" distR="0" wp14:anchorId="1685924D" wp14:editId="46111389">
             <wp:extent cx="5420481" cy="2257740"/>
@@ -3632,6 +3875,9 @@
     </w:p>
     <w:p>
       <w:r>
+        <w:rPr>
+          <w:noProof/>
+        </w:rPr>
         <w:drawing>
           <wp:inline distT="0" distB="0" distL="0" distR="0" wp14:anchorId="512D7BEB" wp14:editId="762256F1">
             <wp:extent cx="4347767" cy="2090058"/>
@@ -3680,11 +3926,11 @@
       <w:pPr>
         <w:pStyle w:val="Titre3"/>
       </w:pPr>
-      <w:bookmarkStart w:id="9" w:name="_Toc215650792"/>
+      <w:bookmarkStart w:id="10" w:name="_Toc215727103"/>
       <w:r>
         <w:t>Répertoire « RaikoMusicsAPI »</w:t>
       </w:r>
-      <w:bookmarkEnd w:id="9"/>
+      <w:bookmarkEnd w:id="10"/>
     </w:p>
     <w:p>
       <w:pPr>
@@ -3694,8 +3940,8 @@
           <w:numId w:val="11"/>
         </w:numPr>
       </w:pPr>
-      <w:bookmarkStart w:id="10" w:name="X086201af4d732f50a28edb463723d26d3752581"/>
-      <w:bookmarkStart w:id="11" w:name="documentation-technique---raikomusicsapi"/>
+      <w:bookmarkStart w:id="11" w:name="X086201af4d732f50a28edb463723d26d3752581"/>
+      <w:bookmarkStart w:id="12" w:name="documentation-technique---raikomusicsapi"/>
       <w:r>
         <w:t>Vue d’ensemble</w:t>
       </w:r>
@@ -3930,8 +4176,8 @@
           <w:numId w:val="11"/>
         </w:numPr>
       </w:pPr>
-      <w:bookmarkStart w:id="12" w:name="X339e8fdde890661e9db9efc15440d0d47471339"/>
-      <w:bookmarkEnd w:id="10"/>
+      <w:bookmarkStart w:id="13" w:name="X339e8fdde890661e9db9efc15440d0d47471339"/>
+      <w:bookmarkEnd w:id="11"/>
       <w:r>
         <w:t>Stack Technique</w:t>
       </w:r>
@@ -4074,8 +4320,8 @@
           <w:numId w:val="11"/>
         </w:numPr>
       </w:pPr>
-      <w:bookmarkStart w:id="13" w:name="X4b992f462ef969695b3594330faa24fd8abe76a"/>
-      <w:bookmarkEnd w:id="12"/>
+      <w:bookmarkStart w:id="14" w:name="X4b992f462ef969695b3594330faa24fd8abe76a"/>
+      <w:bookmarkEnd w:id="13"/>
       <w:r>
         <w:lastRenderedPageBreak/>
         <w:t>Architecture d</w:t>
@@ -4143,6 +4389,7 @@
       <w:r>
         <w:rPr>
           <w:rStyle w:val="VerbatimChar"/>
+          <w:color w:val="BF4E14" w:themeColor="accent2" w:themeShade="BF"/>
         </w:rPr>
         <w:t>RaikoMusicsAPI/</w:t>
       </w:r>
@@ -4153,7 +4400,14 @@
         <w:rPr>
           <w:rStyle w:val="VerbatimChar"/>
         </w:rPr>
-        <w:t>├── src/</w:t>
+        <w:t xml:space="preserve">├── </w:t>
+      </w:r>
+      <w:r>
+        <w:rPr>
+          <w:rStyle w:val="VerbatimChar"/>
+          <w:color w:val="BF4E14" w:themeColor="accent2" w:themeShade="BF"/>
+        </w:rPr>
+        <w:t>src/</w:t>
       </w:r>
       <w:r>
         <w:br/>
@@ -4162,7 +4416,20 @@
         <w:rPr>
           <w:rStyle w:val="VerbatimChar"/>
         </w:rPr>
-        <w:t>│   ├── config/          # Configuration globale (Ports, Chemins)</w:t>
+        <w:t xml:space="preserve">│   ├── </w:t>
+      </w:r>
+      <w:r>
+        <w:rPr>
+          <w:rStyle w:val="VerbatimChar"/>
+          <w:color w:val="BF4E14" w:themeColor="accent2" w:themeShade="BF"/>
+        </w:rPr>
+        <w:t>config/</w:t>
+      </w:r>
+      <w:r>
+        <w:rPr>
+          <w:rStyle w:val="VerbatimChar"/>
+        </w:rPr>
+        <w:t xml:space="preserve">          # Configuration globale (Ports, Chemins)</w:t>
       </w:r>
       <w:r>
         <w:br/>
@@ -4171,7 +4438,20 @@
         <w:rPr>
           <w:rStyle w:val="VerbatimChar"/>
         </w:rPr>
-        <w:t>│   ├── controllers/     # Logique métier (traitement des requêtes)</w:t>
+        <w:t xml:space="preserve">│   ├── </w:t>
+      </w:r>
+      <w:r>
+        <w:rPr>
+          <w:rStyle w:val="VerbatimChar"/>
+          <w:color w:val="BF4E14" w:themeColor="accent2" w:themeShade="BF"/>
+        </w:rPr>
+        <w:t>controllers/</w:t>
+      </w:r>
+      <w:r>
+        <w:rPr>
+          <w:rStyle w:val="VerbatimChar"/>
+        </w:rPr>
+        <w:t xml:space="preserve">     # Logique métier (traitement des requêtes)</w:t>
       </w:r>
       <w:r>
         <w:br/>
@@ -4180,7 +4460,20 @@
         <w:rPr>
           <w:rStyle w:val="VerbatimChar"/>
         </w:rPr>
-        <w:t>│   ├── middleware/      # Intercepteurs (</w:t>
+        <w:t xml:space="preserve">│   ├── </w:t>
+      </w:r>
+      <w:r>
+        <w:rPr>
+          <w:rStyle w:val="VerbatimChar"/>
+          <w:color w:val="BF4E14" w:themeColor="accent2" w:themeShade="BF"/>
+        </w:rPr>
+        <w:t>middleware/</w:t>
+      </w:r>
+      <w:r>
+        <w:rPr>
+          <w:rStyle w:val="VerbatimChar"/>
+        </w:rPr>
+        <w:t xml:space="preserve">      # Intercepteurs (</w:t>
       </w:r>
       <w:r>
         <w:rPr>
@@ -4213,7 +4506,20 @@
         <w:rPr>
           <w:rStyle w:val="VerbatimChar"/>
         </w:rPr>
-        <w:t xml:space="preserve">│   ├── routes/          # Définitions des </w:t>
+        <w:t xml:space="preserve">│   ├── </w:t>
+      </w:r>
+      <w:r>
+        <w:rPr>
+          <w:rStyle w:val="VerbatimChar"/>
+          <w:color w:val="BF4E14" w:themeColor="accent2" w:themeShade="BF"/>
+        </w:rPr>
+        <w:t xml:space="preserve">routes/          </w:t>
+      </w:r>
+      <w:r>
+        <w:rPr>
+          <w:rStyle w:val="VerbatimChar"/>
+        </w:rPr>
+        <w:t xml:space="preserve"># Définitions des </w:t>
       </w:r>
       <w:r>
         <w:rPr>
@@ -4246,7 +4552,20 @@
         <w:rPr>
           <w:rStyle w:val="VerbatimChar"/>
         </w:rPr>
-        <w:t>│   ├── app.js           # Configuration de l'application Express</w:t>
+        <w:t xml:space="preserve">│   ├── </w:t>
+      </w:r>
+      <w:r>
+        <w:rPr>
+          <w:rStyle w:val="VerbatimChar"/>
+          <w:color w:val="45B0E1" w:themeColor="accent1" w:themeTint="99"/>
+        </w:rPr>
+        <w:t xml:space="preserve">app.js           </w:t>
+      </w:r>
+      <w:r>
+        <w:rPr>
+          <w:rStyle w:val="VerbatimChar"/>
+        </w:rPr>
+        <w:t># Configuration de l'application Express</w:t>
       </w:r>
       <w:r>
         <w:br/>
@@ -4255,7 +4574,20 @@
         <w:rPr>
           <w:rStyle w:val="VerbatimChar"/>
         </w:rPr>
-        <w:t xml:space="preserve">│   └── index.js         # </w:t>
+        <w:t xml:space="preserve">│   └── </w:t>
+      </w:r>
+      <w:r>
+        <w:rPr>
+          <w:rStyle w:val="VerbatimChar"/>
+          <w:color w:val="45B0E1" w:themeColor="accent1" w:themeTint="99"/>
+        </w:rPr>
+        <w:t xml:space="preserve">index.js         </w:t>
+      </w:r>
+      <w:r>
+        <w:rPr>
+          <w:rStyle w:val="VerbatimChar"/>
+        </w:rPr>
+        <w:t xml:space="preserve"># </w:t>
       </w:r>
       <w:r>
         <w:rPr>
@@ -4276,7 +4608,20 @@
         <w:rPr>
           <w:rStyle w:val="VerbatimChar"/>
         </w:rPr>
-        <w:t>├── test/                # Tests unitaires et d'intégration</w:t>
+        <w:t xml:space="preserve">├── </w:t>
+      </w:r>
+      <w:r>
+        <w:rPr>
+          <w:rStyle w:val="VerbatimChar"/>
+          <w:color w:val="BF4E14" w:themeColor="accent2" w:themeShade="BF"/>
+        </w:rPr>
+        <w:t xml:space="preserve">test/                </w:t>
+      </w:r>
+      <w:r>
+        <w:rPr>
+          <w:rStyle w:val="VerbatimChar"/>
+        </w:rPr>
+        <w:t># Tests unitaires et d'intégration</w:t>
       </w:r>
       <w:r>
         <w:br/>
@@ -4285,7 +4630,20 @@
         <w:rPr>
           <w:rStyle w:val="VerbatimChar"/>
         </w:rPr>
-        <w:t>├── Dockerfile           # Configuration de l'image Docker</w:t>
+        <w:t xml:space="preserve">├── </w:t>
+      </w:r>
+      <w:r>
+        <w:rPr>
+          <w:rStyle w:val="VerbatimChar"/>
+          <w:color w:val="45B0E1" w:themeColor="accent1" w:themeTint="99"/>
+        </w:rPr>
+        <w:t xml:space="preserve">Dockerfile </w:t>
+      </w:r>
+      <w:r>
+        <w:rPr>
+          <w:rStyle w:val="VerbatimChar"/>
+        </w:rPr>
+        <w:t xml:space="preserve">          # Configuration de l'image Docker</w:t>
       </w:r>
       <w:r>
         <w:br/>
@@ -4294,7 +4652,20 @@
         <w:rPr>
           <w:rStyle w:val="VerbatimChar"/>
         </w:rPr>
-        <w:t>└── package.json         # Dépendances et scripts</w:t>
+        <w:t xml:space="preserve">└── </w:t>
+      </w:r>
+      <w:r>
+        <w:rPr>
+          <w:rStyle w:val="VerbatimChar"/>
+          <w:color w:val="45B0E1" w:themeColor="accent1" w:themeTint="99"/>
+        </w:rPr>
+        <w:t xml:space="preserve">package.json         </w:t>
+      </w:r>
+      <w:r>
+        <w:rPr>
+          <w:rStyle w:val="VerbatimChar"/>
+        </w:rPr>
+        <w:t># Dépendances et scripts</w:t>
       </w:r>
     </w:p>
     <w:p>
@@ -4305,8 +4676,8 @@
           <w:numId w:val="11"/>
         </w:numPr>
       </w:pPr>
-      <w:bookmarkStart w:id="14" w:name="X0073357e1eaa13ae006f913a0691ea45c478d7d"/>
-      <w:bookmarkEnd w:id="13"/>
+      <w:bookmarkStart w:id="15" w:name="X0073357e1eaa13ae006f913a0691ea45c478d7d"/>
+      <w:bookmarkEnd w:id="14"/>
       <w:r>
         <w:t>Volume commun</w:t>
       </w:r>
@@ -4322,16 +4693,7 @@
         <w:t xml:space="preserve">conteneurs </w:t>
       </w:r>
       <w:r>
-        <w:t xml:space="preserve">de </w:t>
-      </w:r>
-      <w:r>
-        <w:t xml:space="preserve">l’API </w:t>
-      </w:r>
-      <w:r>
-        <w:t xml:space="preserve">et de </w:t>
-      </w:r>
-      <w:r>
-        <w:t xml:space="preserve">AudioStreamServer </w:t>
+        <w:t xml:space="preserve">de l’API et de AudioStreamServer </w:t>
       </w:r>
       <w:r>
         <w:t>partagent un Volume Docker commun. L'API écrit dedans, et le serveur de Streaming lit dedans</w:t>
@@ -4365,7 +4727,7 @@
       <w:pPr>
         <w:pStyle w:val="Titre5"/>
       </w:pPr>
-      <w:bookmarkStart w:id="15" w:name="X217bbfb81ddacfe157c8d271ce0a4c0933832e9"/>
+      <w:bookmarkStart w:id="16" w:name="X217bbfb81ddacfe157c8d271ce0a4c0933832e9"/>
       <w:r>
         <w:t>Gestion du Stockage (</w:t>
       </w:r>
@@ -4504,8 +4866,8 @@
       <w:pPr>
         <w:pStyle w:val="Titre5"/>
       </w:pPr>
-      <w:bookmarkStart w:id="16" w:name="X60224e1bf1b472b84f746db12529e7f0f5d3111"/>
-      <w:bookmarkEnd w:id="15"/>
+      <w:bookmarkStart w:id="17" w:name="X60224e1bf1b472b84f746db12529e7f0f5d3111"/>
+      <w:bookmarkEnd w:id="16"/>
       <w:r>
         <w:t>Middleware d</w:t>
       </w:r>
@@ -4703,12 +5065,14 @@
         </w:rPr>
         <w:t> « </w:t>
       </w:r>
+      <w:proofErr w:type="spellStart"/>
       <w:r>
         <w:rPr>
           <w:lang w:val="fr-CH"/>
         </w:rPr>
         <w:t>upload</w:t>
       </w:r>
+      <w:proofErr w:type="spellEnd"/>
       <w:r>
         <w:rPr>
           <w:lang w:val="fr-CH"/>
@@ -4760,8 +5124,8 @@
       <w:pPr>
         <w:pStyle w:val="Titre5"/>
       </w:pPr>
-      <w:bookmarkStart w:id="17" w:name="X6d26c49dc7ded242ac76cabe4e519f25c20bcee"/>
-      <w:bookmarkEnd w:id="16"/>
+      <w:bookmarkStart w:id="18" w:name="X6d26c49dc7ded242ac76cabe4e519f25c20bcee"/>
+      <w:bookmarkEnd w:id="17"/>
       <w:r>
         <w:t>Gestion des Erreurs (</w:t>
       </w:r>
@@ -4842,7 +5206,23 @@
           <w:rStyle w:val="VerbatimChar"/>
           <w:lang w:val="fr-CH"/>
         </w:rPr>
-        <w:t>{ success: false, message: "..." }</w:t>
+        <w:t xml:space="preserve">{ </w:t>
+      </w:r>
+      <w:proofErr w:type="spellStart"/>
+      <w:r>
+        <w:rPr>
+          <w:rStyle w:val="VerbatimChar"/>
+          <w:lang w:val="fr-CH"/>
+        </w:rPr>
+        <w:t>success</w:t>
+      </w:r>
+      <w:proofErr w:type="spellEnd"/>
+      <w:r>
+        <w:rPr>
+          <w:rStyle w:val="VerbatimChar"/>
+          <w:lang w:val="fr-CH"/>
+        </w:rPr>
+        <w:t>: false, message: "..." }</w:t>
       </w:r>
       <w:r>
         <w:rPr>
@@ -4859,9 +5239,9 @@
           <w:numId w:val="11"/>
         </w:numPr>
       </w:pPr>
-      <w:bookmarkStart w:id="18" w:name="Xd2330b9fc1a26b15e8a7d7da67eaee5300598d9"/>
-      <w:bookmarkEnd w:id="14"/>
-      <w:bookmarkEnd w:id="17"/>
+      <w:bookmarkStart w:id="19" w:name="Xd2330b9fc1a26b15e8a7d7da67eaee5300598d9"/>
+      <w:bookmarkEnd w:id="15"/>
+      <w:bookmarkEnd w:id="18"/>
       <w:r>
         <w:lastRenderedPageBreak/>
         <w:t>API</w:t>
@@ -4947,7 +5327,7 @@
           <w:numId w:val="16"/>
         </w:numPr>
       </w:pPr>
-      <w:bookmarkStart w:id="19" w:name="a-uploader-une-musique"/>
+      <w:bookmarkStart w:id="20" w:name="a-uploader-une-musique"/>
       <w:r>
         <w:t>Uploader une musique</w:t>
       </w:r>
@@ -4956,7 +5336,6 @@
       <w:pPr>
         <w:pStyle w:val="FirstParagraph"/>
         <w:rPr>
-          <w:color w:val="EE0000"/>
           <w:lang w:val="fr-CH"/>
         </w:rPr>
       </w:pPr>
@@ -4964,14 +5343,12 @@
         <w:rPr>
           <w:b/>
           <w:bCs/>
-          <w:color w:val="EE0000"/>
           <w:lang w:val="fr-CH"/>
         </w:rPr>
         <w:t>Endpoint :</w:t>
       </w:r>
       <w:r>
         <w:rPr>
-          <w:color w:val="EE0000"/>
           <w:lang w:val="fr-CH"/>
         </w:rPr>
         <w:t xml:space="preserve"> </w:t>
@@ -4980,14 +5357,22 @@
         <w:rPr>
           <w:rStyle w:val="VerbatimChar"/>
           <w:rFonts w:asciiTheme="minorHAnsi" w:hAnsiTheme="minorHAnsi"/>
-          <w:color w:val="EE0000"/>
-          <w:lang w:val="fr-CH"/>
-        </w:rPr>
-        <w:t>POST /music/upload</w:t>
-      </w:r>
-      <w:r>
-        <w:rPr>
-          <w:color w:val="EE0000"/>
+          <w:lang w:val="fr-CH"/>
+        </w:rPr>
+        <w:t>POST /music/</w:t>
+      </w:r>
+      <w:proofErr w:type="spellStart"/>
+      <w:r>
+        <w:rPr>
+          <w:rStyle w:val="VerbatimChar"/>
+          <w:rFonts w:asciiTheme="minorHAnsi" w:hAnsiTheme="minorHAnsi"/>
+          <w:lang w:val="fr-CH"/>
+        </w:rPr>
+        <w:t>upload</w:t>
+      </w:r>
+      <w:proofErr w:type="spellEnd"/>
+      <w:r>
+        <w:rPr>
           <w:lang w:val="fr-CH"/>
         </w:rPr>
         <w:t xml:space="preserve"> </w:t>
@@ -4996,55 +5381,78 @@
         <w:rPr>
           <w:b/>
           <w:bCs/>
-          <w:color w:val="EE0000"/>
           <w:lang w:val="fr-CH"/>
         </w:rPr>
         <w:t>Content-Type :</w:t>
       </w:r>
       <w:r>
         <w:rPr>
-          <w:color w:val="EE0000"/>
           <w:lang w:val="fr-CH"/>
         </w:rPr>
         <w:t xml:space="preserve"> </w:t>
       </w:r>
+      <w:proofErr w:type="spellStart"/>
       <w:r>
         <w:rPr>
           <w:rStyle w:val="VerbatimChar"/>
           <w:rFonts w:asciiTheme="minorHAnsi" w:hAnsiTheme="minorHAnsi"/>
-          <w:color w:val="EE0000"/>
-          <w:lang w:val="fr-CH"/>
-        </w:rPr>
-        <w:t>multipart/form-data</w:t>
+          <w:lang w:val="fr-CH"/>
+        </w:rPr>
+        <w:t>multipart</w:t>
+      </w:r>
+      <w:proofErr w:type="spellEnd"/>
+      <w:r>
+        <w:rPr>
+          <w:rStyle w:val="VerbatimChar"/>
+          <w:rFonts w:asciiTheme="minorHAnsi" w:hAnsiTheme="minorHAnsi"/>
+          <w:lang w:val="fr-CH"/>
+        </w:rPr>
+        <w:t>/</w:t>
+      </w:r>
+      <w:proofErr w:type="spellStart"/>
+      <w:r>
+        <w:rPr>
+          <w:rStyle w:val="VerbatimChar"/>
+          <w:rFonts w:asciiTheme="minorHAnsi" w:hAnsiTheme="minorHAnsi"/>
+          <w:lang w:val="fr-CH"/>
+        </w:rPr>
+        <w:t>form</w:t>
+      </w:r>
+      <w:proofErr w:type="spellEnd"/>
+      <w:r>
+        <w:rPr>
+          <w:rStyle w:val="VerbatimChar"/>
+          <w:rFonts w:asciiTheme="minorHAnsi" w:hAnsiTheme="minorHAnsi"/>
+          <w:lang w:val="fr-CH"/>
+        </w:rPr>
+        <w:t>-data</w:t>
       </w:r>
     </w:p>
     <w:p>
       <w:pPr>
         <w:pStyle w:val="Corpsdetexte"/>
         <w:rPr>
-          <w:color w:val="EE0000"/>
-          <w:lang w:val="fr-CH"/>
-        </w:rPr>
-      </w:pPr>
-      <w:r>
-        <w:rPr>
-          <w:color w:val="EE0000"/>
+          <w:lang w:val="fr-CH"/>
+        </w:rPr>
+      </w:pPr>
+      <w:r>
+        <w:rPr>
           <w:lang w:val="fr-CH"/>
         </w:rPr>
         <w:t xml:space="preserve">Crée un dossier contenant le MP3, l’image et un fichier </w:t>
       </w:r>
+      <w:proofErr w:type="spellStart"/>
       <w:r>
         <w:rPr>
           <w:rStyle w:val="VerbatimChar"/>
           <w:rFonts w:asciiTheme="minorHAnsi" w:hAnsiTheme="minorHAnsi"/>
-          <w:color w:val="EE0000"/>
           <w:lang w:val="fr-CH"/>
         </w:rPr>
         <w:t>metadata.json</w:t>
       </w:r>
-      <w:r>
-        <w:rPr>
-          <w:color w:val="EE0000"/>
+      <w:proofErr w:type="spellEnd"/>
+      <w:r>
+        <w:rPr>
           <w:lang w:val="fr-CH"/>
         </w:rPr>
         <w:t>.</w:t>
@@ -5054,7 +5462,6 @@
       <w:pPr>
         <w:pStyle w:val="Corpsdetexte"/>
         <w:rPr>
-          <w:color w:val="EE0000"/>
           <w:lang w:val="fr-CH"/>
         </w:rPr>
       </w:pPr>
@@ -5062,161 +5469,531 @@
         <w:rPr>
           <w:b/>
           <w:bCs/>
-          <w:color w:val="EE0000"/>
           <w:lang w:val="fr-CH"/>
         </w:rPr>
         <w:t>Paramètres du Body :</w:t>
       </w:r>
       <w:r>
         <w:rPr>
-          <w:color w:val="EE0000"/>
-          <w:lang w:val="fr-CH"/>
-        </w:rPr>
-        <w:t xml:space="preserve"> | Champ | Type | Obligatoire | Description | | :— | :— | :— | :— | | </w:t>
-      </w:r>
-      <w:r>
-        <w:rPr>
-          <w:rStyle w:val="VerbatimChar"/>
-          <w:rFonts w:asciiTheme="minorHAnsi" w:hAnsiTheme="minorHAnsi"/>
-          <w:color w:val="EE0000"/>
-          <w:lang w:val="fr-CH"/>
-        </w:rPr>
-        <w:t>title</w:t>
-      </w:r>
-      <w:r>
-        <w:rPr>
-          <w:color w:val="EE0000"/>
-          <w:lang w:val="fr-CH"/>
-        </w:rPr>
-        <w:t xml:space="preserve"> | String | Oui | Titre de la chanson | | </w:t>
-      </w:r>
-      <w:r>
-        <w:rPr>
-          <w:rStyle w:val="VerbatimChar"/>
-          <w:rFonts w:asciiTheme="minorHAnsi" w:hAnsiTheme="minorHAnsi"/>
-          <w:color w:val="EE0000"/>
-          <w:lang w:val="fr-CH"/>
-        </w:rPr>
-        <w:t>artist</w:t>
-      </w:r>
-      <w:r>
-        <w:rPr>
-          <w:color w:val="EE0000"/>
-          <w:lang w:val="fr-CH"/>
-        </w:rPr>
-        <w:t xml:space="preserve"> | String | Oui | Nom de l’artiste | | </w:t>
-      </w:r>
-      <w:r>
-        <w:rPr>
-          <w:rStyle w:val="VerbatimChar"/>
-          <w:rFonts w:asciiTheme="minorHAnsi" w:hAnsiTheme="minorHAnsi"/>
-          <w:color w:val="EE0000"/>
-          <w:lang w:val="fr-CH"/>
-        </w:rPr>
-        <w:t>song</w:t>
-      </w:r>
-      <w:r>
-        <w:rPr>
-          <w:color w:val="EE0000"/>
-          <w:lang w:val="fr-CH"/>
-        </w:rPr>
-        <w:t xml:space="preserve"> | Fichier | Oui | Fichier audio (Format </w:t>
-      </w:r>
+          <w:lang w:val="fr-CH"/>
+        </w:rPr>
+        <w:t xml:space="preserve"> </w:t>
+      </w:r>
+    </w:p>
+    <w:tbl>
+      <w:tblPr>
+        <w:tblStyle w:val="Grilledutableau"/>
+        <w:tblW w:w="8505" w:type="dxa"/>
+        <w:jc w:val="center"/>
+        <w:tblLook w:val="04A0" w:firstRow="1" w:lastRow="0" w:firstColumn="1" w:lastColumn="0" w:noHBand="0" w:noVBand="1"/>
+      </w:tblPr>
+      <w:tblGrid>
+        <w:gridCol w:w="2096"/>
+        <w:gridCol w:w="2087"/>
+        <w:gridCol w:w="2148"/>
+        <w:gridCol w:w="2174"/>
+      </w:tblGrid>
+      <w:tr>
+        <w:trPr>
+          <w:trHeight w:val="238"/>
+          <w:jc w:val="center"/>
+        </w:trPr>
+        <w:tc>
+          <w:tcPr>
+            <w:tcW w:w="2274" w:type="dxa"/>
+            <w:shd w:val="clear" w:color="auto" w:fill="45B0E1" w:themeFill="accent1" w:themeFillTint="99"/>
+          </w:tcPr>
+          <w:p>
+            <w:pPr>
+              <w:pStyle w:val="Corpsdetexte"/>
+              <w:spacing w:before="120" w:after="120"/>
+              <w:rPr>
+                <w:lang w:val="fr-CH"/>
+              </w:rPr>
+            </w:pPr>
+            <w:r>
+              <w:rPr>
+                <w:lang w:val="fr-CH"/>
+              </w:rPr>
+              <w:t>Champ</w:t>
+            </w:r>
+          </w:p>
+        </w:tc>
+        <w:tc>
+          <w:tcPr>
+            <w:tcW w:w="2274" w:type="dxa"/>
+            <w:shd w:val="clear" w:color="auto" w:fill="45B0E1" w:themeFill="accent1" w:themeFillTint="99"/>
+          </w:tcPr>
+          <w:p>
+            <w:pPr>
+              <w:pStyle w:val="Corpsdetexte"/>
+              <w:spacing w:before="120" w:after="120"/>
+              <w:rPr>
+                <w:lang w:val="fr-CH"/>
+              </w:rPr>
+            </w:pPr>
+            <w:r>
+              <w:rPr>
+                <w:lang w:val="fr-CH"/>
+              </w:rPr>
+              <w:t>Type</w:t>
+            </w:r>
+          </w:p>
+        </w:tc>
+        <w:tc>
+          <w:tcPr>
+            <w:tcW w:w="2274" w:type="dxa"/>
+            <w:shd w:val="clear" w:color="auto" w:fill="45B0E1" w:themeFill="accent1" w:themeFillTint="99"/>
+          </w:tcPr>
+          <w:p>
+            <w:pPr>
+              <w:pStyle w:val="Corpsdetexte"/>
+              <w:spacing w:before="120" w:after="120"/>
+              <w:rPr>
+                <w:lang w:val="fr-CH"/>
+              </w:rPr>
+            </w:pPr>
+            <w:r>
+              <w:rPr>
+                <w:lang w:val="fr-CH"/>
+              </w:rPr>
+              <w:t>Obligatoire</w:t>
+            </w:r>
+          </w:p>
+        </w:tc>
+        <w:tc>
+          <w:tcPr>
+            <w:tcW w:w="2274" w:type="dxa"/>
+            <w:shd w:val="clear" w:color="auto" w:fill="45B0E1" w:themeFill="accent1" w:themeFillTint="99"/>
+          </w:tcPr>
+          <w:p>
+            <w:pPr>
+              <w:pStyle w:val="Corpsdetexte"/>
+              <w:spacing w:before="120" w:after="120"/>
+              <w:rPr>
+                <w:lang w:val="fr-CH"/>
+              </w:rPr>
+            </w:pPr>
+            <w:r>
+              <w:rPr>
+                <w:lang w:val="fr-CH"/>
+              </w:rPr>
+              <w:t>Description</w:t>
+            </w:r>
+          </w:p>
+        </w:tc>
+      </w:tr>
+      <w:tr>
+        <w:trPr>
+          <w:trHeight w:val="241"/>
+          <w:jc w:val="center"/>
+        </w:trPr>
+        <w:tc>
+          <w:tcPr>
+            <w:tcW w:w="2274" w:type="dxa"/>
+            <w:shd w:val="clear" w:color="auto" w:fill="DAE9F7" w:themeFill="text2" w:themeFillTint="1A"/>
+          </w:tcPr>
+          <w:p>
+            <w:pPr>
+              <w:pStyle w:val="Corpsdetexte"/>
+              <w:spacing w:before="120" w:after="120"/>
+              <w:rPr>
+                <w:lang w:val="fr-CH"/>
+              </w:rPr>
+            </w:pPr>
+            <w:proofErr w:type="spellStart"/>
+            <w:r>
+              <w:rPr>
+                <w:lang w:val="fr-CH"/>
+              </w:rPr>
+              <w:t>Title</w:t>
+            </w:r>
+            <w:proofErr w:type="spellEnd"/>
+          </w:p>
+        </w:tc>
+        <w:tc>
+          <w:tcPr>
+            <w:tcW w:w="2274" w:type="dxa"/>
+            <w:shd w:val="clear" w:color="auto" w:fill="DAE9F7" w:themeFill="text2" w:themeFillTint="1A"/>
+          </w:tcPr>
+          <w:p>
+            <w:pPr>
+              <w:pStyle w:val="Corpsdetexte"/>
+              <w:spacing w:before="120" w:after="120"/>
+              <w:rPr>
+                <w:lang w:val="fr-CH"/>
+              </w:rPr>
+            </w:pPr>
+            <w:r>
+              <w:rPr>
+                <w:lang w:val="fr-CH"/>
+              </w:rPr>
+              <w:t>String</w:t>
+            </w:r>
+          </w:p>
+        </w:tc>
+        <w:tc>
+          <w:tcPr>
+            <w:tcW w:w="2274" w:type="dxa"/>
+            <w:shd w:val="clear" w:color="auto" w:fill="DAE9F7" w:themeFill="text2" w:themeFillTint="1A"/>
+          </w:tcPr>
+          <w:p>
+            <w:pPr>
+              <w:pStyle w:val="Corpsdetexte"/>
+              <w:spacing w:before="120" w:after="120"/>
+              <w:rPr>
+                <w:lang w:val="fr-CH"/>
+              </w:rPr>
+            </w:pPr>
+            <w:r>
+              <w:rPr>
+                <w:lang w:val="fr-CH"/>
+              </w:rPr>
+              <w:t>Oui</w:t>
+            </w:r>
+          </w:p>
+        </w:tc>
+        <w:tc>
+          <w:tcPr>
+            <w:tcW w:w="2274" w:type="dxa"/>
+            <w:shd w:val="clear" w:color="auto" w:fill="DAE9F7" w:themeFill="text2" w:themeFillTint="1A"/>
+          </w:tcPr>
+          <w:p>
+            <w:pPr>
+              <w:pStyle w:val="Corpsdetexte"/>
+              <w:spacing w:before="120" w:after="120"/>
+              <w:rPr>
+                <w:lang w:val="fr-CH"/>
+              </w:rPr>
+            </w:pPr>
+            <w:r>
+              <w:rPr>
+                <w:lang w:val="fr-CH"/>
+              </w:rPr>
+              <w:t>Titre de la chanson</w:t>
+            </w:r>
+          </w:p>
+        </w:tc>
+      </w:tr>
+      <w:tr>
+        <w:trPr>
+          <w:trHeight w:val="113"/>
+          <w:jc w:val="center"/>
+        </w:trPr>
+        <w:tc>
+          <w:tcPr>
+            <w:tcW w:w="2274" w:type="dxa"/>
+            <w:shd w:val="clear" w:color="auto" w:fill="DAE9F7" w:themeFill="text2" w:themeFillTint="1A"/>
+          </w:tcPr>
+          <w:p>
+            <w:pPr>
+              <w:pStyle w:val="Corpsdetexte"/>
+              <w:spacing w:before="120" w:after="120"/>
+              <w:rPr>
+                <w:lang w:val="fr-CH"/>
+              </w:rPr>
+            </w:pPr>
+            <w:proofErr w:type="spellStart"/>
+            <w:r>
+              <w:rPr>
+                <w:lang w:val="fr-CH"/>
+              </w:rPr>
+              <w:t>Artist</w:t>
+            </w:r>
+            <w:proofErr w:type="spellEnd"/>
+          </w:p>
+        </w:tc>
+        <w:tc>
+          <w:tcPr>
+            <w:tcW w:w="2274" w:type="dxa"/>
+            <w:shd w:val="clear" w:color="auto" w:fill="DAE9F7" w:themeFill="text2" w:themeFillTint="1A"/>
+          </w:tcPr>
+          <w:p>
+            <w:pPr>
+              <w:pStyle w:val="Corpsdetexte"/>
+              <w:spacing w:before="120" w:after="120"/>
+              <w:rPr>
+                <w:lang w:val="fr-CH"/>
+              </w:rPr>
+            </w:pPr>
+            <w:r>
+              <w:rPr>
+                <w:lang w:val="fr-CH"/>
+              </w:rPr>
+              <w:t>String</w:t>
+            </w:r>
+          </w:p>
+        </w:tc>
+        <w:tc>
+          <w:tcPr>
+            <w:tcW w:w="2274" w:type="dxa"/>
+            <w:shd w:val="clear" w:color="auto" w:fill="DAE9F7" w:themeFill="text2" w:themeFillTint="1A"/>
+          </w:tcPr>
+          <w:p>
+            <w:pPr>
+              <w:pStyle w:val="Corpsdetexte"/>
+              <w:spacing w:before="120" w:after="120"/>
+              <w:rPr>
+                <w:lang w:val="fr-CH"/>
+              </w:rPr>
+            </w:pPr>
+            <w:r>
+              <w:rPr>
+                <w:lang w:val="fr-CH"/>
+              </w:rPr>
+              <w:t>Oui</w:t>
+            </w:r>
+          </w:p>
+        </w:tc>
+        <w:tc>
+          <w:tcPr>
+            <w:tcW w:w="2274" w:type="dxa"/>
+            <w:shd w:val="clear" w:color="auto" w:fill="DAE9F7" w:themeFill="text2" w:themeFillTint="1A"/>
+          </w:tcPr>
+          <w:p>
+            <w:pPr>
+              <w:pStyle w:val="Corpsdetexte"/>
+              <w:spacing w:before="120" w:after="120"/>
+              <w:rPr>
+                <w:lang w:val="fr-CH"/>
+              </w:rPr>
+            </w:pPr>
+            <w:r>
+              <w:rPr>
+                <w:lang w:val="fr-CH"/>
+              </w:rPr>
+              <w:t>Nom de l’artiste</w:t>
+            </w:r>
+          </w:p>
+        </w:tc>
+      </w:tr>
+      <w:tr>
+        <w:trPr>
+          <w:trHeight w:val="241"/>
+          <w:jc w:val="center"/>
+        </w:trPr>
+        <w:tc>
+          <w:tcPr>
+            <w:tcW w:w="2274" w:type="dxa"/>
+            <w:shd w:val="clear" w:color="auto" w:fill="DAE9F7" w:themeFill="text2" w:themeFillTint="1A"/>
+          </w:tcPr>
+          <w:p>
+            <w:pPr>
+              <w:pStyle w:val="Corpsdetexte"/>
+              <w:spacing w:before="120" w:after="120"/>
+              <w:rPr>
+                <w:lang w:val="fr-CH"/>
+              </w:rPr>
+            </w:pPr>
+            <w:r>
+              <w:rPr>
+                <w:lang w:val="fr-CH"/>
+              </w:rPr>
+              <w:t>Song</w:t>
+            </w:r>
+          </w:p>
+        </w:tc>
+        <w:tc>
+          <w:tcPr>
+            <w:tcW w:w="2274" w:type="dxa"/>
+            <w:shd w:val="clear" w:color="auto" w:fill="DAE9F7" w:themeFill="text2" w:themeFillTint="1A"/>
+          </w:tcPr>
+          <w:p>
+            <w:pPr>
+              <w:pStyle w:val="Corpsdetexte"/>
+              <w:spacing w:before="120" w:after="120"/>
+              <w:rPr>
+                <w:lang w:val="fr-CH"/>
+              </w:rPr>
+            </w:pPr>
+            <w:r>
+              <w:rPr>
+                <w:lang w:val="fr-CH"/>
+              </w:rPr>
+              <w:t>Fichier</w:t>
+            </w:r>
+          </w:p>
+        </w:tc>
+        <w:tc>
+          <w:tcPr>
+            <w:tcW w:w="2274" w:type="dxa"/>
+            <w:shd w:val="clear" w:color="auto" w:fill="DAE9F7" w:themeFill="text2" w:themeFillTint="1A"/>
+          </w:tcPr>
+          <w:p>
+            <w:pPr>
+              <w:pStyle w:val="Corpsdetexte"/>
+              <w:spacing w:before="120" w:after="120"/>
+              <w:rPr>
+                <w:lang w:val="fr-CH"/>
+              </w:rPr>
+            </w:pPr>
+            <w:r>
+              <w:rPr>
+                <w:lang w:val="fr-CH"/>
+              </w:rPr>
+              <w:t>Oui</w:t>
+            </w:r>
+          </w:p>
+        </w:tc>
+        <w:tc>
+          <w:tcPr>
+            <w:tcW w:w="2274" w:type="dxa"/>
+            <w:shd w:val="clear" w:color="auto" w:fill="DAE9F7" w:themeFill="text2" w:themeFillTint="1A"/>
+          </w:tcPr>
+          <w:p>
+            <w:pPr>
+              <w:pStyle w:val="Corpsdetexte"/>
+              <w:spacing w:before="120" w:after="120"/>
+              <w:rPr>
+                <w:lang w:val="fr-CH"/>
+              </w:rPr>
+            </w:pPr>
+            <w:r>
+              <w:rPr>
+                <w:lang w:val="fr-CH"/>
+              </w:rPr>
+              <w:t>Fichier audio (Format .mp3 uniquement)</w:t>
+            </w:r>
+          </w:p>
+        </w:tc>
+      </w:tr>
+      <w:tr>
+        <w:trPr>
+          <w:trHeight w:val="238"/>
+          <w:jc w:val="center"/>
+        </w:trPr>
+        <w:tc>
+          <w:tcPr>
+            <w:tcW w:w="2274" w:type="dxa"/>
+            <w:shd w:val="clear" w:color="auto" w:fill="DAE9F7" w:themeFill="text2" w:themeFillTint="1A"/>
+          </w:tcPr>
+          <w:p>
+            <w:pPr>
+              <w:pStyle w:val="Corpsdetexte"/>
+              <w:spacing w:before="120" w:after="120"/>
+              <w:rPr>
+                <w:lang w:val="fr-CH"/>
+              </w:rPr>
+            </w:pPr>
+            <w:r>
+              <w:rPr>
+                <w:lang w:val="fr-CH"/>
+              </w:rPr>
+              <w:t>Cover</w:t>
+            </w:r>
+          </w:p>
+        </w:tc>
+        <w:tc>
+          <w:tcPr>
+            <w:tcW w:w="2274" w:type="dxa"/>
+            <w:shd w:val="clear" w:color="auto" w:fill="DAE9F7" w:themeFill="text2" w:themeFillTint="1A"/>
+          </w:tcPr>
+          <w:p>
+            <w:pPr>
+              <w:pStyle w:val="Corpsdetexte"/>
+              <w:spacing w:before="120" w:after="120"/>
+              <w:rPr>
+                <w:lang w:val="fr-CH"/>
+              </w:rPr>
+            </w:pPr>
+            <w:r>
+              <w:rPr>
+                <w:lang w:val="fr-CH"/>
+              </w:rPr>
+              <w:t xml:space="preserve">Fichier </w:t>
+            </w:r>
+          </w:p>
+        </w:tc>
+        <w:tc>
+          <w:tcPr>
+            <w:tcW w:w="2274" w:type="dxa"/>
+            <w:shd w:val="clear" w:color="auto" w:fill="DAE9F7" w:themeFill="text2" w:themeFillTint="1A"/>
+          </w:tcPr>
+          <w:p>
+            <w:pPr>
+              <w:pStyle w:val="Corpsdetexte"/>
+              <w:spacing w:before="120" w:after="120"/>
+              <w:rPr>
+                <w:lang w:val="fr-CH"/>
+              </w:rPr>
+            </w:pPr>
+            <w:r>
+              <w:rPr>
+                <w:lang w:val="fr-CH"/>
+              </w:rPr>
+              <w:t>Oui</w:t>
+            </w:r>
+          </w:p>
+        </w:tc>
+        <w:tc>
+          <w:tcPr>
+            <w:tcW w:w="2274" w:type="dxa"/>
+            <w:shd w:val="clear" w:color="auto" w:fill="DAE9F7" w:themeFill="text2" w:themeFillTint="1A"/>
+          </w:tcPr>
+          <w:p>
+            <w:pPr>
+              <w:pStyle w:val="Corpsdetexte"/>
+              <w:spacing w:before="120" w:after="120"/>
+              <w:rPr>
+                <w:lang w:val="fr-CH"/>
+              </w:rPr>
+            </w:pPr>
+            <w:r>
+              <w:rPr>
+                <w:lang w:val="fr-CH"/>
+              </w:rPr>
+              <w:t>Image de couverture (Format .jpg, .png, .</w:t>
+            </w:r>
+            <w:proofErr w:type="spellStart"/>
+            <w:r>
+              <w:rPr>
+                <w:lang w:val="fr-CH"/>
+              </w:rPr>
+              <w:t>webp</w:t>
+            </w:r>
+            <w:proofErr w:type="spellEnd"/>
+            <w:r>
+              <w:rPr>
+                <w:lang w:val="fr-CH"/>
+              </w:rPr>
+              <w:t>)</w:t>
+            </w:r>
+          </w:p>
+        </w:tc>
+      </w:tr>
+    </w:tbl>
+    <w:p>
+      <w:pPr>
+        <w:pStyle w:val="Corpsdetexte"/>
+        <w:rPr>
+          <w:lang w:val="fr-CH"/>
+        </w:rPr>
+      </w:pPr>
       <w:r>
         <w:rPr>
           <w:b/>
           <w:bCs/>
-          <w:color w:val="EE0000"/>
-          <w:lang w:val="fr-CH"/>
-        </w:rPr>
-        <w:t>.mp3</w:t>
-      </w:r>
-      <w:r>
-        <w:rPr>
-          <w:color w:val="EE0000"/>
-          <w:lang w:val="fr-CH"/>
-        </w:rPr>
-        <w:t xml:space="preserve"> uniquement) | | </w:t>
-      </w:r>
-      <w:r>
-        <w:rPr>
-          <w:rStyle w:val="VerbatimChar"/>
-          <w:rFonts w:asciiTheme="minorHAnsi" w:hAnsiTheme="minorHAnsi"/>
-          <w:color w:val="EE0000"/>
-          <w:lang w:val="fr-CH"/>
-        </w:rPr>
-        <w:t>cover</w:t>
-      </w:r>
-      <w:r>
-        <w:rPr>
-          <w:color w:val="EE0000"/>
-          <w:lang w:val="fr-CH"/>
-        </w:rPr>
-        <w:t xml:space="preserve"> | Fichier | Oui | Image de couverture (</w:t>
-      </w:r>
+          <w:lang w:val="fr-CH"/>
+        </w:rPr>
+        <w:t xml:space="preserve">Réponse (201 </w:t>
+      </w:r>
+      <w:proofErr w:type="spellStart"/>
       <w:r>
         <w:rPr>
           <w:b/>
           <w:bCs/>
-          <w:color w:val="EE0000"/>
-          <w:lang w:val="fr-CH"/>
-        </w:rPr>
-        <w:t>.jpg</w:t>
-      </w:r>
-      <w:r>
-        <w:rPr>
-          <w:color w:val="EE0000"/>
-          <w:lang w:val="fr-CH"/>
-        </w:rPr>
-        <w:t xml:space="preserve">, </w:t>
-      </w:r>
+          <w:lang w:val="fr-CH"/>
+        </w:rPr>
+        <w:t>Created</w:t>
+      </w:r>
+      <w:proofErr w:type="spellEnd"/>
       <w:r>
         <w:rPr>
           <w:b/>
           <w:bCs/>
-          <w:color w:val="EE0000"/>
-          <w:lang w:val="fr-CH"/>
-        </w:rPr>
-        <w:t>.png</w:t>
-      </w:r>
-      <w:r>
-        <w:rPr>
-          <w:color w:val="EE0000"/>
-          <w:lang w:val="fr-CH"/>
-        </w:rPr>
-        <w:t xml:space="preserve">, </w:t>
-      </w:r>
-      <w:r>
-        <w:rPr>
-          <w:b/>
-          <w:bCs/>
-          <w:color w:val="EE0000"/>
-          <w:lang w:val="fr-CH"/>
-        </w:rPr>
-        <w:t>.webp</w:t>
-      </w:r>
-      <w:r>
-        <w:rPr>
-          <w:color w:val="EE0000"/>
-          <w:lang w:val="fr-CH"/>
-        </w:rPr>
-        <w:t>) |</w:t>
-      </w:r>
-    </w:p>
-    <w:p>
-      <w:pPr>
-        <w:pStyle w:val="Corpsdetexte"/>
-        <w:rPr>
-          <w:lang w:val="fr-CH"/>
-        </w:rPr>
-      </w:pPr>
-      <w:r>
-        <w:rPr>
-          <w:b/>
-          <w:bCs/>
-          <w:lang w:val="fr-CH"/>
-        </w:rPr>
-        <w:t>Réponse (201 Created) :</w:t>
+          <w:lang w:val="fr-CH"/>
+        </w:rPr>
+        <w:t>) :</w:t>
       </w:r>
     </w:p>
     <w:p>
@@ -5242,7 +6019,21 @@
         <w:rPr>
           <w:rStyle w:val="DataTypeTok"/>
         </w:rPr>
-        <w:t>"success"</w:t>
+        <w:t>"</w:t>
+      </w:r>
+      <w:proofErr w:type="spellStart"/>
+      <w:r>
+        <w:rPr>
+          <w:rStyle w:val="DataTypeTok"/>
+        </w:rPr>
+        <w:t>success</w:t>
+      </w:r>
+      <w:proofErr w:type="spellEnd"/>
+      <w:r>
+        <w:rPr>
+          <w:rStyle w:val="DataTypeTok"/>
+        </w:rPr>
+        <w:t>"</w:t>
       </w:r>
       <w:r>
         <w:rPr>
@@ -5256,12 +6047,14 @@
         </w:rPr>
         <w:t xml:space="preserve"> </w:t>
       </w:r>
+      <w:proofErr w:type="spellStart"/>
       <w:r>
         <w:rPr>
           <w:rStyle w:val="KeywordTok"/>
         </w:rPr>
         <w:t>true</w:t>
       </w:r>
+      <w:proofErr w:type="spellEnd"/>
       <w:r>
         <w:rPr>
           <w:rStyle w:val="FunctionTok"/>
@@ -5299,7 +6092,35 @@
         <w:rPr>
           <w:rStyle w:val="StringTok"/>
         </w:rPr>
-        <w:t>"Song uploaded successfully"</w:t>
+        <w:t xml:space="preserve">"Song </w:t>
+      </w:r>
+      <w:proofErr w:type="spellStart"/>
+      <w:r>
+        <w:rPr>
+          <w:rStyle w:val="StringTok"/>
+        </w:rPr>
+        <w:t>uploaded</w:t>
+      </w:r>
+      <w:proofErr w:type="spellEnd"/>
+      <w:r>
+        <w:rPr>
+          <w:rStyle w:val="StringTok"/>
+        </w:rPr>
+        <w:t xml:space="preserve"> </w:t>
+      </w:r>
+      <w:proofErr w:type="spellStart"/>
+      <w:r>
+        <w:rPr>
+          <w:rStyle w:val="StringTok"/>
+        </w:rPr>
+        <w:t>successfully</w:t>
+      </w:r>
+      <w:proofErr w:type="spellEnd"/>
+      <w:r>
+        <w:rPr>
+          <w:rStyle w:val="StringTok"/>
+        </w:rPr>
+        <w:t>"</w:t>
       </w:r>
       <w:r>
         <w:rPr>
@@ -5353,7 +6174,21 @@
         <w:rPr>
           <w:rStyle w:val="DataTypeTok"/>
         </w:rPr>
-        <w:t>"title"</w:t>
+        <w:t>"</w:t>
+      </w:r>
+      <w:proofErr w:type="spellStart"/>
+      <w:r>
+        <w:rPr>
+          <w:rStyle w:val="DataTypeTok"/>
+        </w:rPr>
+        <w:t>title</w:t>
+      </w:r>
+      <w:proofErr w:type="spellEnd"/>
+      <w:r>
+        <w:rPr>
+          <w:rStyle w:val="DataTypeTok"/>
+        </w:rPr>
+        <w:t>"</w:t>
       </w:r>
       <w:r>
         <w:rPr>
@@ -5392,7 +6227,21 @@
         <w:rPr>
           <w:rStyle w:val="DataTypeTok"/>
         </w:rPr>
-        <w:t>"artist"</w:t>
+        <w:t>"</w:t>
+      </w:r>
+      <w:proofErr w:type="spellStart"/>
+      <w:r>
+        <w:rPr>
+          <w:rStyle w:val="DataTypeTok"/>
+        </w:rPr>
+        <w:t>artist</w:t>
+      </w:r>
+      <w:proofErr w:type="spellEnd"/>
+      <w:r>
+        <w:rPr>
+          <w:rStyle w:val="DataTypeTok"/>
+        </w:rPr>
+        <w:t>"</w:t>
       </w:r>
       <w:r>
         <w:rPr>
@@ -5431,7 +6280,21 @@
         <w:rPr>
           <w:rStyle w:val="DataTypeTok"/>
         </w:rPr>
-        <w:t>"songFile"</w:t>
+        <w:t>"</w:t>
+      </w:r>
+      <w:proofErr w:type="spellStart"/>
+      <w:r>
+        <w:rPr>
+          <w:rStyle w:val="DataTypeTok"/>
+        </w:rPr>
+        <w:t>songFile</w:t>
+      </w:r>
+      <w:proofErr w:type="spellEnd"/>
+      <w:r>
+        <w:rPr>
+          <w:rStyle w:val="DataTypeTok"/>
+        </w:rPr>
+        <w:t>"</w:t>
       </w:r>
       <w:r>
         <w:rPr>
@@ -5470,7 +6333,21 @@
         <w:rPr>
           <w:rStyle w:val="DataTypeTok"/>
         </w:rPr>
-        <w:t>"coverFile"</w:t>
+        <w:t>"</w:t>
+      </w:r>
+      <w:proofErr w:type="spellStart"/>
+      <w:r>
+        <w:rPr>
+          <w:rStyle w:val="DataTypeTok"/>
+        </w:rPr>
+        <w:t>coverFile</w:t>
+      </w:r>
+      <w:proofErr w:type="spellEnd"/>
+      <w:r>
+        <w:rPr>
+          <w:rStyle w:val="DataTypeTok"/>
+        </w:rPr>
+        <w:t>"</w:t>
       </w:r>
       <w:r>
         <w:rPr>
@@ -5523,8 +6400,8 @@
           <w:numId w:val="16"/>
         </w:numPr>
       </w:pPr>
-      <w:bookmarkStart w:id="20" w:name="b-lister-les-musiques"/>
-      <w:bookmarkEnd w:id="19"/>
+      <w:bookmarkStart w:id="21" w:name="b-lister-les-musiques"/>
+      <w:bookmarkEnd w:id="20"/>
       <w:r>
         <w:t>Lister les musiques</w:t>
       </w:r>
@@ -5555,8 +6432,33 @@
           <w:rStyle w:val="VerbatimChar"/>
           <w:lang w:val="fr-CH"/>
         </w:rPr>
-        <w:t>GET /music/get/list</w:t>
-      </w:r>
+        <w:t>GET /music/</w:t>
+      </w:r>
+      <w:proofErr w:type="spellStart"/>
+      <w:r>
+        <w:rPr>
+          <w:rStyle w:val="VerbatimChar"/>
+          <w:lang w:val="fr-CH"/>
+        </w:rPr>
+        <w:t>get</w:t>
+      </w:r>
+      <w:proofErr w:type="spellEnd"/>
+      <w:r>
+        <w:rPr>
+          <w:rStyle w:val="VerbatimChar"/>
+          <w:lang w:val="fr-CH"/>
+        </w:rPr>
+        <w:t>/</w:t>
+      </w:r>
+      <w:proofErr w:type="spellStart"/>
+      <w:r>
+        <w:rPr>
+          <w:rStyle w:val="VerbatimChar"/>
+          <w:lang w:val="fr-CH"/>
+        </w:rPr>
+        <w:t>list</w:t>
+      </w:r>
+      <w:proofErr w:type="spellEnd"/>
     </w:p>
     <w:p>
       <w:pPr>
@@ -5571,6 +6473,7 @@
         </w:rPr>
         <w:t xml:space="preserve">Scanne le répertoire de stockage et lit les fichiers </w:t>
       </w:r>
+      <w:proofErr w:type="spellStart"/>
       <w:r>
         <w:rPr>
           <w:rStyle w:val="VerbatimChar"/>
@@ -5578,6 +6481,7 @@
         </w:rPr>
         <w:t>metadata.json</w:t>
       </w:r>
+      <w:proofErr w:type="spellEnd"/>
       <w:r>
         <w:rPr>
           <w:lang w:val="fr-CH"/>
@@ -5624,7 +6528,21 @@
         <w:rPr>
           <w:rStyle w:val="DataTypeTok"/>
         </w:rPr>
-        <w:t>"success"</w:t>
+        <w:t>"</w:t>
+      </w:r>
+      <w:proofErr w:type="spellStart"/>
+      <w:r>
+        <w:rPr>
+          <w:rStyle w:val="DataTypeTok"/>
+        </w:rPr>
+        <w:t>success</w:t>
+      </w:r>
+      <w:proofErr w:type="spellEnd"/>
+      <w:r>
+        <w:rPr>
+          <w:rStyle w:val="DataTypeTok"/>
+        </w:rPr>
+        <w:t>"</w:t>
       </w:r>
       <w:r>
         <w:rPr>
@@ -5638,12 +6556,14 @@
         </w:rPr>
         <w:t xml:space="preserve"> </w:t>
       </w:r>
+      <w:proofErr w:type="spellStart"/>
       <w:r>
         <w:rPr>
           <w:rStyle w:val="KeywordTok"/>
         </w:rPr>
         <w:t>true</w:t>
       </w:r>
+      <w:proofErr w:type="spellEnd"/>
       <w:r>
         <w:rPr>
           <w:rStyle w:val="FunctionTok"/>
@@ -5690,6 +6610,7 @@
         <w:rPr>
           <w:rStyle w:val="NormalTok"/>
         </w:rPr>
+        <w:lastRenderedPageBreak/>
         <w:t xml:space="preserve">    </w:t>
       </w:r>
       <w:r>
@@ -5798,7 +6719,21 @@
         <w:rPr>
           <w:rStyle w:val="DataTypeTok"/>
         </w:rPr>
-        <w:t>"title"</w:t>
+        <w:t>"</w:t>
+      </w:r>
+      <w:proofErr w:type="spellStart"/>
+      <w:r>
+        <w:rPr>
+          <w:rStyle w:val="DataTypeTok"/>
+        </w:rPr>
+        <w:t>title</w:t>
+      </w:r>
+      <w:proofErr w:type="spellEnd"/>
+      <w:r>
+        <w:rPr>
+          <w:rStyle w:val="DataTypeTok"/>
+        </w:rPr>
+        <w:t>"</w:t>
       </w:r>
       <w:r>
         <w:rPr>
@@ -5837,7 +6772,21 @@
         <w:rPr>
           <w:rStyle w:val="DataTypeTok"/>
         </w:rPr>
-        <w:t>"artist"</w:t>
+        <w:t>"</w:t>
+      </w:r>
+      <w:proofErr w:type="spellStart"/>
+      <w:r>
+        <w:rPr>
+          <w:rStyle w:val="DataTypeTok"/>
+        </w:rPr>
+        <w:t>artist</w:t>
+      </w:r>
+      <w:proofErr w:type="spellEnd"/>
+      <w:r>
+        <w:rPr>
+          <w:rStyle w:val="DataTypeTok"/>
+        </w:rPr>
+        <w:t>"</w:t>
       </w:r>
       <w:r>
         <w:rPr>
@@ -5926,8 +6875,8 @@
           <w:numId w:val="16"/>
         </w:numPr>
       </w:pPr>
-      <w:bookmarkStart w:id="21" w:name="c-supprimer-une-musique"/>
-      <w:bookmarkEnd w:id="20"/>
+      <w:bookmarkStart w:id="22" w:name="c-supprimer-une-musique"/>
+      <w:bookmarkEnd w:id="21"/>
       <w:r>
         <w:t>Supprimer une musique</w:t>
       </w:r>
@@ -5956,9 +6905,28 @@
       <w:r>
         <w:rPr>
           <w:rStyle w:val="VerbatimChar"/>
-          <w:lang w:val="fr-CH"/>
-        </w:rPr>
-        <w:t>DELETE /music/delete/:id</w:t>
+          <w:color w:val="4C94D8" w:themeColor="text2" w:themeTint="80"/>
+          <w:lang w:val="fr-CH"/>
+        </w:rPr>
+        <w:t>DELETE /music/</w:t>
+      </w:r>
+      <w:proofErr w:type="spellStart"/>
+      <w:r>
+        <w:rPr>
+          <w:rStyle w:val="VerbatimChar"/>
+          <w:color w:val="4C94D8" w:themeColor="text2" w:themeTint="80"/>
+          <w:lang w:val="fr-CH"/>
+        </w:rPr>
+        <w:t>delete</w:t>
+      </w:r>
+      <w:proofErr w:type="spellEnd"/>
+      <w:r>
+        <w:rPr>
+          <w:rStyle w:val="VerbatimChar"/>
+          <w:color w:val="4C94D8" w:themeColor="text2" w:themeTint="80"/>
+          <w:lang w:val="fr-CH"/>
+        </w:rPr>
+        <w:t>/:id</w:t>
       </w:r>
     </w:p>
     <w:p>
@@ -5988,7 +6956,6 @@
           <w:bCs/>
           <w:lang w:val="fr-CH"/>
         </w:rPr>
-        <w:lastRenderedPageBreak/>
         <w:t>Paramètres :</w:t>
       </w:r>
     </w:p>
@@ -6056,7 +7023,21 @@
         <w:rPr>
           <w:rStyle w:val="DataTypeTok"/>
         </w:rPr>
-        <w:t>"success"</w:t>
+        <w:t>"</w:t>
+      </w:r>
+      <w:proofErr w:type="spellStart"/>
+      <w:r>
+        <w:rPr>
+          <w:rStyle w:val="DataTypeTok"/>
+        </w:rPr>
+        <w:t>success</w:t>
+      </w:r>
+      <w:proofErr w:type="spellEnd"/>
+      <w:r>
+        <w:rPr>
+          <w:rStyle w:val="DataTypeTok"/>
+        </w:rPr>
+        <w:t>"</w:t>
       </w:r>
       <w:r>
         <w:rPr>
@@ -6070,12 +7051,14 @@
         </w:rPr>
         <w:t xml:space="preserve"> </w:t>
       </w:r>
+      <w:proofErr w:type="spellStart"/>
       <w:r>
         <w:rPr>
           <w:rStyle w:val="KeywordTok"/>
         </w:rPr>
         <w:t>true</w:t>
       </w:r>
+      <w:proofErr w:type="spellEnd"/>
       <w:r>
         <w:rPr>
           <w:rStyle w:val="FunctionTok"/>
@@ -6113,7 +7096,21 @@
         <w:rPr>
           <w:rStyle w:val="StringTok"/>
         </w:rPr>
-        <w:t xml:space="preserve">"The song </w:t>
+        <w:t xml:space="preserve">"The </w:t>
+      </w:r>
+      <w:proofErr w:type="spellStart"/>
+      <w:r>
+        <w:rPr>
+          <w:rStyle w:val="StringTok"/>
+        </w:rPr>
+        <w:t>song</w:t>
+      </w:r>
+      <w:proofErr w:type="spellEnd"/>
+      <w:r>
+        <w:rPr>
+          <w:rStyle w:val="StringTok"/>
+        </w:rPr>
+        <w:t xml:space="preserve"> </w:t>
       </w:r>
       <w:r>
         <w:rPr>
@@ -6137,7 +7134,21 @@
         <w:rPr>
           <w:rStyle w:val="StringTok"/>
         </w:rPr>
-        <w:t xml:space="preserve"> has been deleted"</w:t>
+        <w:t xml:space="preserve"> has been </w:t>
+      </w:r>
+      <w:proofErr w:type="spellStart"/>
+      <w:r>
+        <w:rPr>
+          <w:rStyle w:val="StringTok"/>
+        </w:rPr>
+        <w:t>deleted</w:t>
+      </w:r>
+      <w:proofErr w:type="spellEnd"/>
+      <w:r>
+        <w:rPr>
+          <w:rStyle w:val="StringTok"/>
+        </w:rPr>
+        <w:t>"</w:t>
       </w:r>
       <w:r>
         <w:br/>
@@ -6164,9 +7175,9 @@
           <w:numId w:val="11"/>
         </w:numPr>
       </w:pPr>
-      <w:bookmarkStart w:id="22" w:name="X29881db55144bf4bd0c36ced3abef607d8076d0"/>
-      <w:bookmarkEnd w:id="18"/>
-      <w:bookmarkEnd w:id="21"/>
+      <w:bookmarkStart w:id="23" w:name="X29881db55144bf4bd0c36ced3abef607d8076d0"/>
+      <w:bookmarkEnd w:id="19"/>
+      <w:bookmarkEnd w:id="22"/>
       <w:r>
         <w:t>Tests et Qualité du code</w:t>
       </w:r>
@@ -6241,7 +7252,7 @@
       <w:pPr>
         <w:pStyle w:val="Titre5"/>
       </w:pPr>
-      <w:bookmarkStart w:id="23" w:name="lancer-les-tests"/>
+      <w:bookmarkStart w:id="24" w:name="lancer-les-tests"/>
       <w:r>
         <w:t>Lancer les tests</w:t>
       </w:r>
@@ -6249,16 +7260,30 @@
     <w:p>
       <w:pPr>
         <w:pStyle w:val="SourceCode"/>
-      </w:pPr>
+        <w:rPr>
+          <w:color w:val="47D459" w:themeColor="accent3" w:themeTint="99"/>
+        </w:rPr>
+      </w:pPr>
+      <w:proofErr w:type="spellStart"/>
       <w:r>
         <w:rPr>
           <w:rStyle w:val="ExtensionTok"/>
-        </w:rPr>
-        <w:t>Npm run</w:t>
+          <w:color w:val="47D459" w:themeColor="accent3" w:themeTint="99"/>
+        </w:rPr>
+        <w:t>Npm</w:t>
+      </w:r>
+      <w:proofErr w:type="spellEnd"/>
+      <w:r>
+        <w:rPr>
+          <w:rStyle w:val="ExtensionTok"/>
+          <w:color w:val="47D459" w:themeColor="accent3" w:themeTint="99"/>
+        </w:rPr>
+        <w:t xml:space="preserve"> run</w:t>
       </w:r>
       <w:r>
         <w:rPr>
           <w:rStyle w:val="NormalTok"/>
+          <w:color w:val="47D459" w:themeColor="accent3" w:themeTint="99"/>
         </w:rPr>
         <w:t xml:space="preserve"> test</w:t>
       </w:r>
@@ -6281,8 +7306,17 @@
           <w:rStyle w:val="VerbatimChar"/>
           <w:lang w:val="fr-CH"/>
         </w:rPr>
-        <w:t>--coverage</w:t>
-      </w:r>
+        <w:t>--</w:t>
+      </w:r>
+      <w:proofErr w:type="spellStart"/>
+      <w:r>
+        <w:rPr>
+          <w:rStyle w:val="VerbatimChar"/>
+          <w:lang w:val="fr-CH"/>
+        </w:rPr>
+        <w:t>coverage</w:t>
+      </w:r>
+      <w:proofErr w:type="spellEnd"/>
       <w:r>
         <w:rPr>
           <w:lang w:val="fr-CH"/>
@@ -6294,8 +7328,8 @@
       <w:pPr>
         <w:pStyle w:val="Titre5"/>
       </w:pPr>
-      <w:bookmarkStart w:id="24" w:name="structure-des-tests"/>
-      <w:bookmarkEnd w:id="23"/>
+      <w:bookmarkStart w:id="25" w:name="structure-des-tests"/>
+      <w:bookmarkEnd w:id="24"/>
       <w:r>
         <w:t>Structure des tests</w:t>
       </w:r>
@@ -6324,8 +7358,23 @@
         <w:rPr>
           <w:lang w:val="fr-CH"/>
         </w:rPr>
-        <w:t xml:space="preserve"> : Teste la logique métier isolée (avec des mocks de </w:t>
-      </w:r>
+        <w:t xml:space="preserve"> : Teste la logique métier isolée (avec des </w:t>
+      </w:r>
+      <w:proofErr w:type="spellStart"/>
+      <w:r>
+        <w:rPr>
+          <w:lang w:val="fr-CH"/>
+        </w:rPr>
+        <w:t>mocks</w:t>
+      </w:r>
+      <w:proofErr w:type="spellEnd"/>
+      <w:r>
+        <w:rPr>
+          <w:lang w:val="fr-CH"/>
+        </w:rPr>
+        <w:t xml:space="preserve"> de </w:t>
+      </w:r>
+      <w:proofErr w:type="spellStart"/>
       <w:r>
         <w:rPr>
           <w:rStyle w:val="VerbatimChar"/>
@@ -6333,6 +7382,7 @@
         </w:rPr>
         <w:t>fs</w:t>
       </w:r>
+      <w:proofErr w:type="spellEnd"/>
       <w:r>
         <w:rPr>
           <w:lang w:val="fr-CH"/>
@@ -6391,7 +7441,21 @@
         <w:rPr>
           <w:lang w:val="fr-CH"/>
         </w:rPr>
-        <w:t xml:space="preserve"> : Teste les endpoints HTTP (Status codes, router).</w:t>
+        <w:t xml:space="preserve"> : Teste les endpoints HTTP (</w:t>
+      </w:r>
+      <w:proofErr w:type="spellStart"/>
+      <w:r>
+        <w:rPr>
+          <w:lang w:val="fr-CH"/>
+        </w:rPr>
+        <w:t>Status</w:t>
+      </w:r>
+      <w:proofErr w:type="spellEnd"/>
+      <w:r>
+        <w:rPr>
+          <w:lang w:val="fr-CH"/>
+        </w:rPr>
+        <w:t xml:space="preserve"> codes, router).</w:t>
       </w:r>
     </w:p>
     <w:p>
@@ -6402,19 +7466,19 @@
         </w:rPr>
       </w:pPr>
     </w:p>
-    <w:bookmarkEnd w:id="11"/>
-    <w:bookmarkEnd w:id="22"/>
-    <w:bookmarkEnd w:id="24"/>
+    <w:bookmarkEnd w:id="12"/>
+    <w:bookmarkEnd w:id="23"/>
+    <w:bookmarkEnd w:id="25"/>
     <w:p/>
     <w:p>
       <w:pPr>
         <w:pStyle w:val="Titre3"/>
       </w:pPr>
-      <w:bookmarkStart w:id="25" w:name="_Toc215650793"/>
+      <w:bookmarkStart w:id="26" w:name="_Toc215727104"/>
       <w:r>
         <w:t>Répertoire « raikoMusicsWeb »</w:t>
       </w:r>
-      <w:bookmarkEnd w:id="25"/>
+      <w:bookmarkEnd w:id="26"/>
     </w:p>
     <w:p>
       <w:pPr>
@@ -6430,7 +7494,13 @@
     </w:p>
     <w:p>
       <w:r>
-        <w:t xml:space="preserve">raikoMusicsWeb est le service </w:t>
+        <w:rPr>
+          <w:color w:val="F1A983" w:themeColor="accent2" w:themeTint="99"/>
+        </w:rPr>
+        <w:t>raikoMusicsWeb</w:t>
+      </w:r>
+      <w:r>
+        <w:t xml:space="preserve"> est le service </w:t>
       </w:r>
       <w:r>
         <w:t>F</w:t>
@@ -6445,11 +7515,24 @@
         <w:t>l’utilisateur va</w:t>
       </w:r>
       <w:r>
-        <w:t xml:space="preserve"> accéder afin d’utiliser Raiko Musics.</w:t>
-      </w:r>
-    </w:p>
-    <w:p>
-      <w:r>
+        <w:t xml:space="preserve"> accéder afin d’utiliser </w:t>
+      </w:r>
+      <w:r>
+        <w:rPr>
+          <w:color w:val="FF5050"/>
+        </w:rPr>
+        <w:t>Raiko Musics</w:t>
+      </w:r>
+      <w:r>
+        <w:t>.</w:t>
+      </w:r>
+    </w:p>
+    <w:p>
+      <w:r>
+        <w:rPr>
+          <w:color w:val="F1A983" w:themeColor="accent2" w:themeTint="99"/>
+        </w:rPr>
+        <w:lastRenderedPageBreak/>
         <w:t>RaikoMusicsWeb</w:t>
       </w:r>
       <w:r>
@@ -6461,7 +7544,16 @@
     </w:p>
     <w:p>
       <w:r>
-        <w:t>La bibliothèque de musique apparaît en cliquant sur le bouton « Library »</w:t>
+        <w:t>La bibliothèque de musique apparaît en cliquant sur le bouton « </w:t>
+      </w:r>
+      <w:r>
+        <w:rPr>
+          <w:color w:val="D86DCB" w:themeColor="accent5" w:themeTint="99"/>
+        </w:rPr>
+        <w:t>Library </w:t>
+      </w:r>
+      <w:r>
+        <w:t>»</w:t>
       </w:r>
       <w:r>
         <w:t>, elle permet d’ajouter des musiques dans notre playlist ainsi que publier de nouvelles musique à la bibliothèque, cette bibliothèque est public et</w:t>
@@ -6481,7 +7573,16 @@
         <w:t>de gestion des musique</w:t>
       </w:r>
       <w:r>
-        <w:t xml:space="preserve"> est accessible via le bouton « Manage », elle permet de choisir une musique à supprimer, cette page est public et chaque suppression impactera tous les utilisateurs</w:t>
+        <w:t xml:space="preserve"> est accessible via le bouton « </w:t>
+      </w:r>
+      <w:r>
+        <w:rPr>
+          <w:color w:val="D86DCB" w:themeColor="accent5" w:themeTint="99"/>
+        </w:rPr>
+        <w:t>Manage </w:t>
+      </w:r>
+      <w:r>
+        <w:t>», elle permet de choisir une musique à supprimer, cette page est public et chaque suppression impactera tous les utilisateurs</w:t>
       </w:r>
       <w:r>
         <w:t>.</w:t>
@@ -6500,6 +7601,9 @@
         <w:br/>
       </w:r>
       <w:r>
+        <w:rPr>
+          <w:noProof/>
+        </w:rPr>
         <w:drawing>
           <wp:inline distT="0" distB="0" distL="0" distR="0" wp14:anchorId="41F0EBBD" wp14:editId="48A34363">
             <wp:extent cx="5760720" cy="2749550"/>
@@ -6560,6 +7664,7 @@
       </w:r>
       <w:r>
         <w:rPr>
+          <w:noProof/>
           <w:sz w:val="20"/>
           <w:szCs w:val="20"/>
         </w:rPr>
@@ -6613,6 +7718,9 @@
         <w:br/>
       </w:r>
       <w:r>
+        <w:rPr>
+          <w:noProof/>
+        </w:rPr>
         <w:drawing>
           <wp:inline distT="0" distB="0" distL="0" distR="0" wp14:anchorId="1654C9F6" wp14:editId="04CB9694">
             <wp:extent cx="5760720" cy="2712085"/>
@@ -6662,6 +7770,9 @@
         <w:br/>
       </w:r>
       <w:r>
+        <w:rPr>
+          <w:noProof/>
+        </w:rPr>
         <w:drawing>
           <wp:inline distT="0" distB="0" distL="0" distR="0" wp14:anchorId="35800A40" wp14:editId="07D6863C">
             <wp:extent cx="5760720" cy="2722245"/>
@@ -6707,7 +7818,6 @@
           <w:numId w:val="20"/>
         </w:numPr>
       </w:pPr>
-      <w:bookmarkStart w:id="26" w:name="_Toc215650794"/>
       <w:r>
         <w:t>Architecture</w:t>
       </w:r>
@@ -6727,6 +7837,7 @@
       <w:r>
         <w:rPr>
           <w:rStyle w:val="VerbatimChar"/>
+          <w:color w:val="F1A983" w:themeColor="accent2" w:themeTint="99"/>
         </w:rPr>
         <w:t>raikoMusicsWeb</w:t>
       </w:r>
@@ -6748,6 +7859,7 @@
       <w:r>
         <w:rPr>
           <w:rStyle w:val="VerbatimChar"/>
+          <w:color w:val="BF4E14" w:themeColor="accent2" w:themeShade="BF"/>
         </w:rPr>
         <w:t>Web</w:t>
       </w:r>
@@ -6769,9 +7881,19 @@
       <w:r>
         <w:rPr>
           <w:rStyle w:val="VerbatimChar"/>
-        </w:rPr>
-        <w:t>.prettierc.json</w:t>
-      </w:r>
+          <w:color w:val="45B0E1" w:themeColor="accent1" w:themeTint="99"/>
+        </w:rPr>
+        <w:t>.</w:t>
+      </w:r>
+      <w:proofErr w:type="spellStart"/>
+      <w:r>
+        <w:rPr>
+          <w:rStyle w:val="VerbatimChar"/>
+          <w:color w:val="45B0E1" w:themeColor="accent1" w:themeTint="99"/>
+        </w:rPr>
+        <w:t>prettierc.json</w:t>
+      </w:r>
+      <w:proofErr w:type="spellEnd"/>
       <w:r>
         <w:rPr>
           <w:rStyle w:val="VerbatimChar"/>
@@ -6803,14 +7925,9 @@
       <w:r>
         <w:rPr>
           <w:rStyle w:val="VerbatimChar"/>
-        </w:rPr>
-        <w:t>data.json</w:t>
-      </w:r>
-      <w:r>
-        <w:rPr>
-          <w:rStyle w:val="VerbatimChar"/>
-        </w:rPr>
-        <w:t xml:space="preserve">     </w:t>
+          <w:color w:val="45B0E1" w:themeColor="accent1" w:themeTint="99"/>
+        </w:rPr>
+        <w:t xml:space="preserve">data.json     </w:t>
       </w:r>
       <w:r>
         <w:rPr>
@@ -6855,6 +7972,7 @@
       <w:r>
         <w:rPr>
           <w:rStyle w:val="VerbatimChar"/>
+          <w:color w:val="45B0E1" w:themeColor="accent1" w:themeTint="99"/>
         </w:rPr>
         <w:t>index.html</w:t>
       </w:r>
@@ -6890,7 +8008,14 @@
         <w:rPr>
           <w:rStyle w:val="VerbatimChar"/>
         </w:rPr>
-        <w:t xml:space="preserve"> manage.html</w:t>
+        <w:t xml:space="preserve"> </w:t>
+      </w:r>
+      <w:r>
+        <w:rPr>
+          <w:rStyle w:val="VerbatimChar"/>
+          <w:color w:val="45B0E1" w:themeColor="accent1" w:themeTint="99"/>
+        </w:rPr>
+        <w:t>manage.html</w:t>
       </w:r>
       <w:r>
         <w:rPr>
@@ -6917,6 +8042,7 @@
       <w:r>
         <w:rPr>
           <w:rStyle w:val="VerbatimChar"/>
+          <w:color w:val="45B0E1" w:themeColor="accent1" w:themeTint="99"/>
         </w:rPr>
         <w:t>Dockerfile</w:t>
       </w:r>
@@ -6960,7 +8086,18 @@
     </w:p>
     <w:p>
       <w:r>
-        <w:t xml:space="preserve">Dans le but d’optimiser le temps que j’ai eu à disposition pour le projet Raiko Musics Project, le développement de l’interface web a été grandement assisté par intelligence artificielle. L’objectif était de produire une interface fonctionnelle et esthétique (POC) </w:t>
+        <w:t xml:space="preserve">Dans le but d’optimiser le temps que j’ai eu à disposition pour le projet </w:t>
+      </w:r>
+      <w:r>
+        <w:rPr>
+          <w:b/>
+          <w:bCs/>
+          <w:color w:val="FF5050"/>
+        </w:rPr>
+        <w:t>Raiko Musics Project</w:t>
+      </w:r>
+      <w:r>
+        <w:t xml:space="preserve">, le développement de l’interface web a été grandement assisté par intelligence artificielle. L’objectif était de produire une interface fonctionnelle et esthétique (POC) </w:t>
       </w:r>
       <w:r>
         <w:lastRenderedPageBreak/>
@@ -6970,12 +8107,48 @@
         <w:t xml:space="preserve"> A la suite de ce choix, la compréhension détaillé </w:t>
       </w:r>
       <w:r>
-        <w:t>du processus des fichier « index.html » et « manage.html » est pauvre, particulièrement pour la partie design et effets visuel.</w:t>
-      </w:r>
-    </w:p>
-    <w:p>
-      <w:r>
-        <w:t>Par conséquence, la documentation du code sur les fichiers « index.html » et « manage.html » sera peu détaillé.</w:t>
+        <w:t>du processus des fichier « </w:t>
+      </w:r>
+      <w:r>
+        <w:rPr>
+          <w:color w:val="45B0E1" w:themeColor="accent1" w:themeTint="99"/>
+        </w:rPr>
+        <w:t>index.html </w:t>
+      </w:r>
+      <w:r>
+        <w:t>» et « </w:t>
+      </w:r>
+      <w:r>
+        <w:rPr>
+          <w:color w:val="45B0E1" w:themeColor="accent1" w:themeTint="99"/>
+        </w:rPr>
+        <w:t>manage.html </w:t>
+      </w:r>
+      <w:r>
+        <w:t>» est pauvre, particulièrement pour la partie design et effets visuel.</w:t>
+      </w:r>
+    </w:p>
+    <w:p>
+      <w:r>
+        <w:t>Par conséquence, la documentation du code sur les fichiers « </w:t>
+      </w:r>
+      <w:r>
+        <w:rPr>
+          <w:color w:val="45B0E1" w:themeColor="accent1" w:themeTint="99"/>
+        </w:rPr>
+        <w:t>index.html </w:t>
+      </w:r>
+      <w:r>
+        <w:t>» et « </w:t>
+      </w:r>
+      <w:r>
+        <w:rPr>
+          <w:color w:val="45B0E1" w:themeColor="accent1" w:themeTint="99"/>
+        </w:rPr>
+        <w:t>manage.html </w:t>
+      </w:r>
+      <w:r>
+        <w:t>» sera peu détaillé.</w:t>
       </w:r>
     </w:p>
     <w:p>
@@ -6994,8 +8167,21 @@
           <w:numId w:val="14"/>
         </w:numPr>
       </w:pPr>
-      <w:r>
-        <w:t>Language : HTML5, JavaScript (Vanilla ES6+)</w:t>
+      <w:proofErr w:type="spellStart"/>
+      <w:r>
+        <w:t>Language</w:t>
+      </w:r>
+      <w:proofErr w:type="spellEnd"/>
+      <w:r>
+        <w:t> : HTML5, JavaScript (</w:t>
+      </w:r>
+      <w:proofErr w:type="spellStart"/>
+      <w:r>
+        <w:t>Vanilla</w:t>
+      </w:r>
+      <w:proofErr w:type="spellEnd"/>
+      <w:r>
+        <w:t xml:space="preserve"> ES6+)</w:t>
       </w:r>
     </w:p>
     <w:p>
@@ -7007,7 +8193,15 @@
         </w:numPr>
       </w:pPr>
       <w:r>
-        <w:t xml:space="preserve">Style : Tailwind CSS (chargé via CDN) </w:t>
+        <w:t xml:space="preserve">Style : </w:t>
+      </w:r>
+      <w:proofErr w:type="spellStart"/>
+      <w:r>
+        <w:t>Tailwind</w:t>
+      </w:r>
+      <w:proofErr w:type="spellEnd"/>
+      <w:r>
+        <w:t xml:space="preserve"> CSS (chargé via CDN) </w:t>
       </w:r>
     </w:p>
     <w:p>
@@ -7032,7 +8226,30 @@
     </w:p>
     <w:p>
       <w:r>
-        <w:t>Afin de simplifier le déploiement, la logique JavaScript est directement intégrée dans les fichiers HTML, aucun fichier « .js » n’est présent.</w:t>
+        <w:t>Afin de simplifier le déploiement, la logique JavaScript est directement intégrée dans les fichiers HTML, aucun fichier « </w:t>
+      </w:r>
+      <w:r>
+        <w:rPr>
+          <w:color w:val="45B0E1" w:themeColor="accent1" w:themeTint="99"/>
+        </w:rPr>
+        <w:t>.</w:t>
+      </w:r>
+      <w:proofErr w:type="spellStart"/>
+      <w:r>
+        <w:rPr>
+          <w:color w:val="45B0E1" w:themeColor="accent1" w:themeTint="99"/>
+        </w:rPr>
+        <w:t>js</w:t>
+      </w:r>
+      <w:proofErr w:type="spellEnd"/>
+      <w:r>
+        <w:rPr>
+          <w:color w:val="45B0E1" w:themeColor="accent1" w:themeTint="99"/>
+        </w:rPr>
+        <w:t> </w:t>
+      </w:r>
+      <w:r>
+        <w:t>» n’est présent.</w:t>
       </w:r>
     </w:p>
     <w:p>
@@ -7072,7 +8289,25 @@
     </w:p>
     <w:p>
       <w:r>
-        <w:t>Le frontend ne possède pas d’URL backend codée en dur. Au chargement de la page (index.html &amp; manage.html) un script récupère le fichier « data.json » situé à la racine.</w:t>
+        <w:t>Le frontend ne possède pas d’URL backend codée en dur. Au chargement de la page (</w:t>
+      </w:r>
+      <w:r>
+        <w:rPr>
+          <w:color w:val="45B0E1" w:themeColor="accent1" w:themeTint="99"/>
+        </w:rPr>
+        <w:t xml:space="preserve">index.html </w:t>
+      </w:r>
+      <w:r>
+        <w:t xml:space="preserve">&amp; </w:t>
+      </w:r>
+      <w:r>
+        <w:rPr>
+          <w:color w:val="45B0E1" w:themeColor="accent1" w:themeTint="99"/>
+        </w:rPr>
+        <w:t>manage.html</w:t>
+      </w:r>
+      <w:r>
+        <w:t>) un script récupère le fichier « data.json » situé à la racine.</w:t>
       </w:r>
     </w:p>
     <w:p>
@@ -7133,10 +8368,51 @@
       <w:r>
         <w:rPr>
           <w:rFonts w:ascii="Consolas" w:hAnsi="Consolas"/>
+          <w:color w:val="4C94D8" w:themeColor="text2" w:themeTint="80"/>
           <w:sz w:val="22"/>
           <w:szCs w:val="22"/>
         </w:rPr>
-        <w:t>GET /api/music/get/list </w:t>
+        <w:t>GET /api/music/</w:t>
+      </w:r>
+      <w:proofErr w:type="spellStart"/>
+      <w:r>
+        <w:rPr>
+          <w:rFonts w:ascii="Consolas" w:hAnsi="Consolas"/>
+          <w:color w:val="4C94D8" w:themeColor="text2" w:themeTint="80"/>
+          <w:sz w:val="22"/>
+          <w:szCs w:val="22"/>
+        </w:rPr>
+        <w:t>get</w:t>
+      </w:r>
+      <w:proofErr w:type="spellEnd"/>
+      <w:r>
+        <w:rPr>
+          <w:rFonts w:ascii="Consolas" w:hAnsi="Consolas"/>
+          <w:color w:val="4C94D8" w:themeColor="text2" w:themeTint="80"/>
+          <w:sz w:val="22"/>
+          <w:szCs w:val="22"/>
+        </w:rPr>
+        <w:t>/</w:t>
+      </w:r>
+      <w:proofErr w:type="spellStart"/>
+      <w:r>
+        <w:rPr>
+          <w:rFonts w:ascii="Consolas" w:hAnsi="Consolas"/>
+          <w:color w:val="4C94D8" w:themeColor="text2" w:themeTint="80"/>
+          <w:sz w:val="22"/>
+          <w:szCs w:val="22"/>
+        </w:rPr>
+        <w:t>list</w:t>
+      </w:r>
+      <w:proofErr w:type="spellEnd"/>
+      <w:r>
+        <w:rPr>
+          <w:rFonts w:ascii="Consolas" w:hAnsi="Consolas"/>
+          <w:color w:val="4C94D8" w:themeColor="text2" w:themeTint="80"/>
+          <w:sz w:val="22"/>
+          <w:szCs w:val="22"/>
+        </w:rPr>
+        <w:t> </w:t>
       </w:r>
       <w:r>
         <w:t>».</w:t>
@@ -7154,7 +8430,25 @@
         <w:t>Lecture Audio : Utilise l</w:t>
       </w:r>
       <w:r>
-        <w:t>e tag « &lt;Audio&gt; » pour faire écouter les fichier audios servis par « AudioStreamServer »</w:t>
+        <w:t>e tag « </w:t>
+      </w:r>
+      <w:r>
+        <w:rPr>
+          <w:color w:val="8DD873" w:themeColor="accent6" w:themeTint="99"/>
+        </w:rPr>
+        <w:t>&lt;Audio&gt; </w:t>
+      </w:r>
+      <w:r>
+        <w:t>» pour faire écouter les fichier audios servis par « </w:t>
+      </w:r>
+      <w:r>
+        <w:rPr>
+          <w:color w:val="F1A983" w:themeColor="accent2" w:themeTint="99"/>
+        </w:rPr>
+        <w:t>AudioStreamServer </w:t>
+      </w:r>
+      <w:r>
+        <w:t>»</w:t>
       </w:r>
     </w:p>
     <w:p>
@@ -7168,16 +8462,20 @@
       <w:r>
         <w:t>Upload : Utilise « </w:t>
       </w:r>
+      <w:proofErr w:type="spellStart"/>
       <w:r>
         <w:rPr>
           <w:rFonts w:ascii="Consolas" w:hAnsi="Consolas"/>
+          <w:color w:val="8DD873" w:themeColor="accent6" w:themeTint="99"/>
           <w:sz w:val="22"/>
           <w:szCs w:val="22"/>
         </w:rPr>
         <w:t>XMLHttpRequest</w:t>
       </w:r>
-      <w:r>
-        <w:rPr>
+      <w:proofErr w:type="spellEnd"/>
+      <w:r>
+        <w:rPr>
+          <w:color w:val="8DD873" w:themeColor="accent6" w:themeTint="99"/>
           <w:sz w:val="22"/>
           <w:szCs w:val="22"/>
         </w:rPr>
@@ -7189,13 +8487,26 @@
       <w:r>
         <w:rPr>
           <w:rFonts w:ascii="Consolas" w:hAnsi="Consolas"/>
+          <w:color w:val="4C94D8" w:themeColor="text2" w:themeTint="80"/>
           <w:sz w:val="22"/>
           <w:szCs w:val="22"/>
         </w:rPr>
-        <w:t>POST /api/music/upload</w:t>
-      </w:r>
-      <w:r>
-        <w:rPr>
+        <w:t>POST /api/music/</w:t>
+      </w:r>
+      <w:proofErr w:type="spellStart"/>
+      <w:r>
+        <w:rPr>
+          <w:rFonts w:ascii="Consolas" w:hAnsi="Consolas"/>
+          <w:color w:val="4C94D8" w:themeColor="text2" w:themeTint="80"/>
+          <w:sz w:val="22"/>
+          <w:szCs w:val="22"/>
+        </w:rPr>
+        <w:t>upload</w:t>
+      </w:r>
+      <w:proofErr w:type="spellEnd"/>
+      <w:r>
+        <w:rPr>
+          <w:color w:val="4C94D8" w:themeColor="text2" w:themeTint="80"/>
           <w:sz w:val="22"/>
           <w:szCs w:val="22"/>
         </w:rPr>
@@ -7259,7 +8570,15 @@
         </w:numPr>
       </w:pPr>
       <w:r>
-        <w:t>Suppression : Envoie une requête « DELETE /api/music/delete/:id » lors de la confirmation de suppression après un clic sur la corbeille.</w:t>
+        <w:t>Suppression : Envoie une requête « DELETE /api/music/</w:t>
+      </w:r>
+      <w:proofErr w:type="spellStart"/>
+      <w:r>
+        <w:t>delete</w:t>
+      </w:r>
+      <w:proofErr w:type="spellEnd"/>
+      <w:r>
+        <w:t>/:id » lors de la confirmation de suppression après un clic sur la corbeille.</w:t>
       </w:r>
     </w:p>
     <w:p>
@@ -7284,6 +8603,9 @@
     </w:p>
     <w:p>
       <w:r>
+        <w:rPr>
+          <w:noProof/>
+        </w:rPr>
         <w:drawing>
           <wp:inline distT="0" distB="0" distL="0" distR="0" wp14:anchorId="24B1C1D2" wp14:editId="148B2306">
             <wp:extent cx="4610743" cy="2295845"/>
@@ -7356,11 +8678,12 @@
       <w:pPr>
         <w:pStyle w:val="Titre3"/>
       </w:pPr>
+      <w:bookmarkStart w:id="27" w:name="_Toc215727105"/>
       <w:r>
         <w:lastRenderedPageBreak/>
         <w:t>Répertoire « raikomusics »</w:t>
       </w:r>
-      <w:bookmarkEnd w:id="26"/>
+      <w:bookmarkEnd w:id="27"/>
     </w:p>
     <w:p>
       <w:pPr>
@@ -7407,12 +8730,14 @@
       <w:r>
         <w:rPr>
           <w:rStyle w:val="VerbatimChar"/>
+          <w:color w:val="F1A983" w:themeColor="accent2" w:themeTint="99"/>
         </w:rPr>
         <w:t>raiko</w:t>
       </w:r>
       <w:r>
         <w:rPr>
           <w:rStyle w:val="VerbatimChar"/>
+          <w:color w:val="F1A983" w:themeColor="accent2" w:themeTint="99"/>
         </w:rPr>
         <w:t>musics</w:t>
       </w:r>
@@ -7434,6 +8759,7 @@
       <w:r>
         <w:rPr>
           <w:rStyle w:val="VerbatimChar"/>
+          <w:color w:val="BF4E14" w:themeColor="accent2" w:themeShade="BF"/>
         </w:rPr>
         <w:t>src</w:t>
       </w:r>
@@ -7455,12 +8781,14 @@
       <w:r>
         <w:rPr>
           <w:rStyle w:val="VerbatimChar"/>
+          <w:color w:val="45B0E1" w:themeColor="accent1" w:themeTint="99"/>
         </w:rPr>
         <w:t>main</w:t>
       </w:r>
       <w:r>
         <w:rPr>
           <w:rStyle w:val="VerbatimChar"/>
+          <w:color w:val="45B0E1" w:themeColor="accent1" w:themeTint="99"/>
         </w:rPr>
         <w:t>.js</w:t>
       </w:r>
@@ -7502,12 +8830,14 @@
       <w:r>
         <w:rPr>
           <w:rStyle w:val="VerbatimChar"/>
+          <w:color w:val="45B0E1" w:themeColor="accent1" w:themeTint="99"/>
         </w:rPr>
         <w:t>preload</w:t>
       </w:r>
       <w:r>
         <w:rPr>
           <w:rStyle w:val="VerbatimChar"/>
+          <w:color w:val="45B0E1" w:themeColor="accent1" w:themeTint="99"/>
         </w:rPr>
         <w:t>.js</w:t>
       </w:r>
@@ -7562,7 +8892,14 @@
         <w:rPr>
           <w:rStyle w:val="VerbatimChar"/>
         </w:rPr>
-        <w:t xml:space="preserve"> renderer.js      </w:t>
+        <w:t xml:space="preserve"> </w:t>
+      </w:r>
+      <w:r>
+        <w:rPr>
+          <w:rStyle w:val="VerbatimChar"/>
+          <w:color w:val="45B0E1" w:themeColor="accent1" w:themeTint="99"/>
+        </w:rPr>
+        <w:t xml:space="preserve">renderer.js      </w:t>
       </w:r>
       <w:r>
         <w:rPr>
@@ -7599,6 +8936,7 @@
       <w:r>
         <w:rPr>
           <w:rStyle w:val="VerbatimChar"/>
+          <w:color w:val="45B0E1" w:themeColor="accent1" w:themeTint="99"/>
         </w:rPr>
         <w:t xml:space="preserve">forge.config.js </w:t>
       </w:r>
@@ -7635,7 +8973,14 @@
         <w:rPr>
           <w:rStyle w:val="VerbatimChar"/>
         </w:rPr>
-        <w:t xml:space="preserve"> package.json</w:t>
+        <w:t xml:space="preserve"> </w:t>
+      </w:r>
+      <w:r>
+        <w:rPr>
+          <w:rStyle w:val="VerbatimChar"/>
+          <w:color w:val="45B0E1" w:themeColor="accent1" w:themeTint="99"/>
+        </w:rPr>
+        <w:t>package.json</w:t>
       </w:r>
       <w:r>
         <w:rPr>
@@ -7683,7 +9028,15 @@
     </w:p>
     <w:p>
       <w:r>
-        <w:t>Une seul modification à été apporté au projet Electron :</w:t>
+        <w:t xml:space="preserve">Une seul modification </w:t>
+      </w:r>
+      <w:proofErr w:type="spellStart"/>
+      <w:r>
+        <w:t>à</w:t>
+      </w:r>
+      <w:proofErr w:type="spellEnd"/>
+      <w:r>
+        <w:t xml:space="preserve"> été apporté au projet Electron :</w:t>
       </w:r>
     </w:p>
     <w:p>
@@ -7708,8 +9061,11 @@
         <w:br/>
       </w:r>
       <w:r>
+        <w:rPr>
+          <w:noProof/>
+        </w:rPr>
         <w:drawing>
-          <wp:inline distT="0" distB="0" distL="0" distR="0" wp14:anchorId="627C36AF" wp14:editId="524AB4A2">
+          <wp:inline distT="0" distB="0" distL="0" distR="0" wp14:anchorId="627C36AF" wp14:editId="1C9CAF41">
             <wp:extent cx="4582164" cy="3458058"/>
             <wp:effectExtent l="0" t="0" r="0" b="9525"/>
             <wp:docPr id="635256369" name="Image 1" descr="Une image contenant texte, capture d’écran, Police&#10;&#10;Le contenu généré par l’IA peut être incorrect."/>
@@ -7761,21 +9117,42 @@
         </w:rPr>
         <w:t>La modification apporté est « </w:t>
       </w:r>
+      <w:proofErr w:type="spellStart"/>
+      <w:r>
+        <w:rPr>
+          <w:rFonts w:ascii="Consolas" w:hAnsi="Consolas"/>
+          <w:color w:val="8DD873" w:themeColor="accent6" w:themeTint="99"/>
+          <w:sz w:val="22"/>
+          <w:szCs w:val="22"/>
+        </w:rPr>
+        <w:t>mainWindow.loadURL</w:t>
+      </w:r>
+      <w:proofErr w:type="spellEnd"/>
+      <w:r>
+        <w:rPr>
+          <w:rFonts w:ascii="Consolas" w:hAnsi="Consolas"/>
+          <w:color w:val="8DD873" w:themeColor="accent6" w:themeTint="99"/>
+          <w:sz w:val="22"/>
+          <w:szCs w:val="22"/>
+        </w:rPr>
+        <w:t>(’’http://34.79.6.219’’);</w:t>
+      </w:r>
+      <w:r>
+        <w:rPr>
+          <w:rFonts w:ascii="Consolas" w:hAnsi="Consolas"/>
+          <w:color w:val="8DD873" w:themeColor="accent6" w:themeTint="99"/>
+          <w:sz w:val="22"/>
+          <w:szCs w:val="22"/>
+        </w:rPr>
+        <w:t> </w:t>
+      </w:r>
       <w:r>
         <w:rPr>
           <w:rFonts w:ascii="Consolas" w:hAnsi="Consolas"/>
           <w:sz w:val="22"/>
           <w:szCs w:val="22"/>
         </w:rPr>
-        <w:t>mainWindow.loadURL(’’http://34.79.6.219’’);</w:t>
-      </w:r>
-      <w:r>
-        <w:rPr>
-          <w:rFonts w:ascii="Consolas" w:hAnsi="Consolas"/>
-          <w:sz w:val="22"/>
-          <w:szCs w:val="22"/>
-        </w:rPr>
-        <w:t xml:space="preserve"> » qui va charger l’URL </w:t>
+        <w:t xml:space="preserve">» qui va charger l’URL </w:t>
       </w:r>
       <w:hyperlink r:id="rId18" w:history="1">
         <w:r>
@@ -7794,7 +9171,25 @@
           <w:sz w:val="22"/>
           <w:szCs w:val="22"/>
         </w:rPr>
-        <w:t xml:space="preserve"> qui correspond à l’ip du site de Raiko Music</w:t>
+        <w:t xml:space="preserve"> qui correspond à </w:t>
+      </w:r>
+      <w:proofErr w:type="spellStart"/>
+      <w:r>
+        <w:rPr>
+          <w:rFonts w:ascii="Consolas" w:hAnsi="Consolas"/>
+          <w:sz w:val="22"/>
+          <w:szCs w:val="22"/>
+        </w:rPr>
+        <w:t>l’ip</w:t>
+      </w:r>
+      <w:proofErr w:type="spellEnd"/>
+      <w:r>
+        <w:rPr>
+          <w:rFonts w:ascii="Consolas" w:hAnsi="Consolas"/>
+          <w:sz w:val="22"/>
+          <w:szCs w:val="22"/>
+        </w:rPr>
+        <w:t xml:space="preserve"> du site de Raiko Music</w:t>
       </w:r>
     </w:p>
     <w:p>
@@ -7816,6 +9211,9 @@
     </w:p>
     <w:p>
       <w:r>
+        <w:rPr>
+          <w:noProof/>
+        </w:rPr>
         <w:lastRenderedPageBreak/>
         <w:drawing>
           <wp:inline distT="0" distB="0" distL="0" distR="0" wp14:anchorId="345AC969" wp14:editId="4A00D6FF">
@@ -7871,35 +9269,71 @@
         </w:rPr>
         <w:t>« </w:t>
       </w:r>
+      <w:proofErr w:type="spellStart"/>
       <w:r>
         <w:rPr>
           <w:rFonts w:ascii="Consolas" w:hAnsi="Consolas"/>
           <w:sz w:val="22"/>
           <w:szCs w:val="22"/>
         </w:rPr>
-        <w:t>npm run make</w:t>
-      </w:r>
+        <w:t>npm</w:t>
+      </w:r>
+      <w:proofErr w:type="spellEnd"/>
       <w:r>
         <w:rPr>
           <w:rFonts w:ascii="Consolas" w:hAnsi="Consolas"/>
           <w:sz w:val="22"/>
           <w:szCs w:val="22"/>
         </w:rPr>
-        <w:t xml:space="preserve"> </w:t>
-      </w:r>
-      <w:r>
-        <w:rPr>
+        <w:t xml:space="preserve"> run </w:t>
+      </w:r>
+      <w:proofErr w:type="spellStart"/>
+      <w:r>
+        <w:rPr>
+          <w:rFonts w:ascii="Consolas" w:hAnsi="Consolas"/>
           <w:sz w:val="22"/>
           <w:szCs w:val="22"/>
         </w:rPr>
-        <w:t>»</w:t>
-      </w:r>
-      <w:r>
-        <w:rPr>
+        <w:t>make</w:t>
+      </w:r>
+      <w:proofErr w:type="spellEnd"/>
+      <w:r>
+        <w:rPr>
+          <w:rFonts w:ascii="Consolas" w:hAnsi="Consolas"/>
           <w:sz w:val="22"/>
           <w:szCs w:val="22"/>
         </w:rPr>
-        <w:t>, cette commande va créer un répertoire « out/ » contenant deux répertoire : « make » et « raikomusics-win32-x64 »</w:t>
+        <w:t xml:space="preserve"> </w:t>
+      </w:r>
+      <w:r>
+        <w:rPr>
+          <w:sz w:val="22"/>
+          <w:szCs w:val="22"/>
+        </w:rPr>
+        <w:t>»</w:t>
+      </w:r>
+      <w:r>
+        <w:rPr>
+          <w:sz w:val="22"/>
+          <w:szCs w:val="22"/>
+        </w:rPr>
+        <w:t>, cette commande va créer un répertoire « out/ » contenant deux répertoire : « </w:t>
+      </w:r>
+      <w:proofErr w:type="spellStart"/>
+      <w:r>
+        <w:rPr>
+          <w:sz w:val="22"/>
+          <w:szCs w:val="22"/>
+        </w:rPr>
+        <w:t>make</w:t>
+      </w:r>
+      <w:proofErr w:type="spellEnd"/>
+      <w:r>
+        <w:rPr>
+          <w:sz w:val="22"/>
+          <w:szCs w:val="22"/>
+        </w:rPr>
+        <w:t> » et « raikomusics-win32-x64 »</w:t>
       </w:r>
     </w:p>
     <w:p>
@@ -7911,12 +9345,26 @@
         </w:numPr>
       </w:pPr>
       <w:r>
-        <w:t>Répertoire « make »</w:t>
-      </w:r>
-    </w:p>
-    <w:p>
-      <w:r>
-        <w:t>Ce répertoire va contenir un fichier « raikomusics-1.0.0 Setup.exe » qui permet d’installer sur l’ordinateur le program raikomusics, qui pourra par la suite être accessible dans la recherche rapide Windows</w:t>
+        <w:t>Répertoire « </w:t>
+      </w:r>
+      <w:proofErr w:type="spellStart"/>
+      <w:r>
+        <w:t>make</w:t>
+      </w:r>
+      <w:proofErr w:type="spellEnd"/>
+      <w:r>
+        <w:t> »</w:t>
+      </w:r>
+    </w:p>
+    <w:p>
+      <w:r>
+        <w:t xml:space="preserve">Ce répertoire va contenir un fichier « raikomusics-1.0.0 Setup.exe » qui permet d’installer sur l’ordinateur le </w:t>
+      </w:r>
+      <w:r>
+        <w:t>programme</w:t>
+      </w:r>
+      <w:r>
+        <w:t xml:space="preserve"> raikomusics, qui pourra par la suite être accessible dans la recherche rapide Windows</w:t>
       </w:r>
     </w:p>
     <w:p>
@@ -7943,11 +9391,11 @@
       <w:pPr>
         <w:pStyle w:val="Titre3"/>
       </w:pPr>
-      <w:bookmarkStart w:id="27" w:name="_Toc215650795"/>
+      <w:bookmarkStart w:id="28" w:name="_Toc215727106"/>
       <w:r>
         <w:t>« root » du projet</w:t>
       </w:r>
-      <w:bookmarkEnd w:id="27"/>
+      <w:bookmarkEnd w:id="28"/>
     </w:p>
     <w:p>
       <w:r>
@@ -7977,11 +9425,14 @@
         <w:ind w:left="360"/>
         <w:rPr>
           <w:rStyle w:val="VerbatimChar"/>
-        </w:rPr>
-      </w:pPr>
-      <w:r>
-        <w:rPr>
-          <w:rStyle w:val="VerbatimChar"/>
+          <w:i/>
+          <w:iCs/>
+        </w:rPr>
+      </w:pPr>
+      <w:r>
+        <w:rPr>
+          <w:rStyle w:val="VerbatimChar"/>
+          <w:color w:val="F1A983" w:themeColor="accent2" w:themeTint="99"/>
         </w:rPr>
         <w:t>RaikoMusics</w:t>
       </w:r>
@@ -7992,6 +9443,9 @@
         <w:t>/</w:t>
       </w:r>
       <w:r>
+        <w:rPr>
+          <w:rStyle w:val="VerbatimChar"/>
+        </w:rPr>
         <w:br/>
       </w:r>
       <w:r>
@@ -8003,6 +9457,55 @@
       <w:r>
         <w:rPr>
           <w:rStyle w:val="VerbatimChar"/>
+          <w:color w:val="77206D" w:themeColor="accent5" w:themeShade="BF"/>
+        </w:rPr>
+        <w:t>.</w:t>
+      </w:r>
+      <w:r>
+        <w:rPr>
+          <w:rStyle w:val="VerbatimChar"/>
+          <w:color w:val="45B0E1" w:themeColor="accent1" w:themeTint="99"/>
+        </w:rPr>
+        <w:t>github</w:t>
+      </w:r>
+      <w:r>
+        <w:rPr>
+          <w:rStyle w:val="VerbatimChar"/>
+        </w:rPr>
+        <w:tab/>
+      </w:r>
+      <w:r>
+        <w:rPr>
+          <w:rStyle w:val="VerbatimChar"/>
+        </w:rPr>
+        <w:tab/>
+      </w:r>
+      <w:r>
+        <w:rPr>
+          <w:rStyle w:val="VerbatimChar"/>
+        </w:rPr>
+        <w:tab/>
+        <w:t xml:space="preserve"># </w:t>
+      </w:r>
+      <w:r>
+        <w:rPr>
+          <w:rStyle w:val="VerbatimChar"/>
+        </w:rPr>
+        <w:t>Workflow Pipeline CI/CD</w:t>
+      </w:r>
+      <w:r>
+        <w:br/>
+      </w:r>
+      <w:r>
+        <w:rPr>
+          <w:rStyle w:val="VerbatimChar"/>
+        </w:rPr>
+        <w:t xml:space="preserve">├── </w:t>
+      </w:r>
+      <w:r>
+        <w:rPr>
+          <w:rStyle w:val="VerbatimChar"/>
+          <w:color w:val="77206D" w:themeColor="accent5" w:themeShade="BF"/>
         </w:rPr>
         <w:t>.gitignore</w:t>
       </w:r>
@@ -8040,6 +9543,7 @@
       <w:r>
         <w:rPr>
           <w:rStyle w:val="VerbatimChar"/>
+          <w:color w:val="45B0E1" w:themeColor="accent1" w:themeTint="99"/>
         </w:rPr>
         <w:t>deploy.sh</w:t>
       </w:r>
@@ -8084,6 +9588,7 @@
       <w:r>
         <w:rPr>
           <w:rStyle w:val="VerbatimChar"/>
+          <w:color w:val="45B0E1" w:themeColor="accent1" w:themeTint="99"/>
         </w:rPr>
         <w:t>docker-compose.yml</w:t>
       </w:r>
@@ -8131,6 +9636,7 @@
       <w:r>
         <w:rPr>
           <w:rStyle w:val="VerbatimChar"/>
+          <w:color w:val="45B0E1" w:themeColor="accent1" w:themeTint="99"/>
         </w:rPr>
         <w:t>LICENSE</w:t>
       </w:r>
@@ -8138,7 +9644,19 @@
         <w:rPr>
           <w:rStyle w:val="VerbatimChar"/>
         </w:rPr>
-        <w:t xml:space="preserve">                </w:t>
+        <w:tab/>
+      </w:r>
+      <w:r>
+        <w:rPr>
+          <w:rStyle w:val="VerbatimChar"/>
+        </w:rPr>
+        <w:tab/>
+      </w:r>
+      <w:r>
+        <w:rPr>
+          <w:rStyle w:val="VerbatimChar"/>
+        </w:rPr>
+        <w:tab/>
       </w:r>
       <w:r>
         <w:rPr>
@@ -8146,34 +9664,7 @@
           <w:i/>
           <w:iCs/>
         </w:rPr>
-        <w:t xml:space="preserve"># Licence d’utilisation du projet (MIT) </w:t>
-      </w:r>
-      <w:r>
-        <w:br/>
-      </w:r>
-      <w:r>
-        <w:rPr>
-          <w:rStyle w:val="VerbatimChar"/>
-        </w:rPr>
-        <w:t>├──</w:t>
-      </w:r>
-      <w:r>
-        <w:rPr>
-          <w:rStyle w:val="VerbatimChar"/>
-        </w:rPr>
-        <w:t xml:space="preserve"> </w:t>
-      </w:r>
-      <w:r>
-        <w:rPr>
-          <w:rStyle w:val="VerbatimChar"/>
-        </w:rPr>
-        <w:t xml:space="preserve">package.json         </w:t>
-      </w:r>
-      <w:r>
-        <w:rPr>
-          <w:rStyle w:val="VerbatimChar"/>
-        </w:rPr>
-        <w:tab/>
+        <w:t># Licence d’utilisation du projet (</w:t>
       </w:r>
       <w:r>
         <w:rPr>
@@ -8181,38 +9672,43 @@
           <w:i/>
           <w:iCs/>
         </w:rPr>
-        <w:t># Dépendances et scripts</w:t>
-      </w:r>
-      <w:r>
-        <w:rPr>
+        <w:t>GPLv3</w:t>
+      </w:r>
+      <w:r>
+        <w:rPr>
+          <w:rStyle w:val="VerbatimChar"/>
           <w:i/>
           <w:iCs/>
         </w:rPr>
+        <w:t xml:space="preserve">) </w:t>
+      </w:r>
+      <w:r>
         <w:br/>
       </w:r>
       <w:r>
         <w:rPr>
           <w:rStyle w:val="VerbatimChar"/>
         </w:rPr>
-        <w:t xml:space="preserve">└── </w:t>
-      </w:r>
-      <w:r>
-        <w:rPr>
-          <w:rStyle w:val="VerbatimChar"/>
-        </w:rPr>
-        <w:t>README.md</w:t>
-      </w:r>
-      <w:r>
-        <w:rPr>
-          <w:rStyle w:val="VerbatimChar"/>
-        </w:rPr>
-        <w:tab/>
-      </w:r>
-      <w:r>
-        <w:rPr>
-          <w:rStyle w:val="VerbatimChar"/>
-        </w:rPr>
-        <w:tab/>
+        <w:t>├──</w:t>
+      </w:r>
+      <w:r>
+        <w:rPr>
+          <w:rStyle w:val="VerbatimChar"/>
+        </w:rPr>
+        <w:t xml:space="preserve"> </w:t>
+      </w:r>
+      <w:r>
+        <w:rPr>
+          <w:rStyle w:val="VerbatimChar"/>
+          <w:color w:val="45B0E1" w:themeColor="accent1" w:themeTint="99"/>
+        </w:rPr>
+        <w:t>package.json</w:t>
+      </w:r>
+      <w:r>
+        <w:rPr>
+          <w:rStyle w:val="VerbatimChar"/>
+        </w:rPr>
+        <w:t xml:space="preserve">         </w:t>
       </w:r>
       <w:r>
         <w:rPr>
@@ -8226,107 +9722,1315 @@
           <w:i/>
           <w:iCs/>
         </w:rPr>
+        <w:t># Dépendances et scripts</w:t>
+      </w:r>
+      <w:r>
+        <w:rPr>
+          <w:i/>
+          <w:iCs/>
+        </w:rPr>
+        <w:br/>
+      </w:r>
+      <w:r>
+        <w:rPr>
+          <w:rStyle w:val="VerbatimChar"/>
+        </w:rPr>
+        <w:t xml:space="preserve">└── </w:t>
+      </w:r>
+      <w:r>
+        <w:rPr>
+          <w:rStyle w:val="VerbatimChar"/>
+          <w:color w:val="45B0E1" w:themeColor="accent1" w:themeTint="99"/>
+        </w:rPr>
+        <w:t>README.md</w:t>
+      </w:r>
+      <w:r>
+        <w:rPr>
+          <w:rStyle w:val="VerbatimChar"/>
+        </w:rPr>
+        <w:tab/>
+      </w:r>
+      <w:r>
+        <w:rPr>
+          <w:rStyle w:val="VerbatimChar"/>
+        </w:rPr>
+        <w:tab/>
+      </w:r>
+      <w:r>
+        <w:rPr>
+          <w:rStyle w:val="VerbatimChar"/>
+        </w:rPr>
+        <w:tab/>
+      </w:r>
+      <w:r>
+        <w:rPr>
+          <w:rStyle w:val="VerbatimChar"/>
+          <w:i/>
+          <w:iCs/>
+        </w:rPr>
         <w:t># Guide d’installation et présentation</w:t>
       </w:r>
     </w:p>
     <w:p>
       <w:pPr>
-        <w:pStyle w:val="Paragraphedeliste"/>
+        <w:pStyle w:val="Titre4"/>
         <w:numPr>
           <w:ilvl w:val="0"/>
           <w:numId w:val="25"/>
         </w:numPr>
-      </w:pPr>
-      <w:r>
+        <w:rPr>
+          <w:rStyle w:val="VerbatimChar"/>
+          <w:rFonts w:asciiTheme="minorHAnsi" w:hAnsiTheme="minorHAnsi"/>
+          <w:sz w:val="24"/>
+        </w:rPr>
+      </w:pPr>
+      <w:r>
+        <w:rPr>
+          <w:rStyle w:val="VerbatimChar"/>
+          <w:rFonts w:asciiTheme="minorHAnsi" w:hAnsiTheme="minorHAnsi"/>
+          <w:sz w:val="24"/>
+        </w:rPr>
+        <w:t>Pipeline CI/CD (.github/workflows/</w:t>
+      </w:r>
+      <w:proofErr w:type="spellStart"/>
+      <w:r>
+        <w:rPr>
+          <w:rStyle w:val="VerbatimChar"/>
+          <w:rFonts w:asciiTheme="minorHAnsi" w:hAnsiTheme="minorHAnsi"/>
+          <w:sz w:val="24"/>
+        </w:rPr>
+        <w:t>main.yml</w:t>
+      </w:r>
+      <w:proofErr w:type="spellEnd"/>
+      <w:r>
+        <w:rPr>
+          <w:rStyle w:val="VerbatimChar"/>
+          <w:rFonts w:asciiTheme="minorHAnsi" w:hAnsiTheme="minorHAnsi"/>
+          <w:sz w:val="24"/>
+        </w:rPr>
+        <w:t>)</w:t>
+      </w:r>
+    </w:p>
+    <w:p>
+      <w:r>
+        <w:t xml:space="preserve">Le fichier </w:t>
+      </w:r>
+      <w:proofErr w:type="spellStart"/>
+      <w:r>
+        <w:t>main.yml</w:t>
+      </w:r>
+      <w:proofErr w:type="spellEnd"/>
+      <w:r>
+        <w:t xml:space="preserve"> accueil toute la logique de la pipeline d’intégration continue et de déploiement continue du projet.</w:t>
+      </w:r>
+      <w:r>
+        <w:t xml:space="preserve"> Ce workflow est déclenché automatiquement à chaque push effectué sur la branch</w:t>
+      </w:r>
+      <w:r>
+        <w:t>e « main » du dépôt GitHub.</w:t>
+      </w:r>
+    </w:p>
+    <w:p>
+      <w:r>
+        <w:t>Ce workflow garantit que le code de l’API est toujours testé avant d’être déployé en production.</w:t>
+      </w:r>
+    </w:p>
+    <w:p>
+      <w:pPr>
+        <w:pStyle w:val="Titre5"/>
+      </w:pPr>
+      <w:r>
+        <w:lastRenderedPageBreak/>
+        <w:t>GitHub Secrets</w:t>
+      </w:r>
+    </w:p>
+    <w:p>
+      <w:r>
+        <w:t>Pour permettre au pipeline de se connecter au serveur distant sans exposer les informations sensibles comme mots de passe et clé SSH, GitHub Actions Secrets est utilisé.</w:t>
+      </w:r>
+    </w:p>
+    <w:p>
+      <w:r>
+        <w:t xml:space="preserve">Les variable stockées dans les paramètre du dépôt (Settings </w:t>
+      </w:r>
+      <w:r>
+        <w:sym w:font="Wingdings" w:char="F0E0"/>
+      </w:r>
+      <w:r>
+        <w:t xml:space="preserve"> </w:t>
+      </w:r>
+      <w:proofErr w:type="spellStart"/>
+      <w:r>
+        <w:t>Environments</w:t>
+      </w:r>
+      <w:proofErr w:type="spellEnd"/>
+      <w:r>
+        <w:t xml:space="preserve"> </w:t>
+      </w:r>
+      <w:r>
+        <w:sym w:font="Wingdings" w:char="F0E0"/>
+      </w:r>
+      <w:r>
+        <w:t xml:space="preserve"> </w:t>
+      </w:r>
+      <w:proofErr w:type="spellStart"/>
+      <w:r>
+        <w:t>Deployment</w:t>
+      </w:r>
+      <w:proofErr w:type="spellEnd"/>
+      <w:r>
+        <w:t xml:space="preserve"> General (Nom de l’environnement crée) ) sont utilisé par le fichier « </w:t>
+      </w:r>
+      <w:proofErr w:type="spellStart"/>
+      <w:r>
+        <w:t>main.yml</w:t>
+      </w:r>
+      <w:proofErr w:type="spellEnd"/>
+      <w:r>
+        <w:t> »</w:t>
+      </w:r>
+      <w:r>
+        <w:t xml:space="preserve"> : </w:t>
+      </w:r>
+    </w:p>
+    <w:p>
+      <w:pPr>
+        <w:pStyle w:val="Paragraphedeliste"/>
+        <w:numPr>
+          <w:ilvl w:val="0"/>
+          <w:numId w:val="35"/>
+        </w:numPr>
+      </w:pPr>
+      <w:r>
+        <w:rPr>
+          <w:rFonts w:ascii="Consolas" w:hAnsi="Consolas"/>
+          <w:sz w:val="22"/>
+          <w:szCs w:val="22"/>
+        </w:rPr>
+        <w:t>SERVER_HOST</w:t>
+      </w:r>
+      <w:r>
+        <w:rPr>
+          <w:sz w:val="22"/>
+          <w:szCs w:val="22"/>
+        </w:rPr>
+        <w:t> </w:t>
+      </w:r>
+      <w:r>
+        <w:t>: Adresse IP publique du serveur Rocky Linux</w:t>
+      </w:r>
+    </w:p>
+    <w:p>
+      <w:pPr>
+        <w:pStyle w:val="Paragraphedeliste"/>
+        <w:numPr>
+          <w:ilvl w:val="0"/>
+          <w:numId w:val="35"/>
+        </w:numPr>
+      </w:pPr>
+      <w:r>
+        <w:rPr>
+          <w:rFonts w:ascii="Consolas" w:hAnsi="Consolas"/>
+          <w:sz w:val="22"/>
+          <w:szCs w:val="22"/>
+        </w:rPr>
+        <w:t>SERVER_USERNAME</w:t>
+      </w:r>
+      <w:r>
+        <w:rPr>
+          <w:sz w:val="22"/>
+          <w:szCs w:val="22"/>
+        </w:rPr>
+        <w:t> </w:t>
+      </w:r>
+      <w:r>
+        <w:t>: Nom de l’utilisateur du serveur Rocky Linux</w:t>
+      </w:r>
+    </w:p>
+    <w:p>
+      <w:pPr>
+        <w:pStyle w:val="Paragraphedeliste"/>
+        <w:numPr>
+          <w:ilvl w:val="0"/>
+          <w:numId w:val="35"/>
+        </w:numPr>
+      </w:pPr>
+      <w:r>
+        <w:rPr>
+          <w:rFonts w:ascii="Consolas" w:hAnsi="Consolas"/>
+          <w:sz w:val="22"/>
+          <w:szCs w:val="22"/>
+        </w:rPr>
+        <w:t>SSH_PRIVATE_KEY</w:t>
+      </w:r>
+      <w:r>
+        <w:rPr>
+          <w:sz w:val="22"/>
+          <w:szCs w:val="22"/>
+        </w:rPr>
+        <w:t> </w:t>
+      </w:r>
+      <w:r>
+        <w:t>: Clé SSH privée qui permet de s’authentifié sans mot de passe.</w:t>
+      </w:r>
+    </w:p>
+    <w:p/>
+    <w:p>
+      <w:pPr>
+        <w:pStyle w:val="Titre5"/>
+      </w:pPr>
+      <w:r>
+        <w:t>Jobs</w:t>
+      </w:r>
+    </w:p>
+    <w:p>
+      <w:r>
+        <w:t>Le pipeline est divisé en deux jobs :</w:t>
+      </w:r>
+    </w:p>
+    <w:p>
+      <w:pPr>
+        <w:pStyle w:val="Titre6"/>
+        <w:numPr>
+          <w:ilvl w:val="0"/>
+          <w:numId w:val="37"/>
+        </w:numPr>
+      </w:pPr>
+      <w:r>
+        <w:t xml:space="preserve">Job </w:t>
+      </w:r>
+      <w:r>
+        <w:t>« test »</w:t>
+      </w:r>
+      <w:r>
+        <w:t xml:space="preserve"> (Intégration Continue)</w:t>
+      </w:r>
+    </w:p>
+    <w:p>
+      <w:r>
+        <w:t xml:space="preserve">Ce job assure la stabilité de l’API </w:t>
+      </w:r>
+    </w:p>
+    <w:p>
+      <w:pPr>
+        <w:pStyle w:val="Paragraphedeliste"/>
+        <w:numPr>
+          <w:ilvl w:val="0"/>
+          <w:numId w:val="36"/>
+        </w:numPr>
+      </w:pPr>
+      <w:r>
+        <w:t>Environnement</w:t>
+      </w:r>
+      <w:r>
+        <w:t> : Ubuntu</w:t>
+      </w:r>
+    </w:p>
+    <w:p>
+      <w:pPr>
+        <w:pStyle w:val="Paragraphedeliste"/>
+        <w:numPr>
+          <w:ilvl w:val="0"/>
+          <w:numId w:val="36"/>
+        </w:numPr>
+      </w:pPr>
+      <w:r>
+        <w:t>Répertoire de travail : RaikoMusicsAPI</w:t>
+      </w:r>
+    </w:p>
+    <w:p>
+      <w:pPr>
+        <w:pStyle w:val="Paragraphedeliste"/>
+        <w:numPr>
+          <w:ilvl w:val="0"/>
+          <w:numId w:val="36"/>
+        </w:numPr>
+        <w:ind w:left="708"/>
+      </w:pPr>
+      <w:r>
+        <w:t>Étapes</w:t>
+      </w:r>
+      <w:r>
+        <w:t> :</w:t>
+      </w:r>
+      <w:r>
+        <w:br/>
+        <w:t xml:space="preserve">1.  </w:t>
+      </w:r>
+      <w:proofErr w:type="spellStart"/>
+      <w:r>
+        <w:rPr>
+          <w:b/>
+          <w:bCs/>
+        </w:rPr>
+        <w:t>Checkout</w:t>
+      </w:r>
+      <w:proofErr w:type="spellEnd"/>
+      <w:r>
+        <w:t> : Récupération de la dernière version du code source.</w:t>
+      </w:r>
+      <w:r>
+        <w:br/>
+        <w:t>2.</w:t>
+      </w:r>
+      <w:r>
+        <w:t xml:space="preserve"> </w:t>
+      </w:r>
+      <w:r>
+        <w:rPr>
+          <w:b/>
+          <w:bCs/>
+        </w:rPr>
+        <w:t>Setup Node.js</w:t>
+      </w:r>
+      <w:r>
+        <w:t> : Installation de Node.js (Version 20).</w:t>
+      </w:r>
+      <w:r>
+        <w:t xml:space="preserve"> </w:t>
+      </w:r>
+      <w:r>
+        <w:br/>
+        <w:t xml:space="preserve">3.  </w:t>
+      </w:r>
+      <w:r>
+        <w:rPr>
+          <w:b/>
+          <w:bCs/>
+        </w:rPr>
+        <w:t xml:space="preserve">Install </w:t>
+      </w:r>
+      <w:proofErr w:type="spellStart"/>
+      <w:r>
+        <w:rPr>
+          <w:b/>
+          <w:bCs/>
+        </w:rPr>
+        <w:t>Dependencies</w:t>
+      </w:r>
+      <w:proofErr w:type="spellEnd"/>
+      <w:r>
+        <w:t xml:space="preserve"> : </w:t>
+      </w:r>
+      <w:r>
+        <w:t>Installation des dépendance du répertoire RaikoMusicsAPI</w:t>
+      </w:r>
+      <w:r>
+        <w:t>.</w:t>
+      </w:r>
+      <w:r>
+        <w:br/>
+        <w:t xml:space="preserve">4.  </w:t>
+      </w:r>
+      <w:r>
+        <w:rPr>
+          <w:b/>
+          <w:bCs/>
+        </w:rPr>
+        <w:t>Run Tests</w:t>
+      </w:r>
+      <w:r>
+        <w:t> : Lancement des tests unitaires via Jest.</w:t>
+      </w:r>
+    </w:p>
+    <w:p/>
+    <w:p>
+      <w:pPr>
+        <w:pStyle w:val="Titre6"/>
+        <w:numPr>
+          <w:ilvl w:val="0"/>
+          <w:numId w:val="37"/>
+        </w:numPr>
+      </w:pPr>
+      <w:r>
+        <w:t xml:space="preserve">Job </w:t>
+      </w:r>
+      <w:r>
+        <w:t>« </w:t>
+      </w:r>
+      <w:proofErr w:type="spellStart"/>
+      <w:r>
+        <w:t>deploy</w:t>
+      </w:r>
+      <w:proofErr w:type="spellEnd"/>
+      <w:r>
+        <w:t> »</w:t>
+      </w:r>
+      <w:r>
+        <w:t xml:space="preserve"> (Déploiement Continue)</w:t>
+      </w:r>
+    </w:p>
+    <w:p>
+      <w:r>
+        <w:t>Ce job est responsable de la mise à jour du serveur de production.</w:t>
+      </w:r>
+    </w:p>
+    <w:p>
+      <w:pPr>
+        <w:pStyle w:val="Paragraphedeliste"/>
+        <w:numPr>
+          <w:ilvl w:val="0"/>
+          <w:numId w:val="38"/>
+        </w:numPr>
+      </w:pPr>
+      <w:r>
+        <w:rPr>
+          <w:b/>
+          <w:bCs/>
+        </w:rPr>
+        <w:t>Environnement</w:t>
+      </w:r>
+      <w:r>
+        <w:t> : Ubuntu</w:t>
+      </w:r>
+    </w:p>
+    <w:p>
+      <w:pPr>
+        <w:pStyle w:val="Paragraphedeliste"/>
+        <w:numPr>
+          <w:ilvl w:val="0"/>
+          <w:numId w:val="38"/>
+        </w:numPr>
+      </w:pPr>
+      <w:r>
+        <w:rPr>
+          <w:b/>
+          <w:bCs/>
+        </w:rPr>
+        <w:t>Action utilisée</w:t>
+      </w:r>
+      <w:r>
+        <w:t xml:space="preserve"> : </w:t>
+      </w:r>
+      <w:proofErr w:type="spellStart"/>
+      <w:r>
+        <w:t>appleboy</w:t>
+      </w:r>
+      <w:proofErr w:type="spellEnd"/>
+      <w:r>
+        <w:t>/</w:t>
+      </w:r>
+      <w:proofErr w:type="spellStart"/>
+      <w:r>
+        <w:t>ssh-action@master</w:t>
+      </w:r>
+      <w:proofErr w:type="spellEnd"/>
+      <w:r>
+        <w:t xml:space="preserve"> permet d’établir une connexion SSH.</w:t>
+      </w:r>
+    </w:p>
+    <w:p>
+      <w:pPr>
+        <w:pStyle w:val="Paragraphedeliste"/>
+        <w:numPr>
+          <w:ilvl w:val="0"/>
+          <w:numId w:val="38"/>
+        </w:numPr>
+      </w:pPr>
+      <w:r>
+        <w:rPr>
+          <w:b/>
+          <w:bCs/>
+        </w:rPr>
         <w:t>Script de déploiement</w:t>
       </w:r>
+      <w:r>
+        <w:t xml:space="preserve"> (exécuté sur le serveur) :</w:t>
+      </w:r>
     </w:p>
     <w:p>
       <w:pPr>
         <w:pStyle w:val="Paragraphedeliste"/>
+        <w:numPr>
+          <w:ilvl w:val="0"/>
+          <w:numId w:val="39"/>
+        </w:numPr>
+        <w:rPr>
+          <w:b/>
+          <w:bCs/>
+        </w:rPr>
+      </w:pPr>
+      <w:r>
+        <w:rPr>
+          <w:b/>
+          <w:bCs/>
+        </w:rPr>
+        <w:t>Déplacement dans le dossier du projet</w:t>
+      </w:r>
+      <w:r>
+        <w:rPr>
+          <w:b/>
+          <w:bCs/>
+        </w:rPr>
+        <w:t> </w:t>
+      </w:r>
+      <w:r>
+        <w:t>: « cd /main/</w:t>
+      </w:r>
+      <w:proofErr w:type="spellStart"/>
+      <w:r>
+        <w:t>raikomusics_backend</w:t>
+      </w:r>
+      <w:proofErr w:type="spellEnd"/>
+      <w:r>
+        <w:t>/RaikoMusics ».</w:t>
+      </w:r>
+    </w:p>
+    <w:p>
+      <w:pPr>
+        <w:pStyle w:val="Paragraphedeliste"/>
+        <w:numPr>
+          <w:ilvl w:val="0"/>
+          <w:numId w:val="39"/>
+        </w:numPr>
+      </w:pPr>
+      <w:r>
+        <w:rPr>
+          <w:b/>
+          <w:bCs/>
+        </w:rPr>
+        <w:t>Récupération des changements du répertoire distant</w:t>
+      </w:r>
+      <w:r>
+        <w:t xml:space="preserve"> : « git </w:t>
+      </w:r>
+      <w:proofErr w:type="spellStart"/>
+      <w:r>
+        <w:t>fetch</w:t>
+      </w:r>
+      <w:proofErr w:type="spellEnd"/>
+      <w:r>
+        <w:t xml:space="preserve"> </w:t>
+      </w:r>
+      <w:proofErr w:type="spellStart"/>
+      <w:r>
+        <w:t>origin</w:t>
+      </w:r>
+      <w:proofErr w:type="spellEnd"/>
+      <w:r>
+        <w:t xml:space="preserve"> main »</w:t>
+      </w:r>
+    </w:p>
+    <w:p>
+      <w:pPr>
+        <w:pStyle w:val="Paragraphedeliste"/>
+        <w:numPr>
+          <w:ilvl w:val="0"/>
+          <w:numId w:val="39"/>
+        </w:numPr>
+      </w:pPr>
+      <w:r>
+        <w:rPr>
+          <w:b/>
+          <w:bCs/>
+        </w:rPr>
+        <w:t>Réinitialisation stricte</w:t>
+      </w:r>
+      <w:r>
+        <w:t xml:space="preserve"> : « git reset –hard </w:t>
+      </w:r>
+      <w:proofErr w:type="spellStart"/>
+      <w:r>
+        <w:t>origin</w:t>
+      </w:r>
+      <w:proofErr w:type="spellEnd"/>
+      <w:r>
+        <w:t>/main »</w:t>
+      </w:r>
+    </w:p>
+    <w:p>
+      <w:pPr>
+        <w:pStyle w:val="Paragraphedeliste"/>
+        <w:numPr>
+          <w:ilvl w:val="1"/>
+          <w:numId w:val="39"/>
+        </w:numPr>
+      </w:pPr>
+      <w:r>
+        <w:lastRenderedPageBreak/>
+        <w:t>Note : Cette commande force le code local à correspondre exactement à celui de GitHub, il écrase toute les modification locale potentielle pour garantir la cohérence.</w:t>
+      </w:r>
+    </w:p>
+    <w:p>
+      <w:pPr>
+        <w:pStyle w:val="Paragraphedeliste"/>
+        <w:numPr>
+          <w:ilvl w:val="0"/>
+          <w:numId w:val="39"/>
+        </w:numPr>
+      </w:pPr>
+      <w:r>
+        <w:rPr>
+          <w:b/>
+          <w:bCs/>
+        </w:rPr>
+        <w:t>Exécution du script final</w:t>
+      </w:r>
+      <w:r>
+        <w:t> : « </w:t>
+      </w:r>
+      <w:proofErr w:type="spellStart"/>
+      <w:r>
+        <w:t>bash</w:t>
+      </w:r>
+      <w:proofErr w:type="spellEnd"/>
+      <w:r>
+        <w:t xml:space="preserve"> deploy.sh » Le script « deploy.sh » gère le redémarrage des conteneurs Docker</w:t>
+      </w:r>
+    </w:p>
+    <w:p>
+      <w:pPr>
+        <w:pStyle w:val="Titre5"/>
+      </w:pPr>
+      <w:r>
+        <w:t>Dépendance de Job</w:t>
+      </w:r>
+    </w:p>
+    <w:p>
+      <w:r>
+        <w:t>Le job de déploiement possède le code « </w:t>
+      </w:r>
+      <w:proofErr w:type="spellStart"/>
+      <w:r>
+        <w:t>needs</w:t>
+      </w:r>
+      <w:proofErr w:type="spellEnd"/>
+      <w:r>
+        <w:t xml:space="preserve"> : test » </w:t>
+      </w:r>
+    </w:p>
+    <w:p>
+      <w:r>
+        <w:t xml:space="preserve">Cette </w:t>
+      </w:r>
+      <w:r>
+        <w:t>configuration</w:t>
+      </w:r>
+      <w:r>
+        <w:t xml:space="preserve"> impose une dépendance stricte :</w:t>
+      </w:r>
+    </w:p>
+    <w:p>
+      <w:pPr>
+        <w:pStyle w:val="Paragraphedeliste"/>
+        <w:numPr>
+          <w:ilvl w:val="0"/>
+          <w:numId w:val="40"/>
+        </w:numPr>
+      </w:pPr>
+      <w:r>
+        <w:t>Si le job « test » réussit</w:t>
+      </w:r>
+      <w:r>
+        <w:t xml:space="preserve"> (code de sortie 0), le job « </w:t>
+      </w:r>
+      <w:proofErr w:type="spellStart"/>
+      <w:r>
+        <w:t>deploy</w:t>
+      </w:r>
+      <w:proofErr w:type="spellEnd"/>
+      <w:r>
+        <w:t> » démarre.</w:t>
+      </w:r>
+    </w:p>
+    <w:p>
+      <w:pPr>
+        <w:pStyle w:val="Paragraphedeliste"/>
+        <w:numPr>
+          <w:ilvl w:val="0"/>
+          <w:numId w:val="40"/>
+        </w:numPr>
+      </w:pPr>
+      <w:r>
+        <w:t>Si le job « test » échoue, le job « </w:t>
+      </w:r>
+      <w:proofErr w:type="spellStart"/>
+      <w:r>
+        <w:t>deploy</w:t>
+      </w:r>
+      <w:proofErr w:type="spellEnd"/>
+      <w:r>
+        <w:t> » est annulé.</w:t>
+      </w:r>
+    </w:p>
+    <w:p>
+      <w:r>
+        <w:t>Cela empêche le déploiement d’une version instable de l’API sur le serveur de production.</w:t>
+      </w:r>
+    </w:p>
+    <w:p>
+      <w:pPr>
+        <w:pStyle w:val="Titre4"/>
         <w:numPr>
           <w:ilvl w:val="0"/>
           <w:numId w:val="25"/>
         </w:numPr>
       </w:pPr>
       <w:r>
-        <w:t>Orchestration des conteneurs Docker</w:t>
-      </w:r>
-    </w:p>
-    <w:p>
-      <w:pPr>
-        <w:pStyle w:val="Paragraphedeliste"/>
+        <w:t>Script de déploiement</w:t>
+      </w:r>
+      <w:r>
+        <w:t xml:space="preserve"> (deploy.sh)</w:t>
+      </w:r>
+    </w:p>
+    <w:p>
+      <w:r>
+        <w:t>C’est le script utilisé par le Pipeline CD pour déployer les micro services aux seins du serveur distant</w:t>
+      </w:r>
+    </w:p>
+    <w:p>
+      <w:pPr>
+        <w:pStyle w:val="Titre5"/>
+      </w:pPr>
+      <w:r>
+        <w:t>« </w:t>
+      </w:r>
+      <w:r>
+        <w:t>set -euo pipefail</w:t>
+      </w:r>
+      <w:r>
+        <w:t> </w:t>
+      </w:r>
+      <w:r>
+        <w:t>»</w:t>
+      </w:r>
+    </w:p>
+    <w:p>
+      <w:r>
+        <w:t>Cette ligne est très importante, il permet d’arrêter le script à la moindre erreur et empêche le script d’échouer silencieusement, il rend les échecs de script explicite.</w:t>
+      </w:r>
+    </w:p>
+    <w:p>
+      <w:pPr>
+        <w:pStyle w:val="Titre5"/>
+      </w:pPr>
+      <w:r>
+        <w:t>« docker-compose</w:t>
+      </w:r>
+      <w:r>
+        <w:t> »</w:t>
+      </w:r>
+    </w:p>
+    <w:p>
+      <w:r>
+        <w:t>Utiliser pour interagir avec le fichier « docker-compose.yml », le script va premièrement arrêter chaque conteneur cité dans le fichier « docker-compose.yml » avec le paramètre « down », le flag « -v » permet de supprimer le volume associé, si le flag « v » est retiré, il permettra d’avoir une bibliothèque persistante entre chaque redéploiement.</w:t>
+      </w:r>
+    </w:p>
+    <w:p>
+      <w:pPr>
+        <w:pStyle w:val="Titre5"/>
+      </w:pPr>
+      <w:r>
+        <w:t>« docker »</w:t>
+      </w:r>
+    </w:p>
+    <w:p>
+      <w:r>
+        <w:t>Utilisé pour nettoyer ou retirer les potentiels images docker inutiles qui prennent de la place.</w:t>
+      </w:r>
+    </w:p>
+    <w:p>
+      <w:pPr>
+        <w:pStyle w:val="Titre5"/>
+      </w:pPr>
+      <w:r>
+        <w:t>« echo » &amp; variable</w:t>
+      </w:r>
+    </w:p>
+    <w:p>
+      <w:r>
+        <w:t>De multiple « log » sont rendu visible à la fin du script afin d’indiquer les ports utilisé par les services docker qui ont été démarré par le script.</w:t>
+      </w:r>
+    </w:p>
+    <w:p>
+      <w:r>
+        <w:t xml:space="preserve">La variable « HOSTNAMEIP » contient </w:t>
+      </w:r>
+      <w:proofErr w:type="spellStart"/>
+      <w:r>
+        <w:t>l’ip</w:t>
+      </w:r>
+      <w:proofErr w:type="spellEnd"/>
+      <w:r>
+        <w:t xml:space="preserve"> public de la machine et permet donc d’avoir une adresse toujours correct dans les logs rendu visible à la fin du script.</w:t>
+      </w:r>
+    </w:p>
+    <w:p>
+      <w:pPr>
+        <w:pStyle w:val="Titre4"/>
         <w:numPr>
           <w:ilvl w:val="0"/>
           <w:numId w:val="25"/>
         </w:numPr>
       </w:pPr>
       <w:r>
-        <w:t>License</w:t>
+        <w:t>Orchestration des conteneurs Docker</w:t>
+      </w:r>
+      <w:r>
+        <w:t xml:space="preserve"> (docker-compose.yml)</w:t>
+      </w:r>
+    </w:p>
+    <w:p>
+      <w:r>
+        <w:t>L’orchestration est très explicite</w:t>
+      </w:r>
+    </w:p>
+    <w:p>
+      <w:r>
+        <w:t>Trois services sont  démarré</w:t>
+      </w:r>
+      <w:r>
+        <w:t xml:space="preserve"> qui sont :</w:t>
       </w:r>
     </w:p>
     <w:p>
       <w:pPr>
         <w:pStyle w:val="Paragraphedeliste"/>
+        <w:numPr>
+          <w:ilvl w:val="0"/>
+          <w:numId w:val="27"/>
+        </w:numPr>
+      </w:pPr>
+      <w:proofErr w:type="spellStart"/>
+      <w:r>
+        <w:lastRenderedPageBreak/>
+        <w:t>FrontEnd</w:t>
+      </w:r>
+      <w:proofErr w:type="spellEnd"/>
+      <w:r>
+        <w:t xml:space="preserve"> (raikoMusicsWeb) </w:t>
+      </w:r>
+    </w:p>
+    <w:p>
+      <w:pPr>
+        <w:pStyle w:val="Paragraphedeliste"/>
+        <w:numPr>
+          <w:ilvl w:val="0"/>
+          <w:numId w:val="27"/>
+        </w:numPr>
+      </w:pPr>
+      <w:proofErr w:type="spellStart"/>
+      <w:r>
+        <w:t>Stream_server</w:t>
+      </w:r>
+      <w:proofErr w:type="spellEnd"/>
+      <w:r>
+        <w:t xml:space="preserve"> (AudioStreamServer)</w:t>
+      </w:r>
+    </w:p>
+    <w:p>
+      <w:pPr>
+        <w:pStyle w:val="Paragraphedeliste"/>
+        <w:numPr>
+          <w:ilvl w:val="0"/>
+          <w:numId w:val="27"/>
+        </w:numPr>
+      </w:pPr>
+      <w:proofErr w:type="spellStart"/>
+      <w:r>
+        <w:t>Raikomusics_api</w:t>
+      </w:r>
+      <w:proofErr w:type="spellEnd"/>
+      <w:r>
+        <w:t xml:space="preserve"> (RaikoMusicsAPI)</w:t>
+      </w:r>
+    </w:p>
+    <w:p>
+      <w:r>
+        <w:t xml:space="preserve">Chaque service est assigné un port </w:t>
+      </w:r>
+    </w:p>
+    <w:p>
+      <w:pPr>
+        <w:pStyle w:val="Paragraphedeliste"/>
+        <w:numPr>
+          <w:ilvl w:val="0"/>
+          <w:numId w:val="28"/>
+        </w:numPr>
+      </w:pPr>
+      <w:r>
+        <w:t>« raikoMusicsWeb » </w:t>
+      </w:r>
+      <w:r>
+        <w:sym w:font="Wingdings" w:char="F0E0"/>
+      </w:r>
+      <w:r>
+        <w:t xml:space="preserve"> 6777</w:t>
+      </w:r>
+    </w:p>
+    <w:p>
+      <w:pPr>
+        <w:pStyle w:val="Paragraphedeliste"/>
+        <w:numPr>
+          <w:ilvl w:val="0"/>
+          <w:numId w:val="28"/>
+        </w:numPr>
+      </w:pPr>
+      <w:r>
+        <w:t xml:space="preserve">« AudioStreamServer » </w:t>
+      </w:r>
+      <w:r>
+        <w:sym w:font="Wingdings" w:char="F0E0"/>
+      </w:r>
+      <w:r>
+        <w:t xml:space="preserve"> 6888</w:t>
+      </w:r>
+    </w:p>
+    <w:p>
+      <w:pPr>
+        <w:pStyle w:val="Paragraphedeliste"/>
+        <w:numPr>
+          <w:ilvl w:val="0"/>
+          <w:numId w:val="28"/>
+        </w:numPr>
+      </w:pPr>
+      <w:r>
+        <w:t xml:space="preserve">« RaikoMusicsAPI » </w:t>
+      </w:r>
+      <w:r>
+        <w:sym w:font="Wingdings" w:char="F0E0"/>
+      </w:r>
+      <w:r>
+        <w:t xml:space="preserve"> 6999</w:t>
+      </w:r>
+    </w:p>
+    <w:p>
+      <w:r>
+        <w:t>Les services « RaikoMusicsAPI » et « AudioStreamServer » sont assigné un volume commun</w:t>
+      </w:r>
+      <w:r>
+        <w:t xml:space="preserve"> sous « </w:t>
+      </w:r>
+      <w:r>
+        <w:t>/var/www/music</w:t>
+      </w:r>
+      <w:r>
+        <w:t> » nommé « music-data » qui stock les album disponible dans la bibliothèque de musique de RaikoMusics.</w:t>
+      </w:r>
+    </w:p>
+    <w:p>
+      <w:pPr>
+        <w:pStyle w:val="Titre4"/>
         <w:numPr>
           <w:ilvl w:val="0"/>
           <w:numId w:val="25"/>
         </w:numPr>
       </w:pPr>
       <w:r>
-        <w:t>Dépendances et scripts</w:t>
-      </w:r>
-    </w:p>
-    <w:p>
-      <w:pPr>
-        <w:pStyle w:val="Paragraphedeliste"/>
+        <w:t>License</w:t>
+      </w:r>
+      <w:r>
+        <w:t xml:space="preserve"> (LICENCE)</w:t>
+      </w:r>
+    </w:p>
+    <w:p>
+      <w:r>
+        <w:t xml:space="preserve">Différente licence ont été rapidement étudié et le choix de la licence GPLv3 ou </w:t>
+      </w:r>
+      <w:r>
+        <w:t>G</w:t>
+      </w:r>
+      <w:r>
+        <w:t xml:space="preserve">NU </w:t>
+      </w:r>
+      <w:r>
+        <w:rPr>
+          <w:b/>
+          <w:bCs/>
+        </w:rPr>
+        <w:t>G</w:t>
+      </w:r>
+      <w:r>
+        <w:t xml:space="preserve">eneral </w:t>
+      </w:r>
+      <w:r>
+        <w:rPr>
+          <w:b/>
+          <w:bCs/>
+        </w:rPr>
+        <w:t>P</w:t>
+      </w:r>
+      <w:r>
+        <w:t xml:space="preserve">ublic </w:t>
+      </w:r>
+      <w:r>
+        <w:rPr>
+          <w:b/>
+          <w:bCs/>
+        </w:rPr>
+        <w:t>L</w:t>
+      </w:r>
+      <w:r>
+        <w:t xml:space="preserve">icense </w:t>
+      </w:r>
+      <w:r>
+        <w:t>a été choisis pour le projet.</w:t>
+      </w:r>
+    </w:p>
+    <w:p>
+      <w:pPr>
+        <w:pStyle w:val="Titre5"/>
+        <w:numPr>
+          <w:ilvl w:val="0"/>
+          <w:numId w:val="30"/>
+        </w:numPr>
+      </w:pPr>
+      <w:r>
+        <w:t xml:space="preserve">Définition </w:t>
+      </w:r>
+    </w:p>
+    <w:p>
+      <w:r>
+        <w:t xml:space="preserve">La licence GPLv3 </w:t>
+      </w:r>
+      <w:r>
+        <w:t>rend le projet RaikoMusics libre d’utilisation et de modification, tout en assurant qu’il reste Open Source en</w:t>
+      </w:r>
+      <w:r>
+        <w:t xml:space="preserve"> exigeant chaque personne qui le distribue de partager leur code sous la même licence. </w:t>
+      </w:r>
+    </w:p>
+    <w:p>
+      <w:pPr>
+        <w:pStyle w:val="Titre5"/>
+        <w:numPr>
+          <w:ilvl w:val="0"/>
+          <w:numId w:val="30"/>
+        </w:numPr>
+      </w:pPr>
+      <w:r>
+        <w:t>Choix</w:t>
+      </w:r>
+    </w:p>
+    <w:p>
+      <w:r>
+        <w:t xml:space="preserve">Ce choix a été prise afin d’empêcher une organisation </w:t>
+      </w:r>
+      <w:r>
+        <w:t xml:space="preserve">lucrative </w:t>
+      </w:r>
+      <w:r>
+        <w:t>fermé à utiliser ce projet</w:t>
+      </w:r>
+      <w:r>
+        <w:t>.</w:t>
+      </w:r>
+    </w:p>
+    <w:p>
+      <w:pPr>
+        <w:pStyle w:val="Titre4"/>
         <w:numPr>
           <w:ilvl w:val="0"/>
           <w:numId w:val="25"/>
         </w:numPr>
       </w:pPr>
       <w:r>
+        <w:t>Dépendances et scripts</w:t>
+      </w:r>
+      <w:r>
+        <w:t xml:space="preserve"> (package.json)</w:t>
+      </w:r>
+    </w:p>
+    <w:p>
+      <w:r>
+        <w:t>Ce fichier permet de définir le projet dans sont ensemble en y indiquant un nom, numéro de version, nom de l’auteur</w:t>
+      </w:r>
+      <w:r>
+        <w:t>, licence et lien vers le répertoire GitHub.</w:t>
+      </w:r>
+    </w:p>
+    <w:p>
+      <w:r>
+        <w:t>Un script « test » est présent, il permet de lancé les test de l’API « RaikoMusicsAPI » sans avoir à se déplacer dans le dossier en question via le terminal.</w:t>
+      </w:r>
+    </w:p>
+    <w:p>
+      <w:pPr>
+        <w:pStyle w:val="Titre4"/>
+        <w:numPr>
+          <w:ilvl w:val="0"/>
+          <w:numId w:val="25"/>
+        </w:numPr>
+      </w:pPr>
+      <w:r>
         <w:t>README.md</w:t>
       </w:r>
     </w:p>
     <w:p>
+      <w:r>
+        <w:t xml:space="preserve">Une présentation et guide d’installation, tout en anglais, est présent dans le fichier « README.md » </w:t>
+      </w:r>
+    </w:p>
+    <w:p>
+      <w:pPr>
+        <w:pStyle w:val="Titre5"/>
+      </w:pPr>
+      <w:r>
+        <w:t>Pourquoi</w:t>
+      </w:r>
+    </w:p>
+    <w:p>
+      <w:r>
+        <w:t>L’objectif est de rendre le projet accueillant et présentable pour n’importe quel personne qui découvrirait le projet Raiko Musics Project</w:t>
+      </w:r>
+    </w:p>
+    <w:p>
+      <w:pPr>
+        <w:pStyle w:val="Titre5"/>
+      </w:pPr>
+      <w:r>
+        <w:t>Architecture (Résumé)</w:t>
+      </w:r>
+    </w:p>
+    <w:p>
+      <w:r>
+        <w:t xml:space="preserve">La documentation (README.md) d’abord résume le projet en quelque phrase et présentes </w:t>
+      </w:r>
+      <w:r>
+        <w:t>des captures d’écrans afin de montrer à quoi ressemble visuellement le projet.</w:t>
+      </w:r>
+    </w:p>
+    <w:p>
+      <w:r>
+        <w:lastRenderedPageBreak/>
+        <w:t>Par la suite, les fonctionnalités premières, architecture des différent services et le choix des technologies sont cités,</w:t>
+      </w:r>
+    </w:p>
+    <w:p>
+      <w:r>
+        <w:t>Finalement, un guide explique comment installer et faire fonctionner le projet.</w:t>
+      </w:r>
+    </w:p>
+    <w:p>
       <w:pPr>
         <w:pStyle w:val="Titre2"/>
       </w:pPr>
-      <w:bookmarkStart w:id="28" w:name="_Toc215650796"/>
-      <w:r>
-        <w:t>Serveur Rocky Linux 9</w:t>
-      </w:r>
-      <w:bookmarkEnd w:id="28"/>
+      <w:bookmarkStart w:id="29" w:name="_Toc215727107"/>
+      <w:r>
+        <w:t xml:space="preserve">Serveur </w:t>
+      </w:r>
+      <w:bookmarkEnd w:id="29"/>
+      <w:r>
+        <w:t>(Google Cloud – Rocky Linux 9)</w:t>
+      </w:r>
     </w:p>
     <w:p>
       <w:pPr>
         <w:pStyle w:val="Titre3"/>
-      </w:pPr>
-      <w:bookmarkStart w:id="29" w:name="_Toc215650797"/>
-      <w:r>
-        <w:t>CI/CD Pipeline</w:t>
-      </w:r>
-      <w:bookmarkEnd w:id="29"/>
-    </w:p>
-    <w:p/>
+        <w:numPr>
+          <w:ilvl w:val="0"/>
+          <w:numId w:val="32"/>
+        </w:numPr>
+      </w:pPr>
+      <w:r>
+        <w:t>Vue d’ensemble</w:t>
+      </w:r>
+    </w:p>
+    <w:p>
+      <w:r>
+        <w:t xml:space="preserve">Afin d’avoir un projet fonctionnel et un site web accessible, un serveur Google Cloud </w:t>
+      </w:r>
+      <w:r>
+        <w:t>a</w:t>
+      </w:r>
+      <w:r>
+        <w:t xml:space="preserve"> été choisis.</w:t>
+      </w:r>
+      <w:r>
+        <w:t xml:space="preserve"> C’est ce serveur unique qui va héberger tous les micro-services afin de faire prendre vie au projet Raiko Musics.</w:t>
+      </w:r>
+    </w:p>
     <w:p>
       <w:pPr>
         <w:pStyle w:val="Titre3"/>
-      </w:pPr>
-      <w:bookmarkStart w:id="30" w:name="_Toc215650798"/>
+        <w:numPr>
+          <w:ilvl w:val="0"/>
+          <w:numId w:val="32"/>
+        </w:numPr>
+      </w:pPr>
+      <w:r>
+        <w:t>Choix</w:t>
+      </w:r>
+    </w:p>
+    <w:p>
+      <w:r>
+        <w:t>Deux choix</w:t>
+      </w:r>
+      <w:r>
+        <w:t xml:space="preserve"> </w:t>
+      </w:r>
+      <w:r>
+        <w:t>important on été décidé pour le serveur :</w:t>
+      </w:r>
+    </w:p>
+    <w:p>
+      <w:pPr>
+        <w:pStyle w:val="Titre4"/>
+      </w:pPr>
+      <w:r>
+        <w:t>Distribution (Rocky Linux 9)</w:t>
+      </w:r>
+    </w:p>
+    <w:p>
+      <w:r>
+        <w:t xml:space="preserve">Cette distribution linux a été choisi car </w:t>
+      </w:r>
+      <w:r>
+        <w:t xml:space="preserve">il est utilisé pour les environnements professionnels, mets l’accent sur la sécurité par défaut avec </w:t>
+      </w:r>
+      <w:proofErr w:type="spellStart"/>
+      <w:r>
+        <w:t>SELinux</w:t>
+      </w:r>
+      <w:proofErr w:type="spellEnd"/>
+      <w:r>
+        <w:t xml:space="preserve"> activé, cela permet d’avoir une serveur conçu pour de la production réel.</w:t>
+      </w:r>
+    </w:p>
+    <w:p>
+      <w:pPr>
+        <w:pStyle w:val="Titre4"/>
+      </w:pPr>
+      <w:r>
+        <w:t>Provider Cloud (Google Cloud)</w:t>
+      </w:r>
+    </w:p>
+    <w:p>
+      <w:r>
+        <w:t xml:space="preserve">Le provider Google Cloud à été choisi car l’utilisation de google est omniprésent depuis que j’ai accès à internet, l’opportunité de découvrir un nouvelle aspect de cette entreprise </w:t>
+      </w:r>
+      <w:r>
+        <w:t>a</w:t>
+      </w:r>
+      <w:r>
+        <w:t xml:space="preserve"> été prise. Aussi</w:t>
+      </w:r>
+      <w:r>
+        <w:t xml:space="preserve">, </w:t>
+      </w:r>
+      <w:r>
+        <w:t>300$ durant les trois premiers mois d’utilisation de Google Cloud est offert</w:t>
+      </w:r>
+      <w:r>
+        <w:t>, cette offre convient parfaitement pour le projet Raiko Musics Project</w:t>
+      </w:r>
+    </w:p>
+    <w:p>
+      <w:pPr>
+        <w:pStyle w:val="Titre3"/>
+      </w:pPr>
+      <w:bookmarkStart w:id="30" w:name="_Toc215727109"/>
       <w:r>
         <w:lastRenderedPageBreak/>
         <w:t>Utilisateurs</w:t>
       </w:r>
       <w:bookmarkEnd w:id="30"/>
     </w:p>
-    <w:p/>
     <w:p>
       <w:pPr>
         <w:pStyle w:val="Titre3"/>
       </w:pPr>
-      <w:bookmarkStart w:id="31" w:name="_Toc215650799"/>
+      <w:bookmarkStart w:id="31" w:name="_Toc215727110"/>
       <w:r>
         <w:t>Reverse Proxy</w:t>
       </w:r>
@@ -8334,16 +11038,11 @@
     </w:p>
     <w:p>
       <w:r>
-        <w:rPr>
-          <w:rFonts w:ascii="Consolas" w:hAnsi="Consolas"/>
-          <w:noProof/>
-          <w:lang w:val="en-US"/>
-        </w:rPr>
         <w:drawing>
-          <wp:inline distT="0" distB="0" distL="0" distR="0" wp14:anchorId="1232088A" wp14:editId="03287EC7">
-            <wp:extent cx="5760720" cy="6219190"/>
+          <wp:inline distT="0" distB="0" distL="0" distR="0" wp14:anchorId="0DADA447" wp14:editId="7198B5F2">
+            <wp:extent cx="5760720" cy="6159500"/>
             <wp:effectExtent l="0" t="0" r="0" b="0"/>
-            <wp:docPr id="95499730" name="Image 1" descr="Une image contenant texte, Appareils électroniques, capture d’écran, logiciel&#10;&#10;Le contenu généré par l’IA peut être incorrect."/>
+            <wp:docPr id="568585759" name="Image 1" descr="Une image contenant texte, capture d’écran, Police, document&#10;&#10;Le contenu généré par l’IA peut être incorrect."/>
             <wp:cNvGraphicFramePr>
               <a:graphicFrameLocks xmlns:a="http://schemas.openxmlformats.org/drawingml/2006/main" noChangeAspect="1"/>
             </wp:cNvGraphicFramePr>
@@ -8351,7 +11050,7 @@
               <a:graphicData uri="http://schemas.openxmlformats.org/drawingml/2006/picture">
                 <pic:pic xmlns:pic="http://schemas.openxmlformats.org/drawingml/2006/picture">
                   <pic:nvPicPr>
-                    <pic:cNvPr id="95499730" name="Image 1" descr="Une image contenant texte, Appareils électroniques, capture d’écran, logiciel&#10;&#10;Le contenu généré par l’IA peut être incorrect."/>
+                    <pic:cNvPr id="568585759" name="Image 1" descr="Une image contenant texte, capture d’écran, Police, document&#10;&#10;Le contenu généré par l’IA peut être incorrect."/>
                     <pic:cNvPicPr/>
                   </pic:nvPicPr>
                   <pic:blipFill>
@@ -8363,7 +11062,7 @@
                   <pic:spPr>
                     <a:xfrm>
                       <a:off x="0" y="0"/>
-                      <a:ext cx="5760720" cy="6219190"/>
+                      <a:ext cx="5760720" cy="6159500"/>
                     </a:xfrm>
                     <a:prstGeom prst="rect">
                       <a:avLst/>
@@ -8394,21 +11093,21 @@
     </w:p>
     <w:p>
       <w:r>
+        <w:t xml:space="preserve">Antoine Torrez Suzano </w:t>
+      </w:r>
+      <w:r>
+        <w:t>–</w:t>
+      </w:r>
+      <w:r>
+        <w:t xml:space="preserve"> </w:t>
+      </w:r>
+      <w:r>
+        <w:t xml:space="preserve">Apprentis Informaticien </w:t>
+      </w:r>
+    </w:p>
+    <w:p>
+      <w:r>
         <w:lastRenderedPageBreak/>
-        <w:t xml:space="preserve">Antoine Torrez Suzano </w:t>
-      </w:r>
-      <w:r>
-        <w:t>–</w:t>
-      </w:r>
-      <w:r>
-        <w:t xml:space="preserve"> </w:t>
-      </w:r>
-      <w:r>
-        <w:t xml:space="preserve">Apprentis Informaticien </w:t>
-      </w:r>
-    </w:p>
-    <w:p>
-      <w:r>
         <w:t xml:space="preserve">GitHub : </w:t>
       </w:r>
       <w:hyperlink r:id="rId21" w:history="1">
@@ -8421,8 +11120,13 @@
       </w:hyperlink>
     </w:p>
     <w:p>
-      <w:r>
-        <w:t xml:space="preserve">Siteweb : </w:t>
+      <w:proofErr w:type="spellStart"/>
+      <w:r>
+        <w:t>Siteweb</w:t>
+      </w:r>
+      <w:proofErr w:type="spellEnd"/>
+      <w:r>
+        <w:t xml:space="preserve"> : </w:t>
       </w:r>
       <w:hyperlink r:id="rId22" w:history="1">
         <w:r>
@@ -9348,6 +12052,297 @@
     </w:lvl>
   </w:abstractNum>
   <w:abstractNum w:abstractNumId="9" w15:restartNumberingAfterBreak="0">
+    <w:nsid w:val="096F22A7"/>
+    <w:multiLevelType w:val="hybridMultilevel"/>
+    <w:tmpl w:val="FF30A366"/>
+    <w:lvl w:ilvl="0" w:tplc="100C0015">
+      <w:start w:val="1"/>
+      <w:numFmt w:val="upperLetter"/>
+      <w:lvlText w:val="%1."/>
+      <w:lvlJc w:val="left"/>
+      <w:pPr>
+        <w:ind w:left="720" w:hanging="360"/>
+      </w:pPr>
+      <w:rPr>
+        <w:rFonts w:hint="default"/>
+      </w:rPr>
+    </w:lvl>
+    <w:lvl w:ilvl="1" w:tplc="100C0019" w:tentative="1">
+      <w:start w:val="1"/>
+      <w:numFmt w:val="lowerLetter"/>
+      <w:lvlText w:val="%2."/>
+      <w:lvlJc w:val="left"/>
+      <w:pPr>
+        <w:ind w:left="1440" w:hanging="360"/>
+      </w:pPr>
+    </w:lvl>
+    <w:lvl w:ilvl="2" w:tplc="100C001B" w:tentative="1">
+      <w:start w:val="1"/>
+      <w:numFmt w:val="lowerRoman"/>
+      <w:lvlText w:val="%3."/>
+      <w:lvlJc w:val="right"/>
+      <w:pPr>
+        <w:ind w:left="2160" w:hanging="180"/>
+      </w:pPr>
+    </w:lvl>
+    <w:lvl w:ilvl="3" w:tplc="100C000F" w:tentative="1">
+      <w:start w:val="1"/>
+      <w:numFmt w:val="decimal"/>
+      <w:lvlText w:val="%4."/>
+      <w:lvlJc w:val="left"/>
+      <w:pPr>
+        <w:ind w:left="2880" w:hanging="360"/>
+      </w:pPr>
+    </w:lvl>
+    <w:lvl w:ilvl="4" w:tplc="100C0019" w:tentative="1">
+      <w:start w:val="1"/>
+      <w:numFmt w:val="lowerLetter"/>
+      <w:lvlText w:val="%5."/>
+      <w:lvlJc w:val="left"/>
+      <w:pPr>
+        <w:ind w:left="3600" w:hanging="360"/>
+      </w:pPr>
+    </w:lvl>
+    <w:lvl w:ilvl="5" w:tplc="100C001B" w:tentative="1">
+      <w:start w:val="1"/>
+      <w:numFmt w:val="lowerRoman"/>
+      <w:lvlText w:val="%6."/>
+      <w:lvlJc w:val="right"/>
+      <w:pPr>
+        <w:ind w:left="4320" w:hanging="180"/>
+      </w:pPr>
+    </w:lvl>
+    <w:lvl w:ilvl="6" w:tplc="100C000F" w:tentative="1">
+      <w:start w:val="1"/>
+      <w:numFmt w:val="decimal"/>
+      <w:lvlText w:val="%7."/>
+      <w:lvlJc w:val="left"/>
+      <w:pPr>
+        <w:ind w:left="5040" w:hanging="360"/>
+      </w:pPr>
+    </w:lvl>
+    <w:lvl w:ilvl="7" w:tplc="100C0019" w:tentative="1">
+      <w:start w:val="1"/>
+      <w:numFmt w:val="lowerLetter"/>
+      <w:lvlText w:val="%8."/>
+      <w:lvlJc w:val="left"/>
+      <w:pPr>
+        <w:ind w:left="5760" w:hanging="360"/>
+      </w:pPr>
+    </w:lvl>
+    <w:lvl w:ilvl="8" w:tplc="100C001B" w:tentative="1">
+      <w:start w:val="1"/>
+      <w:numFmt w:val="lowerRoman"/>
+      <w:lvlText w:val="%9."/>
+      <w:lvlJc w:val="right"/>
+      <w:pPr>
+        <w:ind w:left="6480" w:hanging="180"/>
+      </w:pPr>
+    </w:lvl>
+  </w:abstractNum>
+  <w:abstractNum w:abstractNumId="10" w15:restartNumberingAfterBreak="0">
+    <w:nsid w:val="16A85303"/>
+    <w:multiLevelType w:val="hybridMultilevel"/>
+    <w:tmpl w:val="CD34C04C"/>
+    <w:lvl w:ilvl="0" w:tplc="100C0015">
+      <w:start w:val="1"/>
+      <w:numFmt w:val="upperLetter"/>
+      <w:lvlText w:val="%1."/>
+      <w:lvlJc w:val="left"/>
+      <w:pPr>
+        <w:ind w:left="720" w:hanging="360"/>
+      </w:pPr>
+      <w:rPr>
+        <w:rFonts w:hint="default"/>
+      </w:rPr>
+    </w:lvl>
+    <w:lvl w:ilvl="1" w:tplc="100C0019" w:tentative="1">
+      <w:start w:val="1"/>
+      <w:numFmt w:val="lowerLetter"/>
+      <w:lvlText w:val="%2."/>
+      <w:lvlJc w:val="left"/>
+      <w:pPr>
+        <w:ind w:left="1440" w:hanging="360"/>
+      </w:pPr>
+    </w:lvl>
+    <w:lvl w:ilvl="2" w:tplc="100C001B" w:tentative="1">
+      <w:start w:val="1"/>
+      <w:numFmt w:val="lowerRoman"/>
+      <w:lvlText w:val="%3."/>
+      <w:lvlJc w:val="right"/>
+      <w:pPr>
+        <w:ind w:left="2160" w:hanging="180"/>
+      </w:pPr>
+    </w:lvl>
+    <w:lvl w:ilvl="3" w:tplc="100C000F" w:tentative="1">
+      <w:start w:val="1"/>
+      <w:numFmt w:val="decimal"/>
+      <w:lvlText w:val="%4."/>
+      <w:lvlJc w:val="left"/>
+      <w:pPr>
+        <w:ind w:left="2880" w:hanging="360"/>
+      </w:pPr>
+    </w:lvl>
+    <w:lvl w:ilvl="4" w:tplc="100C0019" w:tentative="1">
+      <w:start w:val="1"/>
+      <w:numFmt w:val="lowerLetter"/>
+      <w:lvlText w:val="%5."/>
+      <w:lvlJc w:val="left"/>
+      <w:pPr>
+        <w:ind w:left="3600" w:hanging="360"/>
+      </w:pPr>
+    </w:lvl>
+    <w:lvl w:ilvl="5" w:tplc="100C001B" w:tentative="1">
+      <w:start w:val="1"/>
+      <w:numFmt w:val="lowerRoman"/>
+      <w:lvlText w:val="%6."/>
+      <w:lvlJc w:val="right"/>
+      <w:pPr>
+        <w:ind w:left="4320" w:hanging="180"/>
+      </w:pPr>
+    </w:lvl>
+    <w:lvl w:ilvl="6" w:tplc="100C000F" w:tentative="1">
+      <w:start w:val="1"/>
+      <w:numFmt w:val="decimal"/>
+      <w:lvlText w:val="%7."/>
+      <w:lvlJc w:val="left"/>
+      <w:pPr>
+        <w:ind w:left="5040" w:hanging="360"/>
+      </w:pPr>
+    </w:lvl>
+    <w:lvl w:ilvl="7" w:tplc="100C0019" w:tentative="1">
+      <w:start w:val="1"/>
+      <w:numFmt w:val="lowerLetter"/>
+      <w:lvlText w:val="%8."/>
+      <w:lvlJc w:val="left"/>
+      <w:pPr>
+        <w:ind w:left="5760" w:hanging="360"/>
+      </w:pPr>
+    </w:lvl>
+    <w:lvl w:ilvl="8" w:tplc="100C001B" w:tentative="1">
+      <w:start w:val="1"/>
+      <w:numFmt w:val="lowerRoman"/>
+      <w:lvlText w:val="%9."/>
+      <w:lvlJc w:val="right"/>
+      <w:pPr>
+        <w:ind w:left="6480" w:hanging="180"/>
+      </w:pPr>
+    </w:lvl>
+  </w:abstractNum>
+  <w:abstractNum w:abstractNumId="11" w15:restartNumberingAfterBreak="0">
+    <w:nsid w:val="1BF65321"/>
+    <w:multiLevelType w:val="hybridMultilevel"/>
+    <w:tmpl w:val="D540A8C4"/>
+    <w:lvl w:ilvl="0" w:tplc="100C0001">
+      <w:start w:val="1"/>
+      <w:numFmt w:val="bullet"/>
+      <w:lvlText w:val=""/>
+      <w:lvlJc w:val="left"/>
+      <w:pPr>
+        <w:ind w:left="720" w:hanging="360"/>
+      </w:pPr>
+      <w:rPr>
+        <w:rFonts w:ascii="Symbol" w:hAnsi="Symbol" w:hint="default"/>
+      </w:rPr>
+    </w:lvl>
+    <w:lvl w:ilvl="1" w:tplc="100C0003">
+      <w:start w:val="1"/>
+      <w:numFmt w:val="bullet"/>
+      <w:lvlText w:val="o"/>
+      <w:lvlJc w:val="left"/>
+      <w:pPr>
+        <w:ind w:left="1440" w:hanging="360"/>
+      </w:pPr>
+      <w:rPr>
+        <w:rFonts w:ascii="Courier New" w:hAnsi="Courier New" w:cs="Courier New" w:hint="default"/>
+      </w:rPr>
+    </w:lvl>
+    <w:lvl w:ilvl="2" w:tplc="100C0005">
+      <w:start w:val="1"/>
+      <w:numFmt w:val="bullet"/>
+      <w:lvlText w:val=""/>
+      <w:lvlJc w:val="left"/>
+      <w:pPr>
+        <w:ind w:left="2160" w:hanging="360"/>
+      </w:pPr>
+      <w:rPr>
+        <w:rFonts w:ascii="Wingdings" w:hAnsi="Wingdings" w:hint="default"/>
+      </w:rPr>
+    </w:lvl>
+    <w:lvl w:ilvl="3" w:tplc="100C0001" w:tentative="1">
+      <w:start w:val="1"/>
+      <w:numFmt w:val="bullet"/>
+      <w:lvlText w:val=""/>
+      <w:lvlJc w:val="left"/>
+      <w:pPr>
+        <w:ind w:left="2880" w:hanging="360"/>
+      </w:pPr>
+      <w:rPr>
+        <w:rFonts w:ascii="Symbol" w:hAnsi="Symbol" w:hint="default"/>
+      </w:rPr>
+    </w:lvl>
+    <w:lvl w:ilvl="4" w:tplc="100C0003" w:tentative="1">
+      <w:start w:val="1"/>
+      <w:numFmt w:val="bullet"/>
+      <w:lvlText w:val="o"/>
+      <w:lvlJc w:val="left"/>
+      <w:pPr>
+        <w:ind w:left="3600" w:hanging="360"/>
+      </w:pPr>
+      <w:rPr>
+        <w:rFonts w:ascii="Courier New" w:hAnsi="Courier New" w:cs="Courier New" w:hint="default"/>
+      </w:rPr>
+    </w:lvl>
+    <w:lvl w:ilvl="5" w:tplc="100C0005" w:tentative="1">
+      <w:start w:val="1"/>
+      <w:numFmt w:val="bullet"/>
+      <w:lvlText w:val=""/>
+      <w:lvlJc w:val="left"/>
+      <w:pPr>
+        <w:ind w:left="4320" w:hanging="360"/>
+      </w:pPr>
+      <w:rPr>
+        <w:rFonts w:ascii="Wingdings" w:hAnsi="Wingdings" w:hint="default"/>
+      </w:rPr>
+    </w:lvl>
+    <w:lvl w:ilvl="6" w:tplc="100C0001" w:tentative="1">
+      <w:start w:val="1"/>
+      <w:numFmt w:val="bullet"/>
+      <w:lvlText w:val=""/>
+      <w:lvlJc w:val="left"/>
+      <w:pPr>
+        <w:ind w:left="5040" w:hanging="360"/>
+      </w:pPr>
+      <w:rPr>
+        <w:rFonts w:ascii="Symbol" w:hAnsi="Symbol" w:hint="default"/>
+      </w:rPr>
+    </w:lvl>
+    <w:lvl w:ilvl="7" w:tplc="100C0003" w:tentative="1">
+      <w:start w:val="1"/>
+      <w:numFmt w:val="bullet"/>
+      <w:lvlText w:val="o"/>
+      <w:lvlJc w:val="left"/>
+      <w:pPr>
+        <w:ind w:left="5760" w:hanging="360"/>
+      </w:pPr>
+      <w:rPr>
+        <w:rFonts w:ascii="Courier New" w:hAnsi="Courier New" w:cs="Courier New" w:hint="default"/>
+      </w:rPr>
+    </w:lvl>
+    <w:lvl w:ilvl="8" w:tplc="100C0005" w:tentative="1">
+      <w:start w:val="1"/>
+      <w:numFmt w:val="bullet"/>
+      <w:lvlText w:val=""/>
+      <w:lvlJc w:val="left"/>
+      <w:pPr>
+        <w:ind w:left="6480" w:hanging="360"/>
+      </w:pPr>
+      <w:rPr>
+        <w:rFonts w:ascii="Wingdings" w:hAnsi="Wingdings" w:hint="default"/>
+      </w:rPr>
+    </w:lvl>
+  </w:abstractNum>
+  <w:abstractNum w:abstractNumId="12" w15:restartNumberingAfterBreak="0">
     <w:nsid w:val="24341BF0"/>
     <w:multiLevelType w:val="hybridMultilevel"/>
     <w:tmpl w:val="17325B94"/>
@@ -9460,7 +12455,209 @@
       </w:rPr>
     </w:lvl>
   </w:abstractNum>
-  <w:abstractNum w:abstractNumId="10" w15:restartNumberingAfterBreak="0">
+  <w:abstractNum w:abstractNumId="13" w15:restartNumberingAfterBreak="0">
+    <w:nsid w:val="268A3524"/>
+    <w:multiLevelType w:val="hybridMultilevel"/>
+    <w:tmpl w:val="C8EE0E0A"/>
+    <w:lvl w:ilvl="0" w:tplc="100C0001">
+      <w:start w:val="1"/>
+      <w:numFmt w:val="bullet"/>
+      <w:lvlText w:val=""/>
+      <w:lvlJc w:val="left"/>
+      <w:pPr>
+        <w:ind w:left="720" w:hanging="360"/>
+      </w:pPr>
+      <w:rPr>
+        <w:rFonts w:ascii="Symbol" w:hAnsi="Symbol" w:hint="default"/>
+      </w:rPr>
+    </w:lvl>
+    <w:lvl w:ilvl="1" w:tplc="100C0003" w:tentative="1">
+      <w:start w:val="1"/>
+      <w:numFmt w:val="bullet"/>
+      <w:lvlText w:val="o"/>
+      <w:lvlJc w:val="left"/>
+      <w:pPr>
+        <w:ind w:left="1440" w:hanging="360"/>
+      </w:pPr>
+      <w:rPr>
+        <w:rFonts w:ascii="Courier New" w:hAnsi="Courier New" w:cs="Courier New" w:hint="default"/>
+      </w:rPr>
+    </w:lvl>
+    <w:lvl w:ilvl="2" w:tplc="100C0005" w:tentative="1">
+      <w:start w:val="1"/>
+      <w:numFmt w:val="bullet"/>
+      <w:lvlText w:val=""/>
+      <w:lvlJc w:val="left"/>
+      <w:pPr>
+        <w:ind w:left="2160" w:hanging="360"/>
+      </w:pPr>
+      <w:rPr>
+        <w:rFonts w:ascii="Wingdings" w:hAnsi="Wingdings" w:hint="default"/>
+      </w:rPr>
+    </w:lvl>
+    <w:lvl w:ilvl="3" w:tplc="100C0001" w:tentative="1">
+      <w:start w:val="1"/>
+      <w:numFmt w:val="bullet"/>
+      <w:lvlText w:val=""/>
+      <w:lvlJc w:val="left"/>
+      <w:pPr>
+        <w:ind w:left="2880" w:hanging="360"/>
+      </w:pPr>
+      <w:rPr>
+        <w:rFonts w:ascii="Symbol" w:hAnsi="Symbol" w:hint="default"/>
+      </w:rPr>
+    </w:lvl>
+    <w:lvl w:ilvl="4" w:tplc="100C0003" w:tentative="1">
+      <w:start w:val="1"/>
+      <w:numFmt w:val="bullet"/>
+      <w:lvlText w:val="o"/>
+      <w:lvlJc w:val="left"/>
+      <w:pPr>
+        <w:ind w:left="3600" w:hanging="360"/>
+      </w:pPr>
+      <w:rPr>
+        <w:rFonts w:ascii="Courier New" w:hAnsi="Courier New" w:cs="Courier New" w:hint="default"/>
+      </w:rPr>
+    </w:lvl>
+    <w:lvl w:ilvl="5" w:tplc="100C0005" w:tentative="1">
+      <w:start w:val="1"/>
+      <w:numFmt w:val="bullet"/>
+      <w:lvlText w:val=""/>
+      <w:lvlJc w:val="left"/>
+      <w:pPr>
+        <w:ind w:left="4320" w:hanging="360"/>
+      </w:pPr>
+      <w:rPr>
+        <w:rFonts w:ascii="Wingdings" w:hAnsi="Wingdings" w:hint="default"/>
+      </w:rPr>
+    </w:lvl>
+    <w:lvl w:ilvl="6" w:tplc="100C0001" w:tentative="1">
+      <w:start w:val="1"/>
+      <w:numFmt w:val="bullet"/>
+      <w:lvlText w:val=""/>
+      <w:lvlJc w:val="left"/>
+      <w:pPr>
+        <w:ind w:left="5040" w:hanging="360"/>
+      </w:pPr>
+      <w:rPr>
+        <w:rFonts w:ascii="Symbol" w:hAnsi="Symbol" w:hint="default"/>
+      </w:rPr>
+    </w:lvl>
+    <w:lvl w:ilvl="7" w:tplc="100C0003" w:tentative="1">
+      <w:start w:val="1"/>
+      <w:numFmt w:val="bullet"/>
+      <w:lvlText w:val="o"/>
+      <w:lvlJc w:val="left"/>
+      <w:pPr>
+        <w:ind w:left="5760" w:hanging="360"/>
+      </w:pPr>
+      <w:rPr>
+        <w:rFonts w:ascii="Courier New" w:hAnsi="Courier New" w:cs="Courier New" w:hint="default"/>
+      </w:rPr>
+    </w:lvl>
+    <w:lvl w:ilvl="8" w:tplc="100C0005" w:tentative="1">
+      <w:start w:val="1"/>
+      <w:numFmt w:val="bullet"/>
+      <w:lvlText w:val=""/>
+      <w:lvlJc w:val="left"/>
+      <w:pPr>
+        <w:ind w:left="6480" w:hanging="360"/>
+      </w:pPr>
+      <w:rPr>
+        <w:rFonts w:ascii="Wingdings" w:hAnsi="Wingdings" w:hint="default"/>
+      </w:rPr>
+    </w:lvl>
+  </w:abstractNum>
+  <w:abstractNum w:abstractNumId="14" w15:restartNumberingAfterBreak="0">
+    <w:nsid w:val="28FB66B7"/>
+    <w:multiLevelType w:val="hybridMultilevel"/>
+    <w:tmpl w:val="92C65AA4"/>
+    <w:lvl w:ilvl="0" w:tplc="100C000F">
+      <w:start w:val="1"/>
+      <w:numFmt w:val="decimal"/>
+      <w:lvlText w:val="%1."/>
+      <w:lvlJc w:val="left"/>
+      <w:pPr>
+        <w:ind w:left="720" w:hanging="360"/>
+      </w:pPr>
+      <w:rPr>
+        <w:rFonts w:hint="default"/>
+      </w:rPr>
+    </w:lvl>
+    <w:lvl w:ilvl="1" w:tplc="100C0019" w:tentative="1">
+      <w:start w:val="1"/>
+      <w:numFmt w:val="lowerLetter"/>
+      <w:lvlText w:val="%2."/>
+      <w:lvlJc w:val="left"/>
+      <w:pPr>
+        <w:ind w:left="1440" w:hanging="360"/>
+      </w:pPr>
+    </w:lvl>
+    <w:lvl w:ilvl="2" w:tplc="100C001B" w:tentative="1">
+      <w:start w:val="1"/>
+      <w:numFmt w:val="lowerRoman"/>
+      <w:lvlText w:val="%3."/>
+      <w:lvlJc w:val="right"/>
+      <w:pPr>
+        <w:ind w:left="2160" w:hanging="180"/>
+      </w:pPr>
+    </w:lvl>
+    <w:lvl w:ilvl="3" w:tplc="100C000F" w:tentative="1">
+      <w:start w:val="1"/>
+      <w:numFmt w:val="decimal"/>
+      <w:lvlText w:val="%4."/>
+      <w:lvlJc w:val="left"/>
+      <w:pPr>
+        <w:ind w:left="2880" w:hanging="360"/>
+      </w:pPr>
+    </w:lvl>
+    <w:lvl w:ilvl="4" w:tplc="100C0019" w:tentative="1">
+      <w:start w:val="1"/>
+      <w:numFmt w:val="lowerLetter"/>
+      <w:lvlText w:val="%5."/>
+      <w:lvlJc w:val="left"/>
+      <w:pPr>
+        <w:ind w:left="3600" w:hanging="360"/>
+      </w:pPr>
+    </w:lvl>
+    <w:lvl w:ilvl="5" w:tplc="100C001B" w:tentative="1">
+      <w:start w:val="1"/>
+      <w:numFmt w:val="lowerRoman"/>
+      <w:lvlText w:val="%6."/>
+      <w:lvlJc w:val="right"/>
+      <w:pPr>
+        <w:ind w:left="4320" w:hanging="180"/>
+      </w:pPr>
+    </w:lvl>
+    <w:lvl w:ilvl="6" w:tplc="100C000F" w:tentative="1">
+      <w:start w:val="1"/>
+      <w:numFmt w:val="decimal"/>
+      <w:lvlText w:val="%7."/>
+      <w:lvlJc w:val="left"/>
+      <w:pPr>
+        <w:ind w:left="5040" w:hanging="360"/>
+      </w:pPr>
+    </w:lvl>
+    <w:lvl w:ilvl="7" w:tplc="100C0019" w:tentative="1">
+      <w:start w:val="1"/>
+      <w:numFmt w:val="lowerLetter"/>
+      <w:lvlText w:val="%8."/>
+      <w:lvlJc w:val="left"/>
+      <w:pPr>
+        <w:ind w:left="5760" w:hanging="360"/>
+      </w:pPr>
+    </w:lvl>
+    <w:lvl w:ilvl="8" w:tplc="100C001B" w:tentative="1">
+      <w:start w:val="1"/>
+      <w:numFmt w:val="lowerRoman"/>
+      <w:lvlText w:val="%9."/>
+      <w:lvlJc w:val="right"/>
+      <w:pPr>
+        <w:ind w:left="6480" w:hanging="180"/>
+      </w:pPr>
+    </w:lvl>
+  </w:abstractNum>
+  <w:abstractNum w:abstractNumId="15" w15:restartNumberingAfterBreak="0">
     <w:nsid w:val="29D76968"/>
     <w:multiLevelType w:val="hybridMultilevel"/>
     <w:tmpl w:val="1E56385C"/>
@@ -9573,10 +12770,123 @@
       </w:rPr>
     </w:lvl>
   </w:abstractNum>
-  <w:abstractNum w:abstractNumId="11" w15:restartNumberingAfterBreak="0">
+  <w:abstractNum w:abstractNumId="16" w15:restartNumberingAfterBreak="0">
+    <w:nsid w:val="352103F5"/>
+    <w:multiLevelType w:val="hybridMultilevel"/>
+    <w:tmpl w:val="094E61BC"/>
+    <w:lvl w:ilvl="0" w:tplc="100C0001">
+      <w:start w:val="1"/>
+      <w:numFmt w:val="bullet"/>
+      <w:lvlText w:val=""/>
+      <w:lvlJc w:val="left"/>
+      <w:pPr>
+        <w:ind w:left="720" w:hanging="360"/>
+      </w:pPr>
+      <w:rPr>
+        <w:rFonts w:ascii="Symbol" w:hAnsi="Symbol" w:hint="default"/>
+      </w:rPr>
+    </w:lvl>
+    <w:lvl w:ilvl="1" w:tplc="100C0003" w:tentative="1">
+      <w:start w:val="1"/>
+      <w:numFmt w:val="bullet"/>
+      <w:lvlText w:val="o"/>
+      <w:lvlJc w:val="left"/>
+      <w:pPr>
+        <w:ind w:left="1440" w:hanging="360"/>
+      </w:pPr>
+      <w:rPr>
+        <w:rFonts w:ascii="Courier New" w:hAnsi="Courier New" w:cs="Courier New" w:hint="default"/>
+      </w:rPr>
+    </w:lvl>
+    <w:lvl w:ilvl="2" w:tplc="100C0005" w:tentative="1">
+      <w:start w:val="1"/>
+      <w:numFmt w:val="bullet"/>
+      <w:lvlText w:val=""/>
+      <w:lvlJc w:val="left"/>
+      <w:pPr>
+        <w:ind w:left="2160" w:hanging="360"/>
+      </w:pPr>
+      <w:rPr>
+        <w:rFonts w:ascii="Wingdings" w:hAnsi="Wingdings" w:hint="default"/>
+      </w:rPr>
+    </w:lvl>
+    <w:lvl w:ilvl="3" w:tplc="100C0001" w:tentative="1">
+      <w:start w:val="1"/>
+      <w:numFmt w:val="bullet"/>
+      <w:lvlText w:val=""/>
+      <w:lvlJc w:val="left"/>
+      <w:pPr>
+        <w:ind w:left="2880" w:hanging="360"/>
+      </w:pPr>
+      <w:rPr>
+        <w:rFonts w:ascii="Symbol" w:hAnsi="Symbol" w:hint="default"/>
+      </w:rPr>
+    </w:lvl>
+    <w:lvl w:ilvl="4" w:tplc="100C0003" w:tentative="1">
+      <w:start w:val="1"/>
+      <w:numFmt w:val="bullet"/>
+      <w:lvlText w:val="o"/>
+      <w:lvlJc w:val="left"/>
+      <w:pPr>
+        <w:ind w:left="3600" w:hanging="360"/>
+      </w:pPr>
+      <w:rPr>
+        <w:rFonts w:ascii="Courier New" w:hAnsi="Courier New" w:cs="Courier New" w:hint="default"/>
+      </w:rPr>
+    </w:lvl>
+    <w:lvl w:ilvl="5" w:tplc="100C0005" w:tentative="1">
+      <w:start w:val="1"/>
+      <w:numFmt w:val="bullet"/>
+      <w:lvlText w:val=""/>
+      <w:lvlJc w:val="left"/>
+      <w:pPr>
+        <w:ind w:left="4320" w:hanging="360"/>
+      </w:pPr>
+      <w:rPr>
+        <w:rFonts w:ascii="Wingdings" w:hAnsi="Wingdings" w:hint="default"/>
+      </w:rPr>
+    </w:lvl>
+    <w:lvl w:ilvl="6" w:tplc="100C0001" w:tentative="1">
+      <w:start w:val="1"/>
+      <w:numFmt w:val="bullet"/>
+      <w:lvlText w:val=""/>
+      <w:lvlJc w:val="left"/>
+      <w:pPr>
+        <w:ind w:left="5040" w:hanging="360"/>
+      </w:pPr>
+      <w:rPr>
+        <w:rFonts w:ascii="Symbol" w:hAnsi="Symbol" w:hint="default"/>
+      </w:rPr>
+    </w:lvl>
+    <w:lvl w:ilvl="7" w:tplc="100C0003" w:tentative="1">
+      <w:start w:val="1"/>
+      <w:numFmt w:val="bullet"/>
+      <w:lvlText w:val="o"/>
+      <w:lvlJc w:val="left"/>
+      <w:pPr>
+        <w:ind w:left="5760" w:hanging="360"/>
+      </w:pPr>
+      <w:rPr>
+        <w:rFonts w:ascii="Courier New" w:hAnsi="Courier New" w:cs="Courier New" w:hint="default"/>
+      </w:rPr>
+    </w:lvl>
+    <w:lvl w:ilvl="8" w:tplc="100C0005" w:tentative="1">
+      <w:start w:val="1"/>
+      <w:numFmt w:val="bullet"/>
+      <w:lvlText w:val=""/>
+      <w:lvlJc w:val="left"/>
+      <w:pPr>
+        <w:ind w:left="6480" w:hanging="360"/>
+      </w:pPr>
+      <w:rPr>
+        <w:rFonts w:ascii="Wingdings" w:hAnsi="Wingdings" w:hint="default"/>
+      </w:rPr>
+    </w:lvl>
+  </w:abstractNum>
+  <w:abstractNum w:abstractNumId="17" w15:restartNumberingAfterBreak="0">
     <w:nsid w:val="3B2D5EB2"/>
     <w:multiLevelType w:val="hybridMultilevel"/>
-    <w:tmpl w:val="A8542C46"/>
+    <w:tmpl w:val="34AE7686"/>
     <w:lvl w:ilvl="0" w:tplc="100C000F">
       <w:start w:val="1"/>
       <w:numFmt w:val="decimal"/>
@@ -9662,7 +12972,7 @@
       </w:pPr>
     </w:lvl>
   </w:abstractNum>
-  <w:abstractNum w:abstractNumId="12" w15:restartNumberingAfterBreak="0">
+  <w:abstractNum w:abstractNumId="18" w15:restartNumberingAfterBreak="0">
     <w:nsid w:val="3E1565AD"/>
     <w:multiLevelType w:val="hybridMultilevel"/>
     <w:tmpl w:val="8D72EDD0"/>
@@ -9751,7 +13061,7 @@
       </w:pPr>
     </w:lvl>
   </w:abstractNum>
-  <w:abstractNum w:abstractNumId="13" w15:restartNumberingAfterBreak="0">
+  <w:abstractNum w:abstractNumId="19" w15:restartNumberingAfterBreak="0">
     <w:nsid w:val="3E2F554D"/>
     <w:multiLevelType w:val="hybridMultilevel"/>
     <w:tmpl w:val="18E0BF86"/>
@@ -9840,7 +13150,7 @@
       </w:pPr>
     </w:lvl>
   </w:abstractNum>
-  <w:abstractNum w:abstractNumId="14" w15:restartNumberingAfterBreak="0">
+  <w:abstractNum w:abstractNumId="20" w15:restartNumberingAfterBreak="0">
     <w:nsid w:val="3EA91559"/>
     <w:multiLevelType w:val="hybridMultilevel"/>
     <w:tmpl w:val="3340A7CA"/>
@@ -9929,7 +13239,7 @@
       </w:pPr>
     </w:lvl>
   </w:abstractNum>
-  <w:abstractNum w:abstractNumId="15" w15:restartNumberingAfterBreak="0">
+  <w:abstractNum w:abstractNumId="21" w15:restartNumberingAfterBreak="0">
     <w:nsid w:val="40CB6591"/>
     <w:multiLevelType w:val="hybridMultilevel"/>
     <w:tmpl w:val="BACCAAF6"/>
@@ -10017,7 +13327,185 @@
       </w:pPr>
     </w:lvl>
   </w:abstractNum>
-  <w:abstractNum w:abstractNumId="16" w15:restartNumberingAfterBreak="0">
+  <w:abstractNum w:abstractNumId="22" w15:restartNumberingAfterBreak="0">
+    <w:nsid w:val="4260128E"/>
+    <w:multiLevelType w:val="hybridMultilevel"/>
+    <w:tmpl w:val="14463066"/>
+    <w:lvl w:ilvl="0" w:tplc="100C0015">
+      <w:start w:val="1"/>
+      <w:numFmt w:val="upperLetter"/>
+      <w:lvlText w:val="%1."/>
+      <w:lvlJc w:val="left"/>
+      <w:pPr>
+        <w:ind w:left="720" w:hanging="360"/>
+      </w:pPr>
+      <w:rPr>
+        <w:rFonts w:hint="default"/>
+      </w:rPr>
+    </w:lvl>
+    <w:lvl w:ilvl="1" w:tplc="100C0019" w:tentative="1">
+      <w:start w:val="1"/>
+      <w:numFmt w:val="lowerLetter"/>
+      <w:lvlText w:val="%2."/>
+      <w:lvlJc w:val="left"/>
+      <w:pPr>
+        <w:ind w:left="1440" w:hanging="360"/>
+      </w:pPr>
+    </w:lvl>
+    <w:lvl w:ilvl="2" w:tplc="100C001B" w:tentative="1">
+      <w:start w:val="1"/>
+      <w:numFmt w:val="lowerRoman"/>
+      <w:lvlText w:val="%3."/>
+      <w:lvlJc w:val="right"/>
+      <w:pPr>
+        <w:ind w:left="2160" w:hanging="180"/>
+      </w:pPr>
+    </w:lvl>
+    <w:lvl w:ilvl="3" w:tplc="100C000F" w:tentative="1">
+      <w:start w:val="1"/>
+      <w:numFmt w:val="decimal"/>
+      <w:lvlText w:val="%4."/>
+      <w:lvlJc w:val="left"/>
+      <w:pPr>
+        <w:ind w:left="2880" w:hanging="360"/>
+      </w:pPr>
+    </w:lvl>
+    <w:lvl w:ilvl="4" w:tplc="100C0019" w:tentative="1">
+      <w:start w:val="1"/>
+      <w:numFmt w:val="lowerLetter"/>
+      <w:lvlText w:val="%5."/>
+      <w:lvlJc w:val="left"/>
+      <w:pPr>
+        <w:ind w:left="3600" w:hanging="360"/>
+      </w:pPr>
+    </w:lvl>
+    <w:lvl w:ilvl="5" w:tplc="100C001B" w:tentative="1">
+      <w:start w:val="1"/>
+      <w:numFmt w:val="lowerRoman"/>
+      <w:lvlText w:val="%6."/>
+      <w:lvlJc w:val="right"/>
+      <w:pPr>
+        <w:ind w:left="4320" w:hanging="180"/>
+      </w:pPr>
+    </w:lvl>
+    <w:lvl w:ilvl="6" w:tplc="100C000F" w:tentative="1">
+      <w:start w:val="1"/>
+      <w:numFmt w:val="decimal"/>
+      <w:lvlText w:val="%7."/>
+      <w:lvlJc w:val="left"/>
+      <w:pPr>
+        <w:ind w:left="5040" w:hanging="360"/>
+      </w:pPr>
+    </w:lvl>
+    <w:lvl w:ilvl="7" w:tplc="100C0019" w:tentative="1">
+      <w:start w:val="1"/>
+      <w:numFmt w:val="lowerLetter"/>
+      <w:lvlText w:val="%8."/>
+      <w:lvlJc w:val="left"/>
+      <w:pPr>
+        <w:ind w:left="5760" w:hanging="360"/>
+      </w:pPr>
+    </w:lvl>
+    <w:lvl w:ilvl="8" w:tplc="100C001B" w:tentative="1">
+      <w:start w:val="1"/>
+      <w:numFmt w:val="lowerRoman"/>
+      <w:lvlText w:val="%9."/>
+      <w:lvlJc w:val="right"/>
+      <w:pPr>
+        <w:ind w:left="6480" w:hanging="180"/>
+      </w:pPr>
+    </w:lvl>
+  </w:abstractNum>
+  <w:abstractNum w:abstractNumId="23" w15:restartNumberingAfterBreak="0">
+    <w:nsid w:val="4C6158CD"/>
+    <w:multiLevelType w:val="hybridMultilevel"/>
+    <w:tmpl w:val="83F2537C"/>
+    <w:lvl w:ilvl="0" w:tplc="100C000F">
+      <w:start w:val="1"/>
+      <w:numFmt w:val="decimal"/>
+      <w:lvlText w:val="%1."/>
+      <w:lvlJc w:val="left"/>
+      <w:pPr>
+        <w:ind w:left="720" w:hanging="360"/>
+      </w:pPr>
+      <w:rPr>
+        <w:rFonts w:hint="default"/>
+      </w:rPr>
+    </w:lvl>
+    <w:lvl w:ilvl="1" w:tplc="100C0019" w:tentative="1">
+      <w:start w:val="1"/>
+      <w:numFmt w:val="lowerLetter"/>
+      <w:lvlText w:val="%2."/>
+      <w:lvlJc w:val="left"/>
+      <w:pPr>
+        <w:ind w:left="1440" w:hanging="360"/>
+      </w:pPr>
+    </w:lvl>
+    <w:lvl w:ilvl="2" w:tplc="100C001B" w:tentative="1">
+      <w:start w:val="1"/>
+      <w:numFmt w:val="lowerRoman"/>
+      <w:lvlText w:val="%3."/>
+      <w:lvlJc w:val="right"/>
+      <w:pPr>
+        <w:ind w:left="2160" w:hanging="180"/>
+      </w:pPr>
+    </w:lvl>
+    <w:lvl w:ilvl="3" w:tplc="100C000F" w:tentative="1">
+      <w:start w:val="1"/>
+      <w:numFmt w:val="decimal"/>
+      <w:lvlText w:val="%4."/>
+      <w:lvlJc w:val="left"/>
+      <w:pPr>
+        <w:ind w:left="2880" w:hanging="360"/>
+      </w:pPr>
+    </w:lvl>
+    <w:lvl w:ilvl="4" w:tplc="100C0019" w:tentative="1">
+      <w:start w:val="1"/>
+      <w:numFmt w:val="lowerLetter"/>
+      <w:lvlText w:val="%5."/>
+      <w:lvlJc w:val="left"/>
+      <w:pPr>
+        <w:ind w:left="3600" w:hanging="360"/>
+      </w:pPr>
+    </w:lvl>
+    <w:lvl w:ilvl="5" w:tplc="100C001B" w:tentative="1">
+      <w:start w:val="1"/>
+      <w:numFmt w:val="lowerRoman"/>
+      <w:lvlText w:val="%6."/>
+      <w:lvlJc w:val="right"/>
+      <w:pPr>
+        <w:ind w:left="4320" w:hanging="180"/>
+      </w:pPr>
+    </w:lvl>
+    <w:lvl w:ilvl="6" w:tplc="100C000F" w:tentative="1">
+      <w:start w:val="1"/>
+      <w:numFmt w:val="decimal"/>
+      <w:lvlText w:val="%7."/>
+      <w:lvlJc w:val="left"/>
+      <w:pPr>
+        <w:ind w:left="5040" w:hanging="360"/>
+      </w:pPr>
+    </w:lvl>
+    <w:lvl w:ilvl="7" w:tplc="100C0019" w:tentative="1">
+      <w:start w:val="1"/>
+      <w:numFmt w:val="lowerLetter"/>
+      <w:lvlText w:val="%8."/>
+      <w:lvlJc w:val="left"/>
+      <w:pPr>
+        <w:ind w:left="5760" w:hanging="360"/>
+      </w:pPr>
+    </w:lvl>
+    <w:lvl w:ilvl="8" w:tplc="100C001B" w:tentative="1">
+      <w:start w:val="1"/>
+      <w:numFmt w:val="lowerRoman"/>
+      <w:lvlText w:val="%9."/>
+      <w:lvlJc w:val="right"/>
+      <w:pPr>
+        <w:ind w:left="6480" w:hanging="180"/>
+      </w:pPr>
+    </w:lvl>
+  </w:abstractNum>
+  <w:abstractNum w:abstractNumId="24" w15:restartNumberingAfterBreak="0">
     <w:nsid w:val="4D2B219F"/>
     <w:multiLevelType w:val="hybridMultilevel"/>
     <w:tmpl w:val="807EC32E"/>
@@ -10106,7 +13594,7 @@
       </w:pPr>
     </w:lvl>
   </w:abstractNum>
-  <w:abstractNum w:abstractNumId="17" w15:restartNumberingAfterBreak="0">
+  <w:abstractNum w:abstractNumId="25" w15:restartNumberingAfterBreak="0">
     <w:nsid w:val="4E8476C5"/>
     <w:multiLevelType w:val="hybridMultilevel"/>
     <w:tmpl w:val="3CEED748"/>
@@ -10195,120 +13683,298 @@
       </w:pPr>
     </w:lvl>
   </w:abstractNum>
-  <w:abstractNum w:abstractNumId="18" w15:restartNumberingAfterBreak="0">
+  <w:abstractNum w:abstractNumId="26" w15:restartNumberingAfterBreak="0">
+    <w:nsid w:val="55100FC8"/>
+    <w:multiLevelType w:val="hybridMultilevel"/>
+    <w:tmpl w:val="0CBE4EA4"/>
+    <w:lvl w:ilvl="0" w:tplc="100C0015">
+      <w:start w:val="1"/>
+      <w:numFmt w:val="upperLetter"/>
+      <w:lvlText w:val="%1."/>
+      <w:lvlJc w:val="left"/>
+      <w:pPr>
+        <w:ind w:left="720" w:hanging="360"/>
+      </w:pPr>
+      <w:rPr>
+        <w:rFonts w:hint="default"/>
+      </w:rPr>
+    </w:lvl>
+    <w:lvl w:ilvl="1" w:tplc="100C0019" w:tentative="1">
+      <w:start w:val="1"/>
+      <w:numFmt w:val="lowerLetter"/>
+      <w:lvlText w:val="%2."/>
+      <w:lvlJc w:val="left"/>
+      <w:pPr>
+        <w:ind w:left="1440" w:hanging="360"/>
+      </w:pPr>
+    </w:lvl>
+    <w:lvl w:ilvl="2" w:tplc="100C001B" w:tentative="1">
+      <w:start w:val="1"/>
+      <w:numFmt w:val="lowerRoman"/>
+      <w:lvlText w:val="%3."/>
+      <w:lvlJc w:val="right"/>
+      <w:pPr>
+        <w:ind w:left="2160" w:hanging="180"/>
+      </w:pPr>
+    </w:lvl>
+    <w:lvl w:ilvl="3" w:tplc="100C000F" w:tentative="1">
+      <w:start w:val="1"/>
+      <w:numFmt w:val="decimal"/>
+      <w:lvlText w:val="%4."/>
+      <w:lvlJc w:val="left"/>
+      <w:pPr>
+        <w:ind w:left="2880" w:hanging="360"/>
+      </w:pPr>
+    </w:lvl>
+    <w:lvl w:ilvl="4" w:tplc="100C0019" w:tentative="1">
+      <w:start w:val="1"/>
+      <w:numFmt w:val="lowerLetter"/>
+      <w:lvlText w:val="%5."/>
+      <w:lvlJc w:val="left"/>
+      <w:pPr>
+        <w:ind w:left="3600" w:hanging="360"/>
+      </w:pPr>
+    </w:lvl>
+    <w:lvl w:ilvl="5" w:tplc="100C001B" w:tentative="1">
+      <w:start w:val="1"/>
+      <w:numFmt w:val="lowerRoman"/>
+      <w:lvlText w:val="%6."/>
+      <w:lvlJc w:val="right"/>
+      <w:pPr>
+        <w:ind w:left="4320" w:hanging="180"/>
+      </w:pPr>
+    </w:lvl>
+    <w:lvl w:ilvl="6" w:tplc="100C000F" w:tentative="1">
+      <w:start w:val="1"/>
+      <w:numFmt w:val="decimal"/>
+      <w:lvlText w:val="%7."/>
+      <w:lvlJc w:val="left"/>
+      <w:pPr>
+        <w:ind w:left="5040" w:hanging="360"/>
+      </w:pPr>
+    </w:lvl>
+    <w:lvl w:ilvl="7" w:tplc="100C0019" w:tentative="1">
+      <w:start w:val="1"/>
+      <w:numFmt w:val="lowerLetter"/>
+      <w:lvlText w:val="%8."/>
+      <w:lvlJc w:val="left"/>
+      <w:pPr>
+        <w:ind w:left="5760" w:hanging="360"/>
+      </w:pPr>
+    </w:lvl>
+    <w:lvl w:ilvl="8" w:tplc="100C001B" w:tentative="1">
+      <w:start w:val="1"/>
+      <w:numFmt w:val="lowerRoman"/>
+      <w:lvlText w:val="%9."/>
+      <w:lvlJc w:val="right"/>
+      <w:pPr>
+        <w:ind w:left="6480" w:hanging="180"/>
+      </w:pPr>
+    </w:lvl>
+  </w:abstractNum>
+  <w:abstractNum w:abstractNumId="27" w15:restartNumberingAfterBreak="0">
+    <w:nsid w:val="56B1097B"/>
+    <w:multiLevelType w:val="hybridMultilevel"/>
+    <w:tmpl w:val="04A0BCB4"/>
+    <w:lvl w:ilvl="0" w:tplc="100C0015">
+      <w:start w:val="1"/>
+      <w:numFmt w:val="upperLetter"/>
+      <w:lvlText w:val="%1."/>
+      <w:lvlJc w:val="left"/>
+      <w:pPr>
+        <w:ind w:left="720" w:hanging="360"/>
+      </w:pPr>
+      <w:rPr>
+        <w:rFonts w:hint="default"/>
+      </w:rPr>
+    </w:lvl>
+    <w:lvl w:ilvl="1" w:tplc="100C0019" w:tentative="1">
+      <w:start w:val="1"/>
+      <w:numFmt w:val="lowerLetter"/>
+      <w:lvlText w:val="%2."/>
+      <w:lvlJc w:val="left"/>
+      <w:pPr>
+        <w:ind w:left="1440" w:hanging="360"/>
+      </w:pPr>
+    </w:lvl>
+    <w:lvl w:ilvl="2" w:tplc="100C001B" w:tentative="1">
+      <w:start w:val="1"/>
+      <w:numFmt w:val="lowerRoman"/>
+      <w:lvlText w:val="%3."/>
+      <w:lvlJc w:val="right"/>
+      <w:pPr>
+        <w:ind w:left="2160" w:hanging="180"/>
+      </w:pPr>
+    </w:lvl>
+    <w:lvl w:ilvl="3" w:tplc="100C000F" w:tentative="1">
+      <w:start w:val="1"/>
+      <w:numFmt w:val="decimal"/>
+      <w:lvlText w:val="%4."/>
+      <w:lvlJc w:val="left"/>
+      <w:pPr>
+        <w:ind w:left="2880" w:hanging="360"/>
+      </w:pPr>
+    </w:lvl>
+    <w:lvl w:ilvl="4" w:tplc="100C0019" w:tentative="1">
+      <w:start w:val="1"/>
+      <w:numFmt w:val="lowerLetter"/>
+      <w:lvlText w:val="%5."/>
+      <w:lvlJc w:val="left"/>
+      <w:pPr>
+        <w:ind w:left="3600" w:hanging="360"/>
+      </w:pPr>
+    </w:lvl>
+    <w:lvl w:ilvl="5" w:tplc="100C001B" w:tentative="1">
+      <w:start w:val="1"/>
+      <w:numFmt w:val="lowerRoman"/>
+      <w:lvlText w:val="%6."/>
+      <w:lvlJc w:val="right"/>
+      <w:pPr>
+        <w:ind w:left="4320" w:hanging="180"/>
+      </w:pPr>
+    </w:lvl>
+    <w:lvl w:ilvl="6" w:tplc="100C000F" w:tentative="1">
+      <w:start w:val="1"/>
+      <w:numFmt w:val="decimal"/>
+      <w:lvlText w:val="%7."/>
+      <w:lvlJc w:val="left"/>
+      <w:pPr>
+        <w:ind w:left="5040" w:hanging="360"/>
+      </w:pPr>
+    </w:lvl>
+    <w:lvl w:ilvl="7" w:tplc="100C0019" w:tentative="1">
+      <w:start w:val="1"/>
+      <w:numFmt w:val="lowerLetter"/>
+      <w:lvlText w:val="%8."/>
+      <w:lvlJc w:val="left"/>
+      <w:pPr>
+        <w:ind w:left="5760" w:hanging="360"/>
+      </w:pPr>
+    </w:lvl>
+    <w:lvl w:ilvl="8" w:tplc="100C001B" w:tentative="1">
+      <w:start w:val="1"/>
+      <w:numFmt w:val="lowerRoman"/>
+      <w:lvlText w:val="%9."/>
+      <w:lvlJc w:val="right"/>
+      <w:pPr>
+        <w:ind w:left="6480" w:hanging="180"/>
+      </w:pPr>
+    </w:lvl>
+  </w:abstractNum>
+  <w:abstractNum w:abstractNumId="28" w15:restartNumberingAfterBreak="0">
     <w:nsid w:val="58492293"/>
     <w:multiLevelType w:val="hybridMultilevel"/>
-    <w:tmpl w:val="552CD0A4"/>
-    <w:lvl w:ilvl="0" w:tplc="100C0001">
+    <w:tmpl w:val="72C8079E"/>
+    <w:lvl w:ilvl="0" w:tplc="100C000F">
+      <w:start w:val="1"/>
+      <w:numFmt w:val="decimal"/>
+      <w:lvlText w:val="%1."/>
+      <w:lvlJc w:val="left"/>
+      <w:pPr>
+        <w:ind w:left="720" w:hanging="360"/>
+      </w:pPr>
+      <w:rPr>
+        <w:rFonts w:hint="default"/>
+      </w:rPr>
+    </w:lvl>
+    <w:lvl w:ilvl="1" w:tplc="100C0003" w:tentative="1">
+      <w:start w:val="1"/>
+      <w:numFmt w:val="bullet"/>
+      <w:lvlText w:val="o"/>
+      <w:lvlJc w:val="left"/>
+      <w:pPr>
+        <w:ind w:left="1440" w:hanging="360"/>
+      </w:pPr>
+      <w:rPr>
+        <w:rFonts w:ascii="Courier New" w:hAnsi="Courier New" w:cs="Courier New" w:hint="default"/>
+      </w:rPr>
+    </w:lvl>
+    <w:lvl w:ilvl="2" w:tplc="100C0005" w:tentative="1">
+      <w:start w:val="1"/>
+      <w:numFmt w:val="bullet"/>
+      <w:lvlText w:val=""/>
+      <w:lvlJc w:val="left"/>
+      <w:pPr>
+        <w:ind w:left="2160" w:hanging="360"/>
+      </w:pPr>
+      <w:rPr>
+        <w:rFonts w:ascii="Wingdings" w:hAnsi="Wingdings" w:hint="default"/>
+      </w:rPr>
+    </w:lvl>
+    <w:lvl w:ilvl="3" w:tplc="100C0001" w:tentative="1">
       <w:start w:val="1"/>
       <w:numFmt w:val="bullet"/>
       <w:lvlText w:val=""/>
       <w:lvlJc w:val="left"/>
       <w:pPr>
-        <w:ind w:left="720" w:hanging="360"/>
+        <w:ind w:left="2880" w:hanging="360"/>
       </w:pPr>
       <w:rPr>
         <w:rFonts w:ascii="Symbol" w:hAnsi="Symbol" w:hint="default"/>
       </w:rPr>
     </w:lvl>
-    <w:lvl w:ilvl="1" w:tplc="100C0003" w:tentative="1">
+    <w:lvl w:ilvl="4" w:tplc="100C0003" w:tentative="1">
       <w:start w:val="1"/>
       <w:numFmt w:val="bullet"/>
       <w:lvlText w:val="o"/>
       <w:lvlJc w:val="left"/>
       <w:pPr>
-        <w:ind w:left="1440" w:hanging="360"/>
+        <w:ind w:left="3600" w:hanging="360"/>
       </w:pPr>
       <w:rPr>
         <w:rFonts w:ascii="Courier New" w:hAnsi="Courier New" w:cs="Courier New" w:hint="default"/>
       </w:rPr>
     </w:lvl>
-    <w:lvl w:ilvl="2" w:tplc="100C0005" w:tentative="1">
+    <w:lvl w:ilvl="5" w:tplc="100C0005" w:tentative="1">
       <w:start w:val="1"/>
       <w:numFmt w:val="bullet"/>
       <w:lvlText w:val=""/>
       <w:lvlJc w:val="left"/>
       <w:pPr>
-        <w:ind w:left="2160" w:hanging="360"/>
+        <w:ind w:left="4320" w:hanging="360"/>
       </w:pPr>
       <w:rPr>
         <w:rFonts w:ascii="Wingdings" w:hAnsi="Wingdings" w:hint="default"/>
       </w:rPr>
     </w:lvl>
-    <w:lvl w:ilvl="3" w:tplc="100C0001" w:tentative="1">
+    <w:lvl w:ilvl="6" w:tplc="100C0001" w:tentative="1">
       <w:start w:val="1"/>
       <w:numFmt w:val="bullet"/>
       <w:lvlText w:val=""/>
       <w:lvlJc w:val="left"/>
       <w:pPr>
-        <w:ind w:left="2880" w:hanging="360"/>
+        <w:ind w:left="5040" w:hanging="360"/>
       </w:pPr>
       <w:rPr>
         <w:rFonts w:ascii="Symbol" w:hAnsi="Symbol" w:hint="default"/>
       </w:rPr>
     </w:lvl>
-    <w:lvl w:ilvl="4" w:tplc="100C0003" w:tentative="1">
+    <w:lvl w:ilvl="7" w:tplc="100C0003" w:tentative="1">
       <w:start w:val="1"/>
       <w:numFmt w:val="bullet"/>
       <w:lvlText w:val="o"/>
       <w:lvlJc w:val="left"/>
       <w:pPr>
-        <w:ind w:left="3600" w:hanging="360"/>
+        <w:ind w:left="5760" w:hanging="360"/>
       </w:pPr>
       <w:rPr>
         <w:rFonts w:ascii="Courier New" w:hAnsi="Courier New" w:cs="Courier New" w:hint="default"/>
       </w:rPr>
     </w:lvl>
-    <w:lvl w:ilvl="5" w:tplc="100C0005" w:tentative="1">
+    <w:lvl w:ilvl="8" w:tplc="100C0005" w:tentative="1">
       <w:start w:val="1"/>
       <w:numFmt w:val="bullet"/>
       <w:lvlText w:val=""/>
       <w:lvlJc w:val="left"/>
       <w:pPr>
-        <w:ind w:left="4320" w:hanging="360"/>
+        <w:ind w:left="6480" w:hanging="360"/>
       </w:pPr>
       <w:rPr>
         <w:rFonts w:ascii="Wingdings" w:hAnsi="Wingdings" w:hint="default"/>
       </w:rPr>
     </w:lvl>
-    <w:lvl w:ilvl="6" w:tplc="100C0001" w:tentative="1">
-      <w:start w:val="1"/>
-      <w:numFmt w:val="bullet"/>
-      <w:lvlText w:val=""/>
-      <w:lvlJc w:val="left"/>
-      <w:pPr>
-        <w:ind w:left="5040" w:hanging="360"/>
-      </w:pPr>
-      <w:rPr>
-        <w:rFonts w:ascii="Symbol" w:hAnsi="Symbol" w:hint="default"/>
-      </w:rPr>
-    </w:lvl>
-    <w:lvl w:ilvl="7" w:tplc="100C0003" w:tentative="1">
-      <w:start w:val="1"/>
-      <w:numFmt w:val="bullet"/>
-      <w:lvlText w:val="o"/>
-      <w:lvlJc w:val="left"/>
-      <w:pPr>
-        <w:ind w:left="5760" w:hanging="360"/>
-      </w:pPr>
-      <w:rPr>
-        <w:rFonts w:ascii="Courier New" w:hAnsi="Courier New" w:cs="Courier New" w:hint="default"/>
-      </w:rPr>
-    </w:lvl>
-    <w:lvl w:ilvl="8" w:tplc="100C0005" w:tentative="1">
-      <w:start w:val="1"/>
-      <w:numFmt w:val="bullet"/>
-      <w:lvlText w:val=""/>
-      <w:lvlJc w:val="left"/>
-      <w:pPr>
-        <w:ind w:left="6480" w:hanging="360"/>
-      </w:pPr>
-      <w:rPr>
-        <w:rFonts w:ascii="Wingdings" w:hAnsi="Wingdings" w:hint="default"/>
-      </w:rPr>
-    </w:lvl>
   </w:abstractNum>
-  <w:abstractNum w:abstractNumId="19" w15:restartNumberingAfterBreak="0">
+  <w:abstractNum w:abstractNumId="29" w15:restartNumberingAfterBreak="0">
     <w:nsid w:val="5F7B4EB8"/>
     <w:multiLevelType w:val="hybridMultilevel"/>
     <w:tmpl w:val="A0BCE474"/>
@@ -10397,7 +14063,7 @@
       </w:pPr>
     </w:lvl>
   </w:abstractNum>
-  <w:abstractNum w:abstractNumId="20" w15:restartNumberingAfterBreak="0">
+  <w:abstractNum w:abstractNumId="30" w15:restartNumberingAfterBreak="0">
     <w:nsid w:val="5FA05B14"/>
     <w:multiLevelType w:val="hybridMultilevel"/>
     <w:tmpl w:val="AC7ECA18"/>
@@ -10486,7 +14152,7 @@
       </w:pPr>
     </w:lvl>
   </w:abstractNum>
-  <w:abstractNum w:abstractNumId="21" w15:restartNumberingAfterBreak="0">
+  <w:abstractNum w:abstractNumId="31" w15:restartNumberingAfterBreak="0">
     <w:nsid w:val="66187142"/>
     <w:multiLevelType w:val="hybridMultilevel"/>
     <w:tmpl w:val="10781688"/>
@@ -10575,7 +14241,7 @@
       </w:pPr>
     </w:lvl>
   </w:abstractNum>
-  <w:abstractNum w:abstractNumId="22" w15:restartNumberingAfterBreak="0">
+  <w:abstractNum w:abstractNumId="32" w15:restartNumberingAfterBreak="0">
     <w:nsid w:val="66C01B8C"/>
     <w:multiLevelType w:val="hybridMultilevel"/>
     <w:tmpl w:val="07FEEBD2"/>
@@ -10664,7 +14330,7 @@
       </w:pPr>
     </w:lvl>
   </w:abstractNum>
-  <w:abstractNum w:abstractNumId="23" w15:restartNumberingAfterBreak="0">
+  <w:abstractNum w:abstractNumId="33" w15:restartNumberingAfterBreak="0">
     <w:nsid w:val="69A35507"/>
     <w:multiLevelType w:val="hybridMultilevel"/>
     <w:tmpl w:val="262EF932"/>
@@ -10753,7 +14419,500 @@
       </w:pPr>
     </w:lvl>
   </w:abstractNum>
-  <w:abstractNum w:abstractNumId="24" w15:restartNumberingAfterBreak="0">
+  <w:abstractNum w:abstractNumId="34" w15:restartNumberingAfterBreak="0">
+    <w:nsid w:val="6C63530C"/>
+    <w:multiLevelType w:val="hybridMultilevel"/>
+    <w:tmpl w:val="9230C2A2"/>
+    <w:lvl w:ilvl="0" w:tplc="100C0001">
+      <w:start w:val="1"/>
+      <w:numFmt w:val="bullet"/>
+      <w:lvlText w:val=""/>
+      <w:lvlJc w:val="left"/>
+      <w:pPr>
+        <w:ind w:left="720" w:hanging="360"/>
+      </w:pPr>
+      <w:rPr>
+        <w:rFonts w:ascii="Symbol" w:hAnsi="Symbol" w:hint="default"/>
+      </w:rPr>
+    </w:lvl>
+    <w:lvl w:ilvl="1" w:tplc="100C0003" w:tentative="1">
+      <w:start w:val="1"/>
+      <w:numFmt w:val="bullet"/>
+      <w:lvlText w:val="o"/>
+      <w:lvlJc w:val="left"/>
+      <w:pPr>
+        <w:ind w:left="1440" w:hanging="360"/>
+      </w:pPr>
+      <w:rPr>
+        <w:rFonts w:ascii="Courier New" w:hAnsi="Courier New" w:cs="Courier New" w:hint="default"/>
+      </w:rPr>
+    </w:lvl>
+    <w:lvl w:ilvl="2" w:tplc="100C0005" w:tentative="1">
+      <w:start w:val="1"/>
+      <w:numFmt w:val="bullet"/>
+      <w:lvlText w:val=""/>
+      <w:lvlJc w:val="left"/>
+      <w:pPr>
+        <w:ind w:left="2160" w:hanging="360"/>
+      </w:pPr>
+      <w:rPr>
+        <w:rFonts w:ascii="Wingdings" w:hAnsi="Wingdings" w:hint="default"/>
+      </w:rPr>
+    </w:lvl>
+    <w:lvl w:ilvl="3" w:tplc="100C0001" w:tentative="1">
+      <w:start w:val="1"/>
+      <w:numFmt w:val="bullet"/>
+      <w:lvlText w:val=""/>
+      <w:lvlJc w:val="left"/>
+      <w:pPr>
+        <w:ind w:left="2880" w:hanging="360"/>
+      </w:pPr>
+      <w:rPr>
+        <w:rFonts w:ascii="Symbol" w:hAnsi="Symbol" w:hint="default"/>
+      </w:rPr>
+    </w:lvl>
+    <w:lvl w:ilvl="4" w:tplc="100C0003" w:tentative="1">
+      <w:start w:val="1"/>
+      <w:numFmt w:val="bullet"/>
+      <w:lvlText w:val="o"/>
+      <w:lvlJc w:val="left"/>
+      <w:pPr>
+        <w:ind w:left="3600" w:hanging="360"/>
+      </w:pPr>
+      <w:rPr>
+        <w:rFonts w:ascii="Courier New" w:hAnsi="Courier New" w:cs="Courier New" w:hint="default"/>
+      </w:rPr>
+    </w:lvl>
+    <w:lvl w:ilvl="5" w:tplc="100C0005" w:tentative="1">
+      <w:start w:val="1"/>
+      <w:numFmt w:val="bullet"/>
+      <w:lvlText w:val=""/>
+      <w:lvlJc w:val="left"/>
+      <w:pPr>
+        <w:ind w:left="4320" w:hanging="360"/>
+      </w:pPr>
+      <w:rPr>
+        <w:rFonts w:ascii="Wingdings" w:hAnsi="Wingdings" w:hint="default"/>
+      </w:rPr>
+    </w:lvl>
+    <w:lvl w:ilvl="6" w:tplc="100C0001" w:tentative="1">
+      <w:start w:val="1"/>
+      <w:numFmt w:val="bullet"/>
+      <w:lvlText w:val=""/>
+      <w:lvlJc w:val="left"/>
+      <w:pPr>
+        <w:ind w:left="5040" w:hanging="360"/>
+      </w:pPr>
+      <w:rPr>
+        <w:rFonts w:ascii="Symbol" w:hAnsi="Symbol" w:hint="default"/>
+      </w:rPr>
+    </w:lvl>
+    <w:lvl w:ilvl="7" w:tplc="100C0003" w:tentative="1">
+      <w:start w:val="1"/>
+      <w:numFmt w:val="bullet"/>
+      <w:lvlText w:val="o"/>
+      <w:lvlJc w:val="left"/>
+      <w:pPr>
+        <w:ind w:left="5760" w:hanging="360"/>
+      </w:pPr>
+      <w:rPr>
+        <w:rFonts w:ascii="Courier New" w:hAnsi="Courier New" w:cs="Courier New" w:hint="default"/>
+      </w:rPr>
+    </w:lvl>
+    <w:lvl w:ilvl="8" w:tplc="100C0005" w:tentative="1">
+      <w:start w:val="1"/>
+      <w:numFmt w:val="bullet"/>
+      <w:lvlText w:val=""/>
+      <w:lvlJc w:val="left"/>
+      <w:pPr>
+        <w:ind w:left="6480" w:hanging="360"/>
+      </w:pPr>
+      <w:rPr>
+        <w:rFonts w:ascii="Wingdings" w:hAnsi="Wingdings" w:hint="default"/>
+      </w:rPr>
+    </w:lvl>
+  </w:abstractNum>
+  <w:abstractNum w:abstractNumId="35" w15:restartNumberingAfterBreak="0">
+    <w:nsid w:val="6D5119F3"/>
+    <w:multiLevelType w:val="hybridMultilevel"/>
+    <w:tmpl w:val="AFAE1152"/>
+    <w:lvl w:ilvl="0" w:tplc="100C000F">
+      <w:start w:val="1"/>
+      <w:numFmt w:val="decimal"/>
+      <w:lvlText w:val="%1."/>
+      <w:lvlJc w:val="left"/>
+      <w:pPr>
+        <w:ind w:left="1068" w:hanging="360"/>
+      </w:pPr>
+      <w:rPr>
+        <w:rFonts w:hint="default"/>
+      </w:rPr>
+    </w:lvl>
+    <w:lvl w:ilvl="1" w:tplc="100C0019">
+      <w:start w:val="1"/>
+      <w:numFmt w:val="lowerLetter"/>
+      <w:lvlText w:val="%2."/>
+      <w:lvlJc w:val="left"/>
+      <w:pPr>
+        <w:ind w:left="1788" w:hanging="360"/>
+      </w:pPr>
+    </w:lvl>
+    <w:lvl w:ilvl="2" w:tplc="100C001B" w:tentative="1">
+      <w:start w:val="1"/>
+      <w:numFmt w:val="lowerRoman"/>
+      <w:lvlText w:val="%3."/>
+      <w:lvlJc w:val="right"/>
+      <w:pPr>
+        <w:ind w:left="2508" w:hanging="180"/>
+      </w:pPr>
+    </w:lvl>
+    <w:lvl w:ilvl="3" w:tplc="100C000F" w:tentative="1">
+      <w:start w:val="1"/>
+      <w:numFmt w:val="decimal"/>
+      <w:lvlText w:val="%4."/>
+      <w:lvlJc w:val="left"/>
+      <w:pPr>
+        <w:ind w:left="3228" w:hanging="360"/>
+      </w:pPr>
+    </w:lvl>
+    <w:lvl w:ilvl="4" w:tplc="100C0019" w:tentative="1">
+      <w:start w:val="1"/>
+      <w:numFmt w:val="lowerLetter"/>
+      <w:lvlText w:val="%5."/>
+      <w:lvlJc w:val="left"/>
+      <w:pPr>
+        <w:ind w:left="3948" w:hanging="360"/>
+      </w:pPr>
+    </w:lvl>
+    <w:lvl w:ilvl="5" w:tplc="100C001B" w:tentative="1">
+      <w:start w:val="1"/>
+      <w:numFmt w:val="lowerRoman"/>
+      <w:lvlText w:val="%6."/>
+      <w:lvlJc w:val="right"/>
+      <w:pPr>
+        <w:ind w:left="4668" w:hanging="180"/>
+      </w:pPr>
+    </w:lvl>
+    <w:lvl w:ilvl="6" w:tplc="100C000F" w:tentative="1">
+      <w:start w:val="1"/>
+      <w:numFmt w:val="decimal"/>
+      <w:lvlText w:val="%7."/>
+      <w:lvlJc w:val="left"/>
+      <w:pPr>
+        <w:ind w:left="5388" w:hanging="360"/>
+      </w:pPr>
+    </w:lvl>
+    <w:lvl w:ilvl="7" w:tplc="100C0019" w:tentative="1">
+      <w:start w:val="1"/>
+      <w:numFmt w:val="lowerLetter"/>
+      <w:lvlText w:val="%8."/>
+      <w:lvlJc w:val="left"/>
+      <w:pPr>
+        <w:ind w:left="6108" w:hanging="360"/>
+      </w:pPr>
+    </w:lvl>
+    <w:lvl w:ilvl="8" w:tplc="100C001B" w:tentative="1">
+      <w:start w:val="1"/>
+      <w:numFmt w:val="lowerRoman"/>
+      <w:lvlText w:val="%9."/>
+      <w:lvlJc w:val="right"/>
+      <w:pPr>
+        <w:ind w:left="6828" w:hanging="180"/>
+      </w:pPr>
+    </w:lvl>
+  </w:abstractNum>
+  <w:abstractNum w:abstractNumId="36" w15:restartNumberingAfterBreak="0">
+    <w:nsid w:val="701D5F1C"/>
+    <w:multiLevelType w:val="hybridMultilevel"/>
+    <w:tmpl w:val="B50626F2"/>
+    <w:lvl w:ilvl="0" w:tplc="100C000F">
+      <w:start w:val="1"/>
+      <w:numFmt w:val="decimal"/>
+      <w:lvlText w:val="%1."/>
+      <w:lvlJc w:val="left"/>
+      <w:pPr>
+        <w:ind w:left="720" w:hanging="360"/>
+      </w:pPr>
+      <w:rPr>
+        <w:rFonts w:hint="default"/>
+      </w:rPr>
+    </w:lvl>
+    <w:lvl w:ilvl="1" w:tplc="100C0019" w:tentative="1">
+      <w:start w:val="1"/>
+      <w:numFmt w:val="lowerLetter"/>
+      <w:lvlText w:val="%2."/>
+      <w:lvlJc w:val="left"/>
+      <w:pPr>
+        <w:ind w:left="1440" w:hanging="360"/>
+      </w:pPr>
+    </w:lvl>
+    <w:lvl w:ilvl="2" w:tplc="100C001B" w:tentative="1">
+      <w:start w:val="1"/>
+      <w:numFmt w:val="lowerRoman"/>
+      <w:lvlText w:val="%3."/>
+      <w:lvlJc w:val="right"/>
+      <w:pPr>
+        <w:ind w:left="2160" w:hanging="180"/>
+      </w:pPr>
+    </w:lvl>
+    <w:lvl w:ilvl="3" w:tplc="100C000F" w:tentative="1">
+      <w:start w:val="1"/>
+      <w:numFmt w:val="decimal"/>
+      <w:lvlText w:val="%4."/>
+      <w:lvlJc w:val="left"/>
+      <w:pPr>
+        <w:ind w:left="2880" w:hanging="360"/>
+      </w:pPr>
+    </w:lvl>
+    <w:lvl w:ilvl="4" w:tplc="100C0019" w:tentative="1">
+      <w:start w:val="1"/>
+      <w:numFmt w:val="lowerLetter"/>
+      <w:lvlText w:val="%5."/>
+      <w:lvlJc w:val="left"/>
+      <w:pPr>
+        <w:ind w:left="3600" w:hanging="360"/>
+      </w:pPr>
+    </w:lvl>
+    <w:lvl w:ilvl="5" w:tplc="100C001B" w:tentative="1">
+      <w:start w:val="1"/>
+      <w:numFmt w:val="lowerRoman"/>
+      <w:lvlText w:val="%6."/>
+      <w:lvlJc w:val="right"/>
+      <w:pPr>
+        <w:ind w:left="4320" w:hanging="180"/>
+      </w:pPr>
+    </w:lvl>
+    <w:lvl w:ilvl="6" w:tplc="100C000F" w:tentative="1">
+      <w:start w:val="1"/>
+      <w:numFmt w:val="decimal"/>
+      <w:lvlText w:val="%7."/>
+      <w:lvlJc w:val="left"/>
+      <w:pPr>
+        <w:ind w:left="5040" w:hanging="360"/>
+      </w:pPr>
+    </w:lvl>
+    <w:lvl w:ilvl="7" w:tplc="100C0019" w:tentative="1">
+      <w:start w:val="1"/>
+      <w:numFmt w:val="lowerLetter"/>
+      <w:lvlText w:val="%8."/>
+      <w:lvlJc w:val="left"/>
+      <w:pPr>
+        <w:ind w:left="5760" w:hanging="360"/>
+      </w:pPr>
+    </w:lvl>
+    <w:lvl w:ilvl="8" w:tplc="100C001B" w:tentative="1">
+      <w:start w:val="1"/>
+      <w:numFmt w:val="lowerRoman"/>
+      <w:lvlText w:val="%9."/>
+      <w:lvlJc w:val="right"/>
+      <w:pPr>
+        <w:ind w:left="6480" w:hanging="180"/>
+      </w:pPr>
+    </w:lvl>
+  </w:abstractNum>
+  <w:abstractNum w:abstractNumId="37" w15:restartNumberingAfterBreak="0">
+    <w:nsid w:val="72CA10D2"/>
+    <w:multiLevelType w:val="hybridMultilevel"/>
+    <w:tmpl w:val="C4080326"/>
+    <w:lvl w:ilvl="0" w:tplc="100C000F">
+      <w:start w:val="1"/>
+      <w:numFmt w:val="decimal"/>
+      <w:lvlText w:val="%1."/>
+      <w:lvlJc w:val="left"/>
+      <w:pPr>
+        <w:ind w:left="720" w:hanging="360"/>
+      </w:pPr>
+      <w:rPr>
+        <w:rFonts w:hint="default"/>
+      </w:rPr>
+    </w:lvl>
+    <w:lvl w:ilvl="1" w:tplc="100C0019" w:tentative="1">
+      <w:start w:val="1"/>
+      <w:numFmt w:val="lowerLetter"/>
+      <w:lvlText w:val="%2."/>
+      <w:lvlJc w:val="left"/>
+      <w:pPr>
+        <w:ind w:left="1440" w:hanging="360"/>
+      </w:pPr>
+    </w:lvl>
+    <w:lvl w:ilvl="2" w:tplc="100C001B" w:tentative="1">
+      <w:start w:val="1"/>
+      <w:numFmt w:val="lowerRoman"/>
+      <w:lvlText w:val="%3."/>
+      <w:lvlJc w:val="right"/>
+      <w:pPr>
+        <w:ind w:left="2160" w:hanging="180"/>
+      </w:pPr>
+    </w:lvl>
+    <w:lvl w:ilvl="3" w:tplc="100C000F" w:tentative="1">
+      <w:start w:val="1"/>
+      <w:numFmt w:val="decimal"/>
+      <w:lvlText w:val="%4."/>
+      <w:lvlJc w:val="left"/>
+      <w:pPr>
+        <w:ind w:left="2880" w:hanging="360"/>
+      </w:pPr>
+    </w:lvl>
+    <w:lvl w:ilvl="4" w:tplc="100C0019" w:tentative="1">
+      <w:start w:val="1"/>
+      <w:numFmt w:val="lowerLetter"/>
+      <w:lvlText w:val="%5."/>
+      <w:lvlJc w:val="left"/>
+      <w:pPr>
+        <w:ind w:left="3600" w:hanging="360"/>
+      </w:pPr>
+    </w:lvl>
+    <w:lvl w:ilvl="5" w:tplc="100C001B" w:tentative="1">
+      <w:start w:val="1"/>
+      <w:numFmt w:val="lowerRoman"/>
+      <w:lvlText w:val="%6."/>
+      <w:lvlJc w:val="right"/>
+      <w:pPr>
+        <w:ind w:left="4320" w:hanging="180"/>
+      </w:pPr>
+    </w:lvl>
+    <w:lvl w:ilvl="6" w:tplc="100C000F" w:tentative="1">
+      <w:start w:val="1"/>
+      <w:numFmt w:val="decimal"/>
+      <w:lvlText w:val="%7."/>
+      <w:lvlJc w:val="left"/>
+      <w:pPr>
+        <w:ind w:left="5040" w:hanging="360"/>
+      </w:pPr>
+    </w:lvl>
+    <w:lvl w:ilvl="7" w:tplc="100C0019" w:tentative="1">
+      <w:start w:val="1"/>
+      <w:numFmt w:val="lowerLetter"/>
+      <w:lvlText w:val="%8."/>
+      <w:lvlJc w:val="left"/>
+      <w:pPr>
+        <w:ind w:left="5760" w:hanging="360"/>
+      </w:pPr>
+    </w:lvl>
+    <w:lvl w:ilvl="8" w:tplc="100C001B" w:tentative="1">
+      <w:start w:val="1"/>
+      <w:numFmt w:val="lowerRoman"/>
+      <w:lvlText w:val="%9."/>
+      <w:lvlJc w:val="right"/>
+      <w:pPr>
+        <w:ind w:left="6480" w:hanging="180"/>
+      </w:pPr>
+    </w:lvl>
+  </w:abstractNum>
+  <w:abstractNum w:abstractNumId="38" w15:restartNumberingAfterBreak="0">
+    <w:nsid w:val="787866B1"/>
+    <w:multiLevelType w:val="hybridMultilevel"/>
+    <w:tmpl w:val="AC42EF3E"/>
+    <w:lvl w:ilvl="0" w:tplc="100C0001">
+      <w:start w:val="1"/>
+      <w:numFmt w:val="bullet"/>
+      <w:lvlText w:val=""/>
+      <w:lvlJc w:val="left"/>
+      <w:pPr>
+        <w:ind w:left="774" w:hanging="360"/>
+      </w:pPr>
+      <w:rPr>
+        <w:rFonts w:ascii="Symbol" w:hAnsi="Symbol" w:hint="default"/>
+      </w:rPr>
+    </w:lvl>
+    <w:lvl w:ilvl="1" w:tplc="100C0003" w:tentative="1">
+      <w:start w:val="1"/>
+      <w:numFmt w:val="bullet"/>
+      <w:lvlText w:val="o"/>
+      <w:lvlJc w:val="left"/>
+      <w:pPr>
+        <w:ind w:left="1494" w:hanging="360"/>
+      </w:pPr>
+      <w:rPr>
+        <w:rFonts w:ascii="Courier New" w:hAnsi="Courier New" w:cs="Courier New" w:hint="default"/>
+      </w:rPr>
+    </w:lvl>
+    <w:lvl w:ilvl="2" w:tplc="100C0005" w:tentative="1">
+      <w:start w:val="1"/>
+      <w:numFmt w:val="bullet"/>
+      <w:lvlText w:val=""/>
+      <w:lvlJc w:val="left"/>
+      <w:pPr>
+        <w:ind w:left="2214" w:hanging="360"/>
+      </w:pPr>
+      <w:rPr>
+        <w:rFonts w:ascii="Wingdings" w:hAnsi="Wingdings" w:hint="default"/>
+      </w:rPr>
+    </w:lvl>
+    <w:lvl w:ilvl="3" w:tplc="100C0001" w:tentative="1">
+      <w:start w:val="1"/>
+      <w:numFmt w:val="bullet"/>
+      <w:lvlText w:val=""/>
+      <w:lvlJc w:val="left"/>
+      <w:pPr>
+        <w:ind w:left="2934" w:hanging="360"/>
+      </w:pPr>
+      <w:rPr>
+        <w:rFonts w:ascii="Symbol" w:hAnsi="Symbol" w:hint="default"/>
+      </w:rPr>
+    </w:lvl>
+    <w:lvl w:ilvl="4" w:tplc="100C0003" w:tentative="1">
+      <w:start w:val="1"/>
+      <w:numFmt w:val="bullet"/>
+      <w:lvlText w:val="o"/>
+      <w:lvlJc w:val="left"/>
+      <w:pPr>
+        <w:ind w:left="3654" w:hanging="360"/>
+      </w:pPr>
+      <w:rPr>
+        <w:rFonts w:ascii="Courier New" w:hAnsi="Courier New" w:cs="Courier New" w:hint="default"/>
+      </w:rPr>
+    </w:lvl>
+    <w:lvl w:ilvl="5" w:tplc="100C0005" w:tentative="1">
+      <w:start w:val="1"/>
+      <w:numFmt w:val="bullet"/>
+      <w:lvlText w:val=""/>
+      <w:lvlJc w:val="left"/>
+      <w:pPr>
+        <w:ind w:left="4374" w:hanging="360"/>
+      </w:pPr>
+      <w:rPr>
+        <w:rFonts w:ascii="Wingdings" w:hAnsi="Wingdings" w:hint="default"/>
+      </w:rPr>
+    </w:lvl>
+    <w:lvl w:ilvl="6" w:tplc="100C0001" w:tentative="1">
+      <w:start w:val="1"/>
+      <w:numFmt w:val="bullet"/>
+      <w:lvlText w:val=""/>
+      <w:lvlJc w:val="left"/>
+      <w:pPr>
+        <w:ind w:left="5094" w:hanging="360"/>
+      </w:pPr>
+      <w:rPr>
+        <w:rFonts w:ascii="Symbol" w:hAnsi="Symbol" w:hint="default"/>
+      </w:rPr>
+    </w:lvl>
+    <w:lvl w:ilvl="7" w:tplc="100C0003" w:tentative="1">
+      <w:start w:val="1"/>
+      <w:numFmt w:val="bullet"/>
+      <w:lvlText w:val="o"/>
+      <w:lvlJc w:val="left"/>
+      <w:pPr>
+        <w:ind w:left="5814" w:hanging="360"/>
+      </w:pPr>
+      <w:rPr>
+        <w:rFonts w:ascii="Courier New" w:hAnsi="Courier New" w:cs="Courier New" w:hint="default"/>
+      </w:rPr>
+    </w:lvl>
+    <w:lvl w:ilvl="8" w:tplc="100C0005" w:tentative="1">
+      <w:start w:val="1"/>
+      <w:numFmt w:val="bullet"/>
+      <w:lvlText w:val=""/>
+      <w:lvlJc w:val="left"/>
+      <w:pPr>
+        <w:ind w:left="6534" w:hanging="360"/>
+      </w:pPr>
+      <w:rPr>
+        <w:rFonts w:ascii="Wingdings" w:hAnsi="Wingdings" w:hint="default"/>
+      </w:rPr>
+    </w:lvl>
+  </w:abstractNum>
+  <w:abstractNum w:abstractNumId="39" w15:restartNumberingAfterBreak="0">
     <w:nsid w:val="7C662887"/>
     <w:multiLevelType w:val="hybridMultilevel"/>
     <w:tmpl w:val="7FBCE16C"/>
@@ -10843,7 +15002,7 @@
     </w:lvl>
   </w:abstractNum>
   <w:num w:numId="1" w16cid:durableId="1841694837">
-    <w:abstractNumId w:val="10"/>
+    <w:abstractNumId w:val="15"/>
   </w:num>
   <w:num w:numId="2" w16cid:durableId="1717779689">
     <w:abstractNumId w:val="8"/>
@@ -10852,7 +15011,7 @@
     <w:abstractNumId w:val="5"/>
   </w:num>
   <w:num w:numId="4" w16cid:durableId="1961570234">
-    <w:abstractNumId w:val="9"/>
+    <w:abstractNumId w:val="12"/>
   </w:num>
   <w:num w:numId="5" w16cid:durableId="1864974262">
     <w:abstractNumId w:val="0"/>
@@ -10894,55 +15053,100 @@
     <w:abstractNumId w:val="3"/>
   </w:num>
   <w:num w:numId="9" w16cid:durableId="1934122154">
-    <w:abstractNumId w:val="17"/>
+    <w:abstractNumId w:val="25"/>
   </w:num>
   <w:num w:numId="10" w16cid:durableId="1638291278">
-    <w:abstractNumId w:val="22"/>
+    <w:abstractNumId w:val="32"/>
   </w:num>
   <w:num w:numId="11" w16cid:durableId="570962718">
     <w:abstractNumId w:val="6"/>
   </w:num>
   <w:num w:numId="12" w16cid:durableId="1462265105">
-    <w:abstractNumId w:val="13"/>
+    <w:abstractNumId w:val="19"/>
   </w:num>
   <w:num w:numId="13" w16cid:durableId="407583986">
-    <w:abstractNumId w:val="15"/>
+    <w:abstractNumId w:val="21"/>
   </w:num>
   <w:num w:numId="14" w16cid:durableId="1508136228">
     <w:abstractNumId w:val="4"/>
   </w:num>
   <w:num w:numId="15" w16cid:durableId="99222036">
-    <w:abstractNumId w:val="23"/>
+    <w:abstractNumId w:val="33"/>
   </w:num>
   <w:num w:numId="16" w16cid:durableId="1721244159">
-    <w:abstractNumId w:val="21"/>
+    <w:abstractNumId w:val="31"/>
   </w:num>
   <w:num w:numId="17" w16cid:durableId="1048845041">
+    <w:abstractNumId w:val="28"/>
+  </w:num>
+  <w:num w:numId="18" w16cid:durableId="1495757766">
+    <w:abstractNumId w:val="29"/>
+  </w:num>
+  <w:num w:numId="19" w16cid:durableId="46876090">
     <w:abstractNumId w:val="18"/>
   </w:num>
-  <w:num w:numId="18" w16cid:durableId="1495757766">
-    <w:abstractNumId w:val="19"/>
-  </w:num>
-  <w:num w:numId="19" w16cid:durableId="46876090">
-    <w:abstractNumId w:val="12"/>
-  </w:num>
   <w:num w:numId="20" w16cid:durableId="1643584493">
-    <w:abstractNumId w:val="14"/>
+    <w:abstractNumId w:val="20"/>
   </w:num>
   <w:num w:numId="21" w16cid:durableId="207185748">
-    <w:abstractNumId w:val="20"/>
+    <w:abstractNumId w:val="30"/>
   </w:num>
   <w:num w:numId="22" w16cid:durableId="310522811">
-    <w:abstractNumId w:val="16"/>
+    <w:abstractNumId w:val="24"/>
   </w:num>
   <w:num w:numId="23" w16cid:durableId="3871369">
     <w:abstractNumId w:val="7"/>
   </w:num>
   <w:num w:numId="24" w16cid:durableId="1640767791">
-    <w:abstractNumId w:val="24"/>
+    <w:abstractNumId w:val="39"/>
   </w:num>
   <w:num w:numId="25" w16cid:durableId="986858458">
+    <w:abstractNumId w:val="17"/>
+  </w:num>
+  <w:num w:numId="26" w16cid:durableId="1209495777">
+    <w:abstractNumId w:val="23"/>
+  </w:num>
+  <w:num w:numId="27" w16cid:durableId="1481653301">
+    <w:abstractNumId w:val="26"/>
+  </w:num>
+  <w:num w:numId="28" w16cid:durableId="1287270245">
+    <w:abstractNumId w:val="9"/>
+  </w:num>
+  <w:num w:numId="29" w16cid:durableId="1803378650">
+    <w:abstractNumId w:val="10"/>
+  </w:num>
+  <w:num w:numId="30" w16cid:durableId="1556158231">
+    <w:abstractNumId w:val="22"/>
+  </w:num>
+  <w:num w:numId="31" w16cid:durableId="1761752909">
+    <w:abstractNumId w:val="14"/>
+  </w:num>
+  <w:num w:numId="32" w16cid:durableId="470441125">
+    <w:abstractNumId w:val="37"/>
+  </w:num>
+  <w:num w:numId="33" w16cid:durableId="651371736">
+    <w:abstractNumId w:val="16"/>
+  </w:num>
+  <w:num w:numId="34" w16cid:durableId="54935671">
+    <w:abstractNumId w:val="36"/>
+  </w:num>
+  <w:num w:numId="35" w16cid:durableId="101606986">
+    <w:abstractNumId w:val="38"/>
+  </w:num>
+  <w:num w:numId="36" w16cid:durableId="942688601">
     <w:abstractNumId w:val="11"/>
+  </w:num>
+  <w:num w:numId="37" w16cid:durableId="1128279165">
+    <w:abstractNumId w:val="27"/>
+  </w:num>
+  <w:num w:numId="38" w16cid:durableId="1933851532">
+    <w:abstractNumId w:val="13"/>
+  </w:num>
+  <w:num w:numId="39" w16cid:durableId="936326909">
+    <w:abstractNumId w:val="35"/>
+  </w:num>
+  <w:num w:numId="40" w16cid:durableId="97602097">
+    <w:abstractNumId w:val="34"/>
   </w:num>
 </w:numbering>
 </file>
@@ -11462,7 +15666,6 @@
     <w:next w:val="Normal"/>
     <w:link w:val="Titre6Car"/>
     <w:uiPriority w:val="9"/>
-    <w:semiHidden/>
     <w:unhideWhenUsed/>
     <w:qFormat/>
     <w:rsid w:val="001B021D"/>
@@ -11638,7 +15841,6 @@
     <w:basedOn w:val="Policepardfaut"/>
     <w:link w:val="Titre6"/>
     <w:uiPriority w:val="9"/>
-    <w:semiHidden/>
     <w:rsid w:val="001B021D"/>
     <w:rPr>
       <w:rFonts w:eastAsiaTheme="majorEastAsia" w:cstheme="majorBidi"/>
@@ -12149,6 +16351,25 @@
       <w14:ligatures w14:val="none"/>
     </w:rPr>
   </w:style>
+  <w:style w:type="table" w:styleId="Grilledutableau">
+    <w:name w:val="Table Grid"/>
+    <w:basedOn w:val="TableauNormal"/>
+    <w:uiPriority w:val="39"/>
+    <w:rsid w:val="00F57765"/>
+    <w:pPr>
+      <w:spacing w:after="0" w:line="240" w:lineRule="auto"/>
+    </w:pPr>
+    <w:tblPr>
+      <w:tblBorders>
+        <w:top w:val="single" w:sz="4" w:space="0" w:color="auto"/>
+        <w:left w:val="single" w:sz="4" w:space="0" w:color="auto"/>
+        <w:bottom w:val="single" w:sz="4" w:space="0" w:color="auto"/>
+        <w:right w:val="single" w:sz="4" w:space="0" w:color="auto"/>
+        <w:insideH w:val="single" w:sz="4" w:space="0" w:color="auto"/>
+        <w:insideV w:val="single" w:sz="4" w:space="0" w:color="auto"/>
+      </w:tblBorders>
+    </w:tblPr>
+  </w:style>
 </w:styles>
 </file>
 

--- a/docs/RaikoMusicsProject - Documentation.docx
+++ b/docs/RaikoMusicsProject - Documentation.docx
@@ -2030,97 +2030,178 @@
     <w:p/>
     <w:p/>
     <w:p/>
+    <w:p/>
     <w:p>
       <w:pPr>
         <w:pStyle w:val="Titre1"/>
       </w:pPr>
-      <w:bookmarkStart w:id="0" w:name="_Toc215727093"/>
+      <w:bookmarkStart w:id="0" w:name="_Toc215727094"/>
       <w:r>
         <w:lastRenderedPageBreak/>
-        <w:t>A FAIRE</w:t>
+        <w:t xml:space="preserve">Raiko Musics Project – Documentation </w:t>
+      </w:r>
+      <w:r>
+        <w:t>Technique</w:t>
       </w:r>
       <w:bookmarkEnd w:id="0"/>
     </w:p>
     <w:p>
-      <w:r>
-        <w:t xml:space="preserve">Encore la partie api de </w:t>
+      <w:pPr>
+        <w:pStyle w:val="Titre2"/>
+      </w:pPr>
+      <w:bookmarkStart w:id="1" w:name="_Toc215727095"/>
+      <w:r>
+        <w:t>Contexte Personnel</w:t>
+      </w:r>
+      <w:bookmarkEnd w:id="1"/>
+    </w:p>
+    <w:p>
+      <w:r>
+        <w:t xml:space="preserve">Afin d’avoir mon CFC en informatique développement au seins du CEFF Industrie à Saint </w:t>
       </w:r>
       <w:proofErr w:type="spellStart"/>
       <w:r>
-        <w:t>raikomusicsapi</w:t>
+        <w:t>Imier</w:t>
       </w:r>
       <w:proofErr w:type="spellEnd"/>
       <w:r>
-        <w:t xml:space="preserve"> qui est incompréhensible</w:t>
-      </w:r>
-    </w:p>
-    <w:p>
+        <w:t>, il me doit, depuis le début de l’année scolaire jusqu’à février, de livrer 3 projets.</w:t>
+      </w:r>
+    </w:p>
+    <w:p>
+      <w:r>
+        <w:t xml:space="preserve">Ces trois projets </w:t>
+      </w:r>
       <w:proofErr w:type="spellStart"/>
       <w:r>
-        <w:t>Afdasf</w:t>
+        <w:t>on</w:t>
       </w:r>
       <w:proofErr w:type="spellEnd"/>
-    </w:p>
-    <w:p>
+      <w:r>
+        <w:t xml:space="preserve"> pour but de mettre à l’épreuve les compétences acquise</w:t>
+      </w:r>
+      <w:r>
+        <w:t>s au CEFF Industrie depuis 2022 ainsi que d’en apprendre d’avantage dans un domaines précis de mon choix, qui, dans mon cas, est le DevOps.</w:t>
+      </w:r>
+    </w:p>
+    <w:p>
+      <w:pPr>
+        <w:pStyle w:val="Titre2"/>
+      </w:pPr>
+      <w:bookmarkStart w:id="2" w:name="_Toc215727096"/>
+      <w:r>
+        <w:t>Contexte Projet</w:t>
+      </w:r>
+      <w:bookmarkEnd w:id="2"/>
+    </w:p>
+    <w:p>
+      <w:r>
+        <w:t>Le projet Raiko Musics Project consiste en la conception d’une plateforme web public d’écoute musica</w:t>
+      </w:r>
+      <w:r>
+        <w:t>l, le but n’étant pas de faire concurrence à Spotify ou encore SoundCloud mais de développer des compétence dans le domaine du DevOps.</w:t>
+      </w:r>
+    </w:p>
+    <w:p>
+      <w:r>
+        <w:t>Le but est toujours de s’approcher d</w:t>
+      </w:r>
+      <w:r>
+        <w:t>’un</w:t>
+      </w:r>
+      <w:r>
+        <w:t xml:space="preserve"> environnement de production réel et évolutif, ce qui </w:t>
+      </w:r>
+      <w:r>
+        <w:t>a</w:t>
+      </w:r>
+      <w:r>
+        <w:t xml:space="preserve"> men</w:t>
+      </w:r>
+      <w:r>
+        <w:t>é</w:t>
+      </w:r>
+      <w:r>
+        <w:t xml:space="preserve"> à la segmentation des différente tâche et donc l’utilisation de plusieurs conteneurs docker au seins même d’une machine virtuel Rocky Linux 9 sur Google Cloud avec IP publique et configuration d’un Reverse Proxy avec Nginx</w:t>
+      </w:r>
+      <w:r>
+        <w:t>.</w:t>
+      </w:r>
+    </w:p>
+    <w:p>
+      <w:r>
+        <w:t xml:space="preserve">Une utilisation de docker-compose </w:t>
+      </w:r>
       <w:proofErr w:type="spellStart"/>
       <w:r>
-        <w:t>Adsfa</w:t>
+        <w:t>à</w:t>
       </w:r>
       <w:proofErr w:type="spellEnd"/>
-    </w:p>
-    <w:p>
+      <w:r>
+        <w:t xml:space="preserve"> été choisis afin de permettre facilement la création de volumes permanent et qui sont partagé par plusieurs conteneur docker.</w:t>
+      </w:r>
+    </w:p>
+    <w:p>
+      <w:r>
+        <w:t xml:space="preserve">Une utilisation massive de GitHub via ligne de commandes </w:t>
+      </w:r>
       <w:proofErr w:type="spellStart"/>
       <w:r>
-        <w:t>Dsf</w:t>
+        <w:t>à</w:t>
       </w:r>
       <w:proofErr w:type="spellEnd"/>
-    </w:p>
-    <w:p>
+      <w:r>
+        <w:t xml:space="preserve"> été préféré à des fins d’apprentissage</w:t>
+      </w:r>
+    </w:p>
+    <w:p>
+      <w:r>
+        <w:t>L’utilisation de GitHub Actions</w:t>
+      </w:r>
+      <w:r>
+        <w:t xml:space="preserve">, </w:t>
+      </w:r>
       <w:proofErr w:type="spellStart"/>
       <w:r>
-        <w:t>Adsf</w:t>
+        <w:t>à</w:t>
       </w:r>
       <w:proofErr w:type="spellEnd"/>
-    </w:p>
-    <w:p>
-      <w:proofErr w:type="spellStart"/>
-      <w:r>
-        <w:t>Asdfa</w:t>
-      </w:r>
-      <w:proofErr w:type="spellEnd"/>
-    </w:p>
-    <w:p>
-      <w:proofErr w:type="spellStart"/>
-      <w:r>
-        <w:t>Dsf</w:t>
-      </w:r>
-      <w:proofErr w:type="spellEnd"/>
-    </w:p>
-    <w:p>
-      <w:r>
-        <w:t>A</w:t>
-      </w:r>
-    </w:p>
-    <w:p>
-      <w:proofErr w:type="spellStart"/>
-      <w:r>
-        <w:t>Dsf</w:t>
-      </w:r>
-      <w:proofErr w:type="spellEnd"/>
-    </w:p>
-    <w:p>
-      <w:proofErr w:type="spellStart"/>
-      <w:r>
-        <w:t>Adsf</w:t>
-      </w:r>
-      <w:proofErr w:type="spellEnd"/>
-    </w:p>
-    <w:p>
-      <w:proofErr w:type="spellStart"/>
-      <w:r>
-        <w:t>ads</w:t>
-      </w:r>
-      <w:proofErr w:type="spellEnd"/>
+      <w:r>
+        <w:t xml:space="preserve"> été un point important, </w:t>
+      </w:r>
+      <w:r>
+        <w:t xml:space="preserve">permet </w:t>
+      </w:r>
+      <w:r>
+        <w:t xml:space="preserve">à </w:t>
+      </w:r>
+      <w:r>
+        <w:t xml:space="preserve">un </w:t>
+      </w:r>
+      <w:r>
+        <w:t xml:space="preserve">simple </w:t>
+      </w:r>
+      <w:r>
+        <w:t>« git push »</w:t>
+      </w:r>
+      <w:r>
+        <w:t xml:space="preserve"> </w:t>
+      </w:r>
+      <w:r>
+        <w:t xml:space="preserve">le redéploiement entier du projet dans la machine virtuelle google cloud distante en moins d’une minute en moyenne, le déploiement </w:t>
+      </w:r>
+      <w:r>
+        <w:t>est stoppé si le seuil minimum en terme de test n’est pas atteint</w:t>
+      </w:r>
+      <w:r>
+        <w:t xml:space="preserve">. En effet, de nombreux test unitaire couvrant plus de 95% de l’API a été </w:t>
+      </w:r>
+      <w:r>
+        <w:t>créé</w:t>
+      </w:r>
+      <w:r>
+        <w:t xml:space="preserve"> et fait partit du Pipeline CI/CD</w:t>
+      </w:r>
     </w:p>
     <w:p/>
     <w:p/>
@@ -2129,190 +2210,14 @@
     <w:p/>
     <w:p>
       <w:pPr>
-        <w:pStyle w:val="Titre1"/>
-      </w:pPr>
-      <w:bookmarkStart w:id="1" w:name="_Toc215727094"/>
-      <w:r>
-        <w:t xml:space="preserve">Raiko Musics Project – Documentation </w:t>
-      </w:r>
-      <w:r>
-        <w:t>Technique</w:t>
-      </w:r>
-      <w:bookmarkEnd w:id="1"/>
-    </w:p>
-    <w:p>
-      <w:pPr>
         <w:pStyle w:val="Titre2"/>
       </w:pPr>
-      <w:bookmarkStart w:id="2" w:name="_Toc215727095"/>
-      <w:r>
-        <w:t>Contexte Personnel</w:t>
-      </w:r>
-      <w:bookmarkEnd w:id="2"/>
-    </w:p>
-    <w:p>
-      <w:r>
-        <w:t xml:space="preserve">Afin d’avoir mon CFC en informatique développement au seins du CEFF Industrie à Saint </w:t>
-      </w:r>
-      <w:proofErr w:type="spellStart"/>
-      <w:r>
-        <w:t>Imier</w:t>
-      </w:r>
-      <w:proofErr w:type="spellEnd"/>
-      <w:r>
-        <w:t>, il me doit, depuis le début de l’année scolaire jusqu’à février, de livrer 3 projets.</w:t>
-      </w:r>
-    </w:p>
-    <w:p>
-      <w:r>
-        <w:t xml:space="preserve">Ces trois projets </w:t>
-      </w:r>
-      <w:proofErr w:type="spellStart"/>
-      <w:r>
-        <w:t>on</w:t>
-      </w:r>
-      <w:proofErr w:type="spellEnd"/>
-      <w:r>
-        <w:t xml:space="preserve"> pour but de mettre à l’épreuve les compétences acquise</w:t>
-      </w:r>
-      <w:r>
-        <w:t>s au CEFF Industrie depuis 2022 ainsi que d’en apprendre d’avantage dans un domaines précis de mon choix, qui, dans mon cas, est le DevOps.</w:t>
-      </w:r>
-    </w:p>
-    <w:p>
-      <w:pPr>
-        <w:pStyle w:val="Titre2"/>
-      </w:pPr>
-      <w:bookmarkStart w:id="3" w:name="_Toc215727096"/>
-      <w:r>
-        <w:t>Contexte Projet</w:t>
+      <w:bookmarkStart w:id="3" w:name="_Toc215727097"/>
+      <w:r>
+        <w:lastRenderedPageBreak/>
+        <w:t>DevOps</w:t>
       </w:r>
       <w:bookmarkEnd w:id="3"/>
-    </w:p>
-    <w:p>
-      <w:r>
-        <w:t>Le projet Raiko Musics Project consiste en la conception d’une plateforme web public d’écoute musica</w:t>
-      </w:r>
-      <w:r>
-        <w:t>l, le but n’étant pas de faire concurrence à Spotify ou encore SoundCloud mais de développer des compétence dans le domaine du DevOps.</w:t>
-      </w:r>
-    </w:p>
-    <w:p>
-      <w:r>
-        <w:lastRenderedPageBreak/>
-        <w:t>Le but est toujours de s’approcher d</w:t>
-      </w:r>
-      <w:r>
-        <w:t>’un</w:t>
-      </w:r>
-      <w:r>
-        <w:t xml:space="preserve"> environnement de production réel et évolutif, ce qui </w:t>
-      </w:r>
-      <w:r>
-        <w:t>a</w:t>
-      </w:r>
-      <w:r>
-        <w:t xml:space="preserve"> men</w:t>
-      </w:r>
-      <w:r>
-        <w:t>é</w:t>
-      </w:r>
-      <w:r>
-        <w:t xml:space="preserve"> à la segmentation des différente tâche et donc l’utilisation de plusieurs conteneurs docker au seins même d’une machine virtuel Rocky Linux 9 sur Google Cloud avec IP publique et configuration d’un Reverse Proxy avec Nginx</w:t>
-      </w:r>
-      <w:r>
-        <w:t>.</w:t>
-      </w:r>
-    </w:p>
-    <w:p>
-      <w:r>
-        <w:t xml:space="preserve">Une utilisation de docker-compose </w:t>
-      </w:r>
-      <w:proofErr w:type="spellStart"/>
-      <w:r>
-        <w:t>à</w:t>
-      </w:r>
-      <w:proofErr w:type="spellEnd"/>
-      <w:r>
-        <w:t xml:space="preserve"> été choisis afin de permettre facilement la création de volumes permanent et qui sont partagé par plusieurs conteneur docker.</w:t>
-      </w:r>
-    </w:p>
-    <w:p>
-      <w:r>
-        <w:t xml:space="preserve">Une utilisation massive de GitHub via ligne de commandes </w:t>
-      </w:r>
-      <w:proofErr w:type="spellStart"/>
-      <w:r>
-        <w:t>à</w:t>
-      </w:r>
-      <w:proofErr w:type="spellEnd"/>
-      <w:r>
-        <w:t xml:space="preserve"> été préféré à des fins d’apprentissage</w:t>
-      </w:r>
-    </w:p>
-    <w:p>
-      <w:r>
-        <w:t>L’utilisation de GitHub Actions</w:t>
-      </w:r>
-      <w:r>
-        <w:t xml:space="preserve">, </w:t>
-      </w:r>
-      <w:proofErr w:type="spellStart"/>
-      <w:r>
-        <w:t>à</w:t>
-      </w:r>
-      <w:proofErr w:type="spellEnd"/>
-      <w:r>
-        <w:t xml:space="preserve"> été un point important, </w:t>
-      </w:r>
-      <w:r>
-        <w:t xml:space="preserve">permet </w:t>
-      </w:r>
-      <w:r>
-        <w:t xml:space="preserve">à </w:t>
-      </w:r>
-      <w:r>
-        <w:t xml:space="preserve">un </w:t>
-      </w:r>
-      <w:r>
-        <w:t xml:space="preserve">simple </w:t>
-      </w:r>
-      <w:r>
-        <w:t>« git push »</w:t>
-      </w:r>
-      <w:r>
-        <w:t xml:space="preserve"> </w:t>
-      </w:r>
-      <w:r>
-        <w:t xml:space="preserve">le redéploiement entier du projet dans la machine virtuelle google cloud distante en moins d’une minute en moyenne, le déploiement </w:t>
-      </w:r>
-      <w:r>
-        <w:t>est stoppé si le seuil minimum en terme de test n’est pas atteint</w:t>
-      </w:r>
-      <w:r>
-        <w:t xml:space="preserve">. En effet, de nombreux test unitaire couvrant plus de 95% de l’API a été </w:t>
-      </w:r>
-      <w:r>
-        <w:t>créé</w:t>
-      </w:r>
-      <w:r>
-        <w:t xml:space="preserve"> et fait partit du Pipeline CI/CD</w:t>
-      </w:r>
-    </w:p>
-    <w:p/>
-    <w:p/>
-    <w:p/>
-    <w:p/>
-    <w:p/>
-    <w:p>
-      <w:pPr>
-        <w:pStyle w:val="Titre2"/>
-      </w:pPr>
-      <w:bookmarkStart w:id="4" w:name="_Toc215727097"/>
-      <w:r>
-        <w:t>DevOps</w:t>
-      </w:r>
-      <w:bookmarkEnd w:id="4"/>
       <w:r>
         <w:t xml:space="preserve"> </w:t>
       </w:r>
@@ -2595,67 +2500,67 @@
       <w:pPr>
         <w:pStyle w:val="Titre2"/>
       </w:pPr>
-      <w:bookmarkStart w:id="5" w:name="_Toc215727098"/>
-      <w:r>
+      <w:bookmarkStart w:id="4" w:name="_Toc215727098"/>
+      <w:r>
+        <w:lastRenderedPageBreak/>
         <w:t>Structure</w:t>
       </w:r>
+      <w:bookmarkEnd w:id="4"/>
+    </w:p>
+    <w:p>
+      <w:pPr>
+        <w:pStyle w:val="Titre3"/>
+      </w:pPr>
+      <w:bookmarkStart w:id="5" w:name="_Toc215727099"/>
+      <w:r>
+        <w:t>Résum</w:t>
+      </w:r>
+      <w:r>
+        <w:t>é</w:t>
+      </w:r>
       <w:bookmarkEnd w:id="5"/>
     </w:p>
     <w:p>
+      <w:r>
+        <w:t>C’est un</w:t>
+      </w:r>
+      <w:r>
+        <w:t xml:space="preserve"> projet</w:t>
+      </w:r>
+      <w:r>
+        <w:t xml:space="preserve"> </w:t>
+      </w:r>
+      <w:r>
+        <w:t>multi repo</w:t>
+      </w:r>
+      <w:r>
+        <w:t xml:space="preserve"> contenant plusieurs </w:t>
+      </w:r>
+      <w:r>
+        <w:t>répertoire, chacun de ces répertoires est une pièce de l’architecture de Raiko Musics Project</w:t>
+      </w:r>
+    </w:p>
+    <w:p>
+      <w:r>
+        <w:t xml:space="preserve">Chaque répertoire qui vont être cité </w:t>
+      </w:r>
+      <w:r>
+        <w:t>ont</w:t>
+      </w:r>
+      <w:r>
+        <w:t xml:space="preserve"> un rôle défini qui sont expliqué uniquement dans ce document</w:t>
+      </w:r>
+    </w:p>
+    <w:p/>
+    <w:p>
       <w:pPr>
         <w:pStyle w:val="Titre3"/>
       </w:pPr>
-      <w:bookmarkStart w:id="6" w:name="_Toc215727099"/>
-      <w:r>
-        <w:t>Résum</w:t>
-      </w:r>
-      <w:r>
-        <w:t>é</w:t>
-      </w:r>
-      <w:bookmarkEnd w:id="6"/>
-    </w:p>
-    <w:p>
-      <w:r>
-        <w:t>C’est un</w:t>
-      </w:r>
-      <w:r>
-        <w:t xml:space="preserve"> projet</w:t>
-      </w:r>
-      <w:r>
-        <w:t xml:space="preserve"> </w:t>
-      </w:r>
-      <w:r>
-        <w:t>multi repo</w:t>
-      </w:r>
-      <w:r>
-        <w:t xml:space="preserve"> contenant plusieurs </w:t>
-      </w:r>
-      <w:r>
-        <w:t>répertoire, chacun de ces répertoires est une pièce de l’architecture de Raiko Musics Project</w:t>
-      </w:r>
-    </w:p>
-    <w:p>
-      <w:r>
-        <w:t xml:space="preserve">Chaque répertoire qui vont être cité </w:t>
-      </w:r>
-      <w:r>
-        <w:t>ont</w:t>
-      </w:r>
-      <w:r>
-        <w:t xml:space="preserve"> un rôle défini qui sont expliqué uniquement dans ce document</w:t>
-      </w:r>
-    </w:p>
-    <w:p/>
-    <w:p>
-      <w:pPr>
-        <w:pStyle w:val="Titre3"/>
-      </w:pPr>
-      <w:bookmarkStart w:id="7" w:name="_Toc215727100"/>
+      <w:bookmarkStart w:id="6" w:name="_Toc215727100"/>
       <w:r>
         <w:rPr>
           <w:noProof/>
         </w:rPr>
-        <w:lastRenderedPageBreak/>
         <w:drawing>
           <wp:anchor distT="0" distB="0" distL="114300" distR="114300" simplePos="0" relativeHeight="251658240" behindDoc="0" locked="0" layoutInCell="1" allowOverlap="1" wp14:anchorId="511B617B" wp14:editId="45A1F659">
             <wp:simplePos x="0" y="0"/>
@@ -2715,18 +2620,18 @@
       <w:r>
         <w:t>Workflow</w:t>
       </w:r>
+      <w:bookmarkEnd w:id="6"/>
+    </w:p>
+    <w:p/>
+    <w:p>
+      <w:pPr>
+        <w:pStyle w:val="Titre3"/>
+      </w:pPr>
+      <w:bookmarkStart w:id="7" w:name="_Toc215727101"/>
+      <w:r>
+        <w:t>Architecture</w:t>
+      </w:r>
       <w:bookmarkEnd w:id="7"/>
-    </w:p>
-    <w:p/>
-    <w:p>
-      <w:pPr>
-        <w:pStyle w:val="Titre3"/>
-      </w:pPr>
-      <w:bookmarkStart w:id="8" w:name="_Toc215727101"/>
-      <w:r>
-        <w:t>Architecture</w:t>
-      </w:r>
-      <w:bookmarkEnd w:id="8"/>
     </w:p>
     <w:p>
       <w:pPr>
@@ -3333,8 +3238,9 @@
       <w:pPr>
         <w:pStyle w:val="Titre3"/>
       </w:pPr>
-      <w:bookmarkStart w:id="9" w:name="_Toc215727102"/>
-      <w:r>
+      <w:bookmarkStart w:id="8" w:name="_Toc215727102"/>
+      <w:r>
+        <w:lastRenderedPageBreak/>
         <w:t>Répertoire « </w:t>
       </w:r>
       <w:r>
@@ -3343,7 +3249,7 @@
       <w:r>
         <w:t> »</w:t>
       </w:r>
-      <w:bookmarkEnd w:id="9"/>
+      <w:bookmarkEnd w:id="8"/>
       <w:r>
         <w:t xml:space="preserve"> </w:t>
       </w:r>
@@ -3459,7 +3365,6 @@
           <w:b/>
           <w:bCs/>
         </w:rPr>
-        <w:lastRenderedPageBreak/>
         <w:t>ID</w:t>
       </w:r>
       <w:r>
@@ -3685,6 +3590,7 @@
     </w:p>
     <w:p>
       <w:r>
+        <w:lastRenderedPageBreak/>
         <w:t xml:space="preserve">L’image montre le contenu du « Dockerfile » </w:t>
       </w:r>
     </w:p>
@@ -3751,7 +3657,6 @@
         </w:numPr>
       </w:pPr>
       <w:r>
-        <w:lastRenderedPageBreak/>
         <w:t>Volume commun</w:t>
       </w:r>
     </w:p>
@@ -3920,17 +3825,21 @@
       <w:pPr>
         <w:pStyle w:val="Titre3"/>
       </w:pPr>
+      <w:r>
+        <w:t xml:space="preserve">  </w:t>
+      </w:r>
     </w:p>
     <w:p/>
     <w:p>
       <w:pPr>
         <w:pStyle w:val="Titre3"/>
       </w:pPr>
-      <w:bookmarkStart w:id="10" w:name="_Toc215727103"/>
-      <w:r>
+      <w:bookmarkStart w:id="9" w:name="_Toc215727103"/>
+      <w:r>
+        <w:lastRenderedPageBreak/>
         <w:t>Répertoire « RaikoMusicsAPI »</w:t>
       </w:r>
-      <w:bookmarkEnd w:id="10"/>
+      <w:bookmarkEnd w:id="9"/>
     </w:p>
     <w:p>
       <w:pPr>
@@ -3940,8 +3849,8 @@
           <w:numId w:val="11"/>
         </w:numPr>
       </w:pPr>
-      <w:bookmarkStart w:id="11" w:name="X086201af4d732f50a28edb463723d26d3752581"/>
-      <w:bookmarkStart w:id="12" w:name="documentation-technique---raikomusicsapi"/>
+      <w:bookmarkStart w:id="10" w:name="X086201af4d732f50a28edb463723d26d3752581"/>
+      <w:bookmarkStart w:id="11" w:name="documentation-technique---raikomusicsapi"/>
       <w:r>
         <w:t>Vue d’ensemble</w:t>
       </w:r>
@@ -4176,8 +4085,8 @@
           <w:numId w:val="11"/>
         </w:numPr>
       </w:pPr>
-      <w:bookmarkStart w:id="13" w:name="X339e8fdde890661e9db9efc15440d0d47471339"/>
-      <w:bookmarkEnd w:id="11"/>
+      <w:bookmarkStart w:id="12" w:name="X339e8fdde890661e9db9efc15440d0d47471339"/>
+      <w:bookmarkEnd w:id="10"/>
       <w:r>
         <w:t>Stack Technique</w:t>
       </w:r>
@@ -4320,10 +4229,9 @@
           <w:numId w:val="11"/>
         </w:numPr>
       </w:pPr>
-      <w:bookmarkStart w:id="14" w:name="X4b992f462ef969695b3594330faa24fd8abe76a"/>
-      <w:bookmarkEnd w:id="13"/>
-      <w:r>
-        <w:lastRenderedPageBreak/>
+      <w:bookmarkStart w:id="13" w:name="X4b992f462ef969695b3594330faa24fd8abe76a"/>
+      <w:bookmarkEnd w:id="12"/>
+      <w:r>
         <w:t>Architecture d</w:t>
       </w:r>
       <w:r>
@@ -4676,8 +4584,8 @@
           <w:numId w:val="11"/>
         </w:numPr>
       </w:pPr>
-      <w:bookmarkStart w:id="15" w:name="X0073357e1eaa13ae006f913a0691ea45c478d7d"/>
-      <w:bookmarkEnd w:id="14"/>
+      <w:bookmarkStart w:id="14" w:name="X0073357e1eaa13ae006f913a0691ea45c478d7d"/>
+      <w:bookmarkEnd w:id="13"/>
       <w:r>
         <w:t>Volume commun</w:t>
       </w:r>
@@ -4727,7 +4635,7 @@
       <w:pPr>
         <w:pStyle w:val="Titre5"/>
       </w:pPr>
-      <w:bookmarkStart w:id="16" w:name="X217bbfb81ddacfe157c8d271ce0a4c0933832e9"/>
+      <w:bookmarkStart w:id="15" w:name="X217bbfb81ddacfe157c8d271ce0a4c0933832e9"/>
       <w:r>
         <w:t>Gestion du Stockage (</w:t>
       </w:r>
@@ -4866,9 +4774,10 @@
       <w:pPr>
         <w:pStyle w:val="Titre5"/>
       </w:pPr>
-      <w:bookmarkStart w:id="17" w:name="X60224e1bf1b472b84f746db12529e7f0f5d3111"/>
-      <w:bookmarkEnd w:id="16"/>
-      <w:r>
+      <w:bookmarkStart w:id="16" w:name="X60224e1bf1b472b84f746db12529e7f0f5d3111"/>
+      <w:bookmarkEnd w:id="15"/>
+      <w:r>
+        <w:lastRenderedPageBreak/>
         <w:t>Middleware d</w:t>
       </w:r>
       <w:r>
@@ -5124,8 +5033,8 @@
       <w:pPr>
         <w:pStyle w:val="Titre5"/>
       </w:pPr>
-      <w:bookmarkStart w:id="18" w:name="X6d26c49dc7ded242ac76cabe4e519f25c20bcee"/>
-      <w:bookmarkEnd w:id="17"/>
+      <w:bookmarkStart w:id="17" w:name="X6d26c49dc7ded242ac76cabe4e519f25c20bcee"/>
+      <w:bookmarkEnd w:id="16"/>
       <w:r>
         <w:t>Gestion des Erreurs (</w:t>
       </w:r>
@@ -5239,11 +5148,10 @@
           <w:numId w:val="11"/>
         </w:numPr>
       </w:pPr>
-      <w:bookmarkStart w:id="19" w:name="Xd2330b9fc1a26b15e8a7d7da67eaee5300598d9"/>
-      <w:bookmarkEnd w:id="15"/>
-      <w:bookmarkEnd w:id="18"/>
-      <w:r>
-        <w:lastRenderedPageBreak/>
+      <w:bookmarkStart w:id="18" w:name="Xd2330b9fc1a26b15e8a7d7da67eaee5300598d9"/>
+      <w:bookmarkEnd w:id="14"/>
+      <w:bookmarkEnd w:id="17"/>
+      <w:r>
         <w:t>API</w:t>
       </w:r>
     </w:p>
@@ -5327,7 +5235,7 @@
           <w:numId w:val="16"/>
         </w:numPr>
       </w:pPr>
-      <w:bookmarkStart w:id="20" w:name="a-uploader-une-musique"/>
+      <w:bookmarkStart w:id="19" w:name="a-uploader-une-musique"/>
       <w:r>
         <w:t>Uploader une musique</w:t>
       </w:r>
@@ -6068,6 +5976,7 @@
         <w:rPr>
           <w:rStyle w:val="NormalTok"/>
         </w:rPr>
+        <w:lastRenderedPageBreak/>
         <w:t xml:space="preserve">  </w:t>
       </w:r>
       <w:r>
@@ -6400,8 +6309,8 @@
           <w:numId w:val="16"/>
         </w:numPr>
       </w:pPr>
-      <w:bookmarkStart w:id="21" w:name="b-lister-les-musiques"/>
-      <w:bookmarkEnd w:id="20"/>
+      <w:bookmarkStart w:id="20" w:name="b-lister-les-musiques"/>
+      <w:bookmarkEnd w:id="19"/>
       <w:r>
         <w:t>Lister les musiques</w:t>
       </w:r>
@@ -6610,7 +6519,6 @@
         <w:rPr>
           <w:rStyle w:val="NormalTok"/>
         </w:rPr>
-        <w:lastRenderedPageBreak/>
         <w:t xml:space="preserve">    </w:t>
       </w:r>
       <w:r>
@@ -6875,8 +6783,8 @@
           <w:numId w:val="16"/>
         </w:numPr>
       </w:pPr>
-      <w:bookmarkStart w:id="22" w:name="c-supprimer-une-musique"/>
-      <w:bookmarkEnd w:id="21"/>
+      <w:bookmarkStart w:id="21" w:name="c-supprimer-une-musique"/>
+      <w:bookmarkEnd w:id="20"/>
       <w:r>
         <w:t>Supprimer une musique</w:t>
       </w:r>
@@ -7175,9 +7083,9 @@
           <w:numId w:val="11"/>
         </w:numPr>
       </w:pPr>
-      <w:bookmarkStart w:id="23" w:name="X29881db55144bf4bd0c36ced3abef607d8076d0"/>
-      <w:bookmarkEnd w:id="19"/>
-      <w:bookmarkEnd w:id="22"/>
+      <w:bookmarkStart w:id="22" w:name="X29881db55144bf4bd0c36ced3abef607d8076d0"/>
+      <w:bookmarkEnd w:id="18"/>
+      <w:bookmarkEnd w:id="21"/>
       <w:r>
         <w:t>Tests et Qualité du code</w:t>
       </w:r>
@@ -7252,8 +7160,9 @@
       <w:pPr>
         <w:pStyle w:val="Titre5"/>
       </w:pPr>
-      <w:bookmarkStart w:id="24" w:name="lancer-les-tests"/>
-      <w:r>
+      <w:bookmarkStart w:id="23" w:name="lancer-les-tests"/>
+      <w:r>
+        <w:lastRenderedPageBreak/>
         <w:t>Lancer les tests</w:t>
       </w:r>
     </w:p>
@@ -7328,8 +7237,8 @@
       <w:pPr>
         <w:pStyle w:val="Titre5"/>
       </w:pPr>
-      <w:bookmarkStart w:id="25" w:name="structure-des-tests"/>
-      <w:bookmarkEnd w:id="24"/>
+      <w:bookmarkStart w:id="24" w:name="structure-des-tests"/>
+      <w:bookmarkEnd w:id="23"/>
       <w:r>
         <w:t>Structure des tests</w:t>
       </w:r>
@@ -7466,19 +7375,19 @@
         </w:rPr>
       </w:pPr>
     </w:p>
-    <w:bookmarkEnd w:id="12"/>
-    <w:bookmarkEnd w:id="23"/>
-    <w:bookmarkEnd w:id="25"/>
+    <w:bookmarkEnd w:id="11"/>
+    <w:bookmarkEnd w:id="22"/>
+    <w:bookmarkEnd w:id="24"/>
     <w:p/>
     <w:p>
       <w:pPr>
         <w:pStyle w:val="Titre3"/>
       </w:pPr>
-      <w:bookmarkStart w:id="26" w:name="_Toc215727104"/>
+      <w:bookmarkStart w:id="25" w:name="_Toc215727104"/>
       <w:r>
         <w:t>Répertoire « raikoMusicsWeb »</w:t>
       </w:r>
-      <w:bookmarkEnd w:id="26"/>
+      <w:bookmarkEnd w:id="25"/>
     </w:p>
     <w:p>
       <w:pPr>
@@ -7532,7 +7441,6 @@
         <w:rPr>
           <w:color w:val="F1A983" w:themeColor="accent2" w:themeTint="99"/>
         </w:rPr>
-        <w:lastRenderedPageBreak/>
         <w:t>RaikoMusicsWeb</w:t>
       </w:r>
       <w:r>
@@ -7595,6 +7503,7 @@
           <w:sz w:val="20"/>
           <w:szCs w:val="20"/>
         </w:rPr>
+        <w:lastRenderedPageBreak/>
         <w:t>Page principal</w:t>
       </w:r>
       <w:r>
@@ -8678,12 +8587,12 @@
       <w:pPr>
         <w:pStyle w:val="Titre3"/>
       </w:pPr>
-      <w:bookmarkStart w:id="27" w:name="_Toc215727105"/>
+      <w:bookmarkStart w:id="26" w:name="_Toc215727105"/>
       <w:r>
         <w:lastRenderedPageBreak/>
         <w:t>Répertoire « raikomusics »</w:t>
       </w:r>
-      <w:bookmarkEnd w:id="27"/>
+      <w:bookmarkEnd w:id="26"/>
     </w:p>
     <w:p>
       <w:pPr>
@@ -9391,11 +9300,11 @@
       <w:pPr>
         <w:pStyle w:val="Titre3"/>
       </w:pPr>
-      <w:bookmarkStart w:id="28" w:name="_Toc215727106"/>
+      <w:bookmarkStart w:id="27" w:name="_Toc215727106"/>
       <w:r>
         <w:t>« root » du projet</w:t>
       </w:r>
-      <w:bookmarkEnd w:id="28"/>
+      <w:bookmarkEnd w:id="27"/>
     </w:p>
     <w:p>
       <w:r>
@@ -9485,13 +9394,7 @@
           <w:rStyle w:val="VerbatimChar"/>
         </w:rPr>
         <w:tab/>
-        <w:t xml:space="preserve"># </w:t>
-      </w:r>
-      <w:r>
-        <w:rPr>
-          <w:rStyle w:val="VerbatimChar"/>
-        </w:rPr>
-        <w:t>Workflow Pipeline CI/CD</w:t>
+        <w:t># Workflow Pipeline CI/CD</w:t>
       </w:r>
       <w:r>
         <w:br/>
@@ -10804,13 +10707,7 @@
     </w:p>
     <w:p>
       <w:r>
-        <w:t xml:space="preserve">Ce choix a été prise afin d’empêcher une organisation </w:t>
-      </w:r>
-      <w:r>
-        <w:t xml:space="preserve">lucrative </w:t>
-      </w:r>
-      <w:r>
-        <w:t>fermé à utiliser ce projet</w:t>
+        <w:t>Ce choix a été prise afin d’empêcher une organisation lucrative fermé à utiliser ce projet</w:t>
       </w:r>
       <w:r>
         <w:t>.</w:t>
@@ -10905,11 +10802,11 @@
       <w:pPr>
         <w:pStyle w:val="Titre2"/>
       </w:pPr>
-      <w:bookmarkStart w:id="29" w:name="_Toc215727107"/>
+      <w:bookmarkStart w:id="28" w:name="_Toc215727107"/>
       <w:r>
         <w:t xml:space="preserve">Serveur </w:t>
       </w:r>
-      <w:bookmarkEnd w:id="29"/>
+      <w:bookmarkEnd w:id="28"/>
       <w:r>
         <w:t>(Google Cloud – Rocky Linux 9)</w:t>
       </w:r>
@@ -11019,25 +10916,29 @@
       <w:pPr>
         <w:pStyle w:val="Titre3"/>
       </w:pPr>
-      <w:bookmarkStart w:id="30" w:name="_Toc215727109"/>
+      <w:bookmarkStart w:id="29" w:name="_Toc215727109"/>
+      <w:r>
+        <w:t>Utilisateurs</w:t>
+      </w:r>
+      <w:bookmarkEnd w:id="29"/>
+    </w:p>
+    <w:p/>
+    <w:p>
+      <w:pPr>
+        <w:pStyle w:val="Titre3"/>
+      </w:pPr>
+      <w:bookmarkStart w:id="30" w:name="_Toc215727110"/>
       <w:r>
         <w:lastRenderedPageBreak/>
-        <w:t>Utilisateurs</w:t>
+        <w:t>Reverse Proxy</w:t>
       </w:r>
       <w:bookmarkEnd w:id="30"/>
     </w:p>
     <w:p>
-      <w:pPr>
-        <w:pStyle w:val="Titre3"/>
-      </w:pPr>
-      <w:bookmarkStart w:id="31" w:name="_Toc215727110"/>
-      <w:r>
-        <w:t>Reverse Proxy</w:t>
-      </w:r>
-      <w:bookmarkEnd w:id="31"/>
-    </w:p>
-    <w:p>
-      <w:r>
+      <w:r>
+        <w:rPr>
+          <w:noProof/>
+        </w:rPr>
         <w:drawing>
           <wp:inline distT="0" distB="0" distL="0" distR="0" wp14:anchorId="0DADA447" wp14:editId="7198B5F2">
             <wp:extent cx="5760720" cy="6159500"/>
@@ -11107,7 +11008,6 @@
     </w:p>
     <w:p>
       <w:r>
-        <w:lastRenderedPageBreak/>
         <w:t xml:space="preserve">GitHub : </w:t>
       </w:r>
       <w:hyperlink r:id="rId21" w:history="1">
@@ -11122,6 +11022,7 @@
     <w:p>
       <w:proofErr w:type="spellStart"/>
       <w:r>
+        <w:lastRenderedPageBreak/>
         <w:t>Siteweb</w:t>
       </w:r>
       <w:proofErr w:type="spellEnd"/>
@@ -15750,6 +15651,7 @@
   <w:style w:type="character" w:default="1" w:styleId="Policepardfaut">
     <w:name w:val="Default Paragraph Font"/>
     <w:uiPriority w:val="1"/>
+    <w:semiHidden/>
     <w:unhideWhenUsed/>
   </w:style>
   <w:style w:type="table" w:default="1" w:styleId="TableauNormal">

--- a/docs/RaikoMusicsProject - Documentation.docx
+++ b/docs/RaikoMusicsProject - Documentation.docx
@@ -97,7 +97,7 @@
                                 </w:tblPr>
                                 <w:tblGrid>
                                   <w:gridCol w:w="5743"/>
-                                  <w:gridCol w:w="1697"/>
+                                  <w:gridCol w:w="2285"/>
                                 </w:tblGrid>
                                 <w:tr>
                                   <w:trPr>
@@ -134,7 +134,7 @@
                                                     </pic:cNvPicPr>
                                                   </pic:nvPicPr>
                                                   <pic:blipFill>
-                                                    <a:blip r:embed="rId7">
+                                                    <a:blip r:embed="rId9">
                                                       <a:extLst>
                                                         <a:ext uri="{28A0092B-C50C-407E-A947-70E740481C1C}">
                                                           <a14:useLocalDpi xmlns:a14="http://schemas.microsoft.com/office/drawing/2010/main" val="0"/>
@@ -281,19 +281,17 @@
                                             </w:rPr>
                                             <w:t xml:space="preserve">Raiko Musics Project est un projet </w:t>
                                           </w:r>
-                                          <w:proofErr w:type="spellStart"/>
                                           <w:r>
                                             <w:rPr>
                                               <w:color w:val="000000" w:themeColor="text1"/>
                                             </w:rPr>
-                                            <w:t>fullstack</w:t>
+                                            <w:t>full stack</w:t>
                                           </w:r>
-                                          <w:proofErr w:type="spellEnd"/>
                                           <w:r>
                                             <w:rPr>
                                               <w:color w:val="000000" w:themeColor="text1"/>
                                             </w:rPr>
-                                            <w:t xml:space="preserve">, </w:t>
+                                            <w:t xml:space="preserve"> de streaming musical conçu pour simuler un environnement de production réel, utilisant une architecture de micro-services conteneurisée et un pipeline de déploiement continu, marquant mes premiers pas dans le domaine du DevOps</w:t>
                                           </w:r>
                                         </w:p>
                                       </w:sdtContent>
@@ -348,19 +346,11 @@
                                           <w:text/>
                                         </w:sdtPr>
                                         <w:sdtContent>
-                                          <w:proofErr w:type="spellStart"/>
                                           <w:r>
                                             <w:rPr>
                                               <w:color w:val="0E2841" w:themeColor="text2"/>
                                             </w:rPr>
-                                            <w:t>Ceff</w:t>
-                                          </w:r>
-                                          <w:proofErr w:type="spellEnd"/>
-                                          <w:r>
-                                            <w:rPr>
-                                              <w:color w:val="0E2841" w:themeColor="text2"/>
-                                            </w:rPr>
-                                            <w:t xml:space="preserve"> Industrie – Second projet pré-TPI</w:t>
+                                            <w:t>Ceff Industrie – Second projet pré-TPI</w:t>
                                           </w:r>
                                         </w:sdtContent>
                                       </w:sdt>
@@ -415,7 +405,7 @@
                           </w:tblPr>
                           <w:tblGrid>
                             <w:gridCol w:w="5743"/>
-                            <w:gridCol w:w="1697"/>
+                            <w:gridCol w:w="2285"/>
                           </w:tblGrid>
                           <w:tr>
                             <w:trPr>
@@ -452,7 +442,7 @@
                                               </pic:cNvPicPr>
                                             </pic:nvPicPr>
                                             <pic:blipFill>
-                                              <a:blip r:embed="rId7">
+                                              <a:blip r:embed="rId9">
                                                 <a:extLst>
                                                   <a:ext uri="{28A0092B-C50C-407E-A947-70E740481C1C}">
                                                     <a14:useLocalDpi xmlns:a14="http://schemas.microsoft.com/office/drawing/2010/main" val="0"/>
@@ -599,19 +589,17 @@
                                       </w:rPr>
                                       <w:t xml:space="preserve">Raiko Musics Project est un projet </w:t>
                                     </w:r>
-                                    <w:proofErr w:type="spellStart"/>
                                     <w:r>
                                       <w:rPr>
                                         <w:color w:val="000000" w:themeColor="text1"/>
                                       </w:rPr>
-                                      <w:t>fullstack</w:t>
+                                      <w:t>full stack</w:t>
                                     </w:r>
-                                    <w:proofErr w:type="spellEnd"/>
                                     <w:r>
                                       <w:rPr>
                                         <w:color w:val="000000" w:themeColor="text1"/>
                                       </w:rPr>
-                                      <w:t xml:space="preserve">, </w:t>
+                                      <w:t xml:space="preserve"> de streaming musical conçu pour simuler un environnement de production réel, utilisant une architecture de micro-services conteneurisée et un pipeline de déploiement continu, marquant mes premiers pas dans le domaine du DevOps</w:t>
                                     </w:r>
                                   </w:p>
                                 </w:sdtContent>
@@ -666,19 +654,11 @@
                                     <w:text/>
                                   </w:sdtPr>
                                   <w:sdtContent>
-                                    <w:proofErr w:type="spellStart"/>
                                     <w:r>
                                       <w:rPr>
                                         <w:color w:val="0E2841" w:themeColor="text2"/>
                                       </w:rPr>
-                                      <w:t>Ceff</w:t>
-                                    </w:r>
-                                    <w:proofErr w:type="spellEnd"/>
-                                    <w:r>
-                                      <w:rPr>
-                                        <w:color w:val="0E2841" w:themeColor="text2"/>
-                                      </w:rPr>
-                                      <w:t xml:space="preserve"> Industrie – Second projet pré-TPI</w:t>
+                                      <w:t>Ceff Industrie – Second projet pré-TPI</w:t>
                                     </w:r>
                                   </w:sdtContent>
                                 </w:sdt>
@@ -757,13 +737,13 @@
           <w:r>
             <w:fldChar w:fldCharType="separate"/>
           </w:r>
-          <w:hyperlink w:anchor="_Toc215727093" w:history="1">
+          <w:hyperlink w:anchor="_Toc215824829" w:history="1">
             <w:r>
               <w:rPr>
                 <w:rStyle w:val="Lienhypertexte"/>
                 <w:noProof/>
               </w:rPr>
-              <w:t>A FAIRE</w:t>
+              <w:t>Raiko Musics Project – Documentation Technique</w:t>
             </w:r>
             <w:r>
               <w:rPr>
@@ -784,77 +764,7 @@
                 <w:noProof/>
                 <w:webHidden/>
               </w:rPr>
-              <w:instrText xml:space="preserve"> PAGEREF _Toc215727093 \h </w:instrText>
-            </w:r>
-            <w:r>
-              <w:rPr>
-                <w:noProof/>
-                <w:webHidden/>
-              </w:rPr>
-            </w:r>
-            <w:r>
-              <w:rPr>
-                <w:noProof/>
-                <w:webHidden/>
-              </w:rPr>
-              <w:fldChar w:fldCharType="separate"/>
-            </w:r>
-            <w:r>
-              <w:rPr>
-                <w:noProof/>
-                <w:webHidden/>
-              </w:rPr>
-              <w:t>2</w:t>
-            </w:r>
-            <w:r>
-              <w:rPr>
-                <w:noProof/>
-                <w:webHidden/>
-              </w:rPr>
-              <w:fldChar w:fldCharType="end"/>
-            </w:r>
-          </w:hyperlink>
-        </w:p>
-        <w:p>
-          <w:pPr>
-            <w:pStyle w:val="TM1"/>
-            <w:tabs>
-              <w:tab w:val="right" w:leader="dot" w:pos="9062"/>
-            </w:tabs>
-            <w:rPr>
-              <w:rFonts w:eastAsiaTheme="minorEastAsia"/>
-              <w:noProof/>
-              <w:lang w:eastAsia="fr-CH"/>
-            </w:rPr>
-          </w:pPr>
-          <w:hyperlink w:anchor="_Toc215727094" w:history="1">
-            <w:r>
-              <w:rPr>
-                <w:rStyle w:val="Lienhypertexte"/>
-                <w:noProof/>
-              </w:rPr>
-              <w:t>Raiko Musics Project – Documentation Technique</w:t>
-            </w:r>
-            <w:r>
-              <w:rPr>
-                <w:noProof/>
-                <w:webHidden/>
-              </w:rPr>
-              <w:tab/>
-            </w:r>
-            <w:r>
-              <w:rPr>
-                <w:noProof/>
-                <w:webHidden/>
-              </w:rPr>
-              <w:fldChar w:fldCharType="begin"/>
-            </w:r>
-            <w:r>
-              <w:rPr>
-                <w:noProof/>
-                <w:webHidden/>
-              </w:rPr>
-              <w:instrText xml:space="preserve"> PAGEREF _Toc215727094 \h </w:instrText>
+              <w:instrText xml:space="preserve"> PAGEREF _Toc215824829 \h </w:instrText>
             </w:r>
             <w:r>
               <w:rPr>
@@ -897,7 +807,7 @@
               <w:lang w:eastAsia="fr-CH"/>
             </w:rPr>
           </w:pPr>
-          <w:hyperlink w:anchor="_Toc215727095" w:history="1">
+          <w:hyperlink w:anchor="_Toc215824830" w:history="1">
             <w:r>
               <w:rPr>
                 <w:rStyle w:val="Lienhypertexte"/>
@@ -924,7 +834,7 @@
                 <w:noProof/>
                 <w:webHidden/>
               </w:rPr>
-              <w:instrText xml:space="preserve"> PAGEREF _Toc215727095 \h </w:instrText>
+              <w:instrText xml:space="preserve"> PAGEREF _Toc215824830 \h </w:instrText>
             </w:r>
             <w:r>
               <w:rPr>
@@ -967,7 +877,7 @@
               <w:lang w:eastAsia="fr-CH"/>
             </w:rPr>
           </w:pPr>
-          <w:hyperlink w:anchor="_Toc215727096" w:history="1">
+          <w:hyperlink w:anchor="_Toc215824831" w:history="1">
             <w:r>
               <w:rPr>
                 <w:rStyle w:val="Lienhypertexte"/>
@@ -994,7 +904,7 @@
                 <w:noProof/>
                 <w:webHidden/>
               </w:rPr>
-              <w:instrText xml:space="preserve"> PAGEREF _Toc215727096 \h </w:instrText>
+              <w:instrText xml:space="preserve"> PAGEREF _Toc215824831 \h </w:instrText>
             </w:r>
             <w:r>
               <w:rPr>
@@ -1037,7 +947,7 @@
               <w:lang w:eastAsia="fr-CH"/>
             </w:rPr>
           </w:pPr>
-          <w:hyperlink w:anchor="_Toc215727097" w:history="1">
+          <w:hyperlink w:anchor="_Toc215824832" w:history="1">
             <w:r>
               <w:rPr>
                 <w:rStyle w:val="Lienhypertexte"/>
@@ -1064,7 +974,7 @@
                 <w:noProof/>
                 <w:webHidden/>
               </w:rPr>
-              <w:instrText xml:space="preserve"> PAGEREF _Toc215727097 \h </w:instrText>
+              <w:instrText xml:space="preserve"> PAGEREF _Toc215824832 \h </w:instrText>
             </w:r>
             <w:r>
               <w:rPr>
@@ -1107,7 +1017,7 @@
               <w:lang w:eastAsia="fr-CH"/>
             </w:rPr>
           </w:pPr>
-          <w:hyperlink w:anchor="_Toc215727098" w:history="1">
+          <w:hyperlink w:anchor="_Toc215824833" w:history="1">
             <w:r>
               <w:rPr>
                 <w:rStyle w:val="Lienhypertexte"/>
@@ -1134,7 +1044,7 @@
                 <w:noProof/>
                 <w:webHidden/>
               </w:rPr>
-              <w:instrText xml:space="preserve"> PAGEREF _Toc215727098 \h </w:instrText>
+              <w:instrText xml:space="preserve"> PAGEREF _Toc215824833 \h </w:instrText>
             </w:r>
             <w:r>
               <w:rPr>
@@ -1177,7 +1087,7 @@
               <w:lang w:eastAsia="fr-CH"/>
             </w:rPr>
           </w:pPr>
-          <w:hyperlink w:anchor="_Toc215727099" w:history="1">
+          <w:hyperlink w:anchor="_Toc215824834" w:history="1">
             <w:r>
               <w:rPr>
                 <w:rStyle w:val="Lienhypertexte"/>
@@ -1204,7 +1114,7 @@
                 <w:noProof/>
                 <w:webHidden/>
               </w:rPr>
-              <w:instrText xml:space="preserve"> PAGEREF _Toc215727099 \h </w:instrText>
+              <w:instrText xml:space="preserve"> PAGEREF _Toc215824834 \h </w:instrText>
             </w:r>
             <w:r>
               <w:rPr>
@@ -1247,7 +1157,7 @@
               <w:lang w:eastAsia="fr-CH"/>
             </w:rPr>
           </w:pPr>
-          <w:hyperlink w:anchor="_Toc215727100" w:history="1">
+          <w:hyperlink w:anchor="_Toc215824835" w:history="1">
             <w:r>
               <w:rPr>
                 <w:rStyle w:val="Lienhypertexte"/>
@@ -1274,7 +1184,7 @@
                 <w:noProof/>
                 <w:webHidden/>
               </w:rPr>
-              <w:instrText xml:space="preserve"> PAGEREF _Toc215727100 \h </w:instrText>
+              <w:instrText xml:space="preserve"> PAGEREF _Toc215824835 \h </w:instrText>
             </w:r>
             <w:r>
               <w:rPr>
@@ -1294,7 +1204,7 @@
                 <w:noProof/>
                 <w:webHidden/>
               </w:rPr>
-              <w:t>5</w:t>
+              <w:t>4</w:t>
             </w:r>
             <w:r>
               <w:rPr>
@@ -1317,7 +1227,7 @@
               <w:lang w:eastAsia="fr-CH"/>
             </w:rPr>
           </w:pPr>
-          <w:hyperlink w:anchor="_Toc215727101" w:history="1">
+          <w:hyperlink w:anchor="_Toc215824836" w:history="1">
             <w:r>
               <w:rPr>
                 <w:rStyle w:val="Lienhypertexte"/>
@@ -1344,7 +1254,7 @@
                 <w:noProof/>
                 <w:webHidden/>
               </w:rPr>
-              <w:instrText xml:space="preserve"> PAGEREF _Toc215727101 \h </w:instrText>
+              <w:instrText xml:space="preserve"> PAGEREF _Toc215824836 \h </w:instrText>
             </w:r>
             <w:r>
               <w:rPr>
@@ -1364,7 +1274,7 @@
                 <w:noProof/>
                 <w:webHidden/>
               </w:rPr>
-              <w:t>5</w:t>
+              <w:t>4</w:t>
             </w:r>
             <w:r>
               <w:rPr>
@@ -1387,7 +1297,7 @@
               <w:lang w:eastAsia="fr-CH"/>
             </w:rPr>
           </w:pPr>
-          <w:hyperlink w:anchor="_Toc215727102" w:history="1">
+          <w:hyperlink w:anchor="_Toc215824837" w:history="1">
             <w:r>
               <w:rPr>
                 <w:rStyle w:val="Lienhypertexte"/>
@@ -1414,7 +1324,7 @@
                 <w:noProof/>
                 <w:webHidden/>
               </w:rPr>
-              <w:instrText xml:space="preserve"> PAGEREF _Toc215727102 \h </w:instrText>
+              <w:instrText xml:space="preserve"> PAGEREF _Toc215824837 \h </w:instrText>
             </w:r>
             <w:r>
               <w:rPr>
@@ -1457,7 +1367,7 @@
               <w:lang w:eastAsia="fr-CH"/>
             </w:rPr>
           </w:pPr>
-          <w:hyperlink w:anchor="_Toc215727103" w:history="1">
+          <w:hyperlink w:anchor="_Toc215824838" w:history="1">
             <w:r>
               <w:rPr>
                 <w:rStyle w:val="Lienhypertexte"/>
@@ -1484,7 +1394,7 @@
                 <w:noProof/>
                 <w:webHidden/>
               </w:rPr>
-              <w:instrText xml:space="preserve"> PAGEREF _Toc215727103 \h </w:instrText>
+              <w:instrText xml:space="preserve"> PAGEREF _Toc215824838 \h </w:instrText>
             </w:r>
             <w:r>
               <w:rPr>
@@ -1527,7 +1437,7 @@
               <w:lang w:eastAsia="fr-CH"/>
             </w:rPr>
           </w:pPr>
-          <w:hyperlink w:anchor="_Toc215727104" w:history="1">
+          <w:hyperlink w:anchor="_Toc215824839" w:history="1">
             <w:r>
               <w:rPr>
                 <w:rStyle w:val="Lienhypertexte"/>
@@ -1554,7 +1464,7 @@
                 <w:noProof/>
                 <w:webHidden/>
               </w:rPr>
-              <w:instrText xml:space="preserve"> PAGEREF _Toc215727104 \h </w:instrText>
+              <w:instrText xml:space="preserve"> PAGEREF _Toc215824839 \h </w:instrText>
             </w:r>
             <w:r>
               <w:rPr>
@@ -1597,7 +1507,7 @@
               <w:lang w:eastAsia="fr-CH"/>
             </w:rPr>
           </w:pPr>
-          <w:hyperlink w:anchor="_Toc215727105" w:history="1">
+          <w:hyperlink w:anchor="_Toc215824840" w:history="1">
             <w:r>
               <w:rPr>
                 <w:rStyle w:val="Lienhypertexte"/>
@@ -1624,7 +1534,7 @@
                 <w:noProof/>
                 <w:webHidden/>
               </w:rPr>
-              <w:instrText xml:space="preserve"> PAGEREF _Toc215727105 \h </w:instrText>
+              <w:instrText xml:space="preserve"> PAGEREF _Toc215824840 \h </w:instrText>
             </w:r>
             <w:r>
               <w:rPr>
@@ -1667,7 +1577,7 @@
               <w:lang w:eastAsia="fr-CH"/>
             </w:rPr>
           </w:pPr>
-          <w:hyperlink w:anchor="_Toc215727106" w:history="1">
+          <w:hyperlink w:anchor="_Toc215824841" w:history="1">
             <w:r>
               <w:rPr>
                 <w:rStyle w:val="Lienhypertexte"/>
@@ -1694,7 +1604,7 @@
                 <w:noProof/>
                 <w:webHidden/>
               </w:rPr>
-              <w:instrText xml:space="preserve"> PAGEREF _Toc215727106 \h </w:instrText>
+              <w:instrText xml:space="preserve"> PAGEREF _Toc215824841 \h </w:instrText>
             </w:r>
             <w:r>
               <w:rPr>
@@ -1737,13 +1647,13 @@
               <w:lang w:eastAsia="fr-CH"/>
             </w:rPr>
           </w:pPr>
-          <w:hyperlink w:anchor="_Toc215727107" w:history="1">
+          <w:hyperlink w:anchor="_Toc215824842" w:history="1">
             <w:r>
               <w:rPr>
                 <w:rStyle w:val="Lienhypertexte"/>
                 <w:noProof/>
               </w:rPr>
-              <w:t>Serveur Rocky Linux 9</w:t>
+              <w:t>Serveur (Google Cloud – Rocky Linux 9)</w:t>
             </w:r>
             <w:r>
               <w:rPr>
@@ -1764,7 +1674,7 @@
                 <w:noProof/>
                 <w:webHidden/>
               </w:rPr>
-              <w:instrText xml:space="preserve"> PAGEREF _Toc215727107 \h </w:instrText>
+              <w:instrText xml:space="preserve"> PAGEREF _Toc215824842 \h </w:instrText>
             </w:r>
             <w:r>
               <w:rPr>
@@ -1784,7 +1694,179 @@
                 <w:noProof/>
                 <w:webHidden/>
               </w:rPr>
-              <w:t>18</w:t>
+              <w:t>20</w:t>
+            </w:r>
+            <w:r>
+              <w:rPr>
+                <w:noProof/>
+                <w:webHidden/>
+              </w:rPr>
+              <w:fldChar w:fldCharType="end"/>
+            </w:r>
+          </w:hyperlink>
+        </w:p>
+        <w:p>
+          <w:pPr>
+            <w:pStyle w:val="TM3"/>
+            <w:tabs>
+              <w:tab w:val="left" w:pos="960"/>
+              <w:tab w:val="right" w:leader="dot" w:pos="9062"/>
+            </w:tabs>
+            <w:rPr>
+              <w:rFonts w:eastAsiaTheme="minorEastAsia"/>
+              <w:noProof/>
+              <w:lang w:eastAsia="fr-CH"/>
+            </w:rPr>
+          </w:pPr>
+          <w:hyperlink w:anchor="_Toc215824843" w:history="1">
+            <w:r>
+              <w:rPr>
+                <w:rStyle w:val="Lienhypertexte"/>
+                <w:noProof/>
+              </w:rPr>
+              <w:t>1.</w:t>
+            </w:r>
+            <w:r>
+              <w:rPr>
+                <w:rFonts w:eastAsiaTheme="minorEastAsia"/>
+                <w:noProof/>
+                <w:lang w:eastAsia="fr-CH"/>
+              </w:rPr>
+              <w:tab/>
+            </w:r>
+            <w:r>
+              <w:rPr>
+                <w:rStyle w:val="Lienhypertexte"/>
+                <w:noProof/>
+              </w:rPr>
+              <w:t>Vue d’ensemble</w:t>
+            </w:r>
+            <w:r>
+              <w:rPr>
+                <w:noProof/>
+                <w:webHidden/>
+              </w:rPr>
+              <w:tab/>
+            </w:r>
+            <w:r>
+              <w:rPr>
+                <w:noProof/>
+                <w:webHidden/>
+              </w:rPr>
+              <w:fldChar w:fldCharType="begin"/>
+            </w:r>
+            <w:r>
+              <w:rPr>
+                <w:noProof/>
+                <w:webHidden/>
+              </w:rPr>
+              <w:instrText xml:space="preserve"> PAGEREF _Toc215824843 \h </w:instrText>
+            </w:r>
+            <w:r>
+              <w:rPr>
+                <w:noProof/>
+                <w:webHidden/>
+              </w:rPr>
+            </w:r>
+            <w:r>
+              <w:rPr>
+                <w:noProof/>
+                <w:webHidden/>
+              </w:rPr>
+              <w:fldChar w:fldCharType="separate"/>
+            </w:r>
+            <w:r>
+              <w:rPr>
+                <w:noProof/>
+                <w:webHidden/>
+              </w:rPr>
+              <w:t>20</w:t>
+            </w:r>
+            <w:r>
+              <w:rPr>
+                <w:noProof/>
+                <w:webHidden/>
+              </w:rPr>
+              <w:fldChar w:fldCharType="end"/>
+            </w:r>
+          </w:hyperlink>
+        </w:p>
+        <w:p>
+          <w:pPr>
+            <w:pStyle w:val="TM3"/>
+            <w:tabs>
+              <w:tab w:val="left" w:pos="960"/>
+              <w:tab w:val="right" w:leader="dot" w:pos="9062"/>
+            </w:tabs>
+            <w:rPr>
+              <w:rFonts w:eastAsiaTheme="minorEastAsia"/>
+              <w:noProof/>
+              <w:lang w:eastAsia="fr-CH"/>
+            </w:rPr>
+          </w:pPr>
+          <w:hyperlink w:anchor="_Toc215824844" w:history="1">
+            <w:r>
+              <w:rPr>
+                <w:rStyle w:val="Lienhypertexte"/>
+                <w:noProof/>
+              </w:rPr>
+              <w:t>2.</w:t>
+            </w:r>
+            <w:r>
+              <w:rPr>
+                <w:rFonts w:eastAsiaTheme="minorEastAsia"/>
+                <w:noProof/>
+                <w:lang w:eastAsia="fr-CH"/>
+              </w:rPr>
+              <w:tab/>
+            </w:r>
+            <w:r>
+              <w:rPr>
+                <w:rStyle w:val="Lienhypertexte"/>
+                <w:noProof/>
+              </w:rPr>
+              <w:t>Choix</w:t>
+            </w:r>
+            <w:r>
+              <w:rPr>
+                <w:noProof/>
+                <w:webHidden/>
+              </w:rPr>
+              <w:tab/>
+            </w:r>
+            <w:r>
+              <w:rPr>
+                <w:noProof/>
+                <w:webHidden/>
+              </w:rPr>
+              <w:fldChar w:fldCharType="begin"/>
+            </w:r>
+            <w:r>
+              <w:rPr>
+                <w:noProof/>
+                <w:webHidden/>
+              </w:rPr>
+              <w:instrText xml:space="preserve"> PAGEREF _Toc215824844 \h </w:instrText>
+            </w:r>
+            <w:r>
+              <w:rPr>
+                <w:noProof/>
+                <w:webHidden/>
+              </w:rPr>
+            </w:r>
+            <w:r>
+              <w:rPr>
+                <w:noProof/>
+                <w:webHidden/>
+              </w:rPr>
+              <w:fldChar w:fldCharType="separate"/>
+            </w:r>
+            <w:r>
+              <w:rPr>
+                <w:noProof/>
+                <w:webHidden/>
+              </w:rPr>
+              <w:t>20</w:t>
             </w:r>
             <w:r>
               <w:rPr>
@@ -1807,13 +1889,13 @@
               <w:lang w:eastAsia="fr-CH"/>
             </w:rPr>
           </w:pPr>
-          <w:hyperlink w:anchor="_Toc215727108" w:history="1">
+          <w:hyperlink w:anchor="_Toc215824845" w:history="1">
             <w:r>
               <w:rPr>
                 <w:rStyle w:val="Lienhypertexte"/>
                 <w:noProof/>
               </w:rPr>
-              <w:t>CI/CD Pipeline</w:t>
+              <w:t>Utilisateurs</w:t>
             </w:r>
             <w:r>
               <w:rPr>
@@ -1834,7 +1916,7 @@
                 <w:noProof/>
                 <w:webHidden/>
               </w:rPr>
-              <w:instrText xml:space="preserve"> PAGEREF _Toc215727108 \h </w:instrText>
+              <w:instrText xml:space="preserve"> PAGEREF _Toc215824845 \h </w:instrText>
             </w:r>
             <w:r>
               <w:rPr>
@@ -1854,7 +1936,7 @@
                 <w:noProof/>
                 <w:webHidden/>
               </w:rPr>
-              <w:t>19</w:t>
+              <w:t>20</w:t>
             </w:r>
             <w:r>
               <w:rPr>
@@ -1877,13 +1959,13 @@
               <w:lang w:eastAsia="fr-CH"/>
             </w:rPr>
           </w:pPr>
-          <w:hyperlink w:anchor="_Toc215727109" w:history="1">
+          <w:hyperlink w:anchor="_Toc215824846" w:history="1">
             <w:r>
               <w:rPr>
                 <w:rStyle w:val="Lienhypertexte"/>
                 <w:noProof/>
               </w:rPr>
-              <w:t>Utilisateurs</w:t>
+              <w:t>Reverse Proxy</w:t>
             </w:r>
             <w:r>
               <w:rPr>
@@ -1904,7 +1986,7 @@
                 <w:noProof/>
                 <w:webHidden/>
               </w:rPr>
-              <w:instrText xml:space="preserve"> PAGEREF _Toc215727109 \h </w:instrText>
+              <w:instrText xml:space="preserve"> PAGEREF _Toc215824846 \h </w:instrText>
             </w:r>
             <w:r>
               <w:rPr>
@@ -1924,7 +2006,7 @@
                 <w:noProof/>
                 <w:webHidden/>
               </w:rPr>
-              <w:t>19</w:t>
+              <w:t>21</w:t>
             </w:r>
             <w:r>
               <w:rPr>
@@ -1937,7 +2019,7 @@
         </w:p>
         <w:p>
           <w:pPr>
-            <w:pStyle w:val="TM3"/>
+            <w:pStyle w:val="TM2"/>
             <w:tabs>
               <w:tab w:val="right" w:leader="dot" w:pos="9062"/>
             </w:tabs>
@@ -1947,13 +2029,13 @@
               <w:lang w:eastAsia="fr-CH"/>
             </w:rPr>
           </w:pPr>
-          <w:hyperlink w:anchor="_Toc215727110" w:history="1">
+          <w:hyperlink w:anchor="_Toc215824847" w:history="1">
             <w:r>
               <w:rPr>
                 <w:rStyle w:val="Lienhypertexte"/>
                 <w:noProof/>
               </w:rPr>
-              <w:t>Reverse Proxy</w:t>
+              <w:t>Conclusion</w:t>
             </w:r>
             <w:r>
               <w:rPr>
@@ -1974,7 +2056,7 @@
                 <w:noProof/>
                 <w:webHidden/>
               </w:rPr>
-              <w:instrText xml:space="preserve"> PAGEREF _Toc215727110 \h </w:instrText>
+              <w:instrText xml:space="preserve"> PAGEREF _Toc215824847 \h </w:instrText>
             </w:r>
             <w:r>
               <w:rPr>
@@ -1994,7 +2076,7 @@
                 <w:noProof/>
                 <w:webHidden/>
               </w:rPr>
-              <w:t>20</w:t>
+              <w:t>22</w:t>
             </w:r>
             <w:r>
               <w:rPr>
@@ -2035,9 +2117,8 @@
       <w:pPr>
         <w:pStyle w:val="Titre1"/>
       </w:pPr>
-      <w:bookmarkStart w:id="0" w:name="_Toc215727094"/>
-      <w:r>
-        <w:lastRenderedPageBreak/>
+      <w:bookmarkStart w:id="0" w:name="_Toc215824829"/>
+      <w:r>
         <w:t xml:space="preserve">Raiko Musics Project – Documentation </w:t>
       </w:r>
       <w:r>
@@ -2049,7 +2130,7 @@
       <w:pPr>
         <w:pStyle w:val="Titre2"/>
       </w:pPr>
-      <w:bookmarkStart w:id="1" w:name="_Toc215727095"/>
+      <w:bookmarkStart w:id="1" w:name="_Toc215824830"/>
       <w:r>
         <w:t>Contexte Personnel</w:t>
       </w:r>
@@ -2057,38 +2138,52 @@
     </w:p>
     <w:p>
       <w:r>
-        <w:t xml:space="preserve">Afin d’avoir mon CFC en informatique développement au seins du CEFF Industrie à Saint </w:t>
-      </w:r>
-      <w:proofErr w:type="spellStart"/>
-      <w:r>
-        <w:t>Imier</w:t>
-      </w:r>
-      <w:proofErr w:type="spellEnd"/>
-      <w:r>
-        <w:t>, il me doit, depuis le début de l’année scolaire jusqu’à février, de livrer 3 projets.</w:t>
+        <w:t>Afin d’avoir mon CFC en informatique développement au sein</w:t>
+      </w:r>
+      <w:r>
+        <w:t xml:space="preserve"> </w:t>
+      </w:r>
+      <w:r>
+        <w:t>du CEFF Industrie à Saint</w:t>
+      </w:r>
+      <w:r>
+        <w:t>-</w:t>
+      </w:r>
+      <w:r>
+        <w:t xml:space="preserve">Imier, </w:t>
+      </w:r>
+      <w:r>
+        <w:t>je</w:t>
+      </w:r>
+      <w:r>
+        <w:t xml:space="preserve"> doi</w:t>
+      </w:r>
+      <w:r>
+        <w:t>s</w:t>
+      </w:r>
+      <w:r>
+        <w:t>, depuis le début de l’année scolaire jusqu’à février, livrer 3 projets.</w:t>
       </w:r>
     </w:p>
     <w:p>
       <w:r>
         <w:t xml:space="preserve">Ces trois projets </w:t>
       </w:r>
-      <w:proofErr w:type="spellStart"/>
-      <w:r>
-        <w:t>on</w:t>
-      </w:r>
-      <w:proofErr w:type="spellEnd"/>
+      <w:r>
+        <w:t>ont</w:t>
+      </w:r>
       <w:r>
         <w:t xml:space="preserve"> pour but de mettre à l’épreuve les compétences acquise</w:t>
       </w:r>
       <w:r>
-        <w:t>s au CEFF Industrie depuis 2022 ainsi que d’en apprendre d’avantage dans un domaines précis de mon choix, qui, dans mon cas, est le DevOps.</w:t>
+        <w:t>s au CEFF Industrie depuis 2022 ainsi que d’en apprendre davantage dans un domaine précis de mon choix, qui, dans mon cas, est le DevOps.</w:t>
       </w:r>
     </w:p>
     <w:p>
       <w:pPr>
         <w:pStyle w:val="Titre2"/>
       </w:pPr>
-      <w:bookmarkStart w:id="2" w:name="_Toc215727096"/>
+      <w:bookmarkStart w:id="2" w:name="_Toc215824831"/>
       <w:r>
         <w:t>Contexte Projet</w:t>
       </w:r>
@@ -2096,10 +2191,28 @@
     </w:p>
     <w:p>
       <w:r>
-        <w:t>Le projet Raiko Musics Project consiste en la conception d’une plateforme web public d’écoute musica</w:t>
-      </w:r>
-      <w:r>
-        <w:t>l, le but n’étant pas de faire concurrence à Spotify ou encore SoundCloud mais de développer des compétence dans le domaine du DevOps.</w:t>
+        <w:t>Le projet Raiko Musics Project consiste en la conception d’une plateforme web publi</w:t>
+      </w:r>
+      <w:r>
+        <w:t>que</w:t>
+      </w:r>
+      <w:r>
+        <w:t xml:space="preserve"> d’écoute musica</w:t>
+      </w:r>
+      <w:r>
+        <w:t>l</w:t>
+      </w:r>
+      <w:r>
+        <w:t>e</w:t>
+      </w:r>
+      <w:r>
+        <w:t>, le but n’étant pas de faire concurrence à Spotify ou encore SoundCloud mais de développer des compétence</w:t>
+      </w:r>
+      <w:r>
+        <w:t xml:space="preserve">s </w:t>
+      </w:r>
+      <w:r>
+        <w:t>dans le domaine du DevOps.</w:t>
       </w:r>
     </w:p>
     <w:p>
@@ -2122,7 +2235,34 @@
         <w:t>é</w:t>
       </w:r>
       <w:r>
-        <w:t xml:space="preserve"> à la segmentation des différente tâche et donc l’utilisation de plusieurs conteneurs docker au seins même d’une machine virtuel Rocky Linux 9 sur Google Cloud avec IP publique et configuration d’un Reverse Proxy avec Nginx</w:t>
+        <w:t xml:space="preserve"> à la segmentation des différente tâche</w:t>
+      </w:r>
+      <w:r>
+        <w:t>s</w:t>
+      </w:r>
+      <w:r>
+        <w:t xml:space="preserve"> et donc l’utilisation de plusieurs conteneurs </w:t>
+      </w:r>
+      <w:r>
+        <w:t>D</w:t>
+      </w:r>
+      <w:r>
+        <w:t xml:space="preserve">ocker au </w:t>
+      </w:r>
+      <w:r>
+        <w:t>sein</w:t>
+      </w:r>
+      <w:r>
+        <w:t xml:space="preserve"> </w:t>
+      </w:r>
+      <w:r>
+        <w:t>même d’une machine virtuel</w:t>
+      </w:r>
+      <w:r>
+        <w:t>le</w:t>
+      </w:r>
+      <w:r>
+        <w:t xml:space="preserve"> Rocky Linux 9 sur Google Cloud avec IP publique et configuration d’un Reverse Proxy avec Nginx</w:t>
       </w:r>
       <w:r>
         <w:t>.</w:t>
@@ -2132,26 +2272,52 @@
       <w:r>
         <w:t xml:space="preserve">Une utilisation de docker-compose </w:t>
       </w:r>
-      <w:proofErr w:type="spellStart"/>
-      <w:r>
-        <w:t>à</w:t>
-      </w:r>
-      <w:proofErr w:type="spellEnd"/>
-      <w:r>
-        <w:t xml:space="preserve"> été choisis afin de permettre facilement la création de volumes permanent et qui sont partagé par plusieurs conteneur docker.</w:t>
+      <w:r>
+        <w:t>a</w:t>
+      </w:r>
+      <w:r>
+        <w:t xml:space="preserve"> été choisis afin de permettre facilement la création de volumes permanent</w:t>
+      </w:r>
+      <w:r>
+        <w:t>s</w:t>
+      </w:r>
+      <w:r>
+        <w:t xml:space="preserve"> et qui sont partagé</w:t>
+      </w:r>
+      <w:r>
+        <w:t>s</w:t>
+      </w:r>
+      <w:r>
+        <w:t xml:space="preserve"> par plusieurs conteneur</w:t>
+      </w:r>
+      <w:r>
+        <w:t>s</w:t>
+      </w:r>
+      <w:r>
+        <w:t xml:space="preserve"> </w:t>
+      </w:r>
+      <w:r>
+        <w:t>D</w:t>
+      </w:r>
+      <w:r>
+        <w:t>ocker.</w:t>
       </w:r>
     </w:p>
     <w:p>
       <w:r>
         <w:t xml:space="preserve">Une utilisation massive de GitHub via ligne de commandes </w:t>
       </w:r>
-      <w:proofErr w:type="spellStart"/>
-      <w:r>
-        <w:t>à</w:t>
-      </w:r>
-      <w:proofErr w:type="spellEnd"/>
-      <w:r>
-        <w:t xml:space="preserve"> été préféré à des fins d’apprentissage</w:t>
+      <w:r>
+        <w:t>a</w:t>
+      </w:r>
+      <w:r>
+        <w:t xml:space="preserve"> été préféré</w:t>
+      </w:r>
+      <w:r>
+        <w:t>e</w:t>
+      </w:r>
+      <w:r>
+        <w:t xml:space="preserve"> à des fins d’apprentissage</w:t>
       </w:r>
     </w:p>
     <w:p>
@@ -2161,11 +2327,9 @@
       <w:r>
         <w:t xml:space="preserve">, </w:t>
       </w:r>
-      <w:proofErr w:type="spellStart"/>
-      <w:r>
-        <w:t>à</w:t>
-      </w:r>
-      <w:proofErr w:type="spellEnd"/>
+      <w:r>
+        <w:t>a</w:t>
+      </w:r>
       <w:r>
         <w:t xml:space="preserve"> été un point important, </w:t>
       </w:r>
@@ -2194,13 +2358,40 @@
         <w:t>est stoppé si le seuil minimum en terme de test n’est pas atteint</w:t>
       </w:r>
       <w:r>
-        <w:t xml:space="preserve">. En effet, de nombreux test unitaire couvrant plus de 95% de l’API a été </w:t>
+        <w:t>. En effet, de nombreux test</w:t>
+      </w:r>
+      <w:r>
+        <w:t xml:space="preserve">s </w:t>
+      </w:r>
+      <w:r>
+        <w:t>unitaire</w:t>
+      </w:r>
+      <w:r>
+        <w:t>s</w:t>
+      </w:r>
+      <w:r>
+        <w:t xml:space="preserve"> couvrant plus de 95% de l’API a été </w:t>
       </w:r>
       <w:r>
         <w:t>créé</w:t>
       </w:r>
       <w:r>
-        <w:t xml:space="preserve"> et fait partit du Pipeline CI/CD</w:t>
+        <w:t>s</w:t>
+      </w:r>
+      <w:r>
+        <w:t xml:space="preserve"> et f</w:t>
+      </w:r>
+      <w:r>
+        <w:t>ont</w:t>
+      </w:r>
+      <w:r>
+        <w:t xml:space="preserve"> parti</w:t>
+      </w:r>
+      <w:r>
+        <w:t>e</w:t>
+      </w:r>
+      <w:r>
+        <w:t xml:space="preserve"> du Pipeline CI/CD</w:t>
       </w:r>
     </w:p>
     <w:p/>
@@ -2212,7 +2403,7 @@
       <w:pPr>
         <w:pStyle w:val="Titre2"/>
       </w:pPr>
-      <w:bookmarkStart w:id="3" w:name="_Toc215727097"/>
+      <w:bookmarkStart w:id="3" w:name="_Toc215824832"/>
       <w:r>
         <w:lastRenderedPageBreak/>
         <w:t>DevOps</w:t>
@@ -2224,13 +2415,25 @@
     </w:p>
     <w:p>
       <w:r>
-        <w:t xml:space="preserve">Le projet Raiko Musics Project, visant à évoluer mes compétence dans le domaine du DevOps, se repose sur les </w:t>
+        <w:t>Le projet Raiko Musics Project, visant à évoluer mes compétence</w:t>
+      </w:r>
+      <w:r>
+        <w:t xml:space="preserve">s </w:t>
+      </w:r>
+      <w:r>
+        <w:t xml:space="preserve">dans le domaine du DevOps, se repose sur les </w:t>
       </w:r>
       <w:r>
         <w:t>Framework</w:t>
       </w:r>
       <w:r>
-        <w:t>, outils, services suivant :</w:t>
+        <w:t>, outils, services suivant</w:t>
+      </w:r>
+      <w:r>
+        <w:t>s</w:t>
+      </w:r>
+      <w:r>
+        <w:t> :</w:t>
       </w:r>
     </w:p>
     <w:p>
@@ -2500,7 +2703,7 @@
       <w:pPr>
         <w:pStyle w:val="Titre2"/>
       </w:pPr>
-      <w:bookmarkStart w:id="4" w:name="_Toc215727098"/>
+      <w:bookmarkStart w:id="4" w:name="_Toc215824833"/>
       <w:r>
         <w:lastRenderedPageBreak/>
         <w:t>Structure</w:t>
@@ -2511,7 +2714,7 @@
       <w:pPr>
         <w:pStyle w:val="Titre3"/>
       </w:pPr>
-      <w:bookmarkStart w:id="5" w:name="_Toc215727099"/>
+      <w:bookmarkStart w:id="5" w:name="_Toc215824834"/>
       <w:r>
         <w:t>Résum</w:t>
       </w:r>
@@ -2537,18 +2740,42 @@
         <w:t xml:space="preserve"> contenant plusieurs </w:t>
       </w:r>
       <w:r>
-        <w:t>répertoire, chacun de ces répertoires est une pièce de l’architecture de Raiko Musics Project</w:t>
-      </w:r>
-    </w:p>
-    <w:p>
-      <w:r>
-        <w:t xml:space="preserve">Chaque répertoire qui vont être cité </w:t>
+        <w:t>répertoire</w:t>
+      </w:r>
+      <w:r>
+        <w:t>s</w:t>
+      </w:r>
+      <w:r>
+        <w:t>, chacun de ces répertoires est une pièce de l’architecture de Raiko Musics Project</w:t>
+      </w:r>
+    </w:p>
+    <w:p>
+      <w:r>
+        <w:t xml:space="preserve">Chaque répertoire qui </w:t>
+      </w:r>
+      <w:r>
+        <w:t>va</w:t>
+      </w:r>
+      <w:r>
+        <w:t xml:space="preserve"> être cité </w:t>
       </w:r>
       <w:r>
         <w:t>ont</w:t>
       </w:r>
       <w:r>
-        <w:t xml:space="preserve"> un rôle défini qui sont expliqué uniquement dans ce document</w:t>
+        <w:t xml:space="preserve"> un rôle défini qui </w:t>
+      </w:r>
+      <w:r>
+        <w:t>sont</w:t>
+      </w:r>
+      <w:r>
+        <w:t xml:space="preserve"> expliqué</w:t>
+      </w:r>
+      <w:r>
+        <w:t>s</w:t>
+      </w:r>
+      <w:r>
+        <w:t xml:space="preserve"> uniquement dans ce document</w:t>
       </w:r>
     </w:p>
     <w:p/>
@@ -2556,7 +2783,7 @@
       <w:pPr>
         <w:pStyle w:val="Titre3"/>
       </w:pPr>
-      <w:bookmarkStart w:id="6" w:name="_Toc215727100"/>
+      <w:bookmarkStart w:id="6" w:name="_Toc215824835"/>
       <w:r>
         <w:rPr>
           <w:noProof/>
@@ -2585,7 +2812,7 @@
                     <pic:cNvPicPr/>
                   </pic:nvPicPr>
                   <pic:blipFill>
-                    <a:blip r:embed="rId8">
+                    <a:blip r:embed="rId10">
                       <a:extLst>
                         <a:ext uri="{28A0092B-C50C-407E-A947-70E740481C1C}">
                           <a14:useLocalDpi xmlns:a14="http://schemas.microsoft.com/office/drawing/2010/main" val="0"/>
@@ -2627,7 +2854,7 @@
       <w:pPr>
         <w:pStyle w:val="Titre3"/>
       </w:pPr>
-      <w:bookmarkStart w:id="7" w:name="_Toc215727101"/>
+      <w:bookmarkStart w:id="7" w:name="_Toc215824836"/>
       <w:r>
         <w:t>Architecture</w:t>
       </w:r>
@@ -2752,16 +2979,14 @@
         </w:rPr>
         <w:t xml:space="preserve"># </w:t>
       </w:r>
-      <w:proofErr w:type="spellStart"/>
       <w:r>
         <w:rPr>
           <w:rStyle w:val="VerbatimChar"/>
           <w:i/>
           <w:iCs/>
         </w:rPr>
-        <w:t>Microservice</w:t>
-      </w:r>
-      <w:proofErr w:type="spellEnd"/>
+        <w:t>Micro service</w:t>
+      </w:r>
       <w:r>
         <w:rPr>
           <w:rStyle w:val="VerbatimChar"/>
@@ -2968,16 +3193,14 @@
         </w:rPr>
         <w:t xml:space="preserve"># Interface Web (Frontend </w:t>
       </w:r>
-      <w:proofErr w:type="spellStart"/>
       <w:r>
         <w:rPr>
           <w:rStyle w:val="VerbatimChar"/>
           <w:i/>
           <w:iCs/>
         </w:rPr>
-        <w:t>Static</w:t>
-      </w:r>
-      <w:proofErr w:type="spellEnd"/>
+        <w:t>Statique</w:t>
+      </w:r>
       <w:r>
         <w:rPr>
           <w:rStyle w:val="VerbatimChar"/>
@@ -3238,7 +3461,7 @@
       <w:pPr>
         <w:pStyle w:val="Titre3"/>
       </w:pPr>
-      <w:bookmarkStart w:id="8" w:name="_Toc215727102"/>
+      <w:bookmarkStart w:id="8" w:name="_Toc215824837"/>
       <w:r>
         <w:lastRenderedPageBreak/>
         <w:t>Répertoire « </w:t>
@@ -3256,7 +3479,28 @@
     </w:p>
     <w:p>
       <w:r>
-        <w:t xml:space="preserve">Raiko Musics Projets délègue la tâche de donner l’accès aux fichiers audio et </w:t>
+        <w:rPr>
+          <w:b/>
+          <w:bCs/>
+        </w:rPr>
+        <w:t>Raiko Musics Proje</w:t>
+      </w:r>
+      <w:r>
+        <w:rPr>
+          <w:b/>
+          <w:bCs/>
+        </w:rPr>
+        <w:t>c</w:t>
+      </w:r>
+      <w:r>
+        <w:rPr>
+          <w:b/>
+          <w:bCs/>
+        </w:rPr>
+        <w:t>t</w:t>
+      </w:r>
+      <w:r>
+        <w:t xml:space="preserve"> délègue la tâche de donner l’accès aux fichiers audio et </w:t>
       </w:r>
       <w:r>
         <w:t>« </w:t>
@@ -3302,27 +3546,29 @@
         <w:t>r</w:t>
       </w:r>
       <w:r>
-        <w:t>file, d’un fichier de configuration nginx « </w:t>
-      </w:r>
-      <w:proofErr w:type="spellStart"/>
-      <w:r>
-        <w:t>musicstream.conf</w:t>
-      </w:r>
-      <w:proofErr w:type="spellEnd"/>
-      <w:r>
-        <w:t xml:space="preserve"> » et d’un répertoire « Audios » qui </w:t>
+        <w:t xml:space="preserve">file, d’un fichier de configuration nginx « musicstream.conf » et d’un répertoire « Audios » qui </w:t>
       </w:r>
       <w:r>
         <w:t>contient</w:t>
       </w:r>
       <w:r>
-        <w:t xml:space="preserve"> plusieurs répertoire nommé par </w:t>
-      </w:r>
-      <w:proofErr w:type="spellStart"/>
-      <w:r>
-        <w:t>l’id</w:t>
-      </w:r>
-      <w:proofErr w:type="spellEnd"/>
+        <w:t xml:space="preserve"> plusieurs répertoire</w:t>
+      </w:r>
+      <w:r>
+        <w:t xml:space="preserve">s </w:t>
+      </w:r>
+      <w:r>
+        <w:t>nommé</w:t>
+      </w:r>
+      <w:r>
+        <w:t>s</w:t>
+      </w:r>
+      <w:r>
+        <w:t xml:space="preserve"> par l’</w:t>
+      </w:r>
+      <w:r>
+        <w:t>ID</w:t>
+      </w:r>
       <w:r>
         <w:t xml:space="preserve"> qui est attribué à la musique </w:t>
       </w:r>
@@ -3344,7 +3590,19 @@
     </w:p>
     <w:p>
       <w:r>
-        <w:t>Le nom « Album » défini une musique qui peut être écouté sur RaikoMusics</w:t>
+        <w:t>Le nom « Album » défini</w:t>
+      </w:r>
+      <w:r>
+        <w:t>t</w:t>
+      </w:r>
+      <w:r>
+        <w:t xml:space="preserve"> une musique qui peut être écouté</w:t>
+      </w:r>
+      <w:r>
+        <w:t>e</w:t>
+      </w:r>
+      <w:r>
+        <w:t xml:space="preserve"> sur RaikoMusics</w:t>
       </w:r>
     </w:p>
     <w:p>
@@ -3379,7 +3637,6 @@
           <w:numId w:val="4"/>
         </w:numPr>
       </w:pPr>
-      <w:proofErr w:type="spellStart"/>
       <w:r>
         <w:rPr>
           <w:b/>
@@ -3387,7 +3644,6 @@
         </w:rPr>
         <w:t>Title</w:t>
       </w:r>
-      <w:proofErr w:type="spellEnd"/>
       <w:r>
         <w:t xml:space="preserve"> (titre de la musique)</w:t>
       </w:r>
@@ -3467,7 +3723,13 @@
         <w:t> »</w:t>
       </w:r>
       <w:r>
-        <w:t xml:space="preserve"> qui seront disponible au premier démarrage du Dockerfile</w:t>
+        <w:t xml:space="preserve"> qui seront disponible</w:t>
+      </w:r>
+      <w:r>
+        <w:t>s</w:t>
+      </w:r>
+      <w:r>
+        <w:t xml:space="preserve"> au premier démarrage du Dockerfile</w:t>
       </w:r>
     </w:p>
     <w:p>
@@ -3509,7 +3771,13 @@
     </w:p>
     <w:p>
       <w:r>
-        <w:t>Le nom des répertoire dans le répertoire « </w:t>
+        <w:t>Le nom des répertoire</w:t>
+      </w:r>
+      <w:r>
+        <w:t>s</w:t>
+      </w:r>
+      <w:r>
+        <w:t xml:space="preserve"> dans le répertoire « </w:t>
       </w:r>
       <w:r>
         <w:rPr>
@@ -3543,7 +3811,25 @@
         <w:t>AudioStreamServer</w:t>
       </w:r>
       <w:r>
-        <w:t xml:space="preserve"> utilise une image docker alpine et Nginx, cela permet de pouvoir facilement configurer un reverse proxy afin de rediriger les requêtes à des endroit spécifique à l’intérieur du conteneur docker</w:t>
+        <w:t xml:space="preserve"> utilise une image </w:t>
+      </w:r>
+      <w:r>
+        <w:t>D</w:t>
+      </w:r>
+      <w:r>
+        <w:t>ocker alpine et Nginx, cela permet de pouvoir facilement configurer un reverse proxy afin de rediriger les requêtes à des endroit</w:t>
+      </w:r>
+      <w:r>
+        <w:t>s</w:t>
+      </w:r>
+      <w:r>
+        <w:t xml:space="preserve"> spécifique à l’intérieur du conteneur </w:t>
+      </w:r>
+      <w:r>
+        <w:t>D</w:t>
+      </w:r>
+      <w:r>
+        <w:t>ocker</w:t>
       </w:r>
     </w:p>
     <w:p>
@@ -3567,7 +3853,7 @@
                     <pic:cNvPicPr/>
                   </pic:nvPicPr>
                   <pic:blipFill>
-                    <a:blip r:embed="rId9"/>
+                    <a:blip r:embed="rId11"/>
                     <a:stretch>
                       <a:fillRect/>
                     </a:stretch>
@@ -3637,7 +3923,7 @@
         </w:rPr>
         <w:t xml:space="preserve">Source : </w:t>
       </w:r>
-      <w:hyperlink r:id="rId10" w:history="1">
+      <w:hyperlink r:id="rId12" w:history="1">
         <w:r>
           <w:rPr>
             <w:rStyle w:val="Lienhypertexte"/>
@@ -3715,7 +4001,13 @@
         <w:t>P</w:t>
       </w:r>
       <w:r>
-        <w:t xml:space="preserve">roxy est utilisé dans le conteneur docker </w:t>
+        <w:t xml:space="preserve">roxy est utilisé dans le conteneur </w:t>
+      </w:r>
+      <w:r>
+        <w:t>D</w:t>
+      </w:r>
+      <w:r>
+        <w:t xml:space="preserve">ocker </w:t>
       </w:r>
     </w:p>
     <w:p>
@@ -3775,7 +4067,13 @@
         <w:t>/</w:t>
       </w:r>
       <w:r>
-        <w:t xml:space="preserve"> » du conteneur docker </w:t>
+        <w:t xml:space="preserve"> » du conteneur </w:t>
+      </w:r>
+      <w:r>
+        <w:t>D</w:t>
+      </w:r>
+      <w:r>
+        <w:t xml:space="preserve">ocker </w:t>
       </w:r>
     </w:p>
     <w:p>
@@ -3799,7 +4097,7 @@
                     <pic:cNvPicPr/>
                   </pic:nvPicPr>
                   <pic:blipFill>
-                    <a:blip r:embed="rId11"/>
+                    <a:blip r:embed="rId13"/>
                     <a:stretch>
                       <a:fillRect/>
                     </a:stretch>
@@ -3819,22 +4117,18 @@
           </wp:inline>
         </w:drawing>
       </w:r>
+      <w:r>
+        <w:t xml:space="preserve"> </w:t>
+      </w:r>
     </w:p>
     <w:p/>
+    <w:p/>
+    <w:p/>
     <w:p>
       <w:pPr>
         <w:pStyle w:val="Titre3"/>
       </w:pPr>
-      <w:r>
-        <w:t xml:space="preserve">  </w:t>
-      </w:r>
-    </w:p>
-    <w:p/>
-    <w:p>
-      <w:pPr>
-        <w:pStyle w:val="Titre3"/>
-      </w:pPr>
-      <w:bookmarkStart w:id="9" w:name="_Toc215727103"/>
+      <w:bookmarkStart w:id="9" w:name="_Toc215824838"/>
       <w:r>
         <w:lastRenderedPageBreak/>
         <w:t>Répertoire « RaikoMusicsAPI »</w:t>
@@ -4974,14 +5268,12 @@
         </w:rPr>
         <w:t> « </w:t>
       </w:r>
-      <w:proofErr w:type="spellStart"/>
       <w:r>
         <w:rPr>
           <w:lang w:val="fr-CH"/>
         </w:rPr>
         <w:t>upload</w:t>
       </w:r>
-      <w:proofErr w:type="spellEnd"/>
       <w:r>
         <w:rPr>
           <w:lang w:val="fr-CH"/>
@@ -5108,30 +5400,26 @@
         <w:rPr>
           <w:lang w:val="fr-CH"/>
         </w:rPr>
-        <w:t xml:space="preserve">Il renvoie des réponses JSON uniformes : </w:t>
-      </w:r>
-      <w:r>
-        <w:rPr>
-          <w:rStyle w:val="VerbatimChar"/>
-          <w:lang w:val="fr-CH"/>
-        </w:rPr>
-        <w:t xml:space="preserve">{ </w:t>
-      </w:r>
-      <w:proofErr w:type="spellStart"/>
-      <w:r>
-        <w:rPr>
-          <w:rStyle w:val="VerbatimChar"/>
-          <w:lang w:val="fr-CH"/>
-        </w:rPr>
-        <w:t>success</w:t>
-      </w:r>
-      <w:proofErr w:type="spellEnd"/>
-      <w:r>
-        <w:rPr>
-          <w:rStyle w:val="VerbatimChar"/>
-          <w:lang w:val="fr-CH"/>
-        </w:rPr>
-        <w:t>: false, message: "..." }</w:t>
+        <w:t>Il renvoie des réponses JSON uniformes</w:t>
+      </w:r>
+      <w:r>
+        <w:rPr>
+          <w:lang w:val="fr-CH"/>
+        </w:rPr>
+        <w:t xml:space="preserve"> </w:t>
+      </w:r>
+      <w:r>
+        <w:rPr>
+          <w:lang w:val="fr-CH"/>
+        </w:rPr>
+        <w:t xml:space="preserve">: </w:t>
+      </w:r>
+      <w:r>
+        <w:rPr>
+          <w:rStyle w:val="VerbatimChar"/>
+          <w:lang w:val="fr-CH"/>
+        </w:rPr>
+        <w:t>{ success: false, message: "..." }</w:t>
       </w:r>
       <w:r>
         <w:rPr>
@@ -5166,7 +5454,49 @@
         <w:rPr>
           <w:lang w:val="fr-CH"/>
         </w:rPr>
-        <w:t xml:space="preserve">L’ensemble des routes est préfixé par </w:t>
+        <w:t>Les</w:t>
+      </w:r>
+      <w:r>
+        <w:rPr>
+          <w:lang w:val="fr-CH"/>
+        </w:rPr>
+        <w:t xml:space="preserve"> routes</w:t>
+      </w:r>
+      <w:r>
+        <w:rPr>
+          <w:lang w:val="fr-CH"/>
+        </w:rPr>
+        <w:t xml:space="preserve"> pour l’API</w:t>
+      </w:r>
+      <w:r>
+        <w:rPr>
+          <w:lang w:val="fr-CH"/>
+        </w:rPr>
+        <w:t xml:space="preserve"> </w:t>
+      </w:r>
+      <w:r>
+        <w:rPr>
+          <w:lang w:val="fr-CH"/>
+        </w:rPr>
+        <w:t xml:space="preserve">sont </w:t>
+      </w:r>
+      <w:r>
+        <w:rPr>
+          <w:lang w:val="fr-CH"/>
+        </w:rPr>
+        <w:t>préfixé</w:t>
+      </w:r>
+      <w:r>
+        <w:rPr>
+          <w:lang w:val="fr-CH"/>
+        </w:rPr>
+        <w:t>es</w:t>
+      </w:r>
+      <w:r>
+        <w:rPr>
+          <w:lang w:val="fr-CH"/>
+        </w:rPr>
+        <w:t xml:space="preserve"> par </w:t>
       </w:r>
       <w:r>
         <w:rPr>
@@ -5186,6 +5516,13 @@
           <w:rStyle w:val="VerbatimChar"/>
           <w:lang w:val="fr-CH"/>
         </w:rPr>
+        <w:t>/musics</w:t>
+      </w:r>
+      <w:r>
+        <w:rPr>
+          <w:rStyle w:val="VerbatimChar"/>
+          <w:lang w:val="fr-CH"/>
+        </w:rPr>
         <w:t> »</w:t>
       </w:r>
       <w:r>
@@ -5193,38 +5530,6 @@
           <w:lang w:val="fr-CH"/>
         </w:rPr>
         <w:t xml:space="preserve">. </w:t>
-      </w:r>
-      <w:r>
-        <w:rPr>
-          <w:lang w:val="fr-CH"/>
-        </w:rPr>
-        <w:t xml:space="preserve">Dans </w:t>
-      </w:r>
-      <w:r>
-        <w:rPr>
-          <w:lang w:val="fr-CH"/>
-        </w:rPr>
-        <w:t>« </w:t>
-      </w:r>
-      <w:r>
-        <w:rPr>
-          <w:rStyle w:val="VerbatimChar"/>
-          <w:lang w:val="fr-CH"/>
-        </w:rPr>
-        <w:t>app.js</w:t>
-      </w:r>
-      <w:r>
-        <w:rPr>
-          <w:rStyle w:val="VerbatimChar"/>
-          <w:lang w:val="fr-CH"/>
-        </w:rPr>
-        <w:t> »</w:t>
-      </w:r>
-      <w:r>
-        <w:rPr>
-          <w:lang w:val="fr-CH"/>
-        </w:rPr>
-        <w:t>, les routes sont montées à la racine, mais la structure suggère :</w:t>
       </w:r>
     </w:p>
     <w:p>
@@ -5267,18 +5572,8 @@
           <w:rFonts w:asciiTheme="minorHAnsi" w:hAnsiTheme="minorHAnsi"/>
           <w:lang w:val="fr-CH"/>
         </w:rPr>
-        <w:t>POST /music/</w:t>
-      </w:r>
-      <w:proofErr w:type="spellStart"/>
-      <w:r>
-        <w:rPr>
-          <w:rStyle w:val="VerbatimChar"/>
-          <w:rFonts w:asciiTheme="minorHAnsi" w:hAnsiTheme="minorHAnsi"/>
-          <w:lang w:val="fr-CH"/>
-        </w:rPr>
-        <w:t>upload</w:t>
-      </w:r>
-      <w:proofErr w:type="spellEnd"/>
+        <w:t>POST /music/upload</w:t>
+      </w:r>
       <w:r>
         <w:rPr>
           <w:lang w:val="fr-CH"/>
@@ -5299,66 +5594,36 @@
         </w:rPr>
         <w:t xml:space="preserve"> </w:t>
       </w:r>
-      <w:proofErr w:type="spellStart"/>
       <w:r>
         <w:rPr>
           <w:rStyle w:val="VerbatimChar"/>
           <w:rFonts w:asciiTheme="minorHAnsi" w:hAnsiTheme="minorHAnsi"/>
           <w:lang w:val="fr-CH"/>
         </w:rPr>
-        <w:t>multipart</w:t>
-      </w:r>
-      <w:proofErr w:type="spellEnd"/>
+        <w:t>multipart/form-data</w:t>
+      </w:r>
+    </w:p>
+    <w:p>
+      <w:pPr>
+        <w:pStyle w:val="Corpsdetexte"/>
+        <w:rPr>
+          <w:lang w:val="fr-CH"/>
+        </w:rPr>
+      </w:pPr>
+      <w:r>
+        <w:rPr>
+          <w:lang w:val="fr-CH"/>
+        </w:rPr>
+        <w:t xml:space="preserve">Crée un dossier contenant le MP3, l’image et un fichier </w:t>
+      </w:r>
       <w:r>
         <w:rPr>
           <w:rStyle w:val="VerbatimChar"/>
           <w:rFonts w:asciiTheme="minorHAnsi" w:hAnsiTheme="minorHAnsi"/>
           <w:lang w:val="fr-CH"/>
         </w:rPr>
-        <w:t>/</w:t>
-      </w:r>
-      <w:proofErr w:type="spellStart"/>
-      <w:r>
-        <w:rPr>
-          <w:rStyle w:val="VerbatimChar"/>
-          <w:rFonts w:asciiTheme="minorHAnsi" w:hAnsiTheme="minorHAnsi"/>
-          <w:lang w:val="fr-CH"/>
-        </w:rPr>
-        <w:t>form</w:t>
-      </w:r>
-      <w:proofErr w:type="spellEnd"/>
-      <w:r>
-        <w:rPr>
-          <w:rStyle w:val="VerbatimChar"/>
-          <w:rFonts w:asciiTheme="minorHAnsi" w:hAnsiTheme="minorHAnsi"/>
-          <w:lang w:val="fr-CH"/>
-        </w:rPr>
-        <w:t>-data</w:t>
-      </w:r>
-    </w:p>
-    <w:p>
-      <w:pPr>
-        <w:pStyle w:val="Corpsdetexte"/>
-        <w:rPr>
-          <w:lang w:val="fr-CH"/>
-        </w:rPr>
-      </w:pPr>
-      <w:r>
-        <w:rPr>
-          <w:lang w:val="fr-CH"/>
-        </w:rPr>
-        <w:t xml:space="preserve">Crée un dossier contenant le MP3, l’image et un fichier </w:t>
-      </w:r>
-      <w:proofErr w:type="spellStart"/>
-      <w:r>
-        <w:rPr>
-          <w:rStyle w:val="VerbatimChar"/>
-          <w:rFonts w:asciiTheme="minorHAnsi" w:hAnsiTheme="minorHAnsi"/>
-          <w:lang w:val="fr-CH"/>
-        </w:rPr>
         <w:t>metadata.json</w:t>
       </w:r>
-      <w:proofErr w:type="spellEnd"/>
       <w:r>
         <w:rPr>
           <w:lang w:val="fr-CH"/>
@@ -5509,14 +5774,12 @@
                 <w:lang w:val="fr-CH"/>
               </w:rPr>
             </w:pPr>
-            <w:proofErr w:type="spellStart"/>
             <w:r>
               <w:rPr>
                 <w:lang w:val="fr-CH"/>
               </w:rPr>
               <w:t>Title</w:t>
             </w:r>
-            <w:proofErr w:type="spellEnd"/>
           </w:p>
         </w:tc>
         <w:tc>
@@ -5601,14 +5864,12 @@
                 <w:lang w:val="fr-CH"/>
               </w:rPr>
             </w:pPr>
-            <w:proofErr w:type="spellStart"/>
             <w:r>
               <w:rPr>
                 <w:lang w:val="fr-CH"/>
               </w:rPr>
               <w:t>Artist</w:t>
             </w:r>
-            <w:proofErr w:type="spellEnd"/>
           </w:p>
         </w:tc>
         <w:tc>
@@ -5883,25 +6144,7 @@
           <w:bCs/>
           <w:lang w:val="fr-CH"/>
         </w:rPr>
-        <w:t xml:space="preserve">Réponse (201 </w:t>
-      </w:r>
-      <w:proofErr w:type="spellStart"/>
-      <w:r>
-        <w:rPr>
-          <w:b/>
-          <w:bCs/>
-          <w:lang w:val="fr-CH"/>
-        </w:rPr>
-        <w:t>Created</w:t>
-      </w:r>
-      <w:proofErr w:type="spellEnd"/>
-      <w:r>
-        <w:rPr>
-          <w:b/>
-          <w:bCs/>
-          <w:lang w:val="fr-CH"/>
-        </w:rPr>
-        <w:t>) :</w:t>
+        <w:t>Réponse (201 Created) :</w:t>
       </w:r>
     </w:p>
     <w:p>
@@ -5927,21 +6170,46 @@
         <w:rPr>
           <w:rStyle w:val="DataTypeTok"/>
         </w:rPr>
-        <w:t>"</w:t>
-      </w:r>
-      <w:proofErr w:type="spellStart"/>
+        <w:t>"success"</w:t>
+      </w:r>
+      <w:r>
+        <w:rPr>
+          <w:rStyle w:val="FunctionTok"/>
+        </w:rPr>
+        <w:t>:</w:t>
+      </w:r>
+      <w:r>
+        <w:rPr>
+          <w:rStyle w:val="NormalTok"/>
+        </w:rPr>
+        <w:t xml:space="preserve"> </w:t>
+      </w:r>
+      <w:r>
+        <w:rPr>
+          <w:rStyle w:val="KeywordTok"/>
+        </w:rPr>
+        <w:t>true</w:t>
+      </w:r>
+      <w:r>
+        <w:rPr>
+          <w:rStyle w:val="FunctionTok"/>
+        </w:rPr>
+        <w:t>,</w:t>
+      </w:r>
+      <w:r>
+        <w:br/>
+      </w:r>
+      <w:r>
+        <w:rPr>
+          <w:rStyle w:val="NormalTok"/>
+        </w:rPr>
+        <w:t xml:space="preserve">  </w:t>
+      </w:r>
       <w:r>
         <w:rPr>
           <w:rStyle w:val="DataTypeTok"/>
         </w:rPr>
-        <w:t>success</w:t>
-      </w:r>
-      <w:proofErr w:type="spellEnd"/>
-      <w:r>
-        <w:rPr>
-          <w:rStyle w:val="DataTypeTok"/>
-        </w:rPr>
-        <w:t>"</w:t>
+        <w:t>"message"</w:t>
       </w:r>
       <w:r>
         <w:rPr>
@@ -5955,14 +6223,12 @@
         </w:rPr>
         <w:t xml:space="preserve"> </w:t>
       </w:r>
-      <w:proofErr w:type="spellStart"/>
-      <w:r>
-        <w:rPr>
-          <w:rStyle w:val="KeywordTok"/>
-        </w:rPr>
-        <w:t>true</w:t>
-      </w:r>
-      <w:proofErr w:type="spellEnd"/>
+      <w:r>
+        <w:rPr>
+          <w:rStyle w:val="StringTok"/>
+        </w:rPr>
+        <w:t>"Song uploaded successfully"</w:t>
+      </w:r>
       <w:r>
         <w:rPr>
           <w:rStyle w:val="FunctionTok"/>
@@ -5983,7 +6249,7 @@
         <w:rPr>
           <w:rStyle w:val="DataTypeTok"/>
         </w:rPr>
-        <w:t>"message"</w:t>
+        <w:t>"data"</w:t>
       </w:r>
       <w:r>
         <w:rPr>
@@ -5999,37 +6265,120 @@
       </w:r>
       <w:r>
         <w:rPr>
+          <w:rStyle w:val="FunctionTok"/>
+        </w:rPr>
+        <w:t>{</w:t>
+      </w:r>
+      <w:r>
+        <w:br/>
+      </w:r>
+      <w:r>
+        <w:rPr>
+          <w:rStyle w:val="NormalTok"/>
+        </w:rPr>
+        <w:t xml:space="preserve">    </w:t>
+      </w:r>
+      <w:r>
+        <w:rPr>
+          <w:rStyle w:val="DataTypeTok"/>
+        </w:rPr>
+        <w:t>"title"</w:t>
+      </w:r>
+      <w:r>
+        <w:rPr>
+          <w:rStyle w:val="FunctionTok"/>
+        </w:rPr>
+        <w:t>:</w:t>
+      </w:r>
+      <w:r>
+        <w:rPr>
+          <w:rStyle w:val="NormalTok"/>
+        </w:rPr>
+        <w:t xml:space="preserve"> </w:t>
+      </w:r>
+      <w:r>
+        <w:rPr>
           <w:rStyle w:val="StringTok"/>
         </w:rPr>
-        <w:t xml:space="preserve">"Song </w:t>
-      </w:r>
-      <w:proofErr w:type="spellStart"/>
+        <w:t>"Titre"</w:t>
+      </w:r>
+      <w:r>
+        <w:rPr>
+          <w:rStyle w:val="FunctionTok"/>
+        </w:rPr>
+        <w:t>,</w:t>
+      </w:r>
+      <w:r>
+        <w:br/>
+      </w:r>
+      <w:r>
+        <w:rPr>
+          <w:rStyle w:val="NormalTok"/>
+        </w:rPr>
+        <w:t xml:space="preserve">    </w:t>
+      </w:r>
+      <w:r>
+        <w:rPr>
+          <w:rStyle w:val="DataTypeTok"/>
+        </w:rPr>
+        <w:t>"artist"</w:t>
+      </w:r>
+      <w:r>
+        <w:rPr>
+          <w:rStyle w:val="FunctionTok"/>
+        </w:rPr>
+        <w:t>:</w:t>
+      </w:r>
+      <w:r>
+        <w:rPr>
+          <w:rStyle w:val="NormalTok"/>
+        </w:rPr>
+        <w:t xml:space="preserve"> </w:t>
+      </w:r>
       <w:r>
         <w:rPr>
           <w:rStyle w:val="StringTok"/>
         </w:rPr>
-        <w:t>uploaded</w:t>
-      </w:r>
-      <w:proofErr w:type="spellEnd"/>
+        <w:t>"Artiste"</w:t>
+      </w:r>
+      <w:r>
+        <w:rPr>
+          <w:rStyle w:val="FunctionTok"/>
+        </w:rPr>
+        <w:t>,</w:t>
+      </w:r>
+      <w:r>
+        <w:br/>
+      </w:r>
+      <w:r>
+        <w:rPr>
+          <w:rStyle w:val="NormalTok"/>
+        </w:rPr>
+        <w:t xml:space="preserve">    </w:t>
+      </w:r>
+      <w:r>
+        <w:rPr>
+          <w:rStyle w:val="DataTypeTok"/>
+        </w:rPr>
+        <w:t>"songFile"</w:t>
+      </w:r>
+      <w:r>
+        <w:rPr>
+          <w:rStyle w:val="FunctionTok"/>
+        </w:rPr>
+        <w:t>:</w:t>
+      </w:r>
+      <w:r>
+        <w:rPr>
+          <w:rStyle w:val="NormalTok"/>
+        </w:rPr>
+        <w:t xml:space="preserve"> </w:t>
+      </w:r>
       <w:r>
         <w:rPr>
           <w:rStyle w:val="StringTok"/>
         </w:rPr>
-        <w:t xml:space="preserve"> </w:t>
-      </w:r>
-      <w:proofErr w:type="spellStart"/>
-      <w:r>
-        <w:rPr>
-          <w:rStyle w:val="StringTok"/>
-        </w:rPr>
-        <w:t>successfully</w:t>
-      </w:r>
-      <w:proofErr w:type="spellEnd"/>
-      <w:r>
-        <w:rPr>
-          <w:rStyle w:val="StringTok"/>
-        </w:rPr>
-        <w:t>"</w:t>
+        <w:t>"song.mp3"</w:t>
       </w:r>
       <w:r>
         <w:rPr>
@@ -6044,219 +6393,13 @@
         <w:rPr>
           <w:rStyle w:val="NormalTok"/>
         </w:rPr>
-        <w:t xml:space="preserve">  </w:t>
+        <w:t xml:space="preserve">    </w:t>
       </w:r>
       <w:r>
         <w:rPr>
           <w:rStyle w:val="DataTypeTok"/>
         </w:rPr>
-        <w:t>"data"</w:t>
-      </w:r>
-      <w:r>
-        <w:rPr>
-          <w:rStyle w:val="FunctionTok"/>
-        </w:rPr>
-        <w:t>:</w:t>
-      </w:r>
-      <w:r>
-        <w:rPr>
-          <w:rStyle w:val="NormalTok"/>
-        </w:rPr>
-        <w:t xml:space="preserve"> </w:t>
-      </w:r>
-      <w:r>
-        <w:rPr>
-          <w:rStyle w:val="FunctionTok"/>
-        </w:rPr>
-        <w:t>{</w:t>
-      </w:r>
-      <w:r>
-        <w:br/>
-      </w:r>
-      <w:r>
-        <w:rPr>
-          <w:rStyle w:val="NormalTok"/>
-        </w:rPr>
-        <w:t xml:space="preserve">    </w:t>
-      </w:r>
-      <w:r>
-        <w:rPr>
-          <w:rStyle w:val="DataTypeTok"/>
-        </w:rPr>
-        <w:t>"</w:t>
-      </w:r>
-      <w:proofErr w:type="spellStart"/>
-      <w:r>
-        <w:rPr>
-          <w:rStyle w:val="DataTypeTok"/>
-        </w:rPr>
-        <w:t>title</w:t>
-      </w:r>
-      <w:proofErr w:type="spellEnd"/>
-      <w:r>
-        <w:rPr>
-          <w:rStyle w:val="DataTypeTok"/>
-        </w:rPr>
-        <w:t>"</w:t>
-      </w:r>
-      <w:r>
-        <w:rPr>
-          <w:rStyle w:val="FunctionTok"/>
-        </w:rPr>
-        <w:t>:</w:t>
-      </w:r>
-      <w:r>
-        <w:rPr>
-          <w:rStyle w:val="NormalTok"/>
-        </w:rPr>
-        <w:t xml:space="preserve"> </w:t>
-      </w:r>
-      <w:r>
-        <w:rPr>
-          <w:rStyle w:val="StringTok"/>
-        </w:rPr>
-        <w:t>"Titre"</w:t>
-      </w:r>
-      <w:r>
-        <w:rPr>
-          <w:rStyle w:val="FunctionTok"/>
-        </w:rPr>
-        <w:t>,</w:t>
-      </w:r>
-      <w:r>
-        <w:br/>
-      </w:r>
-      <w:r>
-        <w:rPr>
-          <w:rStyle w:val="NormalTok"/>
-        </w:rPr>
-        <w:t xml:space="preserve">    </w:t>
-      </w:r>
-      <w:r>
-        <w:rPr>
-          <w:rStyle w:val="DataTypeTok"/>
-        </w:rPr>
-        <w:t>"</w:t>
-      </w:r>
-      <w:proofErr w:type="spellStart"/>
-      <w:r>
-        <w:rPr>
-          <w:rStyle w:val="DataTypeTok"/>
-        </w:rPr>
-        <w:t>artist</w:t>
-      </w:r>
-      <w:proofErr w:type="spellEnd"/>
-      <w:r>
-        <w:rPr>
-          <w:rStyle w:val="DataTypeTok"/>
-        </w:rPr>
-        <w:t>"</w:t>
-      </w:r>
-      <w:r>
-        <w:rPr>
-          <w:rStyle w:val="FunctionTok"/>
-        </w:rPr>
-        <w:t>:</w:t>
-      </w:r>
-      <w:r>
-        <w:rPr>
-          <w:rStyle w:val="NormalTok"/>
-        </w:rPr>
-        <w:t xml:space="preserve"> </w:t>
-      </w:r>
-      <w:r>
-        <w:rPr>
-          <w:rStyle w:val="StringTok"/>
-        </w:rPr>
-        <w:t>"Artiste"</w:t>
-      </w:r>
-      <w:r>
-        <w:rPr>
-          <w:rStyle w:val="FunctionTok"/>
-        </w:rPr>
-        <w:t>,</w:t>
-      </w:r>
-      <w:r>
-        <w:br/>
-      </w:r>
-      <w:r>
-        <w:rPr>
-          <w:rStyle w:val="NormalTok"/>
-        </w:rPr>
-        <w:t xml:space="preserve">    </w:t>
-      </w:r>
-      <w:r>
-        <w:rPr>
-          <w:rStyle w:val="DataTypeTok"/>
-        </w:rPr>
-        <w:t>"</w:t>
-      </w:r>
-      <w:proofErr w:type="spellStart"/>
-      <w:r>
-        <w:rPr>
-          <w:rStyle w:val="DataTypeTok"/>
-        </w:rPr>
-        <w:t>songFile</w:t>
-      </w:r>
-      <w:proofErr w:type="spellEnd"/>
-      <w:r>
-        <w:rPr>
-          <w:rStyle w:val="DataTypeTok"/>
-        </w:rPr>
-        <w:t>"</w:t>
-      </w:r>
-      <w:r>
-        <w:rPr>
-          <w:rStyle w:val="FunctionTok"/>
-        </w:rPr>
-        <w:t>:</w:t>
-      </w:r>
-      <w:r>
-        <w:rPr>
-          <w:rStyle w:val="NormalTok"/>
-        </w:rPr>
-        <w:t xml:space="preserve"> </w:t>
-      </w:r>
-      <w:r>
-        <w:rPr>
-          <w:rStyle w:val="StringTok"/>
-        </w:rPr>
-        <w:t>"song.mp3"</w:t>
-      </w:r>
-      <w:r>
-        <w:rPr>
-          <w:rStyle w:val="FunctionTok"/>
-        </w:rPr>
-        <w:t>,</w:t>
-      </w:r>
-      <w:r>
-        <w:br/>
-      </w:r>
-      <w:r>
-        <w:rPr>
-          <w:rStyle w:val="NormalTok"/>
-        </w:rPr>
-        <w:t xml:space="preserve">    </w:t>
-      </w:r>
-      <w:r>
-        <w:rPr>
-          <w:rStyle w:val="DataTypeTok"/>
-        </w:rPr>
-        <w:t>"</w:t>
-      </w:r>
-      <w:proofErr w:type="spellStart"/>
-      <w:r>
-        <w:rPr>
-          <w:rStyle w:val="DataTypeTok"/>
-        </w:rPr>
-        <w:t>coverFile</w:t>
-      </w:r>
-      <w:proofErr w:type="spellEnd"/>
-      <w:r>
-        <w:rPr>
-          <w:rStyle w:val="DataTypeTok"/>
-        </w:rPr>
-        <w:t>"</w:t>
+        <w:t>"coverFile"</w:t>
       </w:r>
       <w:r>
         <w:rPr>
@@ -6341,33 +6484,8 @@
           <w:rStyle w:val="VerbatimChar"/>
           <w:lang w:val="fr-CH"/>
         </w:rPr>
-        <w:t>GET /music/</w:t>
-      </w:r>
-      <w:proofErr w:type="spellStart"/>
-      <w:r>
-        <w:rPr>
-          <w:rStyle w:val="VerbatimChar"/>
-          <w:lang w:val="fr-CH"/>
-        </w:rPr>
-        <w:t>get</w:t>
-      </w:r>
-      <w:proofErr w:type="spellEnd"/>
-      <w:r>
-        <w:rPr>
-          <w:rStyle w:val="VerbatimChar"/>
-          <w:lang w:val="fr-CH"/>
-        </w:rPr>
-        <w:t>/</w:t>
-      </w:r>
-      <w:proofErr w:type="spellStart"/>
-      <w:r>
-        <w:rPr>
-          <w:rStyle w:val="VerbatimChar"/>
-          <w:lang w:val="fr-CH"/>
-        </w:rPr>
-        <w:t>list</w:t>
-      </w:r>
-      <w:proofErr w:type="spellEnd"/>
+        <w:t>GET /music/get/list</w:t>
+      </w:r>
     </w:p>
     <w:p>
       <w:pPr>
@@ -6382,7 +6500,6 @@
         </w:rPr>
         <w:t xml:space="preserve">Scanne le répertoire de stockage et lit les fichiers </w:t>
       </w:r>
-      <w:proofErr w:type="spellStart"/>
       <w:r>
         <w:rPr>
           <w:rStyle w:val="VerbatimChar"/>
@@ -6390,7 +6507,6 @@
         </w:rPr>
         <w:t>metadata.json</w:t>
       </w:r>
-      <w:proofErr w:type="spellEnd"/>
       <w:r>
         <w:rPr>
           <w:lang w:val="fr-CH"/>
@@ -6437,21 +6553,94 @@
         <w:rPr>
           <w:rStyle w:val="DataTypeTok"/>
         </w:rPr>
-        <w:t>"</w:t>
-      </w:r>
-      <w:proofErr w:type="spellStart"/>
+        <w:t>"success"</w:t>
+      </w:r>
+      <w:r>
+        <w:rPr>
+          <w:rStyle w:val="FunctionTok"/>
+        </w:rPr>
+        <w:t>:</w:t>
+      </w:r>
+      <w:r>
+        <w:rPr>
+          <w:rStyle w:val="NormalTok"/>
+        </w:rPr>
+        <w:t xml:space="preserve"> </w:t>
+      </w:r>
+      <w:r>
+        <w:rPr>
+          <w:rStyle w:val="KeywordTok"/>
+        </w:rPr>
+        <w:t>true</w:t>
+      </w:r>
+      <w:r>
+        <w:rPr>
+          <w:rStyle w:val="FunctionTok"/>
+        </w:rPr>
+        <w:t>,</w:t>
+      </w:r>
+      <w:r>
+        <w:br/>
+      </w:r>
+      <w:r>
+        <w:rPr>
+          <w:rStyle w:val="NormalTok"/>
+        </w:rPr>
+        <w:t xml:space="preserve">  </w:t>
+      </w:r>
       <w:r>
         <w:rPr>
           <w:rStyle w:val="DataTypeTok"/>
         </w:rPr>
-        <w:t>success</w:t>
-      </w:r>
-      <w:proofErr w:type="spellEnd"/>
+        <w:t>"data"</w:t>
+      </w:r>
+      <w:r>
+        <w:rPr>
+          <w:rStyle w:val="FunctionTok"/>
+        </w:rPr>
+        <w:t>:</w:t>
+      </w:r>
+      <w:r>
+        <w:rPr>
+          <w:rStyle w:val="NormalTok"/>
+        </w:rPr>
+        <w:t xml:space="preserve"> </w:t>
+      </w:r>
+      <w:r>
+        <w:rPr>
+          <w:rStyle w:val="OtherTok"/>
+        </w:rPr>
+        <w:t>[</w:t>
+      </w:r>
+      <w:r>
+        <w:br/>
+      </w:r>
+      <w:r>
+        <w:rPr>
+          <w:rStyle w:val="NormalTok"/>
+        </w:rPr>
+        <w:t xml:space="preserve">    </w:t>
+      </w:r>
+      <w:r>
+        <w:rPr>
+          <w:rStyle w:val="FunctionTok"/>
+        </w:rPr>
+        <w:t>{</w:t>
+      </w:r>
+      <w:r>
+        <w:br/>
+      </w:r>
+      <w:r>
+        <w:rPr>
+          <w:rStyle w:val="NormalTok"/>
+        </w:rPr>
+        <w:t xml:space="preserve">      </w:t>
+      </w:r>
       <w:r>
         <w:rPr>
           <w:rStyle w:val="DataTypeTok"/>
         </w:rPr>
-        <w:t>"</w:t>
+        <w:t>"id"</w:t>
       </w:r>
       <w:r>
         <w:rPr>
@@ -6465,14 +6654,12 @@
         </w:rPr>
         <w:t xml:space="preserve"> </w:t>
       </w:r>
-      <w:proofErr w:type="spellStart"/>
-      <w:r>
-        <w:rPr>
-          <w:rStyle w:val="KeywordTok"/>
-        </w:rPr>
-        <w:t>true</w:t>
-      </w:r>
-      <w:proofErr w:type="spellEnd"/>
+      <w:r>
+        <w:rPr>
+          <w:rStyle w:val="StringTok"/>
+        </w:rPr>
+        <w:t>"173323456789-123456"</w:t>
+      </w:r>
       <w:r>
         <w:rPr>
           <w:rStyle w:val="FunctionTok"/>
@@ -6480,19 +6667,67 @@
         <w:t>,</w:t>
       </w:r>
       <w:r>
+        <w:rPr>
+          <w:rStyle w:val="NormalTok"/>
+        </w:rPr>
+        <w:t xml:space="preserve"> </w:t>
+      </w:r>
+      <w:r>
+        <w:rPr>
+          <w:rStyle w:val="ErrorTok"/>
+        </w:rPr>
+        <w:t>//</w:t>
+      </w:r>
+      <w:r>
+        <w:rPr>
+          <w:rStyle w:val="NormalTok"/>
+        </w:rPr>
+        <w:t xml:space="preserve"> </w:t>
+      </w:r>
+      <w:r>
+        <w:rPr>
+          <w:rStyle w:val="ErrorTok"/>
+        </w:rPr>
+        <w:t>ID</w:t>
+      </w:r>
+      <w:r>
+        <w:rPr>
+          <w:rStyle w:val="NormalTok"/>
+        </w:rPr>
+        <w:t xml:space="preserve"> </w:t>
+      </w:r>
+      <w:r>
+        <w:rPr>
+          <w:rStyle w:val="ErrorTok"/>
+        </w:rPr>
+        <w:t>du</w:t>
+      </w:r>
+      <w:r>
+        <w:rPr>
+          <w:rStyle w:val="NormalTok"/>
+        </w:rPr>
+        <w:t xml:space="preserve"> </w:t>
+      </w:r>
+      <w:r>
+        <w:rPr>
+          <w:rStyle w:val="ErrorTok"/>
+        </w:rPr>
+        <w:t>dossier</w:t>
+      </w:r>
+      <w:r>
         <w:br/>
       </w:r>
       <w:r>
         <w:rPr>
           <w:rStyle w:val="NormalTok"/>
         </w:rPr>
-        <w:t xml:space="preserve">  </w:t>
+        <w:t xml:space="preserve">      </w:t>
       </w:r>
       <w:r>
         <w:rPr>
           <w:rStyle w:val="DataTypeTok"/>
         </w:rPr>
-        <w:t>"data"</w:t>
+        <w:t>"title"</w:t>
       </w:r>
       <w:r>
         <w:rPr>
@@ -6508,9 +6743,15 @@
       </w:r>
       <w:r>
         <w:rPr>
-          <w:rStyle w:val="OtherTok"/>
-        </w:rPr>
-        <w:t>[</w:t>
+          <w:rStyle w:val="StringTok"/>
+        </w:rPr>
+        <w:t>"Nom de la musique"</w:t>
+      </w:r>
+      <w:r>
+        <w:rPr>
+          <w:rStyle w:val="FunctionTok"/>
+        </w:rPr>
+        <w:t>,</w:t>
       </w:r>
       <w:r>
         <w:br/>
@@ -6519,182 +6760,13 @@
         <w:rPr>
           <w:rStyle w:val="NormalTok"/>
         </w:rPr>
-        <w:t xml:space="preserve">    </w:t>
-      </w:r>
-      <w:r>
-        <w:rPr>
-          <w:rStyle w:val="FunctionTok"/>
-        </w:rPr>
-        <w:t>{</w:t>
-      </w:r>
-      <w:r>
-        <w:br/>
-      </w:r>
-      <w:r>
-        <w:rPr>
-          <w:rStyle w:val="NormalTok"/>
-        </w:rPr>
         <w:t xml:space="preserve">      </w:t>
       </w:r>
       <w:r>
         <w:rPr>
           <w:rStyle w:val="DataTypeTok"/>
         </w:rPr>
-        <w:t>"id"</w:t>
-      </w:r>
-      <w:r>
-        <w:rPr>
-          <w:rStyle w:val="FunctionTok"/>
-        </w:rPr>
-        <w:t>:</w:t>
-      </w:r>
-      <w:r>
-        <w:rPr>
-          <w:rStyle w:val="NormalTok"/>
-        </w:rPr>
-        <w:t xml:space="preserve"> </w:t>
-      </w:r>
-      <w:r>
-        <w:rPr>
-          <w:rStyle w:val="StringTok"/>
-        </w:rPr>
-        <w:t>"173323456789-123456"</w:t>
-      </w:r>
-      <w:r>
-        <w:rPr>
-          <w:rStyle w:val="FunctionTok"/>
-        </w:rPr>
-        <w:t>,</w:t>
-      </w:r>
-      <w:r>
-        <w:rPr>
-          <w:rStyle w:val="NormalTok"/>
-        </w:rPr>
-        <w:t xml:space="preserve"> </w:t>
-      </w:r>
-      <w:r>
-        <w:rPr>
-          <w:rStyle w:val="ErrorTok"/>
-        </w:rPr>
-        <w:t>//</w:t>
-      </w:r>
-      <w:r>
-        <w:rPr>
-          <w:rStyle w:val="NormalTok"/>
-        </w:rPr>
-        <w:t xml:space="preserve"> </w:t>
-      </w:r>
-      <w:r>
-        <w:rPr>
-          <w:rStyle w:val="ErrorTok"/>
-        </w:rPr>
-        <w:t>ID</w:t>
-      </w:r>
-      <w:r>
-        <w:rPr>
-          <w:rStyle w:val="NormalTok"/>
-        </w:rPr>
-        <w:t xml:space="preserve"> </w:t>
-      </w:r>
-      <w:r>
-        <w:rPr>
-          <w:rStyle w:val="ErrorTok"/>
-        </w:rPr>
-        <w:t>du</w:t>
-      </w:r>
-      <w:r>
-        <w:rPr>
-          <w:rStyle w:val="NormalTok"/>
-        </w:rPr>
-        <w:t xml:space="preserve"> </w:t>
-      </w:r>
-      <w:r>
-        <w:rPr>
-          <w:rStyle w:val="ErrorTok"/>
-        </w:rPr>
-        <w:t>dossier</w:t>
-      </w:r>
-      <w:r>
-        <w:br/>
-      </w:r>
-      <w:r>
-        <w:rPr>
-          <w:rStyle w:val="NormalTok"/>
-        </w:rPr>
-        <w:t xml:space="preserve">      </w:t>
-      </w:r>
-      <w:r>
-        <w:rPr>
-          <w:rStyle w:val="DataTypeTok"/>
-        </w:rPr>
-        <w:t>"</w:t>
-      </w:r>
-      <w:proofErr w:type="spellStart"/>
-      <w:r>
-        <w:rPr>
-          <w:rStyle w:val="DataTypeTok"/>
-        </w:rPr>
-        <w:t>title</w:t>
-      </w:r>
-      <w:proofErr w:type="spellEnd"/>
-      <w:r>
-        <w:rPr>
-          <w:rStyle w:val="DataTypeTok"/>
-        </w:rPr>
-        <w:t>"</w:t>
-      </w:r>
-      <w:r>
-        <w:rPr>
-          <w:rStyle w:val="FunctionTok"/>
-        </w:rPr>
-        <w:t>:</w:t>
-      </w:r>
-      <w:r>
-        <w:rPr>
-          <w:rStyle w:val="NormalTok"/>
-        </w:rPr>
-        <w:t xml:space="preserve"> </w:t>
-      </w:r>
-      <w:r>
-        <w:rPr>
-          <w:rStyle w:val="StringTok"/>
-        </w:rPr>
-        <w:t>"Nom de la musique"</w:t>
-      </w:r>
-      <w:r>
-        <w:rPr>
-          <w:rStyle w:val="FunctionTok"/>
-        </w:rPr>
-        <w:t>,</w:t>
-      </w:r>
-      <w:r>
-        <w:br/>
-      </w:r>
-      <w:r>
-        <w:rPr>
-          <w:rStyle w:val="NormalTok"/>
-        </w:rPr>
-        <w:t xml:space="preserve">      </w:t>
-      </w:r>
-      <w:r>
-        <w:rPr>
-          <w:rStyle w:val="DataTypeTok"/>
-        </w:rPr>
-        <w:t>"</w:t>
-      </w:r>
-      <w:proofErr w:type="spellStart"/>
-      <w:r>
-        <w:rPr>
-          <w:rStyle w:val="DataTypeTok"/>
-        </w:rPr>
-        <w:t>artist</w:t>
-      </w:r>
-      <w:proofErr w:type="spellEnd"/>
-      <w:r>
-        <w:rPr>
-          <w:rStyle w:val="DataTypeTok"/>
-        </w:rPr>
-        <w:t>"</w:t>
+        <w:t>"artist"</w:t>
       </w:r>
       <w:r>
         <w:rPr>
@@ -6816,25 +6888,7 @@
           <w:color w:val="4C94D8" w:themeColor="text2" w:themeTint="80"/>
           <w:lang w:val="fr-CH"/>
         </w:rPr>
-        <w:t>DELETE /music/</w:t>
-      </w:r>
-      <w:proofErr w:type="spellStart"/>
-      <w:r>
-        <w:rPr>
-          <w:rStyle w:val="VerbatimChar"/>
-          <w:color w:val="4C94D8" w:themeColor="text2" w:themeTint="80"/>
-          <w:lang w:val="fr-CH"/>
-        </w:rPr>
-        <w:t>delete</w:t>
-      </w:r>
-      <w:proofErr w:type="spellEnd"/>
-      <w:r>
-        <w:rPr>
-          <w:rStyle w:val="VerbatimChar"/>
-          <w:color w:val="4C94D8" w:themeColor="text2" w:themeTint="80"/>
-          <w:lang w:val="fr-CH"/>
-        </w:rPr>
-        <w:t>/:id</w:t>
+        <w:t>DELETE /music/delete/:id</w:t>
       </w:r>
     </w:p>
     <w:p>
@@ -6931,21 +6985,46 @@
         <w:rPr>
           <w:rStyle w:val="DataTypeTok"/>
         </w:rPr>
-        <w:t>"</w:t>
-      </w:r>
-      <w:proofErr w:type="spellStart"/>
+        <w:t>"success"</w:t>
+      </w:r>
+      <w:r>
+        <w:rPr>
+          <w:rStyle w:val="FunctionTok"/>
+        </w:rPr>
+        <w:t>:</w:t>
+      </w:r>
+      <w:r>
+        <w:rPr>
+          <w:rStyle w:val="NormalTok"/>
+        </w:rPr>
+        <w:t xml:space="preserve"> </w:t>
+      </w:r>
+      <w:r>
+        <w:rPr>
+          <w:rStyle w:val="KeywordTok"/>
+        </w:rPr>
+        <w:t>true</w:t>
+      </w:r>
+      <w:r>
+        <w:rPr>
+          <w:rStyle w:val="FunctionTok"/>
+        </w:rPr>
+        <w:t>,</w:t>
+      </w:r>
+      <w:r>
+        <w:br/>
+      </w:r>
+      <w:r>
+        <w:rPr>
+          <w:rStyle w:val="NormalTok"/>
+        </w:rPr>
+        <w:t xml:space="preserve">  </w:t>
+      </w:r>
       <w:r>
         <w:rPr>
           <w:rStyle w:val="DataTypeTok"/>
         </w:rPr>
-        <w:t>success</w:t>
-      </w:r>
-      <w:proofErr w:type="spellEnd"/>
-      <w:r>
-        <w:rPr>
-          <w:rStyle w:val="DataTypeTok"/>
-        </w:rPr>
-        <w:t>"</w:t>
+        <w:t>"message"</w:t>
       </w:r>
       <w:r>
         <w:rPr>
@@ -6959,119 +7038,50 @@
         </w:rPr>
         <w:t xml:space="preserve"> </w:t>
       </w:r>
-      <w:proofErr w:type="spellStart"/>
-      <w:r>
-        <w:rPr>
-          <w:rStyle w:val="KeywordTok"/>
-        </w:rPr>
-        <w:t>true</w:t>
-      </w:r>
-      <w:proofErr w:type="spellEnd"/>
+      <w:r>
+        <w:rPr>
+          <w:rStyle w:val="StringTok"/>
+        </w:rPr>
+        <w:t xml:space="preserve">"The song </w:t>
+      </w:r>
+      <w:r>
+        <w:rPr>
+          <w:rStyle w:val="CharTok"/>
+        </w:rPr>
+        <w:t>\"</w:t>
+      </w:r>
+      <w:r>
+        <w:rPr>
+          <w:rStyle w:val="StringTok"/>
+        </w:rPr>
+        <w:t>Titre</w:t>
+      </w:r>
+      <w:r>
+        <w:rPr>
+          <w:rStyle w:val="CharTok"/>
+        </w:rPr>
+        <w:t>\"</w:t>
+      </w:r>
+      <w:r>
+        <w:rPr>
+          <w:rStyle w:val="StringTok"/>
+        </w:rPr>
+        <w:t xml:space="preserve"> has been deleted"</w:t>
+      </w:r>
+      <w:r>
+        <w:br/>
+      </w:r>
       <w:r>
         <w:rPr>
           <w:rStyle w:val="FunctionTok"/>
         </w:rPr>
-        <w:t>,</w:t>
-      </w:r>
-      <w:r>
-        <w:br/>
-      </w:r>
-      <w:r>
-        <w:rPr>
-          <w:rStyle w:val="NormalTok"/>
-        </w:rPr>
-        <w:t xml:space="preserve">  </w:t>
-      </w:r>
-      <w:r>
-        <w:rPr>
-          <w:rStyle w:val="DataTypeTok"/>
-        </w:rPr>
-        <w:t>"message"</w:t>
-      </w:r>
-      <w:r>
-        <w:rPr>
-          <w:rStyle w:val="FunctionTok"/>
-        </w:rPr>
-        <w:t>:</w:t>
-      </w:r>
-      <w:r>
-        <w:rPr>
-          <w:rStyle w:val="NormalTok"/>
-        </w:rPr>
-        <w:t xml:space="preserve"> </w:t>
-      </w:r>
-      <w:r>
-        <w:rPr>
-          <w:rStyle w:val="StringTok"/>
-        </w:rPr>
-        <w:t xml:space="preserve">"The </w:t>
-      </w:r>
-      <w:proofErr w:type="spellStart"/>
-      <w:r>
-        <w:rPr>
-          <w:rStyle w:val="StringTok"/>
-        </w:rPr>
-        <w:t>song</w:t>
-      </w:r>
-      <w:proofErr w:type="spellEnd"/>
-      <w:r>
-        <w:rPr>
-          <w:rStyle w:val="StringTok"/>
-        </w:rPr>
-        <w:t xml:space="preserve"> </w:t>
-      </w:r>
-      <w:r>
-        <w:rPr>
-          <w:rStyle w:val="CharTok"/>
-        </w:rPr>
-        <w:t>\"</w:t>
-      </w:r>
-      <w:r>
-        <w:rPr>
-          <w:rStyle w:val="StringTok"/>
-        </w:rPr>
-        <w:t>Titre</w:t>
-      </w:r>
-      <w:r>
-        <w:rPr>
-          <w:rStyle w:val="CharTok"/>
-        </w:rPr>
-        <w:t>\"</w:t>
-      </w:r>
-      <w:r>
-        <w:rPr>
-          <w:rStyle w:val="StringTok"/>
-        </w:rPr>
-        <w:t xml:space="preserve"> has been </w:t>
-      </w:r>
-      <w:proofErr w:type="spellStart"/>
-      <w:r>
-        <w:rPr>
-          <w:rStyle w:val="StringTok"/>
-        </w:rPr>
-        <w:t>deleted</w:t>
-      </w:r>
-      <w:proofErr w:type="spellEnd"/>
-      <w:r>
-        <w:rPr>
-          <w:rStyle w:val="StringTok"/>
-        </w:rPr>
-        <w:t>"</w:t>
-      </w:r>
-      <w:r>
-        <w:br/>
-      </w:r>
-      <w:r>
-        <w:rPr>
-          <w:rStyle w:val="FunctionTok"/>
-        </w:rPr>
         <w:t>}</w:t>
       </w:r>
     </w:p>
     <w:p>
       <w:r>
         <w:pict w14:anchorId="4648AC46">
-          <v:rect id="_x0000_i1025" style="width:0;height:1.5pt" o:hralign="center" o:hrstd="t" o:hr="t"/>
+          <v:rect id="_x0000_i1044" style="width:0;height:1.5pt" o:hralign="center" o:hrstd="t" o:hr="t"/>
         </w:pict>
       </w:r>
     </w:p>
@@ -7169,33 +7179,37 @@
     <w:p>
       <w:pPr>
         <w:pStyle w:val="SourceCode"/>
-        <w:rPr>
-          <w:color w:val="47D459" w:themeColor="accent3" w:themeTint="99"/>
-        </w:rPr>
-      </w:pPr>
-      <w:proofErr w:type="spellStart"/>
+      </w:pPr>
       <w:r>
         <w:rPr>
           <w:rStyle w:val="ExtensionTok"/>
-          <w:color w:val="47D459" w:themeColor="accent3" w:themeTint="99"/>
-        </w:rPr>
-        <w:t>Npm</w:t>
-      </w:r>
-      <w:proofErr w:type="spellEnd"/>
+        </w:rPr>
+        <w:t>« </w:t>
+      </w:r>
       <w:r>
         <w:rPr>
           <w:rStyle w:val="ExtensionTok"/>
-          <w:color w:val="47D459" w:themeColor="accent3" w:themeTint="99"/>
-        </w:rPr>
-        <w:t xml:space="preserve"> run</w:t>
+        </w:rPr>
+        <w:t>n</w:t>
+      </w:r>
+      <w:r>
+        <w:rPr>
+          <w:rStyle w:val="ExtensionTok"/>
+        </w:rPr>
+        <w:t>pm run</w:t>
       </w:r>
       <w:r>
         <w:rPr>
           <w:rStyle w:val="NormalTok"/>
-          <w:color w:val="47D459" w:themeColor="accent3" w:themeTint="99"/>
         </w:rPr>
         <w:t xml:space="preserve"> test</w:t>
       </w:r>
+      <w:r>
+        <w:rPr>
+          <w:rStyle w:val="NormalTok"/>
+        </w:rPr>
+        <w:t> »</w:t>
+      </w:r>
     </w:p>
     <w:p>
       <w:pPr>
@@ -7215,17 +7229,8 @@
           <w:rStyle w:val="VerbatimChar"/>
           <w:lang w:val="fr-CH"/>
         </w:rPr>
-        <w:t>--</w:t>
-      </w:r>
-      <w:proofErr w:type="spellStart"/>
-      <w:r>
-        <w:rPr>
-          <w:rStyle w:val="VerbatimChar"/>
-          <w:lang w:val="fr-CH"/>
-        </w:rPr>
-        <w:t>coverage</w:t>
-      </w:r>
-      <w:proofErr w:type="spellEnd"/>
+        <w:t>--coverage</w:t>
+      </w:r>
       <w:r>
         <w:rPr>
           <w:lang w:val="fr-CH"/>
@@ -7267,23 +7272,8 @@
         <w:rPr>
           <w:lang w:val="fr-CH"/>
         </w:rPr>
-        <w:t xml:space="preserve"> : Teste la logique métier isolée (avec des </w:t>
-      </w:r>
-      <w:proofErr w:type="spellStart"/>
-      <w:r>
-        <w:rPr>
-          <w:lang w:val="fr-CH"/>
-        </w:rPr>
-        <w:t>mocks</w:t>
-      </w:r>
-      <w:proofErr w:type="spellEnd"/>
-      <w:r>
-        <w:rPr>
-          <w:lang w:val="fr-CH"/>
-        </w:rPr>
-        <w:t xml:space="preserve"> de </w:t>
-      </w:r>
-      <w:proofErr w:type="spellStart"/>
+        <w:t xml:space="preserve"> : Teste la logique métier isolée (avec des mocks de </w:t>
+      </w:r>
       <w:r>
         <w:rPr>
           <w:rStyle w:val="VerbatimChar"/>
@@ -7291,7 +7281,6 @@
         </w:rPr>
         <w:t>fs</w:t>
       </w:r>
-      <w:proofErr w:type="spellEnd"/>
       <w:r>
         <w:rPr>
           <w:lang w:val="fr-CH"/>
@@ -7350,41 +7339,259 @@
         <w:rPr>
           <w:lang w:val="fr-CH"/>
         </w:rPr>
-        <w:t xml:space="preserve"> : Teste les endpoints HTTP (</w:t>
-      </w:r>
-      <w:proofErr w:type="spellStart"/>
-      <w:r>
-        <w:rPr>
-          <w:lang w:val="fr-CH"/>
-        </w:rPr>
-        <w:t>Status</w:t>
-      </w:r>
-      <w:proofErr w:type="spellEnd"/>
-      <w:r>
-        <w:rPr>
-          <w:lang w:val="fr-CH"/>
-        </w:rPr>
-        <w:t xml:space="preserve"> codes, router).</w:t>
-      </w:r>
-    </w:p>
-    <w:p>
-      <w:pPr>
-        <w:pStyle w:val="FirstParagraph"/>
-        <w:rPr>
-          <w:lang w:val="fr-CH"/>
-        </w:rPr>
-      </w:pPr>
-    </w:p>
-    <w:bookmarkEnd w:id="11"/>
-    <w:bookmarkEnd w:id="22"/>
-    <w:bookmarkEnd w:id="24"/>
-    <w:p/>
+        <w:t xml:space="preserve"> : Teste les endpoints HTTP (Status codes, router).</w:t>
+      </w:r>
+      <w:bookmarkStart w:id="25" w:name="_Toc215824839"/>
+      <w:bookmarkEnd w:id="11"/>
+      <w:bookmarkEnd w:id="22"/>
+      <w:bookmarkEnd w:id="24"/>
+    </w:p>
+    <w:p>
+      <w:pPr>
+        <w:pStyle w:val="Compact"/>
+        <w:rPr>
+          <w:lang w:val="fr-CH"/>
+        </w:rPr>
+      </w:pPr>
+    </w:p>
+    <w:p>
+      <w:pPr>
+        <w:pStyle w:val="Compact"/>
+        <w:rPr>
+          <w:lang w:val="fr-CH"/>
+        </w:rPr>
+      </w:pPr>
+    </w:p>
+    <w:p>
+      <w:pPr>
+        <w:pStyle w:val="Compact"/>
+        <w:rPr>
+          <w:lang w:val="fr-CH"/>
+        </w:rPr>
+      </w:pPr>
+    </w:p>
+    <w:p>
+      <w:pPr>
+        <w:pStyle w:val="Compact"/>
+        <w:rPr>
+          <w:lang w:val="fr-CH"/>
+        </w:rPr>
+      </w:pPr>
+    </w:p>
+    <w:p>
+      <w:pPr>
+        <w:pStyle w:val="Compact"/>
+        <w:rPr>
+          <w:lang w:val="fr-CH"/>
+        </w:rPr>
+      </w:pPr>
+    </w:p>
+    <w:p>
+      <w:pPr>
+        <w:pStyle w:val="Compact"/>
+        <w:rPr>
+          <w:lang w:val="fr-CH"/>
+        </w:rPr>
+      </w:pPr>
+    </w:p>
+    <w:p>
+      <w:pPr>
+        <w:pStyle w:val="Compact"/>
+        <w:rPr>
+          <w:lang w:val="fr-CH"/>
+        </w:rPr>
+      </w:pPr>
+    </w:p>
+    <w:p>
+      <w:pPr>
+        <w:pStyle w:val="Compact"/>
+        <w:rPr>
+          <w:lang w:val="fr-CH"/>
+        </w:rPr>
+      </w:pPr>
+    </w:p>
+    <w:p>
+      <w:pPr>
+        <w:pStyle w:val="Compact"/>
+        <w:rPr>
+          <w:lang w:val="fr-CH"/>
+        </w:rPr>
+      </w:pPr>
+    </w:p>
+    <w:p>
+      <w:pPr>
+        <w:pStyle w:val="Compact"/>
+        <w:rPr>
+          <w:lang w:val="fr-CH"/>
+        </w:rPr>
+      </w:pPr>
+    </w:p>
+    <w:p>
+      <w:pPr>
+        <w:pStyle w:val="Compact"/>
+        <w:rPr>
+          <w:lang w:val="fr-CH"/>
+        </w:rPr>
+      </w:pPr>
+    </w:p>
+    <w:p>
+      <w:pPr>
+        <w:pStyle w:val="Compact"/>
+        <w:rPr>
+          <w:lang w:val="fr-CH"/>
+        </w:rPr>
+      </w:pPr>
+    </w:p>
+    <w:p>
+      <w:pPr>
+        <w:pStyle w:val="Compact"/>
+        <w:rPr>
+          <w:lang w:val="fr-CH"/>
+        </w:rPr>
+      </w:pPr>
+    </w:p>
+    <w:p>
+      <w:pPr>
+        <w:pStyle w:val="Compact"/>
+        <w:rPr>
+          <w:lang w:val="fr-CH"/>
+        </w:rPr>
+      </w:pPr>
+    </w:p>
+    <w:p>
+      <w:pPr>
+        <w:pStyle w:val="Compact"/>
+        <w:rPr>
+          <w:lang w:val="fr-CH"/>
+        </w:rPr>
+      </w:pPr>
+    </w:p>
+    <w:p>
+      <w:pPr>
+        <w:pStyle w:val="Compact"/>
+        <w:rPr>
+          <w:lang w:val="fr-CH"/>
+        </w:rPr>
+      </w:pPr>
+    </w:p>
+    <w:p>
+      <w:pPr>
+        <w:pStyle w:val="Compact"/>
+        <w:rPr>
+          <w:lang w:val="fr-CH"/>
+        </w:rPr>
+      </w:pPr>
+    </w:p>
+    <w:p>
+      <w:pPr>
+        <w:pStyle w:val="Compact"/>
+        <w:rPr>
+          <w:lang w:val="fr-CH"/>
+        </w:rPr>
+      </w:pPr>
+    </w:p>
+    <w:p>
+      <w:pPr>
+        <w:pStyle w:val="Compact"/>
+        <w:rPr>
+          <w:lang w:val="fr-CH"/>
+        </w:rPr>
+      </w:pPr>
+    </w:p>
+    <w:p>
+      <w:pPr>
+        <w:pStyle w:val="Compact"/>
+        <w:rPr>
+          <w:lang w:val="fr-CH"/>
+        </w:rPr>
+      </w:pPr>
+    </w:p>
+    <w:p>
+      <w:pPr>
+        <w:pStyle w:val="Compact"/>
+        <w:rPr>
+          <w:lang w:val="fr-CH"/>
+        </w:rPr>
+      </w:pPr>
+    </w:p>
+    <w:p>
+      <w:pPr>
+        <w:pStyle w:val="Compact"/>
+        <w:rPr>
+          <w:lang w:val="fr-CH"/>
+        </w:rPr>
+      </w:pPr>
+    </w:p>
+    <w:p>
+      <w:pPr>
+        <w:pStyle w:val="Compact"/>
+        <w:rPr>
+          <w:lang w:val="fr-CH"/>
+        </w:rPr>
+      </w:pPr>
+    </w:p>
+    <w:p>
+      <w:pPr>
+        <w:pStyle w:val="Compact"/>
+        <w:rPr>
+          <w:lang w:val="fr-CH"/>
+        </w:rPr>
+      </w:pPr>
+    </w:p>
+    <w:p>
+      <w:pPr>
+        <w:pStyle w:val="Compact"/>
+        <w:rPr>
+          <w:lang w:val="fr-CH"/>
+        </w:rPr>
+      </w:pPr>
+    </w:p>
+    <w:p>
+      <w:pPr>
+        <w:pStyle w:val="Compact"/>
+        <w:rPr>
+          <w:lang w:val="fr-CH"/>
+        </w:rPr>
+      </w:pPr>
+    </w:p>
+    <w:p>
+      <w:pPr>
+        <w:pStyle w:val="Compact"/>
+        <w:rPr>
+          <w:lang w:val="fr-CH"/>
+        </w:rPr>
+      </w:pPr>
+    </w:p>
+    <w:p>
+      <w:pPr>
+        <w:pStyle w:val="Compact"/>
+        <w:rPr>
+          <w:lang w:val="fr-CH"/>
+        </w:rPr>
+      </w:pPr>
+    </w:p>
+    <w:p>
+      <w:pPr>
+        <w:pStyle w:val="Compact"/>
+        <w:rPr>
+          <w:lang w:val="fr-CH"/>
+        </w:rPr>
+      </w:pPr>
+    </w:p>
+    <w:p>
+      <w:pPr>
+        <w:pStyle w:val="Compact"/>
+        <w:rPr>
+          <w:lang w:val="fr-CH"/>
+        </w:rPr>
+      </w:pPr>
+    </w:p>
     <w:p>
       <w:pPr>
         <w:pStyle w:val="Titre3"/>
       </w:pPr>
-      <w:bookmarkStart w:id="25" w:name="_Toc215727104"/>
-      <w:r>
+      <w:r>
+        <w:lastRenderedPageBreak/>
         <w:t>Répertoire « raikoMusicsWeb »</w:t>
       </w:r>
       <w:bookmarkEnd w:id="25"/>
@@ -7404,7 +7611,8 @@
     <w:p>
       <w:r>
         <w:rPr>
-          <w:color w:val="F1A983" w:themeColor="accent2" w:themeTint="99"/>
+          <w:b/>
+          <w:bCs/>
         </w:rPr>
         <w:t>raikoMusicsWeb</w:t>
       </w:r>
@@ -7428,7 +7636,8 @@
       </w:r>
       <w:r>
         <w:rPr>
-          <w:color w:val="FF5050"/>
+          <w:b/>
+          <w:bCs/>
         </w:rPr>
         <w:t>Raiko Musics</w:t>
       </w:r>
@@ -7439,15 +7648,43 @@
     <w:p>
       <w:r>
         <w:rPr>
-          <w:color w:val="F1A983" w:themeColor="accent2" w:themeTint="99"/>
+          <w:b/>
+          <w:bCs/>
         </w:rPr>
         <w:t>RaikoMusicsWeb</w:t>
       </w:r>
       <w:r>
-        <w:t xml:space="preserve"> dispose d’une landing page où nous pouvons écouter </w:t>
-      </w:r>
-      <w:r>
-        <w:t>des musiques ajouté manuellement depuis la bibliothèque, ces musiques ne sont pas sauvegardé et seront perdu de la playlist si la page est rafraîchit.</w:t>
+        <w:t xml:space="preserve"> </w:t>
+      </w:r>
+      <w:r>
+        <w:t xml:space="preserve">dispose d’une landing page où nous pouvons écouter </w:t>
+      </w:r>
+      <w:r>
+        <w:t>des musiques ajouté</w:t>
+      </w:r>
+      <w:r>
+        <w:t>es</w:t>
+      </w:r>
+      <w:r>
+        <w:t xml:space="preserve"> manuellement depuis la bibliothèque, ces musiques ne sont pas sauvegardé</w:t>
+      </w:r>
+      <w:r>
+        <w:t>es</w:t>
+      </w:r>
+      <w:r>
+        <w:t xml:space="preserve"> et seront perdu</w:t>
+      </w:r>
+      <w:r>
+        <w:t>es</w:t>
+      </w:r>
+      <w:r>
+        <w:t xml:space="preserve"> de la playlist si la page est rafraîchi</w:t>
+      </w:r>
+      <w:r>
+        <w:t>e</w:t>
+      </w:r>
+      <w:r>
+        <w:t>.</w:t>
       </w:r>
     </w:p>
     <w:p>
@@ -7455,16 +7692,25 @@
         <w:t>La bibliothèque de musique apparaît en cliquant sur le bouton « </w:t>
       </w:r>
       <w:r>
-        <w:rPr>
-          <w:color w:val="D86DCB" w:themeColor="accent5" w:themeTint="99"/>
-        </w:rPr>
         <w:t>Library </w:t>
       </w:r>
       <w:r>
         <w:t>»</w:t>
       </w:r>
       <w:r>
-        <w:t>, elle permet d’ajouter des musiques dans notre playlist ainsi que publier de nouvelles musique à la bibliothèque, cette bibliothèque est public et</w:t>
+        <w:t>, elle permet d’ajouter des musiques dans notre playlist ainsi que publier de nouvelles musique</w:t>
+      </w:r>
+      <w:r>
+        <w:t xml:space="preserve">s </w:t>
+      </w:r>
+      <w:r>
+        <w:t>à la bibliothèque, cette bibliothèque est publi</w:t>
+      </w:r>
+      <w:r>
+        <w:t>que</w:t>
+      </w:r>
+      <w:r>
+        <w:t xml:space="preserve"> et</w:t>
       </w:r>
       <w:r>
         <w:t xml:space="preserve"> </w:t>
@@ -7481,21 +7727,34 @@
         <w:t>de gestion des musique</w:t>
       </w:r>
       <w:r>
+        <w:t>s</w:t>
+      </w:r>
+      <w:r>
         <w:t xml:space="preserve"> est accessible via le bouton « </w:t>
       </w:r>
       <w:r>
-        <w:rPr>
-          <w:color w:val="D86DCB" w:themeColor="accent5" w:themeTint="99"/>
-        </w:rPr>
         <w:t>Manage </w:t>
       </w:r>
       <w:r>
-        <w:t>», elle permet de choisir une musique à supprimer, cette page est public et chaque suppression impactera tous les utilisateurs</w:t>
+        <w:t>», elle permet de choisir une musique à supprimer, cette page est publi</w:t>
+      </w:r>
+      <w:r>
+        <w:t>que</w:t>
+      </w:r>
+      <w:r>
+        <w:t xml:space="preserve"> et chaque suppression impactera tous les utilisateurs</w:t>
       </w:r>
       <w:r>
         <w:t>.</w:t>
       </w:r>
     </w:p>
+    <w:p/>
+    <w:p/>
+    <w:p/>
+    <w:p/>
+    <w:p/>
+    <w:p/>
+    <w:p/>
     <w:p/>
     <w:p>
       <w:r>
@@ -7505,6 +7764,13 @@
         </w:rPr>
         <w:lastRenderedPageBreak/>
         <w:t>Page principal</w:t>
+      </w:r>
+      <w:r>
+        <w:rPr>
+          <w:sz w:val="20"/>
+          <w:szCs w:val="20"/>
+        </w:rPr>
+        <w:t>e</w:t>
       </w:r>
       <w:r>
         <w:br/>
@@ -7529,7 +7795,7 @@
                     <pic:cNvPicPr/>
                   </pic:nvPicPr>
                   <pic:blipFill>
-                    <a:blip r:embed="rId12"/>
+                    <a:blip r:embed="rId14"/>
                     <a:stretch>
                       <a:fillRect/>
                     </a:stretch>
@@ -7562,7 +7828,7 @@
           <w:sz w:val="20"/>
           <w:szCs w:val="20"/>
         </w:rPr>
-        <w:t>Page de gestions</w:t>
+        <w:t>Page de gestion</w:t>
       </w:r>
       <w:r>
         <w:rPr>
@@ -7593,7 +7859,7 @@
                     <pic:cNvPicPr/>
                   </pic:nvPicPr>
                   <pic:blipFill>
-                    <a:blip r:embed="rId13"/>
+                    <a:blip r:embed="rId15"/>
                     <a:stretch>
                       <a:fillRect/>
                     </a:stretch>
@@ -7646,7 +7912,7 @@
                     <pic:cNvPicPr/>
                   </pic:nvPicPr>
                   <pic:blipFill>
-                    <a:blip r:embed="rId14"/>
+                    <a:blip r:embed="rId16"/>
                     <a:stretch>
                       <a:fillRect/>
                     </a:stretch>
@@ -7668,6 +7934,12 @@
       </w:r>
     </w:p>
     <w:p>
+      <w:pPr>
+        <w:rPr>
+          <w:sz w:val="20"/>
+          <w:szCs w:val="20"/>
+        </w:rPr>
+      </w:pPr>
       <w:r>
         <w:rPr>
           <w:sz w:val="20"/>
@@ -7698,7 +7970,7 @@
                     <pic:cNvPicPr/>
                   </pic:nvPicPr>
                   <pic:blipFill>
-                    <a:blip r:embed="rId15"/>
+                    <a:blip r:embed="rId17"/>
                     <a:stretch>
                       <a:fillRect/>
                     </a:stretch>
@@ -7721,6 +7993,71 @@
     </w:p>
     <w:p>
       <w:pPr>
+        <w:rPr>
+          <w:sz w:val="20"/>
+          <w:szCs w:val="20"/>
+        </w:rPr>
+      </w:pPr>
+    </w:p>
+    <w:p>
+      <w:pPr>
+        <w:rPr>
+          <w:sz w:val="20"/>
+          <w:szCs w:val="20"/>
+        </w:rPr>
+      </w:pPr>
+    </w:p>
+    <w:p>
+      <w:pPr>
+        <w:rPr>
+          <w:sz w:val="20"/>
+          <w:szCs w:val="20"/>
+        </w:rPr>
+      </w:pPr>
+    </w:p>
+    <w:p>
+      <w:pPr>
+        <w:rPr>
+          <w:sz w:val="20"/>
+          <w:szCs w:val="20"/>
+        </w:rPr>
+      </w:pPr>
+    </w:p>
+    <w:p>
+      <w:pPr>
+        <w:rPr>
+          <w:sz w:val="20"/>
+          <w:szCs w:val="20"/>
+        </w:rPr>
+      </w:pPr>
+    </w:p>
+    <w:p>
+      <w:pPr>
+        <w:rPr>
+          <w:sz w:val="20"/>
+          <w:szCs w:val="20"/>
+        </w:rPr>
+      </w:pPr>
+    </w:p>
+    <w:p>
+      <w:pPr>
+        <w:rPr>
+          <w:sz w:val="20"/>
+          <w:szCs w:val="20"/>
+        </w:rPr>
+      </w:pPr>
+    </w:p>
+    <w:p>
+      <w:pPr>
+        <w:rPr>
+          <w:sz w:val="20"/>
+          <w:szCs w:val="20"/>
+        </w:rPr>
+      </w:pPr>
+    </w:p>
+    <w:p/>
+    <w:p>
+      <w:pPr>
         <w:pStyle w:val="Titre4"/>
         <w:numPr>
           <w:ilvl w:val="0"/>
@@ -7728,6 +8065,7 @@
         </w:numPr>
       </w:pPr>
       <w:r>
+        <w:lastRenderedPageBreak/>
         <w:t>Architecture</w:t>
       </w:r>
     </w:p>
@@ -7792,17 +8130,8 @@
           <w:rStyle w:val="VerbatimChar"/>
           <w:color w:val="45B0E1" w:themeColor="accent1" w:themeTint="99"/>
         </w:rPr>
-        <w:t>.</w:t>
-      </w:r>
-      <w:proofErr w:type="spellStart"/>
-      <w:r>
-        <w:rPr>
-          <w:rStyle w:val="VerbatimChar"/>
-          <w:color w:val="45B0E1" w:themeColor="accent1" w:themeTint="99"/>
-        </w:rPr>
-        <w:t>prettierc.json</w:t>
-      </w:r>
-      <w:proofErr w:type="spellEnd"/>
+        <w:t>.prettierc.json</w:t>
+      </w:r>
       <w:r>
         <w:rPr>
           <w:rStyle w:val="VerbatimChar"/>
@@ -7978,7 +8307,19 @@
         <w:rPr>
           <w:rStyle w:val="VerbatimChar"/>
         </w:rPr>
-        <w:t>Configuration de l’image docker</w:t>
+        <w:t xml:space="preserve">Configuration de l’image </w:t>
+      </w:r>
+      <w:r>
+        <w:rPr>
+          <w:rStyle w:val="VerbatimChar"/>
+        </w:rPr>
+        <w:t>D</w:t>
+      </w:r>
+      <w:r>
+        <w:rPr>
+          <w:rStyle w:val="VerbatimChar"/>
+        </w:rPr>
+        <w:t>ocker</w:t>
       </w:r>
     </w:p>
     <w:p>
@@ -8001,24 +8342,48 @@
         <w:rPr>
           <w:b/>
           <w:bCs/>
-          <w:color w:val="FF5050"/>
         </w:rPr>
         <w:t>Raiko Musics Project</w:t>
       </w:r>
       <w:r>
-        <w:t xml:space="preserve">, le développement de l’interface web a été grandement assisté par intelligence artificielle. L’objectif était de produire une interface fonctionnelle et esthétique (POC) </w:t>
-      </w:r>
-      <w:r>
-        <w:lastRenderedPageBreak/>
-        <w:t>pour permettre de se concentrer sur le cœur de mon apprentissage : le développement d’une architecture DevOps et l’infrastructure Backend.</w:t>
-      </w:r>
-      <w:r>
-        <w:t xml:space="preserve"> A la suite de ce choix, la compréhension détaillé </w:t>
+        <w:t>, le développement de l’interface web a été grandement assisté par intelligence artificielle. L’objectif était de produire une interface fonctionnelle et esthétique (POC) pour permettre de se concentrer sur le cœur de mon apprentissage : le développement d’une architecture DevOps et l’infrastructure Backend.</w:t>
+      </w:r>
+      <w:r>
+        <w:t xml:space="preserve"> A la suite de ce choix, la compréhension détaillé</w:t>
+      </w:r>
+      <w:r>
+        <w:t>e</w:t>
+      </w:r>
+      <w:r>
+        <w:t xml:space="preserve"> </w:t>
       </w:r>
       <w:r>
         <w:t>du processus des fichier « </w:t>
       </w:r>
       <w:r>
+        <w:t>index.html </w:t>
+      </w:r>
+      <w:r>
+        <w:t>» et « </w:t>
+      </w:r>
+      <w:r>
+        <w:t>manage.html </w:t>
+      </w:r>
+      <w:r>
+        <w:t>» est pauvre, particulièrement pour la partie design et effets visuel</w:t>
+      </w:r>
+      <w:r>
+        <w:t>s</w:t>
+      </w:r>
+      <w:r>
+        <w:t>.</w:t>
+      </w:r>
+    </w:p>
+    <w:p>
+      <w:r>
+        <w:t>Par conséquence, la documentation du code sur les fichiers « </w:t>
+      </w:r>
+      <w:r>
         <w:rPr>
           <w:color w:val="45B0E1" w:themeColor="accent1" w:themeTint="99"/>
         </w:rPr>
@@ -8034,30 +8399,13 @@
         <w:t>manage.html </w:t>
       </w:r>
       <w:r>
-        <w:t>» est pauvre, particulièrement pour la partie design et effets visuel.</w:t>
-      </w:r>
-    </w:p>
-    <w:p>
-      <w:r>
-        <w:t>Par conséquence, la documentation du code sur les fichiers « </w:t>
-      </w:r>
-      <w:r>
-        <w:rPr>
-          <w:color w:val="45B0E1" w:themeColor="accent1" w:themeTint="99"/>
-        </w:rPr>
-        <w:t>index.html </w:t>
-      </w:r>
-      <w:r>
-        <w:t>» et « </w:t>
-      </w:r>
-      <w:r>
-        <w:rPr>
-          <w:color w:val="45B0E1" w:themeColor="accent1" w:themeTint="99"/>
-        </w:rPr>
-        <w:t>manage.html </w:t>
-      </w:r>
-      <w:r>
-        <w:t>» sera peu détaillé.</w:t>
+        <w:t>» sera peu détaillé</w:t>
+      </w:r>
+      <w:r>
+        <w:t>e</w:t>
+      </w:r>
+      <w:r>
+        <w:t>.</w:t>
       </w:r>
     </w:p>
     <w:p>
@@ -8076,21 +8424,11 @@
           <w:numId w:val="14"/>
         </w:numPr>
       </w:pPr>
-      <w:proofErr w:type="spellStart"/>
-      <w:r>
-        <w:t>Language</w:t>
-      </w:r>
-      <w:proofErr w:type="spellEnd"/>
-      <w:r>
-        <w:t> : HTML5, JavaScript (</w:t>
-      </w:r>
-      <w:proofErr w:type="spellStart"/>
-      <w:r>
-        <w:t>Vanilla</w:t>
-      </w:r>
-      <w:proofErr w:type="spellEnd"/>
-      <w:r>
-        <w:t xml:space="preserve"> ES6+)</w:t>
+      <w:r>
+        <w:t>Langage</w:t>
+      </w:r>
+      <w:r>
+        <w:t> : HTML5, JavaScript (Vanilla ES6+)</w:t>
       </w:r>
     </w:p>
     <w:p>
@@ -8102,15 +8440,7 @@
         </w:numPr>
       </w:pPr>
       <w:r>
-        <w:t xml:space="preserve">Style : </w:t>
-      </w:r>
-      <w:proofErr w:type="spellStart"/>
-      <w:r>
-        <w:t>Tailwind</w:t>
-      </w:r>
-      <w:proofErr w:type="spellEnd"/>
-      <w:r>
-        <w:t xml:space="preserve"> CSS (chargé via CDN) </w:t>
+        <w:t xml:space="preserve">Style : Tailwind CSS (chargé via CDN) </w:t>
       </w:r>
     </w:p>
     <w:p>
@@ -8132,30 +8462,16 @@
       <w:r>
         <w:t>Particularité architectural</w:t>
       </w:r>
+      <w:r>
+        <w:t>e</w:t>
+      </w:r>
     </w:p>
     <w:p>
       <w:r>
         <w:t>Afin de simplifier le déploiement, la logique JavaScript est directement intégrée dans les fichiers HTML, aucun fichier « </w:t>
       </w:r>
       <w:r>
-        <w:rPr>
-          <w:color w:val="45B0E1" w:themeColor="accent1" w:themeTint="99"/>
-        </w:rPr>
-        <w:t>.</w:t>
-      </w:r>
-      <w:proofErr w:type="spellStart"/>
-      <w:r>
-        <w:rPr>
-          <w:color w:val="45B0E1" w:themeColor="accent1" w:themeTint="99"/>
-        </w:rPr>
-        <w:t>js</w:t>
-      </w:r>
-      <w:proofErr w:type="spellEnd"/>
-      <w:r>
-        <w:rPr>
-          <w:color w:val="45B0E1" w:themeColor="accent1" w:themeTint="99"/>
-        </w:rPr>
-        <w:t> </w:t>
+        <w:t>.js </w:t>
       </w:r>
       <w:r>
         <w:t>» n’est présent.</w:t>
@@ -8201,18 +8517,12 @@
         <w:t>Le frontend ne possède pas d’URL backend codée en dur. Au chargement de la page (</w:t>
       </w:r>
       <w:r>
-        <w:rPr>
-          <w:color w:val="45B0E1" w:themeColor="accent1" w:themeTint="99"/>
-        </w:rPr>
         <w:t xml:space="preserve">index.html </w:t>
       </w:r>
       <w:r>
         <w:t xml:space="preserve">&amp; </w:t>
       </w:r>
       <w:r>
-        <w:rPr>
-          <w:color w:val="45B0E1" w:themeColor="accent1" w:themeTint="99"/>
-        </w:rPr>
         <w:t>manage.html</w:t>
       </w:r>
       <w:r>
@@ -8228,7 +8538,13 @@
         </w:numPr>
       </w:pPr>
       <w:r>
-        <w:t>Rôle : Permet d’avoir une valeur global utilisable et permet de changer facilement d’IP d</w:t>
+        <w:t>Rôle : Permet d’avoir une valeur global</w:t>
+      </w:r>
+      <w:r>
+        <w:t>e</w:t>
+      </w:r>
+      <w:r>
+        <w:t xml:space="preserve"> utilisable et permet de changer facilement d’IP d</w:t>
       </w:r>
       <w:r>
         <w:t xml:space="preserve">u </w:t>
@@ -8243,9 +8559,16 @@
         <w:t xml:space="preserve">sans avoir </w:t>
       </w:r>
       <w:r>
-        <w:t>à changer toute les valeurs dans les fichiers HTML</w:t>
-      </w:r>
-    </w:p>
+        <w:t>à changer toute</w:t>
+      </w:r>
+      <w:r>
+        <w:t>s</w:t>
+      </w:r>
+      <w:r>
+        <w:t xml:space="preserve"> les valeurs dans les fichiers HTML</w:t>
+      </w:r>
+    </w:p>
+    <w:p/>
     <w:p>
       <w:pPr>
         <w:pStyle w:val="Titre5"/>
@@ -8255,6 +8578,7 @@
         </w:numPr>
       </w:pPr>
       <w:r>
+        <w:lastRenderedPageBreak/>
         <w:t>Landing page (index.html)</w:t>
       </w:r>
     </w:p>
@@ -8281,47 +8605,7 @@
           <w:sz w:val="22"/>
           <w:szCs w:val="22"/>
         </w:rPr>
-        <w:t>GET /api/music/</w:t>
-      </w:r>
-      <w:proofErr w:type="spellStart"/>
-      <w:r>
-        <w:rPr>
-          <w:rFonts w:ascii="Consolas" w:hAnsi="Consolas"/>
-          <w:color w:val="4C94D8" w:themeColor="text2" w:themeTint="80"/>
-          <w:sz w:val="22"/>
-          <w:szCs w:val="22"/>
-        </w:rPr>
-        <w:t>get</w:t>
-      </w:r>
-      <w:proofErr w:type="spellEnd"/>
-      <w:r>
-        <w:rPr>
-          <w:rFonts w:ascii="Consolas" w:hAnsi="Consolas"/>
-          <w:color w:val="4C94D8" w:themeColor="text2" w:themeTint="80"/>
-          <w:sz w:val="22"/>
-          <w:szCs w:val="22"/>
-        </w:rPr>
-        <w:t>/</w:t>
-      </w:r>
-      <w:proofErr w:type="spellStart"/>
-      <w:r>
-        <w:rPr>
-          <w:rFonts w:ascii="Consolas" w:hAnsi="Consolas"/>
-          <w:color w:val="4C94D8" w:themeColor="text2" w:themeTint="80"/>
-          <w:sz w:val="22"/>
-          <w:szCs w:val="22"/>
-        </w:rPr>
-        <w:t>list</w:t>
-      </w:r>
-      <w:proofErr w:type="spellEnd"/>
-      <w:r>
-        <w:rPr>
-          <w:rFonts w:ascii="Consolas" w:hAnsi="Consolas"/>
-          <w:color w:val="4C94D8" w:themeColor="text2" w:themeTint="80"/>
-          <w:sz w:val="22"/>
-          <w:szCs w:val="22"/>
-        </w:rPr>
-        <w:t> </w:t>
+        <w:t>GET /api/music/get/list </w:t>
       </w:r>
       <w:r>
         <w:t>».</w:t>
@@ -8371,27 +8655,29 @@
       <w:r>
         <w:t>Upload : Utilise « </w:t>
       </w:r>
-      <w:proofErr w:type="spellStart"/>
       <w:r>
         <w:rPr>
           <w:rFonts w:ascii="Consolas" w:hAnsi="Consolas"/>
-          <w:color w:val="8DD873" w:themeColor="accent6" w:themeTint="99"/>
           <w:sz w:val="22"/>
           <w:szCs w:val="22"/>
         </w:rPr>
         <w:t>XMLHttpRequest</w:t>
       </w:r>
-      <w:proofErr w:type="spellEnd"/>
-      <w:r>
-        <w:rPr>
-          <w:color w:val="8DD873" w:themeColor="accent6" w:themeTint="99"/>
+      <w:r>
+        <w:rPr>
           <w:sz w:val="22"/>
           <w:szCs w:val="22"/>
         </w:rPr>
         <w:t> </w:t>
       </w:r>
       <w:r>
-        <w:t>» afin de crée une requête POST avec des fichiers à l’API via « </w:t>
+        <w:t>» afin de crée</w:t>
+      </w:r>
+      <w:r>
+        <w:t xml:space="preserve">r </w:t>
+      </w:r>
+      <w:r>
+        <w:t>une requête POST avec des fichiers à l’API via « </w:t>
       </w:r>
       <w:r>
         <w:rPr>
@@ -8400,19 +8686,8 @@
           <w:sz w:val="22"/>
           <w:szCs w:val="22"/>
         </w:rPr>
-        <w:t>POST /api/music/</w:t>
-      </w:r>
-      <w:proofErr w:type="spellStart"/>
-      <w:r>
-        <w:rPr>
-          <w:rFonts w:ascii="Consolas" w:hAnsi="Consolas"/>
-          <w:color w:val="4C94D8" w:themeColor="text2" w:themeTint="80"/>
-          <w:sz w:val="22"/>
-          <w:szCs w:val="22"/>
-        </w:rPr>
-        <w:t>upload</w:t>
-      </w:r>
-      <w:proofErr w:type="spellEnd"/>
+        <w:t>POST /api/music/upload</w:t>
+      </w:r>
       <w:r>
         <w:rPr>
           <w:color w:val="4C94D8" w:themeColor="text2" w:themeTint="80"/>
@@ -8466,7 +8741,6 @@
         </w:numPr>
       </w:pPr>
       <w:r>
-        <w:lastRenderedPageBreak/>
         <w:t>List : Récupère et affiche la bibliothèque de musique</w:t>
       </w:r>
     </w:p>
@@ -8479,15 +8753,7 @@
         </w:numPr>
       </w:pPr>
       <w:r>
-        <w:t>Suppression : Envoie une requête « DELETE /api/music/</w:t>
-      </w:r>
-      <w:proofErr w:type="spellStart"/>
-      <w:r>
-        <w:t>delete</w:t>
-      </w:r>
-      <w:proofErr w:type="spellEnd"/>
-      <w:r>
-        <w:t>/:id » lors de la confirmation de suppression après un clic sur la corbeille.</w:t>
+        <w:t>Suppression : Envoie une requête « DELETE /api/music/delete/:id » lors de la confirmation de suppression après un clic sur la corbeille.</w:t>
       </w:r>
     </w:p>
     <w:p>
@@ -8507,7 +8773,19 @@
         <w:t xml:space="preserve">L’image Docker </w:t>
       </w:r>
       <w:r>
-        <w:t>utilise est basé sur « Nginx » et « Alpine », il sélectionne un par un chaque fichier contenu dans le répertoire « /web »</w:t>
+        <w:t>utilis</w:t>
+      </w:r>
+      <w:r>
+        <w:t>ée</w:t>
+      </w:r>
+      <w:r>
+        <w:t xml:space="preserve"> est basé</w:t>
+      </w:r>
+      <w:r>
+        <w:t>e</w:t>
+      </w:r>
+      <w:r>
+        <w:t xml:space="preserve"> sur « Nginx » et « Alpine », il sélectionne un par un chaque fichier contenu dans le répertoire « /web »</w:t>
       </w:r>
     </w:p>
     <w:p>
@@ -8531,7 +8809,7 @@
                     <pic:cNvPicPr/>
                   </pic:nvPicPr>
                   <pic:blipFill>
-                    <a:blip r:embed="rId16"/>
+                    <a:blip r:embed="rId18"/>
                     <a:stretch>
                       <a:fillRect/>
                     </a:stretch>
@@ -8575,19 +8853,11 @@
     <w:p/>
     <w:p/>
     <w:p/>
-    <w:p/>
-    <w:p/>
-    <w:p/>
-    <w:p/>
-    <w:p/>
-    <w:p/>
-    <w:p/>
-    <w:p/>
     <w:p>
       <w:pPr>
         <w:pStyle w:val="Titre3"/>
       </w:pPr>
-      <w:bookmarkStart w:id="26" w:name="_Toc215727105"/>
+      <w:bookmarkStart w:id="26" w:name="_Toc215824840"/>
       <w:r>
         <w:lastRenderedPageBreak/>
         <w:t>Répertoire « raikomusics »</w:t>
@@ -8608,7 +8878,31 @@
     </w:p>
     <w:p>
       <w:r>
-        <w:t xml:space="preserve">Le dossier raikomusics contient un projet Electron permet uniquement d’avoir une application desktop win32/x64 </w:t>
+        <w:t xml:space="preserve">Le dossier raikomusics contient un projet </w:t>
+      </w:r>
+      <w:r>
+        <w:t xml:space="preserve">wrapper </w:t>
+      </w:r>
+      <w:r>
+        <w:t>Electron</w:t>
+      </w:r>
+      <w:r>
+        <w:t xml:space="preserve"> qui permet de distribuer l’application sur PC Windows</w:t>
+      </w:r>
+      <w:r>
+        <w:t xml:space="preserve"> </w:t>
+      </w:r>
+      <w:r>
+        <w:t>« </w:t>
+      </w:r>
+      <w:r>
+        <w:t>win32/x64</w:t>
+      </w:r>
+      <w:r>
+        <w:t> »</w:t>
+      </w:r>
+      <w:r>
+        <w:t>.</w:t>
       </w:r>
     </w:p>
     <w:p>
@@ -8937,15 +9231,25 @@
     </w:p>
     <w:p>
       <w:r>
-        <w:t xml:space="preserve">Une seul modification </w:t>
-      </w:r>
-      <w:proofErr w:type="spellStart"/>
-      <w:r>
-        <w:t>à</w:t>
-      </w:r>
-      <w:proofErr w:type="spellEnd"/>
-      <w:r>
-        <w:t xml:space="preserve"> été apporté au projet Electron :</w:t>
+        <w:t>Une seul</w:t>
+      </w:r>
+      <w:r>
+        <w:t>e</w:t>
+      </w:r>
+      <w:r>
+        <w:t xml:space="preserve"> modification </w:t>
+      </w:r>
+      <w:r>
+        <w:t>a</w:t>
+      </w:r>
+      <w:r>
+        <w:t xml:space="preserve"> été apporté</w:t>
+      </w:r>
+      <w:r>
+        <w:t>e</w:t>
+      </w:r>
+      <w:r>
+        <w:t xml:space="preserve"> au projet Electron :</w:t>
       </w:r>
     </w:p>
     <w:p>
@@ -8989,7 +9293,7 @@
                     <pic:cNvPicPr/>
                   </pic:nvPicPr>
                   <pic:blipFill>
-                    <a:blip r:embed="rId17"/>
+                    <a:blip r:embed="rId19"/>
                     <a:stretch>
                       <a:fillRect/>
                     </a:stretch>
@@ -9024,9 +9328,24 @@
           <w:sz w:val="22"/>
           <w:szCs w:val="22"/>
         </w:rPr>
-        <w:t>La modification apporté est « </w:t>
-      </w:r>
-      <w:proofErr w:type="spellStart"/>
+        <w:t>La modification apporté</w:t>
+      </w:r>
+      <w:r>
+        <w:rPr>
+          <w:rFonts w:ascii="Consolas" w:hAnsi="Consolas"/>
+          <w:sz w:val="22"/>
+          <w:szCs w:val="22"/>
+        </w:rPr>
+        <w:t>e</w:t>
+      </w:r>
+      <w:r>
+        <w:rPr>
+          <w:rFonts w:ascii="Consolas" w:hAnsi="Consolas"/>
+          <w:sz w:val="22"/>
+          <w:szCs w:val="22"/>
+        </w:rPr>
+        <w:t xml:space="preserve"> est « </w:t>
+      </w:r>
       <w:r>
         <w:rPr>
           <w:rFonts w:ascii="Consolas" w:hAnsi="Consolas"/>
@@ -9034,9 +9353,8 @@
           <w:sz w:val="22"/>
           <w:szCs w:val="22"/>
         </w:rPr>
-        <w:t>mainWindow.loadURL</w:t>
-      </w:r>
-      <w:proofErr w:type="spellEnd"/>
+        <w:t>mainWindow.loadURL(’’http://34.79.6.219’’);</w:t>
+      </w:r>
       <w:r>
         <w:rPr>
           <w:rFonts w:ascii="Consolas" w:hAnsi="Consolas"/>
@@ -9044,15 +9362,6 @@
           <w:sz w:val="22"/>
           <w:szCs w:val="22"/>
         </w:rPr>
-        <w:t>(’’http://34.79.6.219’’);</w:t>
-      </w:r>
-      <w:r>
-        <w:rPr>
-          <w:rFonts w:ascii="Consolas" w:hAnsi="Consolas"/>
-          <w:color w:val="8DD873" w:themeColor="accent6" w:themeTint="99"/>
-          <w:sz w:val="22"/>
-          <w:szCs w:val="22"/>
-        </w:rPr>
         <w:t> </w:t>
       </w:r>
       <w:r>
@@ -9063,7 +9372,7 @@
         </w:rPr>
         <w:t xml:space="preserve">» qui va charger l’URL </w:t>
       </w:r>
-      <w:hyperlink r:id="rId18" w:history="1">
+      <w:hyperlink r:id="rId20" w:history="1">
         <w:r>
           <w:rPr>
             <w:rStyle w:val="Lienhypertexte"/>
@@ -9080,18 +9389,16 @@
           <w:sz w:val="22"/>
           <w:szCs w:val="22"/>
         </w:rPr>
-        <w:t xml:space="preserve"> qui correspond à </w:t>
-      </w:r>
-      <w:proofErr w:type="spellStart"/>
+        <w:t xml:space="preserve"> qui correspond à l’</w:t>
+      </w:r>
       <w:r>
         <w:rPr>
           <w:rFonts w:ascii="Consolas" w:hAnsi="Consolas"/>
           <w:sz w:val="22"/>
           <w:szCs w:val="22"/>
         </w:rPr>
-        <w:t>l’ip</w:t>
-      </w:r>
-      <w:proofErr w:type="spellEnd"/>
+        <w:t>IP</w:t>
+      </w:r>
       <w:r>
         <w:rPr>
           <w:rFonts w:ascii="Consolas" w:hAnsi="Consolas"/>
@@ -9140,7 +9447,7 @@
                     <pic:cNvPicPr/>
                   </pic:nvPicPr>
                   <pic:blipFill>
-                    <a:blip r:embed="rId19"/>
+                    <a:blip r:embed="rId21"/>
                     <a:stretch>
                       <a:fillRect/>
                     </a:stretch>
@@ -9169,7 +9476,13 @@
         </w:rPr>
       </w:pPr>
       <w:r>
-        <w:t xml:space="preserve">Pour crée l’application desktop, ouvrez un terminal dans le projet Electron et lancer la commande </w:t>
+        <w:t>Pour crée</w:t>
+      </w:r>
+      <w:r>
+        <w:t>r</w:t>
+      </w:r>
+      <w:r>
+        <w:t xml:space="preserve"> l’application desktop, ouvrez un terminal dans le projet Electron et lancer la commande </w:t>
       </w:r>
       <w:r>
         <w:rPr>
@@ -9178,71 +9491,41 @@
         </w:rPr>
         <w:t>« </w:t>
       </w:r>
-      <w:proofErr w:type="spellStart"/>
       <w:r>
         <w:rPr>
           <w:rFonts w:ascii="Consolas" w:hAnsi="Consolas"/>
           <w:sz w:val="22"/>
           <w:szCs w:val="22"/>
         </w:rPr>
-        <w:t>npm</w:t>
-      </w:r>
-      <w:proofErr w:type="spellEnd"/>
-      <w:r>
-        <w:rPr>
-          <w:rFonts w:ascii="Consolas" w:hAnsi="Consolas"/>
+        <w:t>npm run make</w:t>
+      </w:r>
+      <w:r>
+        <w:rPr>
           <w:sz w:val="22"/>
           <w:szCs w:val="22"/>
         </w:rPr>
-        <w:t xml:space="preserve"> run </w:t>
-      </w:r>
-      <w:proofErr w:type="spellStart"/>
-      <w:r>
-        <w:rPr>
-          <w:rFonts w:ascii="Consolas" w:hAnsi="Consolas"/>
+        <w:t>»</w:t>
+      </w:r>
+      <w:r>
+        <w:rPr>
           <w:sz w:val="22"/>
           <w:szCs w:val="22"/>
         </w:rPr>
-        <w:t>make</w:t>
-      </w:r>
-      <w:proofErr w:type="spellEnd"/>
-      <w:r>
-        <w:rPr>
-          <w:rFonts w:ascii="Consolas" w:hAnsi="Consolas"/>
+        <w:t>, cette commande va créer un répertoire « out/ » contenant deux répertoire</w:t>
+      </w:r>
+      <w:r>
+        <w:rPr>
           <w:sz w:val="22"/>
           <w:szCs w:val="22"/>
         </w:rPr>
-        <w:t xml:space="preserve"> </w:t>
+        <w:t>s</w:t>
       </w:r>
       <w:r>
         <w:rPr>
           <w:sz w:val="22"/>
           <w:szCs w:val="22"/>
         </w:rPr>
-        <w:t>»</w:t>
-      </w:r>
-      <w:r>
-        <w:rPr>
-          <w:sz w:val="22"/>
-          <w:szCs w:val="22"/>
-        </w:rPr>
-        <w:t>, cette commande va créer un répertoire « out/ » contenant deux répertoire : « </w:t>
-      </w:r>
-      <w:proofErr w:type="spellStart"/>
-      <w:r>
-        <w:rPr>
-          <w:sz w:val="22"/>
-          <w:szCs w:val="22"/>
-        </w:rPr>
-        <w:t>make</w:t>
-      </w:r>
-      <w:proofErr w:type="spellEnd"/>
-      <w:r>
-        <w:rPr>
-          <w:sz w:val="22"/>
-          <w:szCs w:val="22"/>
-        </w:rPr>
-        <w:t> » et « raikomusics-win32-x64 »</w:t>
+        <w:t> : « make » et « raikomusics-win32-x64 »</w:t>
       </w:r>
     </w:p>
     <w:p>
@@ -9254,15 +9537,7 @@
         </w:numPr>
       </w:pPr>
       <w:r>
-        <w:t>Répertoire « </w:t>
-      </w:r>
-      <w:proofErr w:type="spellStart"/>
-      <w:r>
-        <w:t>make</w:t>
-      </w:r>
-      <w:proofErr w:type="spellEnd"/>
-      <w:r>
-        <w:t> »</w:t>
+        <w:t>Répertoire « make »</w:t>
       </w:r>
     </w:p>
     <w:p>
@@ -9290,7 +9565,13 @@
     </w:p>
     <w:p>
       <w:r>
-        <w:t xml:space="preserve">Ce répertoire va contenir toute les dépendances de l’application ainsi que le fichier exécutable « raikomusics.exe » </w:t>
+        <w:t>Ce répertoire va contenir toute</w:t>
+      </w:r>
+      <w:r>
+        <w:t>s</w:t>
+      </w:r>
+      <w:r>
+        <w:t xml:space="preserve"> les dépendances de l’application ainsi que le fichier exécutable « raikomusics.exe » </w:t>
       </w:r>
       <w:r>
         <w:t>qui représente l’application prête à être lancée.</w:t>
@@ -9300,7 +9581,7 @@
       <w:pPr>
         <w:pStyle w:val="Titre3"/>
       </w:pPr>
-      <w:bookmarkStart w:id="27" w:name="_Toc215727106"/>
+      <w:bookmarkStart w:id="27" w:name="_Toc215824841"/>
       <w:r>
         <w:t>« root » du projet</w:t>
       </w:r>
@@ -9308,7 +9589,13 @@
     </w:p>
     <w:p>
       <w:r>
-        <w:t>Le « root » du projet contient les 4 répertoire « AudioStreamServer », « raikomusics », « RaikoMusicsAPI » et « raikoMusicsWeb »</w:t>
+        <w:t>Le « root » du projet contient les 4 répertoire</w:t>
+      </w:r>
+      <w:r>
+        <w:t>s</w:t>
+      </w:r>
+      <w:r>
+        <w:t xml:space="preserve"> « AudioStreamServer », « raikomusics », « RaikoMusicsAPI » et « raikoMusicsWeb »</w:t>
       </w:r>
     </w:p>
     <w:p>
@@ -9693,38 +9980,12 @@
           <w:rFonts w:asciiTheme="minorHAnsi" w:hAnsiTheme="minorHAnsi"/>
           <w:sz w:val="24"/>
         </w:rPr>
-        <w:t>Pipeline CI/CD (.github/workflows/</w:t>
-      </w:r>
-      <w:proofErr w:type="spellStart"/>
-      <w:r>
-        <w:rPr>
-          <w:rStyle w:val="VerbatimChar"/>
-          <w:rFonts w:asciiTheme="minorHAnsi" w:hAnsiTheme="minorHAnsi"/>
-          <w:sz w:val="24"/>
-        </w:rPr>
-        <w:t>main.yml</w:t>
-      </w:r>
-      <w:proofErr w:type="spellEnd"/>
-      <w:r>
-        <w:rPr>
-          <w:rStyle w:val="VerbatimChar"/>
-          <w:rFonts w:asciiTheme="minorHAnsi" w:hAnsiTheme="minorHAnsi"/>
-          <w:sz w:val="24"/>
-        </w:rPr>
-        <w:t>)</w:t>
-      </w:r>
-    </w:p>
-    <w:p>
-      <w:r>
-        <w:t xml:space="preserve">Le fichier </w:t>
-      </w:r>
-      <w:proofErr w:type="spellStart"/>
-      <w:r>
-        <w:t>main.yml</w:t>
-      </w:r>
-      <w:proofErr w:type="spellEnd"/>
-      <w:r>
-        <w:t xml:space="preserve"> accueil toute la logique de la pipeline d’intégration continue et de déploiement continue du projet.</w:t>
+        <w:t>Pipeline CI/CD (.github/workflows/main.yml)</w:t>
+      </w:r>
+    </w:p>
+    <w:p>
+      <w:r>
+        <w:t>Le fichier main.yml accueil toute la logique de la pipeline d’intégration continue et de déploiement continue du projet.</w:t>
       </w:r>
       <w:r>
         <w:t xml:space="preserve"> Ce workflow est déclenché automatiquement à chaque push effectué sur la branch</w:t>
@@ -9751,6 +10012,9 @@
       <w:r>
         <w:t>Pour permettre au pipeline de se connecter au serveur distant sans exposer les informations sensibles comme mots de passe et clé SSH, GitHub Actions Secrets est utilisé.</w:t>
       </w:r>
+      <w:r>
+        <w:t xml:space="preserve"> </w:t>
+      </w:r>
     </w:p>
     <w:p>
       <w:r>
@@ -9760,37 +10024,13 @@
         <w:sym w:font="Wingdings" w:char="F0E0"/>
       </w:r>
       <w:r>
-        <w:t xml:space="preserve"> </w:t>
-      </w:r>
-      <w:proofErr w:type="spellStart"/>
-      <w:r>
-        <w:t>Environments</w:t>
-      </w:r>
-      <w:proofErr w:type="spellEnd"/>
-      <w:r>
-        <w:t xml:space="preserve"> </w:t>
+        <w:t xml:space="preserve"> Environments </w:t>
       </w:r>
       <w:r>
         <w:sym w:font="Wingdings" w:char="F0E0"/>
       </w:r>
       <w:r>
-        <w:t xml:space="preserve"> </w:t>
-      </w:r>
-      <w:proofErr w:type="spellStart"/>
-      <w:r>
-        <w:t>Deployment</w:t>
-      </w:r>
-      <w:proofErr w:type="spellEnd"/>
-      <w:r>
-        <w:t xml:space="preserve"> General (Nom de l’environnement crée) ) sont utilisé par le fichier « </w:t>
-      </w:r>
-      <w:proofErr w:type="spellStart"/>
-      <w:r>
-        <w:t>main.yml</w:t>
-      </w:r>
-      <w:proofErr w:type="spellEnd"/>
-      <w:r>
-        <w:t> »</w:t>
+        <w:t xml:space="preserve"> Deployment General (Nom de l’environnement crée) ) sont utilisé par le fichier « main.yml »</w:t>
       </w:r>
       <w:r>
         <w:t xml:space="preserve"> : </w:t>
@@ -9877,7 +10117,56 @@
         <w:t>: Clé SSH privée qui permet de s’authentifié sans mot de passe.</w:t>
       </w:r>
     </w:p>
-    <w:p/>
+    <w:p>
+      <w:r>
+        <w:t xml:space="preserve">Précision : La clé SSH </w:t>
+      </w:r>
+      <w:r>
+        <w:rPr>
+          <w:b/>
+          <w:bCs/>
+        </w:rPr>
+        <w:t>privé</w:t>
+      </w:r>
+      <w:r>
+        <w:t xml:space="preserve"> est donc stocké dans les Secrets de GitHub et la clé </w:t>
+      </w:r>
+      <w:r>
+        <w:rPr>
+          <w:b/>
+          <w:bCs/>
+        </w:rPr>
+        <w:t>publi</w:t>
+      </w:r>
+      <w:r>
+        <w:rPr>
+          <w:b/>
+          <w:bCs/>
+        </w:rPr>
+        <w:t xml:space="preserve">que </w:t>
+      </w:r>
+      <w:r>
+        <w:t>est stocké dans le fichier « </w:t>
+      </w:r>
+      <w:r>
+        <w:rPr>
+          <w:rFonts w:ascii="Consolas" w:hAnsi="Consolas"/>
+          <w:sz w:val="22"/>
+          <w:szCs w:val="22"/>
+        </w:rPr>
+        <w:t>/home/nitori/.ssh/authorized_keys</w:t>
+      </w:r>
+      <w:r>
+        <w:rPr>
+          <w:sz w:val="22"/>
+          <w:szCs w:val="22"/>
+        </w:rPr>
+        <w:t> </w:t>
+      </w:r>
+      <w:r>
+        <w:t>» du serveur de production.</w:t>
+      </w:r>
+    </w:p>
     <w:p>
       <w:pPr>
         <w:pStyle w:val="Titre5"/>
@@ -9960,7 +10249,6 @@
         <w:br/>
         <w:t xml:space="preserve">1.  </w:t>
       </w:r>
-      <w:proofErr w:type="spellStart"/>
       <w:r>
         <w:rPr>
           <w:b/>
@@ -9968,7 +10256,6 @@
         </w:rPr>
         <w:t>Checkout</w:t>
       </w:r>
-      <w:proofErr w:type="spellEnd"/>
       <w:r>
         <w:t> : Récupération de la dernière version du code source.</w:t>
       </w:r>
@@ -10001,41 +10288,38 @@
           <w:b/>
           <w:bCs/>
         </w:rPr>
-        <w:t xml:space="preserve">Install </w:t>
-      </w:r>
-      <w:proofErr w:type="spellStart"/>
+        <w:t>Install Dependencies</w:t>
+      </w:r>
+      <w:r>
+        <w:t xml:space="preserve"> : </w:t>
+      </w:r>
+      <w:r>
+        <w:t>Installation des dépendance du répertoire RaikoMusicsAPI</w:t>
+      </w:r>
+      <w:r>
+        <w:t>.</w:t>
+      </w:r>
+      <w:r>
+        <w:br/>
+        <w:t xml:space="preserve">4.  </w:t>
+      </w:r>
       <w:r>
         <w:rPr>
           <w:b/>
           <w:bCs/>
         </w:rPr>
-        <w:t>Dependencies</w:t>
-      </w:r>
-      <w:proofErr w:type="spellEnd"/>
-      <w:r>
-        <w:t xml:space="preserve"> : </w:t>
-      </w:r>
-      <w:r>
-        <w:t>Installation des dépendance du répertoire RaikoMusicsAPI</w:t>
-      </w:r>
-      <w:r>
-        <w:t>.</w:t>
-      </w:r>
-      <w:r>
-        <w:br/>
-        <w:t xml:space="preserve">4.  </w:t>
-      </w:r>
-      <w:r>
-        <w:rPr>
-          <w:b/>
-          <w:bCs/>
-        </w:rPr>
         <w:t>Run Tests</w:t>
       </w:r>
       <w:r>
         <w:t> : Lancement des tests unitaires via Jest.</w:t>
       </w:r>
     </w:p>
+    <w:p/>
+    <w:p/>
+    <w:p/>
+    <w:p/>
+    <w:p/>
+    <w:p/>
     <w:p/>
     <w:p>
       <w:pPr>
@@ -10046,18 +10330,11 @@
         </w:numPr>
       </w:pPr>
       <w:r>
+        <w:lastRenderedPageBreak/>
         <w:t xml:space="preserve">Job </w:t>
       </w:r>
       <w:r>
-        <w:t>« </w:t>
-      </w:r>
-      <w:proofErr w:type="spellStart"/>
-      <w:r>
-        <w:t>deploy</w:t>
-      </w:r>
-      <w:proofErr w:type="spellEnd"/>
-      <w:r>
-        <w:t> »</w:t>
+        <w:t>« deploy »</w:t>
       </w:r>
       <w:r>
         <w:t xml:space="preserve"> (Déploiement Continue)</w:t>
@@ -10103,23 +10380,7 @@
         <w:t>Action utilisée</w:t>
       </w:r>
       <w:r>
-        <w:t xml:space="preserve"> : </w:t>
-      </w:r>
-      <w:proofErr w:type="spellStart"/>
-      <w:r>
-        <w:t>appleboy</w:t>
-      </w:r>
-      <w:proofErr w:type="spellEnd"/>
-      <w:r>
-        <w:t>/</w:t>
-      </w:r>
-      <w:proofErr w:type="spellStart"/>
-      <w:r>
-        <w:t>ssh-action@master</w:t>
-      </w:r>
-      <w:proofErr w:type="spellEnd"/>
-      <w:r>
-        <w:t xml:space="preserve"> permet d’établir une connexion SSH.</w:t>
+        <w:t> : appleboy/ssh-action@master permet d’établir une connexion SSH.</w:t>
       </w:r>
     </w:p>
     <w:p>
@@ -10168,15 +10429,7 @@
         <w:t> </w:t>
       </w:r>
       <w:r>
-        <w:t>: « cd /main/</w:t>
-      </w:r>
-      <w:proofErr w:type="spellStart"/>
-      <w:r>
-        <w:t>raikomusics_backend</w:t>
-      </w:r>
-      <w:proofErr w:type="spellEnd"/>
-      <w:r>
-        <w:t>/RaikoMusics ».</w:t>
+        <w:t>: « cd /main/raikomusics_backend/RaikoMusics ».</w:t>
       </w:r>
     </w:p>
     <w:p>
@@ -10195,23 +10448,7 @@
         <w:t>Récupération des changements du répertoire distant</w:t>
       </w:r>
       <w:r>
-        <w:t xml:space="preserve"> : « git </w:t>
-      </w:r>
-      <w:proofErr w:type="spellStart"/>
-      <w:r>
-        <w:t>fetch</w:t>
-      </w:r>
-      <w:proofErr w:type="spellEnd"/>
-      <w:r>
-        <w:t xml:space="preserve"> </w:t>
-      </w:r>
-      <w:proofErr w:type="spellStart"/>
-      <w:r>
-        <w:t>origin</w:t>
-      </w:r>
-      <w:proofErr w:type="spellEnd"/>
-      <w:r>
-        <w:t xml:space="preserve"> main »</w:t>
+        <w:t> : « git fetch origin main »</w:t>
       </w:r>
     </w:p>
     <w:p>
@@ -10230,15 +10467,7 @@
         <w:t>Réinitialisation stricte</w:t>
       </w:r>
       <w:r>
-        <w:t xml:space="preserve"> : « git reset –hard </w:t>
-      </w:r>
-      <w:proofErr w:type="spellStart"/>
-      <w:r>
-        <w:t>origin</w:t>
-      </w:r>
-      <w:proofErr w:type="spellEnd"/>
-      <w:r>
-        <w:t>/main »</w:t>
+        <w:t> : « git reset –hard origin/main »</w:t>
       </w:r>
     </w:p>
     <w:p>
@@ -10250,7 +10479,6 @@
         </w:numPr>
       </w:pPr>
       <w:r>
-        <w:lastRenderedPageBreak/>
         <w:t>Note : Cette commande force le code local à correspondre exactement à celui de GitHub, il écrase toute les modification locale potentielle pour garantir la cohérence.</w:t>
       </w:r>
     </w:p>
@@ -10270,15 +10498,7 @@
         <w:t>Exécution du script final</w:t>
       </w:r>
       <w:r>
-        <w:t> : « </w:t>
-      </w:r>
-      <w:proofErr w:type="spellStart"/>
-      <w:r>
-        <w:t>bash</w:t>
-      </w:r>
-      <w:proofErr w:type="spellEnd"/>
-      <w:r>
-        <w:t xml:space="preserve"> deploy.sh » Le script « deploy.sh » gère le redémarrage des conteneurs Docker</w:t>
+        <w:t> : « bash deploy.sh » Le script « deploy.sh » gère le redémarrage des conteneurs Docker</w:t>
       </w:r>
     </w:p>
     <w:p>
@@ -10293,13 +10513,23 @@
       <w:r>
         <w:t>Le job de déploiement possède le code « </w:t>
       </w:r>
-      <w:proofErr w:type="spellStart"/>
-      <w:r>
-        <w:t>needs</w:t>
-      </w:r>
-      <w:proofErr w:type="spellEnd"/>
-      <w:r>
-        <w:t xml:space="preserve"> : test » </w:t>
+      <w:r>
+        <w:rPr>
+          <w:rFonts w:ascii="Consolas" w:hAnsi="Consolas"/>
+          <w:sz w:val="22"/>
+          <w:szCs w:val="22"/>
+        </w:rPr>
+        <w:t>needs : test</w:t>
+      </w:r>
+      <w:r>
+        <w:rPr>
+          <w:sz w:val="22"/>
+          <w:szCs w:val="22"/>
+        </w:rPr>
+        <w:t> </w:t>
+      </w:r>
+      <w:r>
+        <w:t xml:space="preserve">» </w:t>
       </w:r>
     </w:p>
     <w:p>
@@ -10325,15 +10555,7 @@
         <w:t>Si le job « test » réussit</w:t>
       </w:r>
       <w:r>
-        <w:t xml:space="preserve"> (code de sortie 0), le job « </w:t>
-      </w:r>
-      <w:proofErr w:type="spellStart"/>
-      <w:r>
-        <w:t>deploy</w:t>
-      </w:r>
-      <w:proofErr w:type="spellEnd"/>
-      <w:r>
-        <w:t> » démarre.</w:t>
+        <w:t xml:space="preserve"> (code de sortie 0), le job « deploy » démarre.</w:t>
       </w:r>
     </w:p>
     <w:p>
@@ -10345,15 +10567,7 @@
         </w:numPr>
       </w:pPr>
       <w:r>
-        <w:t>Si le job « test » échoue, le job « </w:t>
-      </w:r>
-      <w:proofErr w:type="spellStart"/>
-      <w:r>
-        <w:t>deploy</w:t>
-      </w:r>
-      <w:proofErr w:type="spellEnd"/>
-      <w:r>
-        <w:t> » est annulé.</w:t>
+        <w:t>Si le job « test » échoue, le job « deploy » est annulé.</w:t>
       </w:r>
     </w:p>
     <w:p>
@@ -10424,12 +10638,25 @@
         <w:pStyle w:val="Titre5"/>
       </w:pPr>
       <w:r>
-        <w:t>« docker »</w:t>
-      </w:r>
-    </w:p>
-    <w:p>
-      <w:r>
-        <w:t>Utilisé pour nettoyer ou retirer les potentiels images docker inutiles qui prennent de la place.</w:t>
+        <w:lastRenderedPageBreak/>
+        <w:t>« </w:t>
+      </w:r>
+      <w:r>
+        <w:t>d</w:t>
+      </w:r>
+      <w:r>
+        <w:t>ocker »</w:t>
+      </w:r>
+    </w:p>
+    <w:p>
+      <w:r>
+        <w:t xml:space="preserve">Utilisé pour nettoyer ou retirer les potentiels images </w:t>
+      </w:r>
+      <w:r>
+        <w:t>D</w:t>
+      </w:r>
+      <w:r>
+        <w:t>ocker inutiles qui prennent de la place.</w:t>
       </w:r>
     </w:p>
     <w:p>
@@ -10442,20 +10669,30 @@
     </w:p>
     <w:p>
       <w:r>
-        <w:t>De multiple « log » sont rendu visible à la fin du script afin d’indiquer les ports utilisé par les services docker qui ont été démarré par le script.</w:t>
-      </w:r>
-    </w:p>
-    <w:p>
-      <w:r>
-        <w:t xml:space="preserve">La variable « HOSTNAMEIP » contient </w:t>
-      </w:r>
-      <w:proofErr w:type="spellStart"/>
-      <w:r>
-        <w:t>l’ip</w:t>
-      </w:r>
-      <w:proofErr w:type="spellEnd"/>
-      <w:r>
-        <w:t xml:space="preserve"> public de la machine et permet donc d’avoir une adresse toujours correct dans les logs rendu visible à la fin du script.</w:t>
+        <w:t xml:space="preserve">De multiple « log » sont rendu visible à la fin du script afin d’indiquer les ports utilisé par les services </w:t>
+      </w:r>
+      <w:r>
+        <w:t>D</w:t>
+      </w:r>
+      <w:r>
+        <w:t>ocker qui ont été démarré par le script.</w:t>
+      </w:r>
+    </w:p>
+    <w:p>
+      <w:r>
+        <w:t>La variable « HOSTNAMEIP » contient l’</w:t>
+      </w:r>
+      <w:r>
+        <w:t>IP</w:t>
+      </w:r>
+      <w:r>
+        <w:t xml:space="preserve"> publi</w:t>
+      </w:r>
+      <w:r>
+        <w:t>que</w:t>
+      </w:r>
+      <w:r>
+        <w:t xml:space="preserve"> de la machine et permet donc d’avoir une adresse toujours correct dans les logs rendu visible à la fin du script.</w:t>
       </w:r>
     </w:p>
     <w:p>
@@ -10494,14 +10731,8 @@
           <w:numId w:val="27"/>
         </w:numPr>
       </w:pPr>
-      <w:proofErr w:type="spellStart"/>
-      <w:r>
-        <w:lastRenderedPageBreak/>
-        <w:t>FrontEnd</w:t>
-      </w:r>
-      <w:proofErr w:type="spellEnd"/>
-      <w:r>
-        <w:t xml:space="preserve"> (raikoMusicsWeb) </w:t>
+      <w:r>
+        <w:t xml:space="preserve">FrontEnd (raikoMusicsWeb) </w:t>
       </w:r>
     </w:p>
     <w:p>
@@ -10512,13 +10743,8 @@
           <w:numId w:val="27"/>
         </w:numPr>
       </w:pPr>
-      <w:proofErr w:type="spellStart"/>
-      <w:r>
-        <w:t>Stream_server</w:t>
-      </w:r>
-      <w:proofErr w:type="spellEnd"/>
-      <w:r>
-        <w:t xml:space="preserve"> (AudioStreamServer)</w:t>
+      <w:r>
+        <w:t>Stream_server (AudioStreamServer)</w:t>
       </w:r>
     </w:p>
     <w:p>
@@ -10529,13 +10755,8 @@
           <w:numId w:val="27"/>
         </w:numPr>
       </w:pPr>
-      <w:proofErr w:type="spellStart"/>
-      <w:r>
-        <w:t>Raikomusics_api</w:t>
-      </w:r>
-      <w:proofErr w:type="spellEnd"/>
-      <w:r>
-        <w:t xml:space="preserve"> (RaikoMusicsAPI)</w:t>
+      <w:r>
+        <w:t>Raikomusics_api (RaikoMusicsAPI)</w:t>
       </w:r>
     </w:p>
     <w:p>
@@ -10713,6 +10934,8 @@
         <w:t>.</w:t>
       </w:r>
     </w:p>
+    <w:p/>
+    <w:p/>
     <w:p>
       <w:pPr>
         <w:pStyle w:val="Titre4"/>
@@ -10722,6 +10945,7 @@
         </w:numPr>
       </w:pPr>
       <w:r>
+        <w:lastRenderedPageBreak/>
         <w:t>Dépendances et scripts</w:t>
       </w:r>
       <w:r>
@@ -10789,7 +11013,6 @@
     </w:p>
     <w:p>
       <w:r>
-        <w:lastRenderedPageBreak/>
         <w:t>Par la suite, les fonctionnalités premières, architecture des différent services et le choix des technologies sont cités,</w:t>
       </w:r>
     </w:p>
@@ -10802,14 +11025,14 @@
       <w:pPr>
         <w:pStyle w:val="Titre2"/>
       </w:pPr>
-      <w:bookmarkStart w:id="28" w:name="_Toc215727107"/>
+      <w:bookmarkStart w:id="28" w:name="_Toc215824842"/>
       <w:r>
         <w:t xml:space="preserve">Serveur </w:t>
       </w:r>
+      <w:r>
+        <w:t>(Google Cloud – Rocky Linux 9)</w:t>
+      </w:r>
       <w:bookmarkEnd w:id="28"/>
-      <w:r>
-        <w:t>(Google Cloud – Rocky Linux 9)</w:t>
-      </w:r>
     </w:p>
     <w:p>
       <w:pPr>
@@ -10819,13 +11042,25 @@
           <w:numId w:val="32"/>
         </w:numPr>
       </w:pPr>
+      <w:bookmarkStart w:id="29" w:name="_Toc215824843"/>
       <w:r>
         <w:t>Vue d’ensemble</w:t>
       </w:r>
-    </w:p>
-    <w:p>
-      <w:r>
-        <w:t xml:space="preserve">Afin d’avoir un projet fonctionnel et un site web accessible, un serveur Google Cloud </w:t>
+      <w:bookmarkEnd w:id="29"/>
+    </w:p>
+    <w:p>
+      <w:r>
+        <w:t xml:space="preserve">Afin d’avoir un projet fonctionnel et un site web accessible, un serveur </w:t>
+      </w:r>
+      <w:r>
+        <w:rPr>
+          <w:b/>
+          <w:bCs/>
+        </w:rPr>
+        <w:t>Google Cloud</w:t>
+      </w:r>
+      <w:r>
+        <w:t xml:space="preserve"> </w:t>
       </w:r>
       <w:r>
         <w:t>a</w:t>
@@ -10834,7 +11069,24 @@
         <w:t xml:space="preserve"> été choisis.</w:t>
       </w:r>
       <w:r>
-        <w:t xml:space="preserve"> C’est ce serveur unique qui va héberger tous les micro-services afin de faire prendre vie au projet Raiko Musics.</w:t>
+        <w:t xml:space="preserve"> C’est ce serveur unique qui va héberger tous les micro-services afin de faire prendre vie au projet </w:t>
+      </w:r>
+      <w:r>
+        <w:rPr>
+          <w:b/>
+          <w:bCs/>
+        </w:rPr>
+        <w:t>Raiko Musics</w:t>
+      </w:r>
+      <w:r>
+        <w:rPr>
+          <w:b/>
+          <w:bCs/>
+        </w:rPr>
+        <w:t xml:space="preserve"> Project</w:t>
+      </w:r>
+      <w:r>
+        <w:t>.</w:t>
       </w:r>
     </w:p>
     <w:p>
@@ -10845,9 +11097,11 @@
           <w:numId w:val="32"/>
         </w:numPr>
       </w:pPr>
+      <w:bookmarkStart w:id="30" w:name="_Toc215824844"/>
       <w:r>
         <w:t>Choix</w:t>
       </w:r>
+      <w:bookmarkEnd w:id="30"/>
     </w:p>
     <w:p>
       <w:r>
@@ -10870,18 +11124,57 @@
     </w:p>
     <w:p>
       <w:r>
-        <w:t xml:space="preserve">Cette distribution linux a été choisi car </w:t>
-      </w:r>
-      <w:r>
-        <w:t xml:space="preserve">il est utilisé pour les environnements professionnels, mets l’accent sur la sécurité par défaut avec </w:t>
-      </w:r>
-      <w:proofErr w:type="spellStart"/>
-      <w:r>
+        <w:t xml:space="preserve">Cette distribution </w:t>
+      </w:r>
+      <w:r>
+        <w:rPr>
+          <w:b/>
+          <w:bCs/>
+        </w:rPr>
+        <w:t>L</w:t>
+      </w:r>
+      <w:r>
+        <w:rPr>
+          <w:b/>
+          <w:bCs/>
+        </w:rPr>
+        <w:t>inux</w:t>
+      </w:r>
+      <w:r>
+        <w:t xml:space="preserve"> a été choisi car </w:t>
+      </w:r>
+      <w:r>
+        <w:t xml:space="preserve">il est utilisé pour les environnements professionnels, mets l’accent sur la </w:t>
+      </w:r>
+      <w:r>
+        <w:rPr>
+          <w:b/>
+          <w:bCs/>
+        </w:rPr>
+        <w:t>sécurité</w:t>
+      </w:r>
+      <w:r>
+        <w:t xml:space="preserve"> par défaut avec </w:t>
+      </w:r>
+      <w:r>
+        <w:rPr>
+          <w:b/>
+          <w:bCs/>
+        </w:rPr>
         <w:t>SELinux</w:t>
       </w:r>
-      <w:proofErr w:type="spellEnd"/>
-      <w:r>
-        <w:t xml:space="preserve"> activé, cela permet d’avoir une serveur conçu pour de la production réel.</w:t>
+      <w:r>
+        <w:t xml:space="preserve"> activé, cela permet d’avoir une serveur conçu pour de la </w:t>
+      </w:r>
+      <w:r>
+        <w:rPr>
+          <w:b/>
+          <w:bCs/>
+        </w:rPr>
+        <w:t>production réel</w:t>
+      </w:r>
+      <w:r>
+        <w:t>.</w:t>
       </w:r>
     </w:p>
     <w:p>
@@ -10894,7 +11187,34 @@
     </w:p>
     <w:p>
       <w:r>
-        <w:t xml:space="preserve">Le provider Google Cloud à été choisi car l’utilisation de google est omniprésent depuis que j’ai accès à internet, l’opportunité de découvrir un nouvelle aspect de cette entreprise </w:t>
+        <w:t xml:space="preserve">Le provider </w:t>
+      </w:r>
+      <w:r>
+        <w:rPr>
+          <w:b/>
+          <w:bCs/>
+        </w:rPr>
+        <w:t>Google Cloud</w:t>
+      </w:r>
+      <w:r>
+        <w:t xml:space="preserve"> à été choisi car l’utilisation de </w:t>
+      </w:r>
+      <w:r>
+        <w:rPr>
+          <w:b/>
+          <w:bCs/>
+        </w:rPr>
+        <w:t>G</w:t>
+      </w:r>
+      <w:r>
+        <w:rPr>
+          <w:b/>
+          <w:bCs/>
+        </w:rPr>
+        <w:t>oogle</w:t>
+      </w:r>
+      <w:r>
+        <w:t xml:space="preserve"> est omniprésent depuis que j’ai accès à internet, l’opportunité de découvrir un nouvelle aspect de cette entreprise </w:t>
       </w:r>
       <w:r>
         <w:t>a</w:t>
@@ -10906,44 +11226,320 @@
         <w:t xml:space="preserve">, </w:t>
       </w:r>
       <w:r>
-        <w:t>300$ durant les trois premiers mois d’utilisation de Google Cloud est offert</w:t>
-      </w:r>
-      <w:r>
-        <w:t>, cette offre convient parfaitement pour le projet Raiko Musics Project</w:t>
+        <w:rPr>
+          <w:b/>
+          <w:bCs/>
+        </w:rPr>
+        <w:t>300$</w:t>
+      </w:r>
+      <w:r>
+        <w:t xml:space="preserve"> durant les trois premiers mois d’utilisation de </w:t>
+      </w:r>
+      <w:r>
+        <w:rPr>
+          <w:b/>
+          <w:bCs/>
+        </w:rPr>
+        <w:t>Google</w:t>
+      </w:r>
+      <w:r>
+        <w:t xml:space="preserve"> Cloud est offert</w:t>
+      </w:r>
+      <w:r>
+        <w:t xml:space="preserve">, cette offre convient parfaitement pour le projet </w:t>
+      </w:r>
+      <w:r>
+        <w:rPr>
+          <w:b/>
+          <w:bCs/>
+        </w:rPr>
+        <w:t>Raiko Musics Project</w:t>
+      </w:r>
+      <w:r>
+        <w:rPr>
+          <w:b/>
+          <w:bCs/>
+        </w:rPr>
+        <w:t>.</w:t>
       </w:r>
     </w:p>
     <w:p>
       <w:pPr>
         <w:pStyle w:val="Titre3"/>
       </w:pPr>
-      <w:bookmarkStart w:id="29" w:name="_Toc215727109"/>
-      <w:r>
+      <w:bookmarkStart w:id="31" w:name="_Toc215824845"/>
+      <w:r>
+        <w:lastRenderedPageBreak/>
         <w:t>Utilisateurs</w:t>
       </w:r>
-      <w:bookmarkEnd w:id="29"/>
-    </w:p>
+      <w:bookmarkEnd w:id="31"/>
+    </w:p>
+    <w:p>
+      <w:r>
+        <w:t>Deux utilisateur sont utilisé dans le serveur de production</w:t>
+      </w:r>
+    </w:p>
+    <w:tbl>
+      <w:tblPr>
+        <w:tblStyle w:val="Grilledutableau"/>
+        <w:tblW w:w="0" w:type="auto"/>
+        <w:tblLook w:val="04A0" w:firstRow="1" w:lastRow="0" w:firstColumn="1" w:lastColumn="0" w:noHBand="0" w:noVBand="1"/>
+      </w:tblPr>
+      <w:tblGrid>
+        <w:gridCol w:w="2389"/>
+        <w:gridCol w:w="2215"/>
+        <w:gridCol w:w="2221"/>
+        <w:gridCol w:w="2237"/>
+      </w:tblGrid>
+      <w:tr>
+        <w:tc>
+          <w:tcPr>
+            <w:tcW w:w="2265" w:type="dxa"/>
+          </w:tcPr>
+          <w:p>
+            <w:r>
+              <w:t>Utilisateur</w:t>
+            </w:r>
+          </w:p>
+        </w:tc>
+        <w:tc>
+          <w:tcPr>
+            <w:tcW w:w="2265" w:type="dxa"/>
+          </w:tcPr>
+          <w:p>
+            <w:r>
+              <w:t>Type</w:t>
+            </w:r>
+          </w:p>
+        </w:tc>
+        <w:tc>
+          <w:tcPr>
+            <w:tcW w:w="2266" w:type="dxa"/>
+          </w:tcPr>
+          <w:p>
+            <w:r>
+              <w:t>Privilège Clés</w:t>
+            </w:r>
+          </w:p>
+        </w:tc>
+        <w:tc>
+          <w:tcPr>
+            <w:tcW w:w="2266" w:type="dxa"/>
+          </w:tcPr>
+          <w:p>
+            <w:r>
+              <w:t>Rôle et Description</w:t>
+            </w:r>
+          </w:p>
+        </w:tc>
+      </w:tr>
+      <w:tr>
+        <w:tc>
+          <w:tcPr>
+            <w:tcW w:w="2265" w:type="dxa"/>
+          </w:tcPr>
+          <w:p>
+            <w:r>
+              <w:t>a</w:t>
+            </w:r>
+            <w:r>
+              <w:t>ntoine.torrezsuzano</w:t>
+            </w:r>
+          </w:p>
+        </w:tc>
+        <w:tc>
+          <w:tcPr>
+            <w:tcW w:w="2265" w:type="dxa"/>
+          </w:tcPr>
+          <w:p>
+            <w:r>
+              <w:t>Admin</w:t>
+            </w:r>
+          </w:p>
+        </w:tc>
+        <w:tc>
+          <w:tcPr>
+            <w:tcW w:w="2266" w:type="dxa"/>
+          </w:tcPr>
+          <w:p>
+            <w:r>
+              <w:t>Sudo (via google-sudoers)</w:t>
+            </w:r>
+          </w:p>
+        </w:tc>
+        <w:tc>
+          <w:tcPr>
+            <w:tcW w:w="2266" w:type="dxa"/>
+          </w:tcPr>
+          <w:p>
+            <w:r>
+              <w:t xml:space="preserve">Admin principal créé lors de la création de la machine virtuel. </w:t>
+            </w:r>
+          </w:p>
+        </w:tc>
+      </w:tr>
+      <w:tr>
+        <w:tc>
+          <w:tcPr>
+            <w:tcW w:w="2265" w:type="dxa"/>
+          </w:tcPr>
+          <w:p>
+            <w:r>
+              <w:t>nitori</w:t>
+            </w:r>
+          </w:p>
+        </w:tc>
+        <w:tc>
+          <w:tcPr>
+            <w:tcW w:w="2265" w:type="dxa"/>
+          </w:tcPr>
+          <w:p>
+            <w:r>
+              <w:t>Robot (CI/CD)</w:t>
+            </w:r>
+          </w:p>
+        </w:tc>
+        <w:tc>
+          <w:tcPr>
+            <w:tcW w:w="2266" w:type="dxa"/>
+          </w:tcPr>
+          <w:p>
+            <w:r>
+              <w:t>Docker, sudo (via google-sudoers)</w:t>
+            </w:r>
+          </w:p>
+        </w:tc>
+        <w:tc>
+          <w:tcPr>
+            <w:tcW w:w="2266" w:type="dxa"/>
+          </w:tcPr>
+          <w:p>
+            <w:r>
+              <w:t>Admin de service pour le déploiement automatique (Pipeline CI/CD)</w:t>
+            </w:r>
+          </w:p>
+        </w:tc>
+      </w:tr>
+    </w:tbl>
     <w:p/>
     <w:p>
+      <w:r>
+        <w:t xml:space="preserve">La connexion à ces utilisateur se fait principalement via </w:t>
+      </w:r>
+      <w:r>
+        <w:rPr>
+          <w:b/>
+          <w:bCs/>
+        </w:rPr>
+        <w:t>SSH</w:t>
+      </w:r>
+      <w:r>
+        <w:t xml:space="preserve"> généré avec la command « </w:t>
+      </w:r>
+      <w:r>
+        <w:rPr>
+          <w:rFonts w:ascii="Consolas" w:hAnsi="Consolas"/>
+          <w:sz w:val="22"/>
+          <w:szCs w:val="22"/>
+        </w:rPr>
+        <w:t>keygen</w:t>
+      </w:r>
+      <w:r>
+        <w:rPr>
+          <w:sz w:val="22"/>
+          <w:szCs w:val="22"/>
+        </w:rPr>
+        <w:t> </w:t>
+      </w:r>
+      <w:r>
+        <w:t xml:space="preserve">» qui sont ensuite stocké dans </w:t>
+      </w:r>
+      <w:r>
+        <w:t>« </w:t>
+      </w:r>
+      <w:r>
+        <w:t>/</w:t>
+      </w:r>
+      <w:r>
+        <w:rPr>
+          <w:rFonts w:ascii="Consolas" w:hAnsi="Consolas"/>
+          <w:sz w:val="22"/>
+          <w:szCs w:val="22"/>
+        </w:rPr>
+        <w:t>home/nitori/.shh</w:t>
+      </w:r>
+      <w:r>
+        <w:rPr>
+          <w:rFonts w:ascii="Consolas" w:hAnsi="Consolas"/>
+          <w:sz w:val="22"/>
+          <w:szCs w:val="22"/>
+        </w:rPr>
+        <w:t> </w:t>
+      </w:r>
+      <w:r>
+        <w:t>»</w:t>
+      </w:r>
+    </w:p>
+    <w:p/>
+    <w:p/>
+    <w:p/>
+    <w:p/>
+    <w:p/>
+    <w:p/>
+    <w:p/>
+    <w:p/>
+    <w:p/>
+    <w:p/>
+    <w:p/>
+    <w:p/>
+    <w:p/>
+    <w:p/>
+    <w:p/>
+    <w:p>
       <w:pPr>
         <w:pStyle w:val="Titre3"/>
       </w:pPr>
-      <w:bookmarkStart w:id="30" w:name="_Toc215727110"/>
+      <w:bookmarkStart w:id="32" w:name="_Toc215824846"/>
       <w:r>
         <w:lastRenderedPageBreak/>
         <w:t>Reverse Proxy</w:t>
       </w:r>
-      <w:bookmarkEnd w:id="30"/>
-    </w:p>
-    <w:p>
-      <w:r>
-        <w:rPr>
-          <w:noProof/>
-        </w:rPr>
+      <w:bookmarkEnd w:id="32"/>
+    </w:p>
+    <w:p>
+      <w:r>
+        <w:t xml:space="preserve">Un reverse proxy est configuré avec Nginx dans le serveur de production afin de redirigé les requêtes, voici le fichier </w:t>
+      </w:r>
+      <w:r>
+        <w:t>« </w:t>
+      </w:r>
+      <w:r>
+        <w:rPr>
+          <w:rFonts w:ascii="Consolas" w:hAnsi="Consolas"/>
+          <w:sz w:val="22"/>
+          <w:szCs w:val="22"/>
+        </w:rPr>
+        <w:t>/etc/nginx/conf.d/raikomusics_backend_server.conf</w:t>
+      </w:r>
+      <w:r>
+        <w:rPr>
+          <w:rFonts w:ascii="Consolas" w:hAnsi="Consolas"/>
+          <w:sz w:val="22"/>
+          <w:szCs w:val="22"/>
+        </w:rPr>
+        <w:t> </w:t>
+      </w:r>
+      <w:r>
+        <w:t>»</w:t>
+      </w:r>
+    </w:p>
+    <w:p>
+      <w:r>
         <w:drawing>
-          <wp:inline distT="0" distB="0" distL="0" distR="0" wp14:anchorId="0DADA447" wp14:editId="7198B5F2">
-            <wp:extent cx="5760720" cy="6159500"/>
+          <wp:inline distT="0" distB="0" distL="0" distR="0" wp14:anchorId="08496C6B" wp14:editId="05E0AC38">
+            <wp:extent cx="5760720" cy="5697220"/>
             <wp:effectExtent l="0" t="0" r="0" b="0"/>
-            <wp:docPr id="568585759" name="Image 1" descr="Une image contenant texte, capture d’écran, Police, document&#10;&#10;Le contenu généré par l’IA peut être incorrect."/>
+            <wp:docPr id="418123600" name="Image 1" descr="Une image contenant texte, capture d’écran, Police, document&#10;&#10;Le contenu généré par l’IA peut être incorrect."/>
             <wp:cNvGraphicFramePr>
               <a:graphicFrameLocks xmlns:a="http://schemas.openxmlformats.org/drawingml/2006/main" noChangeAspect="1"/>
             </wp:cNvGraphicFramePr>
@@ -10951,11 +11547,11 @@
               <a:graphicData uri="http://schemas.openxmlformats.org/drawingml/2006/picture">
                 <pic:pic xmlns:pic="http://schemas.openxmlformats.org/drawingml/2006/picture">
                   <pic:nvPicPr>
-                    <pic:cNvPr id="568585759" name="Image 1" descr="Une image contenant texte, capture d’écran, Police, document&#10;&#10;Le contenu généré par l’IA peut être incorrect."/>
+                    <pic:cNvPr id="418123600" name="Image 1" descr="Une image contenant texte, capture d’écran, Police, document&#10;&#10;Le contenu généré par l’IA peut être incorrect."/>
                     <pic:cNvPicPr/>
                   </pic:nvPicPr>
                   <pic:blipFill>
-                    <a:blip r:embed="rId20"/>
+                    <a:blip r:embed="rId22"/>
                     <a:stretch>
                       <a:fillRect/>
                     </a:stretch>
@@ -10963,7 +11559,7 @@
                   <pic:spPr>
                     <a:xfrm>
                       <a:off x="0" y="0"/>
-                      <a:ext cx="5760720" cy="6159500"/>
+                      <a:ext cx="5760720" cy="5697220"/>
                     </a:xfrm>
                     <a:prstGeom prst="rect">
                       <a:avLst/>
@@ -10976,41 +11572,434 @@
         </w:drawing>
       </w:r>
     </w:p>
+    <w:p>
+      <w:r>
+        <w:t>Afin de faire fonctionner le système correctement</w:t>
+      </w:r>
+      <w:r>
+        <w:t xml:space="preserve">, il faut ajouter l’ouverture du port </w:t>
+      </w:r>
+      <w:r>
+        <w:rPr>
+          <w:b/>
+          <w:bCs/>
+        </w:rPr>
+        <w:t>80 (</w:t>
+      </w:r>
+      <w:r>
+        <w:rPr>
+          <w:b/>
+          <w:bCs/>
+        </w:rPr>
+        <w:t>HTTP</w:t>
+      </w:r>
+      <w:r>
+        <w:rPr>
+          <w:b/>
+          <w:bCs/>
+        </w:rPr>
+        <w:t>)</w:t>
+      </w:r>
+      <w:r>
+        <w:t xml:space="preserve"> et du port </w:t>
+      </w:r>
+      <w:r>
+        <w:rPr>
+          <w:b/>
+          <w:bCs/>
+        </w:rPr>
+        <w:t xml:space="preserve">443 (HTTPS) </w:t>
+      </w:r>
+      <w:r>
+        <w:t>à la configuration permanente et ensuite rechargé la configuration</w:t>
+      </w:r>
+    </w:p>
+    <w:p>
+      <w:r>
+        <w:t>Commandes :</w:t>
+      </w:r>
+    </w:p>
+    <w:p>
+      <w:pPr>
+        <w:pStyle w:val="Paragraphedeliste"/>
+        <w:numPr>
+          <w:ilvl w:val="0"/>
+          <w:numId w:val="41"/>
+        </w:numPr>
+      </w:pPr>
+      <w:r>
+        <w:t>« </w:t>
+      </w:r>
+      <w:r>
+        <w:rPr>
+          <w:rFonts w:ascii="Consolas" w:hAnsi="Consolas"/>
+          <w:sz w:val="22"/>
+          <w:szCs w:val="22"/>
+        </w:rPr>
+        <w:t>sudo firewall-cmd --permanent --add-service=http</w:t>
+      </w:r>
+      <w:r>
+        <w:rPr>
+          <w:sz w:val="22"/>
+          <w:szCs w:val="22"/>
+        </w:rPr>
+        <w:t> </w:t>
+      </w:r>
+      <w:r>
+        <w:t>»</w:t>
+      </w:r>
+      <w:r>
+        <w:t xml:space="preserve"> (Ouvre le port http)</w:t>
+      </w:r>
+    </w:p>
+    <w:p>
+      <w:pPr>
+        <w:pStyle w:val="Paragraphedeliste"/>
+        <w:numPr>
+          <w:ilvl w:val="0"/>
+          <w:numId w:val="41"/>
+        </w:numPr>
+      </w:pPr>
+      <w:r>
+        <w:t>« </w:t>
+      </w:r>
+      <w:r>
+        <w:rPr>
+          <w:rFonts w:ascii="Consolas" w:hAnsi="Consolas"/>
+          <w:sz w:val="22"/>
+          <w:szCs w:val="22"/>
+        </w:rPr>
+        <w:t>sudo firewall-cmd --permanent --add-service=https</w:t>
+      </w:r>
+      <w:r>
+        <w:rPr>
+          <w:sz w:val="22"/>
+          <w:szCs w:val="22"/>
+        </w:rPr>
+        <w:t> </w:t>
+      </w:r>
+      <w:r>
+        <w:t>»</w:t>
+      </w:r>
+      <w:r>
+        <w:t xml:space="preserve"> (Ouvre le port HTTPS)</w:t>
+      </w:r>
+    </w:p>
+    <w:p>
+      <w:pPr>
+        <w:pStyle w:val="Paragraphedeliste"/>
+        <w:numPr>
+          <w:ilvl w:val="0"/>
+          <w:numId w:val="41"/>
+        </w:numPr>
+      </w:pPr>
+      <w:r>
+        <w:t>« </w:t>
+      </w:r>
+      <w:r>
+        <w:rPr>
+          <w:rFonts w:ascii="Consolas" w:hAnsi="Consolas"/>
+          <w:sz w:val="22"/>
+          <w:szCs w:val="22"/>
+        </w:rPr>
+        <w:t xml:space="preserve">sudo firewall-cmd </w:t>
+      </w:r>
+      <w:r>
+        <w:rPr>
+          <w:rFonts w:ascii="Consolas" w:hAnsi="Consolas"/>
+          <w:sz w:val="22"/>
+          <w:szCs w:val="22"/>
+        </w:rPr>
+        <w:t>–</w:t>
+      </w:r>
+      <w:r>
+        <w:rPr>
+          <w:rFonts w:ascii="Consolas" w:hAnsi="Consolas"/>
+          <w:sz w:val="22"/>
+          <w:szCs w:val="22"/>
+        </w:rPr>
+        <w:t>reload</w:t>
+      </w:r>
+      <w:r>
+        <w:rPr>
+          <w:sz w:val="22"/>
+          <w:szCs w:val="22"/>
+        </w:rPr>
+        <w:t> </w:t>
+      </w:r>
+      <w:r>
+        <w:t>»</w:t>
+      </w:r>
+      <w:r>
+        <w:t xml:space="preserve"> (Applique les nouvelles règle)</w:t>
+      </w:r>
+    </w:p>
+    <w:p>
+      <w:pPr>
+        <w:pStyle w:val="Titre2"/>
+      </w:pPr>
+      <w:bookmarkStart w:id="33" w:name="_Toc215824847"/>
+      <w:r>
+        <w:lastRenderedPageBreak/>
+        <w:t>Conclusion</w:t>
+      </w:r>
+      <w:bookmarkEnd w:id="33"/>
+    </w:p>
+    <w:p>
+      <w:r>
+        <w:t xml:space="preserve">Ce projet m’a permis de mieux comprendre la complexité d’une infrastructure de production, </w:t>
+      </w:r>
+      <w:r>
+        <w:t xml:space="preserve">ainsi que </w:t>
+      </w:r>
+      <w:r>
+        <w:t>d</w:t>
+      </w:r>
+      <w:r>
+        <w:t>’identifier</w:t>
+      </w:r>
+      <w:r>
+        <w:t xml:space="preserve"> et résoudre des problèmes </w:t>
+      </w:r>
+      <w:r>
+        <w:t xml:space="preserve">techniques </w:t>
+      </w:r>
+      <w:r>
+        <w:t>qui n’ont pas été mentionné</w:t>
+      </w:r>
+      <w:r>
+        <w:t>s</w:t>
+      </w:r>
+      <w:r>
+        <w:t xml:space="preserve"> dans ce document mais ont été corrigé</w:t>
+      </w:r>
+      <w:r>
+        <w:t>s</w:t>
+      </w:r>
+      <w:r>
+        <w:t xml:space="preserve"> </w:t>
+      </w:r>
+      <w:r>
+        <w:t xml:space="preserve">au fil </w:t>
+      </w:r>
+      <w:r>
+        <w:t xml:space="preserve">du </w:t>
+      </w:r>
+      <w:r>
+        <w:t>développement</w:t>
+      </w:r>
+      <w:r>
+        <w:t>.</w:t>
+      </w:r>
+    </w:p>
+    <w:p>
+      <w:r>
+        <w:t xml:space="preserve">J’ai </w:t>
+      </w:r>
+      <w:r>
+        <w:t xml:space="preserve">aussi </w:t>
+      </w:r>
+      <w:r>
+        <w:t>vu et compris plusieurs points dans le projet qui peuvent être grandement amélioré</w:t>
+      </w:r>
+      <w:r>
+        <w:t>s</w:t>
+      </w:r>
+      <w:r>
+        <w:t xml:space="preserve">, comme un Pipeline </w:t>
+      </w:r>
+      <w:r>
+        <w:t>plus rapide</w:t>
+      </w:r>
+      <w:r>
+        <w:t xml:space="preserve"> et</w:t>
+      </w:r>
+      <w:r>
+        <w:t xml:space="preserve"> contrôlé</w:t>
+      </w:r>
+      <w:r>
+        <w:t xml:space="preserve">, </w:t>
+      </w:r>
+      <w:r>
+        <w:t xml:space="preserve">une meilleure gestion </w:t>
+      </w:r>
+      <w:r>
+        <w:t>des utilisateurs en terme</w:t>
+      </w:r>
+      <w:r>
+        <w:t>s</w:t>
+      </w:r>
+      <w:r>
+        <w:t xml:space="preserve"> de privilège</w:t>
+      </w:r>
+      <w:r>
+        <w:t>, une meilleure orchestration des</w:t>
+      </w:r>
+      <w:r>
+        <w:t xml:space="preserve"> cont</w:t>
+      </w:r>
+      <w:r>
+        <w:t xml:space="preserve">eneurs </w:t>
+      </w:r>
+      <w:r>
+        <w:t>D</w:t>
+      </w:r>
+      <w:r>
+        <w:t>ocker</w:t>
+      </w:r>
+      <w:r>
+        <w:t xml:space="preserve">. </w:t>
+      </w:r>
+      <w:r>
+        <w:t xml:space="preserve">Ces imperfections ne sont </w:t>
+      </w:r>
+      <w:r>
+        <w:t xml:space="preserve">pas des erreurs, mais des </w:t>
+      </w:r>
+      <w:r>
+        <w:t xml:space="preserve">itérations d’apprentissage </w:t>
+      </w:r>
+      <w:r>
+        <w:t>qui m</w:t>
+      </w:r>
+      <w:r>
+        <w:t>’</w:t>
+      </w:r>
+      <w:r>
+        <w:t>on</w:t>
+      </w:r>
+      <w:r>
+        <w:t>t</w:t>
+      </w:r>
+      <w:r>
+        <w:t xml:space="preserve"> permis de faire plusieurs </w:t>
+      </w:r>
+      <w:r>
+        <w:t xml:space="preserve">premiers </w:t>
+      </w:r>
+      <w:r>
+        <w:t xml:space="preserve">pas </w:t>
+      </w:r>
+      <w:r>
+        <w:t xml:space="preserve">concret </w:t>
+      </w:r>
+      <w:r>
+        <w:t xml:space="preserve">dans le domaine du </w:t>
+      </w:r>
+      <w:r>
+        <w:rPr>
+          <w:b/>
+          <w:bCs/>
+        </w:rPr>
+        <w:t>DevOps</w:t>
+      </w:r>
+      <w:r>
+        <w:t xml:space="preserve">. </w:t>
+      </w:r>
+    </w:p>
     <w:p/>
     <w:p/>
     <w:p/>
     <w:p/>
-    <w:p>
-      <w:pPr>
-        <w:pStyle w:val="Paragraphedeliste"/>
-        <w:numPr>
-          <w:ilvl w:val="2"/>
-          <w:numId w:val="3"/>
-        </w:numPr>
-      </w:pPr>
-      <w:r>
-        <w:t>- 08.12.2025</w:t>
-      </w:r>
-    </w:p>
-    <w:p>
-      <w:r>
+    <w:p/>
+    <w:p/>
+    <w:p/>
+    <w:p/>
+    <w:p/>
+    <w:p/>
+    <w:p/>
+    <w:p/>
+    <w:p>
+      <w:pPr>
+        <w:jc w:val="center"/>
+        <w:rPr>
+          <w:b/>
+          <w:bCs/>
+        </w:rPr>
+      </w:pPr>
+      <w:r>
+        <w:rPr>
+          <w:b/>
+          <w:bCs/>
+        </w:rPr>
         <w:t xml:space="preserve">Antoine Torrez Suzano </w:t>
       </w:r>
       <w:r>
+        <w:rPr>
+          <w:b/>
+          <w:bCs/>
+        </w:rPr>
         <w:t>–</w:t>
       </w:r>
       <w:r>
+        <w:rPr>
+          <w:b/>
+          <w:bCs/>
+        </w:rPr>
         <w:t xml:space="preserve"> </w:t>
       </w:r>
       <w:r>
-        <w:t xml:space="preserve">Apprentis Informaticien </w:t>
-      </w:r>
-    </w:p>
-    <w:p>
-      <w:r>
-        <w:t xml:space="preserve">GitHub : </w:t>
-      </w:r>
-      <w:hyperlink r:id="rId21" w:history="1">
+        <w:rPr>
+          <w:b/>
+          <w:bCs/>
+        </w:rPr>
+        <w:t>Apprentis Informaticien</w:t>
+      </w:r>
+      <w:r>
+        <w:rPr>
+          <w:b/>
+          <w:bCs/>
+        </w:rPr>
+        <w:t xml:space="preserve"> Terminal</w:t>
+      </w:r>
+    </w:p>
+    <w:p>
+      <w:pPr>
+        <w:jc w:val="center"/>
+        <w:rPr>
+          <w:i/>
+          <w:iCs/>
+        </w:rPr>
+      </w:pPr>
+      <w:r>
+        <w:rPr>
+          <w:i/>
+          <w:iCs/>
+        </w:rPr>
+        <w:t>CP-22ANT – ICH4_P_A-DEV</w:t>
+      </w:r>
+    </w:p>
+    <w:p>
+      <w:pPr>
+        <w:jc w:val="center"/>
+      </w:pPr>
+      <w:r>
+        <w:t>Début du projet : 04.09.2025</w:t>
+      </w:r>
+    </w:p>
+    <w:p>
+      <w:pPr>
+        <w:jc w:val="center"/>
+      </w:pPr>
+      <w:r>
+        <w:t>Documentation Technique : 05.12.2025</w:t>
+      </w:r>
+    </w:p>
+    <w:p>
+      <w:pPr>
+        <w:jc w:val="center"/>
+      </w:pPr>
+      <w:r>
+        <w:rPr>
+          <w:b/>
+          <w:bCs/>
+        </w:rPr>
+        <w:t>GitHub</w:t>
+      </w:r>
+      <w:r>
+        <w:t xml:space="preserve"> : </w:t>
+      </w:r>
+      <w:hyperlink r:id="rId23" w:history="1">
         <w:r>
           <w:rPr>
             <w:rStyle w:val="Lienhypertexte"/>
@@ -11020,16 +12009,20 @@
       </w:hyperlink>
     </w:p>
     <w:p>
-      <w:proofErr w:type="spellStart"/>
-      <w:r>
-        <w:lastRenderedPageBreak/>
-        <w:t>Siteweb</w:t>
-      </w:r>
-      <w:proofErr w:type="spellEnd"/>
+      <w:pPr>
+        <w:jc w:val="center"/>
+      </w:pPr>
+      <w:r>
+        <w:rPr>
+          <w:b/>
+          <w:bCs/>
+        </w:rPr>
+        <w:t>Site web</w:t>
+      </w:r>
       <w:r>
         <w:t xml:space="preserve"> : </w:t>
       </w:r>
-      <w:hyperlink r:id="rId22" w:history="1">
+      <w:hyperlink r:id="rId24" w:history="1">
         <w:r>
           <w:rPr>
             <w:rStyle w:val="Lienhypertexte"/>
@@ -11040,35 +12033,78 @@
     </w:p>
     <w:p>
       <w:pPr>
+        <w:jc w:val="center"/>
         <w:rPr>
           <w:rStyle w:val="Lienhypertexte"/>
-        </w:rPr>
-      </w:pPr>
-      <w:r>
+          <w:b/>
+          <w:bCs/>
+        </w:rPr>
+      </w:pPr>
+      <w:r>
+        <w:rPr>
+          <w:b/>
+          <w:bCs/>
+          <w:u w:val="single"/>
+        </w:rPr>
         <w:t xml:space="preserve">CEFF - </w:t>
       </w:r>
       <w:r>
+        <w:rPr>
+          <w:b/>
+          <w:bCs/>
+          <w:u w:val="single"/>
+        </w:rPr>
         <w:fldChar w:fldCharType="begin"/>
       </w:r>
       <w:r>
+        <w:rPr>
+          <w:b/>
+          <w:bCs/>
+          <w:u w:val="single"/>
+        </w:rPr>
         <w:instrText>HYPERLINK "https://www.ceff.ch/industrie"</w:instrText>
       </w:r>
       <w:r>
+        <w:rPr>
+          <w:b/>
+          <w:bCs/>
+          <w:u w:val="single"/>
+        </w:rPr>
+      </w:r>
+      <w:r>
+        <w:rPr>
+          <w:b/>
+          <w:bCs/>
+          <w:u w:val="single"/>
+        </w:rPr>
         <w:fldChar w:fldCharType="separate"/>
       </w:r>
       <w:r>
         <w:rPr>
           <w:rStyle w:val="Lienhypertexte"/>
+          <w:b/>
+          <w:bCs/>
         </w:rPr>
         <w:t>Centre de formation professionnelle Berne francophone</w:t>
       </w:r>
     </w:p>
     <w:p>
       <w:r>
+        <w:rPr>
+          <w:b/>
+          <w:bCs/>
+          <w:u w:val="single"/>
+        </w:rPr>
         <w:fldChar w:fldCharType="end"/>
       </w:r>
     </w:p>
     <w:sectPr>
+      <w:headerReference w:type="even" r:id="rId25"/>
+      <w:headerReference w:type="default" r:id="rId26"/>
+      <w:footerReference w:type="even" r:id="rId27"/>
+      <w:footerReference w:type="default" r:id="rId28"/>
+      <w:headerReference w:type="first" r:id="rId29"/>
+      <w:footerReference w:type="first" r:id="rId30"/>
       <w:pgSz w:w="11906" w:h="16838"/>
       <w:pgMar w:top="1417" w:right="1417" w:bottom="1417" w:left="1417" w:header="708" w:footer="708" w:gutter="0"/>
       <w:pgNumType w:start="0"/>
@@ -11080,6 +12116,151 @@
 </w:document>
 </file>
 
+<file path=word/endnotes.xml><?xml version="1.0" encoding="utf-8"?>
+<w:endnotes xmlns:wpc="http://schemas.microsoft.com/office/word/2010/wordprocessingCanvas" xmlns:cx="http://schemas.microsoft.com/office/drawing/2014/chartex" xmlns:cx1="http://schemas.microsoft.com/office/drawing/2015/9/8/chartex" xmlns:cx2="http://schemas.microsoft.com/office/drawing/2015/10/21/chartex" xmlns:cx3="http://schemas.microsoft.com/office/drawing/2016/5/9/chartex" xmlns:cx4="http://schemas.microsoft.com/office/drawing/2016/5/10/chartex" xmlns:cx5="http://schemas.microsoft.com/office/drawing/2016/5/11/chartex" xmlns:cx6="http://schemas.microsoft.com/office/drawing/2016/5/12/chartex" xmlns:cx7="http://schemas.microsoft.com/office/drawing/2016/5/13/chartex" xmlns:cx8="http://schemas.microsoft.com/office/drawing/2016/5/14/chartex" xmlns:mc="http://schemas.openxmlformats.org/markup-compatibility/2006" xmlns:aink="http://schemas.microsoft.com/office/drawing/2016/ink" xmlns:am3d="http://schemas.microsoft.com/office/drawing/2017/model3d" xmlns:o="urn:schemas-microsoft-com:office:office" xmlns:oel="http://schemas.microsoft.com/office/2019/extlst" xmlns:r="http://schemas.openxmlformats.org/officeDocument/2006/relationships" xmlns:m="http://schemas.openxmlformats.org/officeDocument/2006/math" xmlns:v="urn:schemas-microsoft-com:vml" xmlns:wp14="http://schemas.microsoft.com/office/word/2010/wordprocessingDrawing" xmlns:wp="http://schemas.openxmlformats.org/drawingml/2006/wordprocessingDrawing" xmlns:w10="urn:schemas-microsoft-com:office:word" xmlns:w="http://schemas.openxmlformats.org/wordprocessingml/2006/main" xmlns:w14="http://schemas.microsoft.com/office/word/2010/wordml" xmlns:w15="http://schemas.microsoft.com/office/word/2012/wordml" xmlns:w16cex="http://schemas.microsoft.com/office/word/2018/wordml/cex" xmlns:w16cid="http://schemas.microsoft.com/office/word/2016/wordml/cid" xmlns:w16="http://schemas.microsoft.com/office/word/2018/wordml" xmlns:w16du="http://schemas.microsoft.com/office/word/2023/wordml/word16du" xmlns:w16sdtdh="http://schemas.microsoft.com/office/word/2020/wordml/sdtdatahash" xmlns:w16sdtfl="http://schemas.microsoft.com/office/word/2024/wordml/sdtformatlock" xmlns:w16se="http://schemas.microsoft.com/office/word/2015/wordml/symex" xmlns:wpg="http://schemas.microsoft.com/office/word/2010/wordprocessingGroup" xmlns:wpi="http://schemas.microsoft.com/office/word/2010/wordprocessingInk" xmlns:wne="http://schemas.microsoft.com/office/word/2006/wordml" xmlns:wps="http://schemas.microsoft.com/office/word/2010/wordprocessingShape" mc:Ignorable="w14 w15 w16se w16cid w16 w16cex w16sdtdh w16sdtfl w16du wp14">
+  <w:endnote w:type="separator" w:id="-1">
+    <w:p>
+      <w:pPr>
+        <w:spacing w:after="0" w:line="240" w:lineRule="auto"/>
+      </w:pPr>
+      <w:r>
+        <w:separator/>
+      </w:r>
+    </w:p>
+  </w:endnote>
+  <w:endnote w:type="continuationSeparator" w:id="0">
+    <w:p>
+      <w:pPr>
+        <w:spacing w:after="0" w:line="240" w:lineRule="auto"/>
+      </w:pPr>
+      <w:r>
+        <w:continuationSeparator/>
+      </w:r>
+    </w:p>
+  </w:endnote>
+</w:endnotes>
+</file>
+
+<file path=word/footer1.xml><?xml version="1.0" encoding="utf-8"?>
+<w:ftr xmlns:wpc="http://schemas.microsoft.com/office/word/2010/wordprocessingCanvas" xmlns:cx="http://schemas.microsoft.com/office/drawing/2014/chartex" xmlns:cx1="http://schemas.microsoft.com/office/drawing/2015/9/8/chartex" xmlns:cx2="http://schemas.microsoft.com/office/drawing/2015/10/21/chartex" xmlns:cx3="http://schemas.microsoft.com/office/drawing/2016/5/9/chartex" xmlns:cx4="http://schemas.microsoft.com/office/drawing/2016/5/10/chartex" xmlns:cx5="http://schemas.microsoft.com/office/drawing/2016/5/11/chartex" xmlns:cx6="http://schemas.microsoft.com/office/drawing/2016/5/12/chartex" xmlns:cx7="http://schemas.microsoft.com/office/drawing/2016/5/13/chartex" xmlns:cx8="http://schemas.microsoft.com/office/drawing/2016/5/14/chartex" xmlns:mc="http://schemas.openxmlformats.org/markup-compatibility/2006" xmlns:aink="http://schemas.microsoft.com/office/drawing/2016/ink" xmlns:am3d="http://schemas.microsoft.com/office/drawing/2017/model3d" xmlns:o="urn:schemas-microsoft-com:office:office" xmlns:oel="http://schemas.microsoft.com/office/2019/extlst" xmlns:r="http://schemas.openxmlformats.org/officeDocument/2006/relationships" xmlns:m="http://schemas.openxmlformats.org/officeDocument/2006/math" xmlns:v="urn:schemas-microsoft-com:vml" xmlns:wp14="http://schemas.microsoft.com/office/word/2010/wordprocessingDrawing" xmlns:wp="http://schemas.openxmlformats.org/drawingml/2006/wordprocessingDrawing" xmlns:w10="urn:schemas-microsoft-com:office:word" xmlns:w="http://schemas.openxmlformats.org/wordprocessingml/2006/main" xmlns:w14="http://schemas.microsoft.com/office/word/2010/wordml" xmlns:w15="http://schemas.microsoft.com/office/word/2012/wordml" xmlns:w16cex="http://schemas.microsoft.com/office/word/2018/wordml/cex" xmlns:w16cid="http://schemas.microsoft.com/office/word/2016/wordml/cid" xmlns:w16="http://schemas.microsoft.com/office/word/2018/wordml" xmlns:w16du="http://schemas.microsoft.com/office/word/2023/wordml/word16du" xmlns:w16sdtdh="http://schemas.microsoft.com/office/word/2020/wordml/sdtdatahash" xmlns:w16sdtfl="http://schemas.microsoft.com/office/word/2024/wordml/sdtformatlock" xmlns:w16se="http://schemas.microsoft.com/office/word/2015/wordml/symex" xmlns:wpg="http://schemas.microsoft.com/office/word/2010/wordprocessingGroup" xmlns:wpi="http://schemas.microsoft.com/office/word/2010/wordprocessingInk" xmlns:wne="http://schemas.microsoft.com/office/word/2006/wordml" xmlns:wps="http://schemas.microsoft.com/office/word/2010/wordprocessingShape" mc:Ignorable="w14 w15 w16se w16cid w16 w16cex w16sdtdh w16sdtfl w16du wp14">
+  <w:p>
+    <w:pPr>
+      <w:pStyle w:val="Pieddepage"/>
+    </w:pPr>
+  </w:p>
+</w:ftr>
+</file>
+
+<file path=word/footer2.xml><?xml version="1.0" encoding="utf-8"?>
+<w:ftr xmlns:wpc="http://schemas.microsoft.com/office/word/2010/wordprocessingCanvas" xmlns:cx="http://schemas.microsoft.com/office/drawing/2014/chartex" xmlns:cx1="http://schemas.microsoft.com/office/drawing/2015/9/8/chartex" xmlns:cx2="http://schemas.microsoft.com/office/drawing/2015/10/21/chartex" xmlns:cx3="http://schemas.microsoft.com/office/drawing/2016/5/9/chartex" xmlns:cx4="http://schemas.microsoft.com/office/drawing/2016/5/10/chartex" xmlns:cx5="http://schemas.microsoft.com/office/drawing/2016/5/11/chartex" xmlns:cx6="http://schemas.microsoft.com/office/drawing/2016/5/12/chartex" xmlns:cx7="http://schemas.microsoft.com/office/drawing/2016/5/13/chartex" xmlns:cx8="http://schemas.microsoft.com/office/drawing/2016/5/14/chartex" xmlns:mc="http://schemas.openxmlformats.org/markup-compatibility/2006" xmlns:aink="http://schemas.microsoft.com/office/drawing/2016/ink" xmlns:am3d="http://schemas.microsoft.com/office/drawing/2017/model3d" xmlns:o="urn:schemas-microsoft-com:office:office" xmlns:oel="http://schemas.microsoft.com/office/2019/extlst" xmlns:r="http://schemas.openxmlformats.org/officeDocument/2006/relationships" xmlns:m="http://schemas.openxmlformats.org/officeDocument/2006/math" xmlns:v="urn:schemas-microsoft-com:vml" xmlns:wp14="http://schemas.microsoft.com/office/word/2010/wordprocessingDrawing" xmlns:wp="http://schemas.openxmlformats.org/drawingml/2006/wordprocessingDrawing" xmlns:w10="urn:schemas-microsoft-com:office:word" xmlns:w="http://schemas.openxmlformats.org/wordprocessingml/2006/main" xmlns:w14="http://schemas.microsoft.com/office/word/2010/wordml" xmlns:w15="http://schemas.microsoft.com/office/word/2012/wordml" xmlns:w16cex="http://schemas.microsoft.com/office/word/2018/wordml/cex" xmlns:w16cid="http://schemas.microsoft.com/office/word/2016/wordml/cid" xmlns:w16="http://schemas.microsoft.com/office/word/2018/wordml" xmlns:w16du="http://schemas.microsoft.com/office/word/2023/wordml/word16du" xmlns:w16sdtdh="http://schemas.microsoft.com/office/word/2020/wordml/sdtdatahash" xmlns:w16sdtfl="http://schemas.microsoft.com/office/word/2024/wordml/sdtformatlock" xmlns:w16se="http://schemas.microsoft.com/office/word/2015/wordml/symex" xmlns:wpg="http://schemas.microsoft.com/office/word/2010/wordprocessingGroup" xmlns:wpi="http://schemas.microsoft.com/office/word/2010/wordprocessingInk" xmlns:wne="http://schemas.microsoft.com/office/word/2006/wordml" xmlns:wps="http://schemas.microsoft.com/office/word/2010/wordprocessingShape" mc:Ignorable="w14 w15 w16se w16cid w16 w16cex w16sdtdh w16sdtfl w16du wp14">
+  <w:sdt>
+    <w:sdtPr>
+      <w:id w:val="3801700"/>
+      <w:docPartObj>
+        <w:docPartGallery w:val="Page Numbers (Bottom of Page)"/>
+        <w:docPartUnique/>
+      </w:docPartObj>
+    </w:sdtPr>
+    <w:sdtContent>
+      <w:p>
+        <w:pPr>
+          <w:pStyle w:val="Pieddepage"/>
+          <w:jc w:val="right"/>
+        </w:pPr>
+        <w:r>
+          <w:fldChar w:fldCharType="begin"/>
+        </w:r>
+        <w:r>
+          <w:instrText>PAGE   \* MERGEFORMAT</w:instrText>
+        </w:r>
+        <w:r>
+          <w:fldChar w:fldCharType="separate"/>
+        </w:r>
+        <w:r>
+          <w:rPr>
+            <w:lang w:val="fr-FR"/>
+          </w:rPr>
+          <w:t>2</w:t>
+        </w:r>
+        <w:r>
+          <w:fldChar w:fldCharType="end"/>
+        </w:r>
+      </w:p>
+    </w:sdtContent>
+  </w:sdt>
+  <w:p>
+    <w:pPr>
+      <w:pStyle w:val="Pieddepage"/>
+    </w:pPr>
+  </w:p>
+</w:ftr>
+</file>
+
+<file path=word/footer3.xml><?xml version="1.0" encoding="utf-8"?>
+<w:ftr xmlns:wpc="http://schemas.microsoft.com/office/word/2010/wordprocessingCanvas" xmlns:cx="http://schemas.microsoft.com/office/drawing/2014/chartex" xmlns:cx1="http://schemas.microsoft.com/office/drawing/2015/9/8/chartex" xmlns:cx2="http://schemas.microsoft.com/office/drawing/2015/10/21/chartex" xmlns:cx3="http://schemas.microsoft.com/office/drawing/2016/5/9/chartex" xmlns:cx4="http://schemas.microsoft.com/office/drawing/2016/5/10/chartex" xmlns:cx5="http://schemas.microsoft.com/office/drawing/2016/5/11/chartex" xmlns:cx6="http://schemas.microsoft.com/office/drawing/2016/5/12/chartex" xmlns:cx7="http://schemas.microsoft.com/office/drawing/2016/5/13/chartex" xmlns:cx8="http://schemas.microsoft.com/office/drawing/2016/5/14/chartex" xmlns:mc="http://schemas.openxmlformats.org/markup-compatibility/2006" xmlns:aink="http://schemas.microsoft.com/office/drawing/2016/ink" xmlns:am3d="http://schemas.microsoft.com/office/drawing/2017/model3d" xmlns:o="urn:schemas-microsoft-com:office:office" xmlns:oel="http://schemas.microsoft.com/office/2019/extlst" xmlns:r="http://schemas.openxmlformats.org/officeDocument/2006/relationships" xmlns:m="http://schemas.openxmlformats.org/officeDocument/2006/math" xmlns:v="urn:schemas-microsoft-com:vml" xmlns:wp14="http://schemas.microsoft.com/office/word/2010/wordprocessingDrawing" xmlns:wp="http://schemas.openxmlformats.org/drawingml/2006/wordprocessingDrawing" xmlns:w10="urn:schemas-microsoft-com:office:word" xmlns:w="http://schemas.openxmlformats.org/wordprocessingml/2006/main" xmlns:w14="http://schemas.microsoft.com/office/word/2010/wordml" xmlns:w15="http://schemas.microsoft.com/office/word/2012/wordml" xmlns:w16cex="http://schemas.microsoft.com/office/word/2018/wordml/cex" xmlns:w16cid="http://schemas.microsoft.com/office/word/2016/wordml/cid" xmlns:w16="http://schemas.microsoft.com/office/word/2018/wordml" xmlns:w16du="http://schemas.microsoft.com/office/word/2023/wordml/word16du" xmlns:w16sdtdh="http://schemas.microsoft.com/office/word/2020/wordml/sdtdatahash" xmlns:w16sdtfl="http://schemas.microsoft.com/office/word/2024/wordml/sdtformatlock" xmlns:w16se="http://schemas.microsoft.com/office/word/2015/wordml/symex" xmlns:wpg="http://schemas.microsoft.com/office/word/2010/wordprocessingGroup" xmlns:wpi="http://schemas.microsoft.com/office/word/2010/wordprocessingInk" xmlns:wne="http://schemas.microsoft.com/office/word/2006/wordml" xmlns:wps="http://schemas.microsoft.com/office/word/2010/wordprocessingShape" mc:Ignorable="w14 w15 w16se w16cid w16 w16cex w16sdtdh w16sdtfl w16du wp14">
+  <w:p>
+    <w:pPr>
+      <w:pStyle w:val="Pieddepage"/>
+    </w:pPr>
+  </w:p>
+</w:ftr>
+</file>
+
+<file path=word/footnotes.xml><?xml version="1.0" encoding="utf-8"?>
+<w:footnotes xmlns:wpc="http://schemas.microsoft.com/office/word/2010/wordprocessingCanvas" xmlns:cx="http://schemas.microsoft.com/office/drawing/2014/chartex" xmlns:cx1="http://schemas.microsoft.com/office/drawing/2015/9/8/chartex" xmlns:cx2="http://schemas.microsoft.com/office/drawing/2015/10/21/chartex" xmlns:cx3="http://schemas.microsoft.com/office/drawing/2016/5/9/chartex" xmlns:cx4="http://schemas.microsoft.com/office/drawing/2016/5/10/chartex" xmlns:cx5="http://schemas.microsoft.com/office/drawing/2016/5/11/chartex" xmlns:cx6="http://schemas.microsoft.com/office/drawing/2016/5/12/chartex" xmlns:cx7="http://schemas.microsoft.com/office/drawing/2016/5/13/chartex" xmlns:cx8="http://schemas.microsoft.com/office/drawing/2016/5/14/chartex" xmlns:mc="http://schemas.openxmlformats.org/markup-compatibility/2006" xmlns:aink="http://schemas.microsoft.com/office/drawing/2016/ink" xmlns:am3d="http://schemas.microsoft.com/office/drawing/2017/model3d" xmlns:o="urn:schemas-microsoft-com:office:office" xmlns:oel="http://schemas.microsoft.com/office/2019/extlst" xmlns:r="http://schemas.openxmlformats.org/officeDocument/2006/relationships" xmlns:m="http://schemas.openxmlformats.org/officeDocument/2006/math" xmlns:v="urn:schemas-microsoft-com:vml" xmlns:wp14="http://schemas.microsoft.com/office/word/2010/wordprocessingDrawing" xmlns:wp="http://schemas.openxmlformats.org/drawingml/2006/wordprocessingDrawing" xmlns:w10="urn:schemas-microsoft-com:office:word" xmlns:w="http://schemas.openxmlformats.org/wordprocessingml/2006/main" xmlns:w14="http://schemas.microsoft.com/office/word/2010/wordml" xmlns:w15="http://schemas.microsoft.com/office/word/2012/wordml" xmlns:w16cex="http://schemas.microsoft.com/office/word/2018/wordml/cex" xmlns:w16cid="http://schemas.microsoft.com/office/word/2016/wordml/cid" xmlns:w16="http://schemas.microsoft.com/office/word/2018/wordml" xmlns:w16du="http://schemas.microsoft.com/office/word/2023/wordml/word16du" xmlns:w16sdtdh="http://schemas.microsoft.com/office/word/2020/wordml/sdtdatahash" xmlns:w16sdtfl="http://schemas.microsoft.com/office/word/2024/wordml/sdtformatlock" xmlns:w16se="http://schemas.microsoft.com/office/word/2015/wordml/symex" xmlns:wpg="http://schemas.microsoft.com/office/word/2010/wordprocessingGroup" xmlns:wpi="http://schemas.microsoft.com/office/word/2010/wordprocessingInk" xmlns:wne="http://schemas.microsoft.com/office/word/2006/wordml" xmlns:wps="http://schemas.microsoft.com/office/word/2010/wordprocessingShape" mc:Ignorable="w14 w15 w16se w16cid w16 w16cex w16sdtdh w16sdtfl w16du wp14">
+  <w:footnote w:type="separator" w:id="-1">
+    <w:p>
+      <w:pPr>
+        <w:spacing w:after="0" w:line="240" w:lineRule="auto"/>
+      </w:pPr>
+      <w:r>
+        <w:separator/>
+      </w:r>
+    </w:p>
+  </w:footnote>
+  <w:footnote w:type="continuationSeparator" w:id="0">
+    <w:p>
+      <w:pPr>
+        <w:spacing w:after="0" w:line="240" w:lineRule="auto"/>
+      </w:pPr>
+      <w:r>
+        <w:continuationSeparator/>
+      </w:r>
+    </w:p>
+  </w:footnote>
+</w:footnotes>
+</file>
+
+<file path=word/header1.xml><?xml version="1.0" encoding="utf-8"?>
+<w:hdr xmlns:wpc="http://schemas.microsoft.com/office/word/2010/wordprocessingCanvas" xmlns:cx="http://schemas.microsoft.com/office/drawing/2014/chartex" xmlns:cx1="http://schemas.microsoft.com/office/drawing/2015/9/8/chartex" xmlns:cx2="http://schemas.microsoft.com/office/drawing/2015/10/21/chartex" xmlns:cx3="http://schemas.microsoft.com/office/drawing/2016/5/9/chartex" xmlns:cx4="http://schemas.microsoft.com/office/drawing/2016/5/10/chartex" xmlns:cx5="http://schemas.microsoft.com/office/drawing/2016/5/11/chartex" xmlns:cx6="http://schemas.microsoft.com/office/drawing/2016/5/12/chartex" xmlns:cx7="http://schemas.microsoft.com/office/drawing/2016/5/13/chartex" xmlns:cx8="http://schemas.microsoft.com/office/drawing/2016/5/14/chartex" xmlns:mc="http://schemas.openxmlformats.org/markup-compatibility/2006" xmlns:aink="http://schemas.microsoft.com/office/drawing/2016/ink" xmlns:am3d="http://schemas.microsoft.com/office/drawing/2017/model3d" xmlns:o="urn:schemas-microsoft-com:office:office" xmlns:oel="http://schemas.microsoft.com/office/2019/extlst" xmlns:r="http://schemas.openxmlformats.org/officeDocument/2006/relationships" xmlns:m="http://schemas.openxmlformats.org/officeDocument/2006/math" xmlns:v="urn:schemas-microsoft-com:vml" xmlns:wp14="http://schemas.microsoft.com/office/word/2010/wordprocessingDrawing" xmlns:wp="http://schemas.openxmlformats.org/drawingml/2006/wordprocessingDrawing" xmlns:w10="urn:schemas-microsoft-com:office:word" xmlns:w="http://schemas.openxmlformats.org/wordprocessingml/2006/main" xmlns:w14="http://schemas.microsoft.com/office/word/2010/wordml" xmlns:w15="http://schemas.microsoft.com/office/word/2012/wordml" xmlns:w16cex="http://schemas.microsoft.com/office/word/2018/wordml/cex" xmlns:w16cid="http://schemas.microsoft.com/office/word/2016/wordml/cid" xmlns:w16="http://schemas.microsoft.com/office/word/2018/wordml" xmlns:w16du="http://schemas.microsoft.com/office/word/2023/wordml/word16du" xmlns:w16sdtdh="http://schemas.microsoft.com/office/word/2020/wordml/sdtdatahash" xmlns:w16sdtfl="http://schemas.microsoft.com/office/word/2024/wordml/sdtformatlock" xmlns:w16se="http://schemas.microsoft.com/office/word/2015/wordml/symex" xmlns:wpg="http://schemas.microsoft.com/office/word/2010/wordprocessingGroup" xmlns:wpi="http://schemas.microsoft.com/office/word/2010/wordprocessingInk" xmlns:wne="http://schemas.microsoft.com/office/word/2006/wordml" xmlns:wps="http://schemas.microsoft.com/office/word/2010/wordprocessingShape" mc:Ignorable="w14 w15 w16se w16cid w16 w16cex w16sdtdh w16sdtfl w16du wp14">
+  <w:p>
+    <w:pPr>
+      <w:pStyle w:val="En-tte"/>
+    </w:pPr>
+  </w:p>
+</w:hdr>
+</file>
+
+<file path=word/header2.xml><?xml version="1.0" encoding="utf-8"?>
+<w:hdr xmlns:wpc="http://schemas.microsoft.com/office/word/2010/wordprocessingCanvas" xmlns:cx="http://schemas.microsoft.com/office/drawing/2014/chartex" xmlns:cx1="http://schemas.microsoft.com/office/drawing/2015/9/8/chartex" xmlns:cx2="http://schemas.microsoft.com/office/drawing/2015/10/21/chartex" xmlns:cx3="http://schemas.microsoft.com/office/drawing/2016/5/9/chartex" xmlns:cx4="http://schemas.microsoft.com/office/drawing/2016/5/10/chartex" xmlns:cx5="http://schemas.microsoft.com/office/drawing/2016/5/11/chartex" xmlns:cx6="http://schemas.microsoft.com/office/drawing/2016/5/12/chartex" xmlns:cx7="http://schemas.microsoft.com/office/drawing/2016/5/13/chartex" xmlns:cx8="http://schemas.microsoft.com/office/drawing/2016/5/14/chartex" xmlns:mc="http://schemas.openxmlformats.org/markup-compatibility/2006" xmlns:aink="http://schemas.microsoft.com/office/drawing/2016/ink" xmlns:am3d="http://schemas.microsoft.com/office/drawing/2017/model3d" xmlns:o="urn:schemas-microsoft-com:office:office" xmlns:oel="http://schemas.microsoft.com/office/2019/extlst" xmlns:r="http://schemas.openxmlformats.org/officeDocument/2006/relationships" xmlns:m="http://schemas.openxmlformats.org/officeDocument/2006/math" xmlns:v="urn:schemas-microsoft-com:vml" xmlns:wp14="http://schemas.microsoft.com/office/word/2010/wordprocessingDrawing" xmlns:wp="http://schemas.openxmlformats.org/drawingml/2006/wordprocessingDrawing" xmlns:w10="urn:schemas-microsoft-com:office:word" xmlns:w="http://schemas.openxmlformats.org/wordprocessingml/2006/main" xmlns:w14="http://schemas.microsoft.com/office/word/2010/wordml" xmlns:w15="http://schemas.microsoft.com/office/word/2012/wordml" xmlns:w16cex="http://schemas.microsoft.com/office/word/2018/wordml/cex" xmlns:w16cid="http://schemas.microsoft.com/office/word/2016/wordml/cid" xmlns:w16="http://schemas.microsoft.com/office/word/2018/wordml" xmlns:w16du="http://schemas.microsoft.com/office/word/2023/wordml/word16du" xmlns:w16sdtdh="http://schemas.microsoft.com/office/word/2020/wordml/sdtdatahash" xmlns:w16sdtfl="http://schemas.microsoft.com/office/word/2024/wordml/sdtformatlock" xmlns:w16se="http://schemas.microsoft.com/office/word/2015/wordml/symex" xmlns:wpg="http://schemas.microsoft.com/office/word/2010/wordprocessingGroup" xmlns:wpi="http://schemas.microsoft.com/office/word/2010/wordprocessingInk" xmlns:wne="http://schemas.microsoft.com/office/word/2006/wordml" xmlns:wps="http://schemas.microsoft.com/office/word/2010/wordprocessingShape" mc:Ignorable="w14 w15 w16se w16cid w16 w16cex w16sdtdh w16sdtfl w16du wp14">
+  <w:p>
+    <w:pPr>
+      <w:pStyle w:val="En-tte"/>
+    </w:pPr>
+  </w:p>
+</w:hdr>
+</file>
+
+<file path=word/header3.xml><?xml version="1.0" encoding="utf-8"?>
+<w:hdr xmlns:wpc="http://schemas.microsoft.com/office/word/2010/wordprocessingCanvas" xmlns:cx="http://schemas.microsoft.com/office/drawing/2014/chartex" xmlns:cx1="http://schemas.microsoft.com/office/drawing/2015/9/8/chartex" xmlns:cx2="http://schemas.microsoft.com/office/drawing/2015/10/21/chartex" xmlns:cx3="http://schemas.microsoft.com/office/drawing/2016/5/9/chartex" xmlns:cx4="http://schemas.microsoft.com/office/drawing/2016/5/10/chartex" xmlns:cx5="http://schemas.microsoft.com/office/drawing/2016/5/11/chartex" xmlns:cx6="http://schemas.microsoft.com/office/drawing/2016/5/12/chartex" xmlns:cx7="http://schemas.microsoft.com/office/drawing/2016/5/13/chartex" xmlns:cx8="http://schemas.microsoft.com/office/drawing/2016/5/14/chartex" xmlns:mc="http://schemas.openxmlformats.org/markup-compatibility/2006" xmlns:aink="http://schemas.microsoft.com/office/drawing/2016/ink" xmlns:am3d="http://schemas.microsoft.com/office/drawing/2017/model3d" xmlns:o="urn:schemas-microsoft-com:office:office" xmlns:oel="http://schemas.microsoft.com/office/2019/extlst" xmlns:r="http://schemas.openxmlformats.org/officeDocument/2006/relationships" xmlns:m="http://schemas.openxmlformats.org/officeDocument/2006/math" xmlns:v="urn:schemas-microsoft-com:vml" xmlns:wp14="http://schemas.microsoft.com/office/word/2010/wordprocessingDrawing" xmlns:wp="http://schemas.openxmlformats.org/drawingml/2006/wordprocessingDrawing" xmlns:w10="urn:schemas-microsoft-com:office:word" xmlns:w="http://schemas.openxmlformats.org/wordprocessingml/2006/main" xmlns:w14="http://schemas.microsoft.com/office/word/2010/wordml" xmlns:w15="http://schemas.microsoft.com/office/word/2012/wordml" xmlns:w16cex="http://schemas.microsoft.com/office/word/2018/wordml/cex" xmlns:w16cid="http://schemas.microsoft.com/office/word/2016/wordml/cid" xmlns:w16="http://schemas.microsoft.com/office/word/2018/wordml" xmlns:w16du="http://schemas.microsoft.com/office/word/2023/wordml/word16du" xmlns:w16sdtdh="http://schemas.microsoft.com/office/word/2020/wordml/sdtdatahash" xmlns:w16sdtfl="http://schemas.microsoft.com/office/word/2024/wordml/sdtformatlock" xmlns:w16se="http://schemas.microsoft.com/office/word/2015/wordml/symex" xmlns:wpg="http://schemas.microsoft.com/office/word/2010/wordprocessingGroup" xmlns:wpi="http://schemas.microsoft.com/office/word/2010/wordprocessingInk" xmlns:wne="http://schemas.microsoft.com/office/word/2006/wordml" xmlns:wps="http://schemas.microsoft.com/office/word/2010/wordprocessingShape" mc:Ignorable="w14 w15 w16se w16cid w16 w16cex w16sdtdh w16sdtfl w16du wp14">
+  <w:p>
+    <w:pPr>
+      <w:pStyle w:val="En-tte"/>
+    </w:pPr>
+  </w:p>
+</w:hdr>
+</file>
+
 <file path=word/numbering.xml><?xml version="1.0" encoding="utf-8"?>
 <w:numbering xmlns:wpc="http://schemas.microsoft.com/office/word/2010/wordprocessingCanvas" xmlns:cx="http://schemas.microsoft.com/office/drawing/2014/chartex" xmlns:cx1="http://schemas.microsoft.com/office/drawing/2015/9/8/chartex" xmlns:cx2="http://schemas.microsoft.com/office/drawing/2015/10/21/chartex" xmlns:cx3="http://schemas.microsoft.com/office/drawing/2016/5/9/chartex" xmlns:cx4="http://schemas.microsoft.com/office/drawing/2016/5/10/chartex" xmlns:cx5="http://schemas.microsoft.com/office/drawing/2016/5/11/chartex" xmlns:cx6="http://schemas.microsoft.com/office/drawing/2016/5/12/chartex" xmlns:cx7="http://schemas.microsoft.com/office/drawing/2016/5/13/chartex" xmlns:cx8="http://schemas.microsoft.com/office/drawing/2016/5/14/chartex" xmlns:mc="http://schemas.openxmlformats.org/markup-compatibility/2006" xmlns:aink="http://schemas.microsoft.com/office/drawing/2016/ink" xmlns:am3d="http://schemas.microsoft.com/office/drawing/2017/model3d" xmlns:o="urn:schemas-microsoft-com:office:office" xmlns:oel="http://schemas.microsoft.com/office/2019/extlst" xmlns:r="http://schemas.openxmlformats.org/officeDocument/2006/relationships" xmlns:m="http://schemas.openxmlformats.org/officeDocument/2006/math" xmlns:v="urn:schemas-microsoft-com:vml" xmlns:wp14="http://schemas.microsoft.com/office/word/2010/wordprocessingDrawing" xmlns:wp="http://schemas.openxmlformats.org/drawingml/2006/wordprocessingDrawing" xmlns:w10="urn:schemas-microsoft-com:office:word" xmlns:w="http://schemas.openxmlformats.org/wordprocessingml/2006/main" xmlns:w14="http://schemas.microsoft.com/office/word/2010/wordml" xmlns:w15="http://schemas.microsoft.com/office/word/2012/wordml" xmlns:w16cex="http://schemas.microsoft.com/office/word/2018/wordml/cex" xmlns:w16cid="http://schemas.microsoft.com/office/word/2016/wordml/cid" xmlns:w16="http://schemas.microsoft.com/office/word/2018/wordml" xmlns:w16du="http://schemas.microsoft.com/office/word/2023/wordml/word16du" xmlns:w16sdtdh="http://schemas.microsoft.com/office/word/2020/wordml/sdtdatahash" xmlns:w16sdtfl="http://schemas.microsoft.com/office/word/2024/wordml/sdtformatlock" xmlns:w16se="http://schemas.microsoft.com/office/word/2015/wordml/symex" xmlns:wpg="http://schemas.microsoft.com/office/word/2010/wordprocessingGroup" xmlns:wpi="http://schemas.microsoft.com/office/word/2010/wordprocessingInk" xmlns:wne="http://schemas.microsoft.com/office/word/2006/wordml" xmlns:wps="http://schemas.microsoft.com/office/word/2010/wordprocessingShape" mc:Ignorable="w14 w15 w16se w16cid w16 w16cex w16sdtdh w16sdtfl w16du wp14">
   <w:abstractNum w:abstractNumId="0" w15:restartNumberingAfterBreak="0">
@@ -12357,6 +13538,95 @@
     </w:lvl>
   </w:abstractNum>
   <w:abstractNum w:abstractNumId="13" w15:restartNumberingAfterBreak="0">
+    <w:nsid w:val="24B6032F"/>
+    <w:multiLevelType w:val="hybridMultilevel"/>
+    <w:tmpl w:val="C2BC1CBC"/>
+    <w:lvl w:ilvl="0" w:tplc="100C000F">
+      <w:start w:val="1"/>
+      <w:numFmt w:val="decimal"/>
+      <w:lvlText w:val="%1."/>
+      <w:lvlJc w:val="left"/>
+      <w:pPr>
+        <w:ind w:left="720" w:hanging="360"/>
+      </w:pPr>
+      <w:rPr>
+        <w:rFonts w:hint="default"/>
+      </w:rPr>
+    </w:lvl>
+    <w:lvl w:ilvl="1" w:tplc="100C0019" w:tentative="1">
+      <w:start w:val="1"/>
+      <w:numFmt w:val="lowerLetter"/>
+      <w:lvlText w:val="%2."/>
+      <w:lvlJc w:val="left"/>
+      <w:pPr>
+        <w:ind w:left="1440" w:hanging="360"/>
+      </w:pPr>
+    </w:lvl>
+    <w:lvl w:ilvl="2" w:tplc="100C001B" w:tentative="1">
+      <w:start w:val="1"/>
+      <w:numFmt w:val="lowerRoman"/>
+      <w:lvlText w:val="%3."/>
+      <w:lvlJc w:val="right"/>
+      <w:pPr>
+        <w:ind w:left="2160" w:hanging="180"/>
+      </w:pPr>
+    </w:lvl>
+    <w:lvl w:ilvl="3" w:tplc="100C000F" w:tentative="1">
+      <w:start w:val="1"/>
+      <w:numFmt w:val="decimal"/>
+      <w:lvlText w:val="%4."/>
+      <w:lvlJc w:val="left"/>
+      <w:pPr>
+        <w:ind w:left="2880" w:hanging="360"/>
+      </w:pPr>
+    </w:lvl>
+    <w:lvl w:ilvl="4" w:tplc="100C0019" w:tentative="1">
+      <w:start w:val="1"/>
+      <w:numFmt w:val="lowerLetter"/>
+      <w:lvlText w:val="%5."/>
+      <w:lvlJc w:val="left"/>
+      <w:pPr>
+        <w:ind w:left="3600" w:hanging="360"/>
+      </w:pPr>
+    </w:lvl>
+    <w:lvl w:ilvl="5" w:tplc="100C001B" w:tentative="1">
+      <w:start w:val="1"/>
+      <w:numFmt w:val="lowerRoman"/>
+      <w:lvlText w:val="%6."/>
+      <w:lvlJc w:val="right"/>
+      <w:pPr>
+        <w:ind w:left="4320" w:hanging="180"/>
+      </w:pPr>
+    </w:lvl>
+    <w:lvl w:ilvl="6" w:tplc="100C000F" w:tentative="1">
+      <w:start w:val="1"/>
+      <w:numFmt w:val="decimal"/>
+      <w:lvlText w:val="%7."/>
+      <w:lvlJc w:val="left"/>
+      <w:pPr>
+        <w:ind w:left="5040" w:hanging="360"/>
+      </w:pPr>
+    </w:lvl>
+    <w:lvl w:ilvl="7" w:tplc="100C0019" w:tentative="1">
+      <w:start w:val="1"/>
+      <w:numFmt w:val="lowerLetter"/>
+      <w:lvlText w:val="%8."/>
+      <w:lvlJc w:val="left"/>
+      <w:pPr>
+        <w:ind w:left="5760" w:hanging="360"/>
+      </w:pPr>
+    </w:lvl>
+    <w:lvl w:ilvl="8" w:tplc="100C001B" w:tentative="1">
+      <w:start w:val="1"/>
+      <w:numFmt w:val="lowerRoman"/>
+      <w:lvlText w:val="%9."/>
+      <w:lvlJc w:val="right"/>
+      <w:pPr>
+        <w:ind w:left="6480" w:hanging="180"/>
+      </w:pPr>
+    </w:lvl>
+  </w:abstractNum>
+  <w:abstractNum w:abstractNumId="14" w15:restartNumberingAfterBreak="0">
     <w:nsid w:val="268A3524"/>
     <w:multiLevelType w:val="hybridMultilevel"/>
     <w:tmpl w:val="C8EE0E0A"/>
@@ -12469,7 +13739,7 @@
       </w:rPr>
     </w:lvl>
   </w:abstractNum>
-  <w:abstractNum w:abstractNumId="14" w15:restartNumberingAfterBreak="0">
+  <w:abstractNum w:abstractNumId="15" w15:restartNumberingAfterBreak="0">
     <w:nsid w:val="28FB66B7"/>
     <w:multiLevelType w:val="hybridMultilevel"/>
     <w:tmpl w:val="92C65AA4"/>
@@ -12558,7 +13828,7 @@
       </w:pPr>
     </w:lvl>
   </w:abstractNum>
-  <w:abstractNum w:abstractNumId="15" w15:restartNumberingAfterBreak="0">
+  <w:abstractNum w:abstractNumId="16" w15:restartNumberingAfterBreak="0">
     <w:nsid w:val="29D76968"/>
     <w:multiLevelType w:val="hybridMultilevel"/>
     <w:tmpl w:val="1E56385C"/>
@@ -12671,7 +13941,7 @@
       </w:rPr>
     </w:lvl>
   </w:abstractNum>
-  <w:abstractNum w:abstractNumId="16" w15:restartNumberingAfterBreak="0">
+  <w:abstractNum w:abstractNumId="17" w15:restartNumberingAfterBreak="0">
     <w:nsid w:val="352103F5"/>
     <w:multiLevelType w:val="hybridMultilevel"/>
     <w:tmpl w:val="094E61BC"/>
@@ -12784,7 +14054,7 @@
       </w:rPr>
     </w:lvl>
   </w:abstractNum>
-  <w:abstractNum w:abstractNumId="17" w15:restartNumberingAfterBreak="0">
+  <w:abstractNum w:abstractNumId="18" w15:restartNumberingAfterBreak="0">
     <w:nsid w:val="3B2D5EB2"/>
     <w:multiLevelType w:val="hybridMultilevel"/>
     <w:tmpl w:val="34AE7686"/>
@@ -12873,7 +14143,7 @@
       </w:pPr>
     </w:lvl>
   </w:abstractNum>
-  <w:abstractNum w:abstractNumId="18" w15:restartNumberingAfterBreak="0">
+  <w:abstractNum w:abstractNumId="19" w15:restartNumberingAfterBreak="0">
     <w:nsid w:val="3E1565AD"/>
     <w:multiLevelType w:val="hybridMultilevel"/>
     <w:tmpl w:val="8D72EDD0"/>
@@ -12962,7 +14232,7 @@
       </w:pPr>
     </w:lvl>
   </w:abstractNum>
-  <w:abstractNum w:abstractNumId="19" w15:restartNumberingAfterBreak="0">
+  <w:abstractNum w:abstractNumId="20" w15:restartNumberingAfterBreak="0">
     <w:nsid w:val="3E2F554D"/>
     <w:multiLevelType w:val="hybridMultilevel"/>
     <w:tmpl w:val="18E0BF86"/>
@@ -13051,7 +14321,7 @@
       </w:pPr>
     </w:lvl>
   </w:abstractNum>
-  <w:abstractNum w:abstractNumId="20" w15:restartNumberingAfterBreak="0">
+  <w:abstractNum w:abstractNumId="21" w15:restartNumberingAfterBreak="0">
     <w:nsid w:val="3EA91559"/>
     <w:multiLevelType w:val="hybridMultilevel"/>
     <w:tmpl w:val="3340A7CA"/>
@@ -13140,7 +14410,7 @@
       </w:pPr>
     </w:lvl>
   </w:abstractNum>
-  <w:abstractNum w:abstractNumId="21" w15:restartNumberingAfterBreak="0">
+  <w:abstractNum w:abstractNumId="22" w15:restartNumberingAfterBreak="0">
     <w:nsid w:val="40CB6591"/>
     <w:multiLevelType w:val="hybridMultilevel"/>
     <w:tmpl w:val="BACCAAF6"/>
@@ -13228,7 +14498,7 @@
       </w:pPr>
     </w:lvl>
   </w:abstractNum>
-  <w:abstractNum w:abstractNumId="22" w15:restartNumberingAfterBreak="0">
+  <w:abstractNum w:abstractNumId="23" w15:restartNumberingAfterBreak="0">
     <w:nsid w:val="4260128E"/>
     <w:multiLevelType w:val="hybridMultilevel"/>
     <w:tmpl w:val="14463066"/>
@@ -13317,7 +14587,7 @@
       </w:pPr>
     </w:lvl>
   </w:abstractNum>
-  <w:abstractNum w:abstractNumId="23" w15:restartNumberingAfterBreak="0">
+  <w:abstractNum w:abstractNumId="24" w15:restartNumberingAfterBreak="0">
     <w:nsid w:val="4C6158CD"/>
     <w:multiLevelType w:val="hybridMultilevel"/>
     <w:tmpl w:val="83F2537C"/>
@@ -13406,7 +14676,7 @@
       </w:pPr>
     </w:lvl>
   </w:abstractNum>
-  <w:abstractNum w:abstractNumId="24" w15:restartNumberingAfterBreak="0">
+  <w:abstractNum w:abstractNumId="25" w15:restartNumberingAfterBreak="0">
     <w:nsid w:val="4D2B219F"/>
     <w:multiLevelType w:val="hybridMultilevel"/>
     <w:tmpl w:val="807EC32E"/>
@@ -13495,7 +14765,7 @@
       </w:pPr>
     </w:lvl>
   </w:abstractNum>
-  <w:abstractNum w:abstractNumId="25" w15:restartNumberingAfterBreak="0">
+  <w:abstractNum w:abstractNumId="26" w15:restartNumberingAfterBreak="0">
     <w:nsid w:val="4E8476C5"/>
     <w:multiLevelType w:val="hybridMultilevel"/>
     <w:tmpl w:val="3CEED748"/>
@@ -13584,7 +14854,7 @@
       </w:pPr>
     </w:lvl>
   </w:abstractNum>
-  <w:abstractNum w:abstractNumId="26" w15:restartNumberingAfterBreak="0">
+  <w:abstractNum w:abstractNumId="27" w15:restartNumberingAfterBreak="0">
     <w:nsid w:val="55100FC8"/>
     <w:multiLevelType w:val="hybridMultilevel"/>
     <w:tmpl w:val="0CBE4EA4"/>
@@ -13673,7 +14943,7 @@
       </w:pPr>
     </w:lvl>
   </w:abstractNum>
-  <w:abstractNum w:abstractNumId="27" w15:restartNumberingAfterBreak="0">
+  <w:abstractNum w:abstractNumId="28" w15:restartNumberingAfterBreak="0">
     <w:nsid w:val="56B1097B"/>
     <w:multiLevelType w:val="hybridMultilevel"/>
     <w:tmpl w:val="04A0BCB4"/>
@@ -13762,7 +15032,7 @@
       </w:pPr>
     </w:lvl>
   </w:abstractNum>
-  <w:abstractNum w:abstractNumId="28" w15:restartNumberingAfterBreak="0">
+  <w:abstractNum w:abstractNumId="29" w15:restartNumberingAfterBreak="0">
     <w:nsid w:val="58492293"/>
     <w:multiLevelType w:val="hybridMultilevel"/>
     <w:tmpl w:val="72C8079E"/>
@@ -13875,7 +15145,7 @@
       </w:rPr>
     </w:lvl>
   </w:abstractNum>
-  <w:abstractNum w:abstractNumId="29" w15:restartNumberingAfterBreak="0">
+  <w:abstractNum w:abstractNumId="30" w15:restartNumberingAfterBreak="0">
     <w:nsid w:val="5F7B4EB8"/>
     <w:multiLevelType w:val="hybridMultilevel"/>
     <w:tmpl w:val="A0BCE474"/>
@@ -13964,7 +15234,7 @@
       </w:pPr>
     </w:lvl>
   </w:abstractNum>
-  <w:abstractNum w:abstractNumId="30" w15:restartNumberingAfterBreak="0">
+  <w:abstractNum w:abstractNumId="31" w15:restartNumberingAfterBreak="0">
     <w:nsid w:val="5FA05B14"/>
     <w:multiLevelType w:val="hybridMultilevel"/>
     <w:tmpl w:val="AC7ECA18"/>
@@ -14053,7 +15323,7 @@
       </w:pPr>
     </w:lvl>
   </w:abstractNum>
-  <w:abstractNum w:abstractNumId="31" w15:restartNumberingAfterBreak="0">
+  <w:abstractNum w:abstractNumId="32" w15:restartNumberingAfterBreak="0">
     <w:nsid w:val="66187142"/>
     <w:multiLevelType w:val="hybridMultilevel"/>
     <w:tmpl w:val="10781688"/>
@@ -14142,7 +15412,7 @@
       </w:pPr>
     </w:lvl>
   </w:abstractNum>
-  <w:abstractNum w:abstractNumId="32" w15:restartNumberingAfterBreak="0">
+  <w:abstractNum w:abstractNumId="33" w15:restartNumberingAfterBreak="0">
     <w:nsid w:val="66C01B8C"/>
     <w:multiLevelType w:val="hybridMultilevel"/>
     <w:tmpl w:val="07FEEBD2"/>
@@ -14231,7 +15501,7 @@
       </w:pPr>
     </w:lvl>
   </w:abstractNum>
-  <w:abstractNum w:abstractNumId="33" w15:restartNumberingAfterBreak="0">
+  <w:abstractNum w:abstractNumId="34" w15:restartNumberingAfterBreak="0">
     <w:nsid w:val="69A35507"/>
     <w:multiLevelType w:val="hybridMultilevel"/>
     <w:tmpl w:val="262EF932"/>
@@ -14320,7 +15590,7 @@
       </w:pPr>
     </w:lvl>
   </w:abstractNum>
-  <w:abstractNum w:abstractNumId="34" w15:restartNumberingAfterBreak="0">
+  <w:abstractNum w:abstractNumId="35" w15:restartNumberingAfterBreak="0">
     <w:nsid w:val="6C63530C"/>
     <w:multiLevelType w:val="hybridMultilevel"/>
     <w:tmpl w:val="9230C2A2"/>
@@ -14433,7 +15703,7 @@
       </w:rPr>
     </w:lvl>
   </w:abstractNum>
-  <w:abstractNum w:abstractNumId="35" w15:restartNumberingAfterBreak="0">
+  <w:abstractNum w:abstractNumId="36" w15:restartNumberingAfterBreak="0">
     <w:nsid w:val="6D5119F3"/>
     <w:multiLevelType w:val="hybridMultilevel"/>
     <w:tmpl w:val="AFAE1152"/>
@@ -14522,7 +15792,7 @@
       </w:pPr>
     </w:lvl>
   </w:abstractNum>
-  <w:abstractNum w:abstractNumId="36" w15:restartNumberingAfterBreak="0">
+  <w:abstractNum w:abstractNumId="37" w15:restartNumberingAfterBreak="0">
     <w:nsid w:val="701D5F1C"/>
     <w:multiLevelType w:val="hybridMultilevel"/>
     <w:tmpl w:val="B50626F2"/>
@@ -14611,7 +15881,7 @@
       </w:pPr>
     </w:lvl>
   </w:abstractNum>
-  <w:abstractNum w:abstractNumId="37" w15:restartNumberingAfterBreak="0">
+  <w:abstractNum w:abstractNumId="38" w15:restartNumberingAfterBreak="0">
     <w:nsid w:val="72CA10D2"/>
     <w:multiLevelType w:val="hybridMultilevel"/>
     <w:tmpl w:val="C4080326"/>
@@ -14700,7 +15970,7 @@
       </w:pPr>
     </w:lvl>
   </w:abstractNum>
-  <w:abstractNum w:abstractNumId="38" w15:restartNumberingAfterBreak="0">
+  <w:abstractNum w:abstractNumId="39" w15:restartNumberingAfterBreak="0">
     <w:nsid w:val="787866B1"/>
     <w:multiLevelType w:val="hybridMultilevel"/>
     <w:tmpl w:val="AC42EF3E"/>
@@ -14813,7 +16083,7 @@
       </w:rPr>
     </w:lvl>
   </w:abstractNum>
-  <w:abstractNum w:abstractNumId="39" w15:restartNumberingAfterBreak="0">
+  <w:abstractNum w:abstractNumId="40" w15:restartNumberingAfterBreak="0">
     <w:nsid w:val="7C662887"/>
     <w:multiLevelType w:val="hybridMultilevel"/>
     <w:tmpl w:val="7FBCE16C"/>
@@ -14903,7 +16173,7 @@
     </w:lvl>
   </w:abstractNum>
   <w:num w:numId="1" w16cid:durableId="1841694837">
-    <w:abstractNumId w:val="15"/>
+    <w:abstractNumId w:val="16"/>
   </w:num>
   <w:num w:numId="2" w16cid:durableId="1717779689">
     <w:abstractNumId w:val="8"/>
@@ -14954,61 +16224,61 @@
     <w:abstractNumId w:val="3"/>
   </w:num>
   <w:num w:numId="9" w16cid:durableId="1934122154">
-    <w:abstractNumId w:val="25"/>
+    <w:abstractNumId w:val="26"/>
   </w:num>
   <w:num w:numId="10" w16cid:durableId="1638291278">
-    <w:abstractNumId w:val="32"/>
+    <w:abstractNumId w:val="33"/>
   </w:num>
   <w:num w:numId="11" w16cid:durableId="570962718">
     <w:abstractNumId w:val="6"/>
   </w:num>
   <w:num w:numId="12" w16cid:durableId="1462265105">
-    <w:abstractNumId w:val="19"/>
+    <w:abstractNumId w:val="20"/>
   </w:num>
   <w:num w:numId="13" w16cid:durableId="407583986">
-    <w:abstractNumId w:val="21"/>
+    <w:abstractNumId w:val="22"/>
   </w:num>
   <w:num w:numId="14" w16cid:durableId="1508136228">
     <w:abstractNumId w:val="4"/>
   </w:num>
   <w:num w:numId="15" w16cid:durableId="99222036">
-    <w:abstractNumId w:val="33"/>
+    <w:abstractNumId w:val="34"/>
   </w:num>
   <w:num w:numId="16" w16cid:durableId="1721244159">
+    <w:abstractNumId w:val="32"/>
+  </w:num>
+  <w:num w:numId="17" w16cid:durableId="1048845041">
+    <w:abstractNumId w:val="29"/>
+  </w:num>
+  <w:num w:numId="18" w16cid:durableId="1495757766">
+    <w:abstractNumId w:val="30"/>
+  </w:num>
+  <w:num w:numId="19" w16cid:durableId="46876090">
+    <w:abstractNumId w:val="19"/>
+  </w:num>
+  <w:num w:numId="20" w16cid:durableId="1643584493">
+    <w:abstractNumId w:val="21"/>
+  </w:num>
+  <w:num w:numId="21" w16cid:durableId="207185748">
     <w:abstractNumId w:val="31"/>
   </w:num>
-  <w:num w:numId="17" w16cid:durableId="1048845041">
-    <w:abstractNumId w:val="28"/>
-  </w:num>
-  <w:num w:numId="18" w16cid:durableId="1495757766">
-    <w:abstractNumId w:val="29"/>
-  </w:num>
-  <w:num w:numId="19" w16cid:durableId="46876090">
-    <w:abstractNumId w:val="18"/>
-  </w:num>
-  <w:num w:numId="20" w16cid:durableId="1643584493">
-    <w:abstractNumId w:val="20"/>
-  </w:num>
-  <w:num w:numId="21" w16cid:durableId="207185748">
-    <w:abstractNumId w:val="30"/>
-  </w:num>
   <w:num w:numId="22" w16cid:durableId="310522811">
-    <w:abstractNumId w:val="24"/>
+    <w:abstractNumId w:val="25"/>
   </w:num>
   <w:num w:numId="23" w16cid:durableId="3871369">
     <w:abstractNumId w:val="7"/>
   </w:num>
   <w:num w:numId="24" w16cid:durableId="1640767791">
-    <w:abstractNumId w:val="39"/>
+    <w:abstractNumId w:val="40"/>
   </w:num>
   <w:num w:numId="25" w16cid:durableId="986858458">
-    <w:abstractNumId w:val="17"/>
+    <w:abstractNumId w:val="18"/>
   </w:num>
   <w:num w:numId="26" w16cid:durableId="1209495777">
-    <w:abstractNumId w:val="23"/>
+    <w:abstractNumId w:val="24"/>
   </w:num>
   <w:num w:numId="27" w16cid:durableId="1481653301">
-    <w:abstractNumId w:val="26"/>
+    <w:abstractNumId w:val="27"/>
   </w:num>
   <w:num w:numId="28" w16cid:durableId="1287270245">
     <w:abstractNumId w:val="9"/>
@@ -15017,37 +16287,40 @@
     <w:abstractNumId w:val="10"/>
   </w:num>
   <w:num w:numId="30" w16cid:durableId="1556158231">
-    <w:abstractNumId w:val="22"/>
+    <w:abstractNumId w:val="23"/>
   </w:num>
   <w:num w:numId="31" w16cid:durableId="1761752909">
-    <w:abstractNumId w:val="14"/>
+    <w:abstractNumId w:val="15"/>
   </w:num>
   <w:num w:numId="32" w16cid:durableId="470441125">
+    <w:abstractNumId w:val="38"/>
+  </w:num>
+  <w:num w:numId="33" w16cid:durableId="651371736">
+    <w:abstractNumId w:val="17"/>
+  </w:num>
+  <w:num w:numId="34" w16cid:durableId="54935671">
     <w:abstractNumId w:val="37"/>
   </w:num>
-  <w:num w:numId="33" w16cid:durableId="651371736">
-    <w:abstractNumId w:val="16"/>
-  </w:num>
-  <w:num w:numId="34" w16cid:durableId="54935671">
-    <w:abstractNumId w:val="36"/>
-  </w:num>
   <w:num w:numId="35" w16cid:durableId="101606986">
-    <w:abstractNumId w:val="38"/>
+    <w:abstractNumId w:val="39"/>
   </w:num>
   <w:num w:numId="36" w16cid:durableId="942688601">
     <w:abstractNumId w:val="11"/>
   </w:num>
   <w:num w:numId="37" w16cid:durableId="1128279165">
-    <w:abstractNumId w:val="27"/>
+    <w:abstractNumId w:val="28"/>
   </w:num>
   <w:num w:numId="38" w16cid:durableId="1933851532">
-    <w:abstractNumId w:val="13"/>
+    <w:abstractNumId w:val="14"/>
   </w:num>
   <w:num w:numId="39" w16cid:durableId="936326909">
+    <w:abstractNumId w:val="36"/>
+  </w:num>
+  <w:num w:numId="40" w16cid:durableId="97602097">
     <w:abstractNumId w:val="35"/>
   </w:num>
-  <w:num w:numId="40" w16cid:durableId="97602097">
-    <w:abstractNumId w:val="34"/>
+  <w:num w:numId="41" w16cid:durableId="504977993">
+    <w:abstractNumId w:val="13"/>
   </w:num>
 </w:numbering>
 </file>
@@ -15651,7 +16924,6 @@
   <w:style w:type="character" w:default="1" w:styleId="Policepardfaut">
     <w:name w:val="Default Paragraph Font"/>
     <w:uiPriority w:val="1"/>
-    <w:semiHidden/>
     <w:unhideWhenUsed/>
   </w:style>
   <w:style w:type="table" w:default="1" w:styleId="TableauNormal">
@@ -16272,6 +17544,50 @@
       </w:tblBorders>
     </w:tblPr>
   </w:style>
+  <w:style w:type="paragraph" w:styleId="En-tte">
+    <w:name w:val="header"/>
+    <w:basedOn w:val="Normal"/>
+    <w:link w:val="En-tteCar"/>
+    <w:uiPriority w:val="99"/>
+    <w:unhideWhenUsed/>
+    <w:rsid w:val="00257EAF"/>
+    <w:pPr>
+      <w:tabs>
+        <w:tab w:val="center" w:pos="4536"/>
+        <w:tab w:val="right" w:pos="9072"/>
+      </w:tabs>
+      <w:spacing w:after="0" w:line="240" w:lineRule="auto"/>
+    </w:pPr>
+  </w:style>
+  <w:style w:type="character" w:customStyle="1" w:styleId="En-tteCar">
+    <w:name w:val="En-tête Car"/>
+    <w:basedOn w:val="Policepardfaut"/>
+    <w:link w:val="En-tte"/>
+    <w:uiPriority w:val="99"/>
+    <w:rsid w:val="00257EAF"/>
+  </w:style>
+  <w:style w:type="paragraph" w:styleId="Pieddepage">
+    <w:name w:val="footer"/>
+    <w:basedOn w:val="Normal"/>
+    <w:link w:val="PieddepageCar"/>
+    <w:uiPriority w:val="99"/>
+    <w:unhideWhenUsed/>
+    <w:rsid w:val="00257EAF"/>
+    <w:pPr>
+      <w:tabs>
+        <w:tab w:val="center" w:pos="4536"/>
+        <w:tab w:val="right" w:pos="9072"/>
+      </w:tabs>
+      <w:spacing w:after="0" w:line="240" w:lineRule="auto"/>
+    </w:pPr>
+  </w:style>
+  <w:style w:type="character" w:customStyle="1" w:styleId="PieddepageCar">
+    <w:name w:val="Pied de page Car"/>
+    <w:basedOn w:val="Policepardfaut"/>
+    <w:link w:val="Pieddepage"/>
+    <w:uiPriority w:val="99"/>
+    <w:rsid w:val="00257EAF"/>
+  </w:style>
 </w:styles>
 </file>
 
@@ -16573,7 +17889,7 @@
 <file path=customXml/item1.xml><?xml version="1.0" encoding="utf-8"?>
 <CoverPageProperties xmlns="http://schemas.microsoft.com/office/2006/coverPageProps">
   <PublishDate/>
-  <Abstract>Raiko Musics Project est un projet fullstack, </Abstract>
+  <Abstract>Raiko Musics Project est un projet full stack de streaming musical conçu pour simuler un environnement de production réel, utilisant une architecture de micro-services conteneurisée et un pipeline de déploiement continu, marquant mes premiers pas dans le domaine du DevOps</Abstract>
   <CompanyAddress/>
   <CompanyPhone/>
   <CompanyFax/>
